--- a/DOCS/Drafts/Project Plan/PP_NeedsEditing.docx
+++ b/DOCS/Drafts/Project Plan/PP_NeedsEditing.docx
@@ -1,6 +1,6 @@
 
 <file path=word/document.xml><?xml version="1.0" encoding="utf-8"?>
-<w:document xmlns:wpc="http://schemas.microsoft.com/office/word/2010/wordprocessingCanvas" xmlns:mo="http://schemas.microsoft.com/office/mac/office/2008/main" xmlns:mc="http://schemas.openxmlformats.org/markup-compatibility/2006" xmlns:mv="urn:schemas-microsoft-com:mac:vml" xmlns:o="urn:schemas-microsoft-com:office:office" xmlns:r="http://schemas.openxmlformats.org/officeDocument/2006/relationships" xmlns:m="http://schemas.openxmlformats.org/officeDocument/2006/math" xmlns:v="urn:schemas-microsoft-com:vml" xmlns:wp14="http://schemas.microsoft.com/office/word/2010/wordprocessingDrawing" xmlns:wp="http://schemas.openxmlformats.org/drawingml/2006/wordprocessingDrawing" xmlns:w10="urn:schemas-microsoft-com:office:word" xmlns:w="http://schemas.openxmlformats.org/wordprocessingml/2006/main" xmlns:w14="http://schemas.microsoft.com/office/word/2010/wordml" xmlns:wpg="http://schemas.microsoft.com/office/word/2010/wordprocessingGroup" xmlns:wpi="http://schemas.microsoft.com/office/word/2010/wordprocessingInk" xmlns:wne="http://schemas.microsoft.com/office/word/2006/wordml" xmlns:wps="http://schemas.microsoft.com/office/word/2010/wordprocessingShape" mc:Ignorable="w14 wp14">
+<w:document xmlns:wpc="http://schemas.microsoft.com/office/word/2010/wordprocessingCanvas" xmlns:mc="http://schemas.openxmlformats.org/markup-compatibility/2006" xmlns:o="urn:schemas-microsoft-com:office:office" xmlns:r="http://schemas.openxmlformats.org/officeDocument/2006/relationships" xmlns:m="http://schemas.openxmlformats.org/officeDocument/2006/math" xmlns:v="urn:schemas-microsoft-com:vml" xmlns:wp14="http://schemas.microsoft.com/office/word/2010/wordprocessingDrawing" xmlns:wp="http://schemas.openxmlformats.org/drawingml/2006/wordprocessingDrawing" xmlns:w10="urn:schemas-microsoft-com:office:word" xmlns:w="http://schemas.openxmlformats.org/wordprocessingml/2006/main" xmlns:w14="http://schemas.microsoft.com/office/word/2010/wordml" xmlns:w15="http://schemas.microsoft.com/office/word/2012/wordml" xmlns:wpg="http://schemas.microsoft.com/office/word/2010/wordprocessingGroup" xmlns:wpi="http://schemas.microsoft.com/office/word/2010/wordprocessingInk" xmlns:wne="http://schemas.microsoft.com/office/word/2006/wordml" xmlns:wps="http://schemas.microsoft.com/office/word/2010/wordprocessingShape" mc:Ignorable="w14 w15 wp14">
   <w:body>
     <w:p>
       <w:pPr>
@@ -481,8 +481,8 @@
       <w:pPr>
         <w:spacing w:line="200" w:lineRule="exact"/>
         <w:sectPr>
-          <w:headerReference w:type="default" r:id="rId9"/>
-          <w:footerReference w:type="default" r:id="rId10"/>
+          <w:headerReference w:type="default" r:id="rId8"/>
+          <w:footerReference w:type="default" r:id="rId9"/>
           <w:pgSz w:w="11920" w:h="16840"/>
           <w:pgMar w:top="940" w:right="1300" w:bottom="280" w:left="1260" w:header="730" w:footer="986" w:gutter="0"/>
           <w:pgNumType w:start="1"/>
@@ -530,25 +530,7 @@
           <w:kern w:val="3"/>
           <w:lang w:val="en-GB" w:eastAsia="zh-CN" w:bidi="hi-IN"/>
         </w:rPr>
-        <w:t xml:space="preserve">                     </w:t>
-      </w:r>
-      <w:proofErr w:type="gramStart"/>
-      <w:r>
-        <w:rPr>
-          <w:rFonts w:eastAsia="SimSun"/>
-          <w:kern w:val="3"/>
-          <w:lang w:val="en-GB" w:eastAsia="zh-CN" w:bidi="hi-IN"/>
-        </w:rPr>
-        <w:t>wjl3</w:t>
-      </w:r>
-      <w:proofErr w:type="gramEnd"/>
-      <w:r>
-        <w:rPr>
-          <w:rFonts w:eastAsia="SimSun"/>
-          <w:kern w:val="3"/>
-          <w:lang w:val="en-GB" w:eastAsia="zh-CN" w:bidi="hi-IN"/>
-        </w:rPr>
-        <w:t xml:space="preserve">; njv1                                                                                                         </w:t>
+        <w:t xml:space="preserve">                     wjl3; njv1                                                                                                         </w:t>
       </w:r>
     </w:p>
     <w:p>
@@ -600,18 +582,8 @@
           <w:kern w:val="3"/>
           <w:lang w:val="en-GB" w:eastAsia="zh-CN" w:bidi="hi-IN"/>
         </w:rPr>
-        <w:t>Date:           11/11/13                                                                                                          Version</w:t>
-      </w:r>
-      <w:proofErr w:type="gramStart"/>
-      <w:r>
-        <w:rPr>
-          <w:rFonts w:eastAsia="SimSun"/>
-          <w:kern w:val="3"/>
-          <w:lang w:val="en-GB" w:eastAsia="zh-CN" w:bidi="hi-IN"/>
-        </w:rPr>
-        <w:t>:      2.0</w:t>
-      </w:r>
-      <w:proofErr w:type="gramEnd"/>
+        <w:t>Date:           11/11/13                                                                                                          Version:      2.0</w:t>
+      </w:r>
       <w:r>
         <w:rPr>
           <w:rFonts w:eastAsia="SimSun"/>
@@ -3126,6 +3098,7 @@
               <w:rPr>
                 <w:rStyle w:val="Hyperlink"/>
                 <w:noProof/>
+                <w:highlight w:val="yellow"/>
               </w:rPr>
               <w:t>5.</w:t>
             </w:r>
@@ -3133,6 +3106,7 @@
               <w:rPr>
                 <w:rFonts w:cstheme="minorBidi"/>
                 <w:noProof/>
+                <w:highlight w:val="yellow"/>
                 <w:lang w:val="bg-BG" w:eastAsia="bg-BG"/>
               </w:rPr>
               <w:tab/>
@@ -3142,6 +3116,7 @@
                 <w:rStyle w:val="Hyperlink"/>
                 <w:noProof/>
                 <w:spacing w:val="-1"/>
+                <w:highlight w:val="yellow"/>
               </w:rPr>
               <w:t>W</w:t>
             </w:r>
@@ -3149,6 +3124,7 @@
               <w:rPr>
                 <w:rStyle w:val="Hyperlink"/>
                 <w:noProof/>
+                <w:highlight w:val="yellow"/>
               </w:rPr>
               <w:t>e</w:t>
             </w:r>
@@ -3157,6 +3133,7 @@
                 <w:rStyle w:val="Hyperlink"/>
                 <w:noProof/>
                 <w:spacing w:val="1"/>
+                <w:highlight w:val="yellow"/>
               </w:rPr>
               <w:t>b</w:t>
             </w:r>
@@ -3164,6 +3141,7 @@
               <w:rPr>
                 <w:rStyle w:val="Hyperlink"/>
                 <w:noProof/>
+                <w:highlight w:val="yellow"/>
               </w:rPr>
               <w:t>site</w:t>
             </w:r>
@@ -3172,6 +3150,7 @@
                 <w:rStyle w:val="Hyperlink"/>
                 <w:noProof/>
                 <w:spacing w:val="-8"/>
+                <w:highlight w:val="yellow"/>
               </w:rPr>
               <w:t xml:space="preserve"> </w:t>
             </w:r>
@@ -3179,6 +3158,7 @@
               <w:rPr>
                 <w:rStyle w:val="Hyperlink"/>
                 <w:noProof/>
+                <w:highlight w:val="yellow"/>
               </w:rPr>
               <w:t>User</w:t>
             </w:r>
@@ -3187,6 +3167,7 @@
                 <w:rStyle w:val="Hyperlink"/>
                 <w:noProof/>
                 <w:spacing w:val="-5"/>
+                <w:highlight w:val="yellow"/>
               </w:rPr>
               <w:t xml:space="preserve"> </w:t>
             </w:r>
@@ -3194,6 +3175,7 @@
               <w:rPr>
                 <w:rStyle w:val="Hyperlink"/>
                 <w:noProof/>
+                <w:highlight w:val="yellow"/>
               </w:rPr>
               <w:t>Inte</w:t>
             </w:r>
@@ -3202,6 +3184,7 @@
                 <w:rStyle w:val="Hyperlink"/>
                 <w:noProof/>
                 <w:spacing w:val="2"/>
+                <w:highlight w:val="yellow"/>
               </w:rPr>
               <w:t>r</w:t>
             </w:r>
@@ -3210,6 +3193,7 @@
                 <w:rStyle w:val="Hyperlink"/>
                 <w:noProof/>
                 <w:spacing w:val="1"/>
+                <w:highlight w:val="yellow"/>
               </w:rPr>
               <w:t>f</w:t>
             </w:r>
@@ -3217,6 +3201,7 @@
               <w:rPr>
                 <w:rStyle w:val="Hyperlink"/>
                 <w:noProof/>
+                <w:highlight w:val="yellow"/>
               </w:rPr>
               <w:t>ace</w:t>
             </w:r>
@@ -3225,6 +3210,7 @@
                 <w:rStyle w:val="Hyperlink"/>
                 <w:noProof/>
                 <w:spacing w:val="-12"/>
+                <w:highlight w:val="yellow"/>
               </w:rPr>
               <w:t xml:space="preserve"> </w:t>
             </w:r>
@@ -3232,6 +3218,7 @@
               <w:rPr>
                 <w:rStyle w:val="Hyperlink"/>
                 <w:noProof/>
+                <w:highlight w:val="yellow"/>
               </w:rPr>
               <w:t>Desi</w:t>
             </w:r>
@@ -3240,6 +3227,7 @@
                 <w:rStyle w:val="Hyperlink"/>
                 <w:noProof/>
                 <w:spacing w:val="1"/>
+                <w:highlight w:val="yellow"/>
               </w:rPr>
               <w:t>g</w:t>
             </w:r>
@@ -3247,6 +3235,7 @@
               <w:rPr>
                 <w:rStyle w:val="Hyperlink"/>
                 <w:noProof/>
+                <w:highlight w:val="yellow"/>
               </w:rPr>
               <w:t>n</w:t>
             </w:r>
@@ -3254,6 +3243,7 @@
               <w:rPr>
                 <w:noProof/>
                 <w:webHidden/>
+                <w:highlight w:val="yellow"/>
               </w:rPr>
               <w:tab/>
             </w:r>
@@ -3261,6 +3251,7 @@
               <w:rPr>
                 <w:noProof/>
                 <w:webHidden/>
+                <w:highlight w:val="yellow"/>
               </w:rPr>
               <w:fldChar w:fldCharType="begin"/>
             </w:r>
@@ -3268,6 +3259,7 @@
               <w:rPr>
                 <w:noProof/>
                 <w:webHidden/>
+                <w:highlight w:val="yellow"/>
               </w:rPr>
               <w:instrText xml:space="preserve"> PAGEREF _Toc378680242 \h </w:instrText>
             </w:r>
@@ -3275,12 +3267,14 @@
               <w:rPr>
                 <w:noProof/>
                 <w:webHidden/>
+                <w:highlight w:val="yellow"/>
               </w:rPr>
             </w:r>
             <w:r>
               <w:rPr>
                 <w:noProof/>
                 <w:webHidden/>
+                <w:highlight w:val="yellow"/>
               </w:rPr>
               <w:fldChar w:fldCharType="separate"/>
             </w:r>
@@ -3288,6 +3282,7 @@
               <w:rPr>
                 <w:noProof/>
                 <w:webHidden/>
+                <w:highlight w:val="yellow"/>
               </w:rPr>
               <w:t>11</w:t>
             </w:r>
@@ -3295,6 +3290,7 @@
               <w:rPr>
                 <w:noProof/>
                 <w:webHidden/>
+                <w:highlight w:val="yellow"/>
               </w:rPr>
               <w:fldChar w:fldCharType="end"/>
             </w:r>
@@ -5628,12 +5624,6 @@
         <w:t>Objectives</w:t>
       </w:r>
       <w:bookmarkEnd w:id="3"/>
-      <w:r>
-        <w:rPr>
-          <w:rStyle w:val="Heading2Char"/>
-        </w:rPr>
-        <w:t>§</w:t>
-      </w:r>
     </w:p>
     <w:p>
       <w:pPr>
@@ -5950,6 +5940,7 @@
           <w:numId w:val="3"/>
         </w:numPr>
         <w:rPr>
+          <w:b/>
           <w:sz w:val="22"/>
           <w:szCs w:val="22"/>
         </w:rPr>
@@ -5957,6 +5948,7 @@
       <w:r>
         <w:rPr>
           <w:rStyle w:val="Heading3Char"/>
+          <w:b w:val="0"/>
         </w:rPr>
         <w:t>To describe the overview of the proposed system;</w:t>
       </w:r>
@@ -5969,280 +5961,379 @@
           <w:numId w:val="3"/>
         </w:numPr>
         <w:rPr>
+          <w:b w:val="0"/>
           <w:sz w:val="24"/>
         </w:rPr>
       </w:pPr>
       <w:r>
         <w:rPr>
+          <w:b w:val="0"/>
           <w:spacing w:val="2"/>
         </w:rPr>
         <w:t>T</w:t>
       </w:r>
       <w:r>
+        <w:rPr>
+          <w:b w:val="0"/>
+        </w:rPr>
         <w:t xml:space="preserve">o </w:t>
       </w:r>
       <w:r>
         <w:rPr>
+          <w:b w:val="0"/>
           <w:spacing w:val="-2"/>
         </w:rPr>
         <w:t>d</w:t>
       </w:r>
       <w:r>
+        <w:rPr>
+          <w:b w:val="0"/>
+        </w:rPr>
         <w:t>e</w:t>
       </w:r>
       <w:r>
         <w:rPr>
+          <w:b w:val="0"/>
           <w:spacing w:val="1"/>
         </w:rPr>
         <w:t>s</w:t>
       </w:r>
       <w:r>
         <w:rPr>
+          <w:b w:val="0"/>
           <w:spacing w:val="-2"/>
         </w:rPr>
         <w:t>c</w:t>
       </w:r>
       <w:r>
         <w:rPr>
+          <w:b w:val="0"/>
           <w:spacing w:val="1"/>
         </w:rPr>
         <w:t>r</w:t>
       </w:r>
       <w:r>
         <w:rPr>
+          <w:b w:val="0"/>
           <w:spacing w:val="-1"/>
         </w:rPr>
         <w:t>i</w:t>
       </w:r>
       <w:r>
+        <w:rPr>
+          <w:b w:val="0"/>
+        </w:rPr>
         <w:t>be how</w:t>
       </w:r>
       <w:r>
         <w:rPr>
+          <w:b w:val="0"/>
           <w:spacing w:val="-3"/>
         </w:rPr>
         <w:t xml:space="preserve"> </w:t>
       </w:r>
       <w:r>
         <w:rPr>
+          <w:b w:val="0"/>
           <w:spacing w:val="1"/>
         </w:rPr>
         <w:t>t</w:t>
       </w:r>
       <w:r>
+        <w:rPr>
+          <w:b w:val="0"/>
+        </w:rPr>
         <w:t xml:space="preserve">he </w:t>
       </w:r>
       <w:r>
         <w:rPr>
+          <w:b w:val="0"/>
           <w:spacing w:val="-3"/>
         </w:rPr>
         <w:t>m</w:t>
       </w:r>
       <w:r>
+        <w:rPr>
+          <w:b w:val="0"/>
+        </w:rPr>
         <w:t>a</w:t>
       </w:r>
       <w:r>
         <w:rPr>
+          <w:b w:val="0"/>
           <w:spacing w:val="1"/>
         </w:rPr>
         <w:t>i</w:t>
       </w:r>
       <w:r>
+        <w:rPr>
+          <w:b w:val="0"/>
+        </w:rPr>
         <w:t xml:space="preserve">n </w:t>
       </w:r>
       <w:r>
         <w:rPr>
+          <w:b w:val="0"/>
           <w:spacing w:val="-2"/>
         </w:rPr>
         <w:t>c</w:t>
       </w:r>
       <w:r>
+        <w:rPr>
+          <w:b w:val="0"/>
+        </w:rPr>
         <w:t>o</w:t>
       </w:r>
       <w:r>
         <w:rPr>
+          <w:b w:val="0"/>
           <w:spacing w:val="-4"/>
         </w:rPr>
         <w:t>m</w:t>
       </w:r>
       <w:r>
+        <w:rPr>
+          <w:b w:val="0"/>
+        </w:rPr>
         <w:t>ponen</w:t>
       </w:r>
       <w:r>
         <w:rPr>
+          <w:b w:val="0"/>
           <w:spacing w:val="1"/>
         </w:rPr>
         <w:t>t</w:t>
       </w:r>
       <w:r>
+        <w:rPr>
+          <w:b w:val="0"/>
+        </w:rPr>
         <w:t>s of</w:t>
       </w:r>
       <w:r>
         <w:rPr>
+          <w:b w:val="0"/>
           <w:spacing w:val="-1"/>
         </w:rPr>
         <w:t xml:space="preserve"> </w:t>
       </w:r>
       <w:r>
         <w:rPr>
+          <w:b w:val="0"/>
           <w:spacing w:val="1"/>
         </w:rPr>
         <w:t>t</w:t>
       </w:r>
       <w:r>
+        <w:rPr>
+          <w:b w:val="0"/>
+        </w:rPr>
         <w:t>he</w:t>
       </w:r>
       <w:r>
         <w:rPr>
-          <w:spacing w:val="-2"/>
-        </w:rPr>
-        <w:t xml:space="preserve"> </w:t>
-      </w:r>
-      <w:r>
+          <w:b w:val="0"/>
+          <w:spacing w:val="-2"/>
+        </w:rPr>
+        <w:t xml:space="preserve"> </w:t>
+      </w:r>
+      <w:r>
+        <w:rPr>
+          <w:b w:val="0"/>
+        </w:rPr>
         <w:t>s</w:t>
       </w:r>
       <w:r>
         <w:rPr>
+          <w:b w:val="0"/>
           <w:spacing w:val="-2"/>
         </w:rPr>
         <w:t>y</w:t>
       </w:r>
       <w:r>
+        <w:rPr>
+          <w:b w:val="0"/>
+        </w:rPr>
         <w:t>s</w:t>
       </w:r>
       <w:r>
         <w:rPr>
+          <w:b w:val="0"/>
           <w:spacing w:val="1"/>
         </w:rPr>
         <w:t>t</w:t>
       </w:r>
       <w:r>
+        <w:rPr>
+          <w:b w:val="0"/>
+        </w:rPr>
         <w:t>em</w:t>
       </w:r>
       <w:r>
         <w:rPr>
+          <w:b w:val="0"/>
           <w:spacing w:val="-3"/>
         </w:rPr>
         <w:t xml:space="preserve"> </w:t>
       </w:r>
       <w:r>
         <w:rPr>
+          <w:b w:val="0"/>
           <w:spacing w:val="-1"/>
         </w:rPr>
         <w:t>w</w:t>
       </w:r>
       <w:r>
         <w:rPr>
+          <w:b w:val="0"/>
           <w:spacing w:val="1"/>
         </w:rPr>
         <w:t>i</w:t>
       </w:r>
       <w:r>
         <w:rPr>
+          <w:b w:val="0"/>
           <w:spacing w:val="-1"/>
         </w:rPr>
         <w:t>l</w:t>
       </w:r>
       <w:r>
+        <w:rPr>
+          <w:b w:val="0"/>
+        </w:rPr>
         <w:t>l</w:t>
       </w:r>
       <w:r>
         <w:rPr>
+          <w:b w:val="0"/>
           <w:spacing w:val="1"/>
         </w:rPr>
         <w:t xml:space="preserve"> int</w:t>
       </w:r>
       <w:r>
         <w:rPr>
+          <w:b w:val="0"/>
           <w:spacing w:val="-2"/>
         </w:rPr>
         <w:t>e</w:t>
       </w:r>
       <w:r>
         <w:rPr>
+          <w:b w:val="0"/>
           <w:spacing w:val="1"/>
         </w:rPr>
         <w:t>r</w:t>
       </w:r>
       <w:r>
+        <w:rPr>
+          <w:b w:val="0"/>
+        </w:rPr>
         <w:t>a</w:t>
       </w:r>
       <w:r>
         <w:rPr>
+          <w:b w:val="0"/>
           <w:spacing w:val="-2"/>
         </w:rPr>
         <w:t>c</w:t>
       </w:r>
       <w:r>
+        <w:rPr>
+          <w:b w:val="0"/>
+        </w:rPr>
         <w:t>t</w:t>
       </w:r>
       <w:r>
         <w:rPr>
-          <w:spacing w:val="1"/>
-        </w:rPr>
-        <w:t xml:space="preserve"> </w:t>
-      </w:r>
-      <w:r>
-        <w:rPr>
+          <w:b w:val="0"/>
+          <w:spacing w:val="1"/>
+        </w:rPr>
+        <w:t xml:space="preserve"> </w:t>
+      </w:r>
+      <w:r>
+        <w:rPr>
+          <w:b w:val="0"/>
           <w:spacing w:val="-1"/>
         </w:rPr>
         <w:t>wi</w:t>
       </w:r>
       <w:r>
         <w:rPr>
+          <w:b w:val="0"/>
           <w:spacing w:val="1"/>
         </w:rPr>
         <w:t>t</w:t>
       </w:r>
       <w:r>
+        <w:rPr>
+          <w:b w:val="0"/>
+        </w:rPr>
         <w:t xml:space="preserve">h </w:t>
       </w:r>
       <w:r>
         <w:rPr>
+          <w:b w:val="0"/>
           <w:spacing w:val="-2"/>
         </w:rPr>
         <w:t>e</w:t>
       </w:r>
       <w:r>
+        <w:rPr>
+          <w:b w:val="0"/>
+        </w:rPr>
         <w:t>a</w:t>
       </w:r>
       <w:r>
         <w:rPr>
+          <w:b w:val="0"/>
           <w:spacing w:val="1"/>
         </w:rPr>
         <w:t>c</w:t>
       </w:r>
       <w:r>
+        <w:rPr>
+          <w:b w:val="0"/>
+        </w:rPr>
         <w:t xml:space="preserve">h </w:t>
       </w:r>
       <w:r>
         <w:rPr>
+          <w:b w:val="0"/>
           <w:spacing w:val="-2"/>
         </w:rPr>
         <w:t>o</w:t>
       </w:r>
       <w:r>
         <w:rPr>
+          <w:b w:val="0"/>
           <w:spacing w:val="1"/>
         </w:rPr>
         <w:t>t</w:t>
       </w:r>
       <w:r>
+        <w:rPr>
+          <w:b w:val="0"/>
+        </w:rPr>
         <w:t>h</w:t>
       </w:r>
       <w:r>
         <w:rPr>
+          <w:b w:val="0"/>
           <w:spacing w:val="-2"/>
         </w:rPr>
         <w:t>e</w:t>
       </w:r>
       <w:r>
         <w:rPr>
+          <w:b w:val="0"/>
           <w:spacing w:val="1"/>
         </w:rPr>
         <w:t>r</w:t>
       </w:r>
       <w:r>
+        <w:rPr>
+          <w:b w:val="0"/>
+        </w:rPr>
         <w:t>;</w:t>
       </w:r>
     </w:p>
@@ -6254,328 +6345,440 @@
           <w:numId w:val="3"/>
         </w:numPr>
         <w:rPr>
+          <w:b w:val="0"/>
           <w:sz w:val="24"/>
         </w:rPr>
       </w:pPr>
       <w:r>
         <w:rPr>
+          <w:b w:val="0"/>
           <w:spacing w:val="2"/>
         </w:rPr>
         <w:t>T</w:t>
       </w:r>
       <w:r>
+        <w:rPr>
+          <w:b w:val="0"/>
+        </w:rPr>
         <w:t xml:space="preserve">o </w:t>
       </w:r>
       <w:r>
         <w:rPr>
+          <w:b w:val="0"/>
           <w:spacing w:val="-2"/>
         </w:rPr>
         <w:t>p</w:t>
       </w:r>
       <w:r>
         <w:rPr>
+          <w:b w:val="0"/>
           <w:spacing w:val="1"/>
         </w:rPr>
         <w:t>r</w:t>
       </w:r>
       <w:r>
         <w:rPr>
+          <w:b w:val="0"/>
           <w:spacing w:val="-2"/>
         </w:rPr>
         <w:t>e</w:t>
       </w:r>
       <w:r>
+        <w:rPr>
+          <w:b w:val="0"/>
+        </w:rPr>
         <w:t>s</w:t>
       </w:r>
       <w:r>
         <w:rPr>
+          <w:b w:val="0"/>
           <w:spacing w:val="1"/>
         </w:rPr>
         <w:t>e</w:t>
       </w:r>
       <w:r>
         <w:rPr>
+          <w:b w:val="0"/>
           <w:spacing w:val="-2"/>
         </w:rPr>
         <w:t>n</w:t>
       </w:r>
       <w:r>
+        <w:rPr>
+          <w:b w:val="0"/>
+        </w:rPr>
         <w:t>t</w:t>
       </w:r>
       <w:r>
         <w:rPr>
+          <w:b w:val="0"/>
           <w:spacing w:val="1"/>
         </w:rPr>
         <w:t xml:space="preserve"> t</w:t>
       </w:r>
       <w:r>
         <w:rPr>
+          <w:b w:val="0"/>
           <w:spacing w:val="-2"/>
         </w:rPr>
         <w:t>h</w:t>
       </w:r>
       <w:r>
+        <w:rPr>
+          <w:b w:val="0"/>
+        </w:rPr>
         <w:t>e</w:t>
       </w:r>
       <w:r>
         <w:rPr>
+          <w:b w:val="0"/>
           <w:spacing w:val="2"/>
         </w:rPr>
         <w:t xml:space="preserve"> </w:t>
       </w:r>
       <w:r>
+        <w:rPr>
+          <w:b w:val="0"/>
+        </w:rPr>
         <w:t>ba</w:t>
       </w:r>
       <w:r>
         <w:rPr>
+          <w:b w:val="0"/>
           <w:spacing w:val="-2"/>
         </w:rPr>
         <w:t>s</w:t>
       </w:r>
       <w:r>
+        <w:rPr>
+          <w:b w:val="0"/>
+        </w:rPr>
         <w:t>e</w:t>
       </w:r>
       <w:r>
         <w:rPr>
-          <w:spacing w:val="1"/>
-        </w:rPr>
-        <w:t xml:space="preserve"> </w:t>
-      </w:r>
-      <w:r>
+          <w:b w:val="0"/>
+          <w:spacing w:val="1"/>
+        </w:rPr>
+        <w:t xml:space="preserve"> </w:t>
+      </w:r>
+      <w:r>
+        <w:rPr>
+          <w:b w:val="0"/>
+        </w:rPr>
         <w:t>u</w:t>
       </w:r>
       <w:r>
         <w:rPr>
+          <w:b w:val="0"/>
           <w:spacing w:val="-2"/>
         </w:rPr>
         <w:t>s</w:t>
       </w:r>
       <w:r>
+        <w:rPr>
+          <w:b w:val="0"/>
+        </w:rPr>
         <w:t>er</w:t>
       </w:r>
       <w:r>
         <w:rPr>
+          <w:b w:val="0"/>
           <w:spacing w:val="-1"/>
         </w:rPr>
         <w:t xml:space="preserve"> </w:t>
       </w:r>
       <w:r>
         <w:rPr>
+          <w:b w:val="0"/>
           <w:spacing w:val="1"/>
         </w:rPr>
         <w:t>i</w:t>
       </w:r>
       <w:r>
+        <w:rPr>
+          <w:b w:val="0"/>
+        </w:rPr>
         <w:t>n</w:t>
       </w:r>
       <w:r>
         <w:rPr>
+          <w:b w:val="0"/>
           <w:spacing w:val="-1"/>
         </w:rPr>
         <w:t>t</w:t>
       </w:r>
       <w:r>
+        <w:rPr>
+          <w:b w:val="0"/>
+        </w:rPr>
         <w:t>e</w:t>
       </w:r>
       <w:r>
         <w:rPr>
+          <w:b w:val="0"/>
           <w:spacing w:val="1"/>
         </w:rPr>
         <w:t>r</w:t>
       </w:r>
       <w:r>
         <w:rPr>
+          <w:b w:val="0"/>
           <w:spacing w:val="-2"/>
         </w:rPr>
         <w:t>f</w:t>
       </w:r>
       <w:r>
+        <w:rPr>
+          <w:b w:val="0"/>
+        </w:rPr>
         <w:t>a</w:t>
       </w:r>
       <w:r>
         <w:rPr>
+          <w:b w:val="0"/>
           <w:spacing w:val="1"/>
         </w:rPr>
         <w:t>c</w:t>
       </w:r>
       <w:r>
+        <w:rPr>
+          <w:b w:val="0"/>
+        </w:rPr>
         <w:t>e</w:t>
       </w:r>
       <w:r>
         <w:rPr>
-          <w:spacing w:val="-2"/>
-        </w:rPr>
-        <w:t xml:space="preserve"> </w:t>
-      </w:r>
-      <w:r>
+          <w:b w:val="0"/>
+          <w:spacing w:val="-2"/>
+        </w:rPr>
+        <w:t xml:space="preserve"> </w:t>
+      </w:r>
+      <w:r>
+        <w:rPr>
+          <w:b w:val="0"/>
+        </w:rPr>
         <w:t>and d</w:t>
       </w:r>
       <w:r>
         <w:rPr>
+          <w:b w:val="0"/>
           <w:spacing w:val="-2"/>
         </w:rPr>
         <w:t>e</w:t>
       </w:r>
       <w:r>
+        <w:rPr>
+          <w:b w:val="0"/>
+        </w:rPr>
         <w:t>s</w:t>
       </w:r>
       <w:r>
         <w:rPr>
+          <w:b w:val="0"/>
           <w:spacing w:val="-2"/>
         </w:rPr>
         <w:t>c</w:t>
       </w:r>
       <w:r>
         <w:rPr>
+          <w:b w:val="0"/>
           <w:spacing w:val="1"/>
         </w:rPr>
         <w:t>ri</w:t>
       </w:r>
       <w:r>
         <w:rPr>
+          <w:b w:val="0"/>
           <w:spacing w:val="-2"/>
         </w:rPr>
         <w:t>b</w:t>
       </w:r>
       <w:r>
+        <w:rPr>
+          <w:b w:val="0"/>
+        </w:rPr>
         <w:t xml:space="preserve">e how </w:t>
       </w:r>
       <w:r>
         <w:rPr>
+          <w:b w:val="0"/>
           <w:spacing w:val="-2"/>
         </w:rPr>
         <w:t>t</w:t>
       </w:r>
       <w:r>
+        <w:rPr>
+          <w:b w:val="0"/>
+        </w:rPr>
         <w:t>he</w:t>
       </w:r>
       <w:r>
         <w:rPr>
-          <w:spacing w:val="-2"/>
-        </w:rPr>
-        <w:t xml:space="preserve"> </w:t>
-      </w:r>
-      <w:r>
+          <w:b w:val="0"/>
+          <w:spacing w:val="-2"/>
+        </w:rPr>
+        <w:t xml:space="preserve"> </w:t>
+      </w:r>
+      <w:r>
+        <w:rPr>
+          <w:b w:val="0"/>
+        </w:rPr>
         <w:t>us</w:t>
       </w:r>
       <w:r>
         <w:rPr>
+          <w:b w:val="0"/>
           <w:spacing w:val="1"/>
         </w:rPr>
         <w:t>e</w:t>
       </w:r>
       <w:r>
+        <w:rPr>
+          <w:b w:val="0"/>
+        </w:rPr>
         <w:t>r</w:t>
       </w:r>
       <w:r>
         <w:rPr>
-          <w:spacing w:val="1"/>
-        </w:rPr>
-        <w:t xml:space="preserve"> </w:t>
-      </w:r>
-      <w:r>
-        <w:rPr>
+          <w:b w:val="0"/>
+          <w:spacing w:val="1"/>
+        </w:rPr>
+        <w:t xml:space="preserve"> </w:t>
+      </w:r>
+      <w:r>
+        <w:rPr>
+          <w:b w:val="0"/>
           <w:spacing w:val="-3"/>
         </w:rPr>
         <w:t>w</w:t>
       </w:r>
       <w:r>
         <w:rPr>
+          <w:b w:val="0"/>
           <w:spacing w:val="1"/>
         </w:rPr>
         <w:t>i</w:t>
       </w:r>
       <w:r>
         <w:rPr>
+          <w:b w:val="0"/>
           <w:spacing w:val="-1"/>
         </w:rPr>
         <w:t>l</w:t>
       </w:r>
       <w:r>
+        <w:rPr>
+          <w:b w:val="0"/>
+        </w:rPr>
         <w:t>l</w:t>
       </w:r>
       <w:r>
         <w:rPr>
-          <w:spacing w:val="1"/>
-        </w:rPr>
-        <w:t xml:space="preserve"> </w:t>
-      </w:r>
-      <w:r>
-        <w:rPr>
+          <w:b w:val="0"/>
+          <w:spacing w:val="1"/>
+        </w:rPr>
+        <w:t xml:space="preserve"> </w:t>
+      </w:r>
+      <w:r>
+        <w:rPr>
+          <w:b w:val="0"/>
           <w:spacing w:val="-1"/>
         </w:rPr>
         <w:t>i</w:t>
       </w:r>
       <w:r>
+        <w:rPr>
+          <w:b w:val="0"/>
+        </w:rPr>
         <w:t>n</w:t>
       </w:r>
       <w:r>
         <w:rPr>
+          <w:b w:val="0"/>
           <w:spacing w:val="1"/>
         </w:rPr>
         <w:t>t</w:t>
       </w:r>
       <w:r>
         <w:rPr>
+          <w:b w:val="0"/>
           <w:spacing w:val="-2"/>
         </w:rPr>
         <w:t>e</w:t>
       </w:r>
       <w:r>
         <w:rPr>
+          <w:b w:val="0"/>
           <w:spacing w:val="1"/>
         </w:rPr>
         <w:t>r</w:t>
       </w:r>
       <w:r>
         <w:rPr>
+          <w:b w:val="0"/>
           <w:spacing w:val="-2"/>
         </w:rPr>
         <w:t>a</w:t>
       </w:r>
       <w:r>
+        <w:rPr>
+          <w:b w:val="0"/>
+        </w:rPr>
         <w:t>ct</w:t>
       </w:r>
       <w:r>
         <w:rPr>
-          <w:spacing w:val="1"/>
-        </w:rPr>
-        <w:t xml:space="preserve"> </w:t>
-      </w:r>
-      <w:r>
-        <w:rPr>
+          <w:b w:val="0"/>
+          <w:spacing w:val="1"/>
+        </w:rPr>
+        <w:t xml:space="preserve"> </w:t>
+      </w:r>
+      <w:r>
+        <w:rPr>
+          <w:b w:val="0"/>
           <w:spacing w:val="-1"/>
         </w:rPr>
         <w:t>wi</w:t>
       </w:r>
       <w:r>
         <w:rPr>
+          <w:b w:val="0"/>
           <w:spacing w:val="1"/>
         </w:rPr>
         <w:t>t</w:t>
       </w:r>
       <w:r>
+        <w:rPr>
+          <w:b w:val="0"/>
+        </w:rPr>
         <w:t>h</w:t>
       </w:r>
       <w:r>
         <w:rPr>
-          <w:spacing w:val="-2"/>
-        </w:rPr>
-        <w:t xml:space="preserve"> </w:t>
-      </w:r>
-      <w:r>
-        <w:rPr>
+          <w:b w:val="0"/>
+          <w:spacing w:val="-2"/>
+        </w:rPr>
+        <w:t xml:space="preserve"> </w:t>
+      </w:r>
+      <w:r>
+        <w:rPr>
+          <w:b w:val="0"/>
           <w:spacing w:val="1"/>
         </w:rPr>
         <w:t>i</w:t>
       </w:r>
       <w:r>
         <w:rPr>
+          <w:b w:val="0"/>
           <w:spacing w:val="-1"/>
         </w:rPr>
         <w:t>t</w:t>
       </w:r>
       <w:r>
+        <w:rPr>
+          <w:b w:val="0"/>
+        </w:rPr>
         <w:t>;</w:t>
       </w:r>
     </w:p>
@@ -6587,193 +6790,260 @@
           <w:numId w:val="3"/>
         </w:numPr>
         <w:rPr>
+          <w:b w:val="0"/>
           <w:sz w:val="24"/>
         </w:rPr>
       </w:pPr>
       <w:r>
         <w:rPr>
+          <w:b w:val="0"/>
           <w:spacing w:val="2"/>
         </w:rPr>
         <w:t>T</w:t>
       </w:r>
       <w:r>
+        <w:rPr>
+          <w:b w:val="0"/>
+        </w:rPr>
         <w:t xml:space="preserve">o </w:t>
       </w:r>
       <w:r>
         <w:rPr>
+          <w:b w:val="0"/>
           <w:spacing w:val="-2"/>
         </w:rPr>
         <w:t>p</w:t>
       </w:r>
       <w:r>
         <w:rPr>
+          <w:b w:val="0"/>
           <w:spacing w:val="1"/>
         </w:rPr>
         <w:t>r</w:t>
       </w:r>
       <w:r>
+        <w:rPr>
+          <w:b w:val="0"/>
+        </w:rPr>
         <w:t>o</w:t>
       </w:r>
       <w:r>
         <w:rPr>
+          <w:b w:val="0"/>
           <w:spacing w:val="-2"/>
         </w:rPr>
         <w:t>v</w:t>
       </w:r>
       <w:r>
         <w:rPr>
+          <w:b w:val="0"/>
           <w:spacing w:val="1"/>
         </w:rPr>
         <w:t>i</w:t>
       </w:r>
       <w:r>
+        <w:rPr>
+          <w:b w:val="0"/>
+        </w:rPr>
         <w:t>de</w:t>
       </w:r>
       <w:r>
         <w:rPr>
-          <w:spacing w:val="-2"/>
-        </w:rPr>
-        <w:t xml:space="preserve"> </w:t>
-      </w:r>
-      <w:r>
+          <w:b w:val="0"/>
+          <w:spacing w:val="-2"/>
+        </w:rPr>
+        <w:t xml:space="preserve"> </w:t>
+      </w:r>
+      <w:r>
+        <w:rPr>
+          <w:b w:val="0"/>
+        </w:rPr>
         <w:t xml:space="preserve">a </w:t>
       </w:r>
       <w:r>
         <w:rPr>
+          <w:b w:val="0"/>
           <w:spacing w:val="-1"/>
         </w:rPr>
         <w:t>l</w:t>
       </w:r>
       <w:r>
         <w:rPr>
+          <w:b w:val="0"/>
           <w:spacing w:val="1"/>
         </w:rPr>
         <w:t>i</w:t>
       </w:r>
       <w:r>
         <w:rPr>
+          <w:b w:val="0"/>
           <w:spacing w:val="-2"/>
         </w:rPr>
         <w:t>s</w:t>
       </w:r>
       <w:r>
+        <w:rPr>
+          <w:b w:val="0"/>
+        </w:rPr>
         <w:t>t</w:t>
       </w:r>
       <w:r>
         <w:rPr>
-          <w:spacing w:val="1"/>
-        </w:rPr>
-        <w:t xml:space="preserve"> </w:t>
-      </w:r>
-      <w:r>
+          <w:b w:val="0"/>
+          <w:spacing w:val="1"/>
+        </w:rPr>
+        <w:t xml:space="preserve"> </w:t>
+      </w:r>
+      <w:r>
+        <w:rPr>
+          <w:b w:val="0"/>
+        </w:rPr>
         <w:t>of</w:t>
       </w:r>
       <w:r>
         <w:rPr>
-          <w:spacing w:val="-2"/>
-        </w:rPr>
-        <w:t xml:space="preserve"> </w:t>
-      </w:r>
-      <w:r>
-        <w:rPr>
+          <w:b w:val="0"/>
+          <w:spacing w:val="-2"/>
+        </w:rPr>
+        <w:t xml:space="preserve"> </w:t>
+      </w:r>
+      <w:r>
+        <w:rPr>
+          <w:b w:val="0"/>
           <w:spacing w:val="1"/>
         </w:rPr>
         <w:t>t</w:t>
       </w:r>
       <w:r>
+        <w:rPr>
+          <w:b w:val="0"/>
+        </w:rPr>
         <w:t>he</w:t>
       </w:r>
       <w:r>
         <w:rPr>
-          <w:spacing w:val="-2"/>
-        </w:rPr>
-        <w:t xml:space="preserve"> </w:t>
-      </w:r>
-      <w:r>
+          <w:b w:val="0"/>
+          <w:spacing w:val="-2"/>
+        </w:rPr>
+        <w:t xml:space="preserve"> </w:t>
+      </w:r>
+      <w:r>
+        <w:rPr>
+          <w:b w:val="0"/>
+        </w:rPr>
         <w:t>p</w:t>
       </w:r>
       <w:r>
         <w:rPr>
+          <w:b w:val="0"/>
           <w:spacing w:val="1"/>
         </w:rPr>
         <w:t>r</w:t>
       </w:r>
       <w:r>
         <w:rPr>
+          <w:b w:val="0"/>
           <w:spacing w:val="-2"/>
         </w:rPr>
         <w:t>o</w:t>
       </w:r>
       <w:r>
         <w:rPr>
+          <w:b w:val="0"/>
           <w:spacing w:val="-1"/>
         </w:rPr>
         <w:t>j</w:t>
       </w:r>
       <w:r>
+        <w:rPr>
+          <w:b w:val="0"/>
+        </w:rPr>
         <w:t>e</w:t>
       </w:r>
       <w:r>
         <w:rPr>
+          <w:b w:val="0"/>
           <w:spacing w:val="1"/>
         </w:rPr>
         <w:t>c</w:t>
       </w:r>
       <w:r>
+        <w:rPr>
+          <w:b w:val="0"/>
+        </w:rPr>
         <w:t>t</w:t>
       </w:r>
       <w:r>
         <w:rPr>
-          <w:spacing w:val="1"/>
-        </w:rPr>
-        <w:t xml:space="preserve"> </w:t>
-      </w:r>
-      <w:r>
-        <w:rPr>
+          <w:b w:val="0"/>
+          <w:spacing w:val="1"/>
+        </w:rPr>
+        <w:t xml:space="preserve"> </w:t>
+      </w:r>
+      <w:r>
+        <w:rPr>
+          <w:b w:val="0"/>
           <w:spacing w:val="-4"/>
         </w:rPr>
         <w:t>m</w:t>
       </w:r>
       <w:r>
         <w:rPr>
+          <w:b w:val="0"/>
           <w:spacing w:val="1"/>
         </w:rPr>
         <w:t>il</w:t>
       </w:r>
       <w:r>
         <w:rPr>
+          <w:b w:val="0"/>
           <w:spacing w:val="-2"/>
         </w:rPr>
         <w:t>e</w:t>
       </w:r>
       <w:r>
+        <w:rPr>
+          <w:b w:val="0"/>
+        </w:rPr>
         <w:t>s</w:t>
       </w:r>
       <w:r>
         <w:rPr>
+          <w:b w:val="0"/>
           <w:spacing w:val="1"/>
         </w:rPr>
         <w:t>t</w:t>
       </w:r>
       <w:r>
+        <w:rPr>
+          <w:b w:val="0"/>
+        </w:rPr>
         <w:t>o</w:t>
       </w:r>
       <w:r>
         <w:rPr>
+          <w:b w:val="0"/>
           <w:spacing w:val="-2"/>
         </w:rPr>
         <w:t>n</w:t>
       </w:r>
       <w:r>
+        <w:rPr>
+          <w:b w:val="0"/>
+        </w:rPr>
         <w:t>e</w:t>
       </w:r>
       <w:r>
         <w:rPr>
+          <w:b w:val="0"/>
           <w:spacing w:val="-2"/>
         </w:rPr>
         <w:t>s</w:t>
       </w:r>
       <w:r>
+        <w:rPr>
+          <w:b w:val="0"/>
+        </w:rPr>
         <w:t>;</w:t>
       </w:r>
     </w:p>
@@ -6785,520 +7055,719 @@
           <w:numId w:val="3"/>
         </w:numPr>
         <w:rPr>
+          <w:b w:val="0"/>
           <w:sz w:val="24"/>
         </w:rPr>
       </w:pPr>
       <w:r>
         <w:rPr>
+          <w:b w:val="0"/>
           <w:spacing w:val="2"/>
         </w:rPr>
         <w:t>T</w:t>
       </w:r>
       <w:r>
+        <w:rPr>
+          <w:b w:val="0"/>
+        </w:rPr>
         <w:t xml:space="preserve">o </w:t>
       </w:r>
       <w:r>
         <w:rPr>
+          <w:b w:val="0"/>
           <w:spacing w:val="-2"/>
         </w:rPr>
         <w:t>p</w:t>
       </w:r>
       <w:r>
         <w:rPr>
+          <w:b w:val="0"/>
           <w:spacing w:val="1"/>
         </w:rPr>
         <w:t>r</w:t>
       </w:r>
       <w:r>
+        <w:rPr>
+          <w:b w:val="0"/>
+        </w:rPr>
         <w:t>o</w:t>
       </w:r>
       <w:r>
         <w:rPr>
+          <w:b w:val="0"/>
           <w:spacing w:val="-2"/>
         </w:rPr>
         <w:t>v</w:t>
       </w:r>
       <w:r>
         <w:rPr>
+          <w:b w:val="0"/>
           <w:spacing w:val="1"/>
         </w:rPr>
         <w:t>i</w:t>
       </w:r>
       <w:r>
+        <w:rPr>
+          <w:b w:val="0"/>
+        </w:rPr>
         <w:t>de</w:t>
       </w:r>
       <w:r>
         <w:rPr>
-          <w:spacing w:val="-2"/>
-        </w:rPr>
-        <w:t xml:space="preserve"> </w:t>
-      </w:r>
-      <w:r>
+          <w:b w:val="0"/>
+          <w:spacing w:val="-2"/>
+        </w:rPr>
+        <w:t xml:space="preserve"> </w:t>
+      </w:r>
+      <w:r>
+        <w:rPr>
+          <w:b w:val="0"/>
+        </w:rPr>
         <w:t xml:space="preserve">a </w:t>
       </w:r>
       <w:r>
         <w:rPr>
+          <w:b w:val="0"/>
           <w:spacing w:val="-1"/>
         </w:rPr>
         <w:t>l</w:t>
       </w:r>
       <w:r>
         <w:rPr>
+          <w:b w:val="0"/>
           <w:spacing w:val="1"/>
         </w:rPr>
         <w:t>i</w:t>
       </w:r>
       <w:r>
         <w:rPr>
+          <w:b w:val="0"/>
           <w:spacing w:val="-2"/>
         </w:rPr>
         <w:t>s</w:t>
       </w:r>
       <w:r>
+        <w:rPr>
+          <w:b w:val="0"/>
+        </w:rPr>
         <w:t>t</w:t>
       </w:r>
       <w:r>
         <w:rPr>
-          <w:spacing w:val="1"/>
-        </w:rPr>
-        <w:t xml:space="preserve"> </w:t>
-      </w:r>
-      <w:r>
+          <w:b w:val="0"/>
+          <w:spacing w:val="1"/>
+        </w:rPr>
+        <w:t xml:space="preserve"> </w:t>
+      </w:r>
+      <w:r>
+        <w:rPr>
+          <w:b w:val="0"/>
+        </w:rPr>
         <w:t>of</w:t>
       </w:r>
       <w:r>
         <w:rPr>
-          <w:spacing w:val="-2"/>
-        </w:rPr>
-        <w:t xml:space="preserve"> </w:t>
-      </w:r>
-      <w:r>
+          <w:b w:val="0"/>
+          <w:spacing w:val="-2"/>
+        </w:rPr>
+        <w:t xml:space="preserve"> </w:t>
+      </w:r>
+      <w:r>
+        <w:rPr>
+          <w:b w:val="0"/>
+        </w:rPr>
         <w:t>a</w:t>
       </w:r>
       <w:r>
         <w:rPr>
+          <w:b w:val="0"/>
           <w:spacing w:val="-1"/>
         </w:rPr>
         <w:t>l</w:t>
       </w:r>
       <w:r>
+        <w:rPr>
+          <w:b w:val="0"/>
+        </w:rPr>
         <w:t>l</w:t>
       </w:r>
       <w:r>
         <w:rPr>
-          <w:spacing w:val="1"/>
-        </w:rPr>
-        <w:t xml:space="preserve"> </w:t>
-      </w:r>
-      <w:r>
-        <w:rPr>
+          <w:b w:val="0"/>
+          <w:spacing w:val="1"/>
+        </w:rPr>
+        <w:t xml:space="preserve"> </w:t>
+      </w:r>
+      <w:r>
+        <w:rPr>
+          <w:b w:val="0"/>
           <w:spacing w:val="-1"/>
         </w:rPr>
         <w:t>t</w:t>
       </w:r>
       <w:r>
+        <w:rPr>
+          <w:b w:val="0"/>
+        </w:rPr>
         <w:t>a</w:t>
       </w:r>
       <w:r>
         <w:rPr>
+          <w:b w:val="0"/>
           <w:spacing w:val="1"/>
         </w:rPr>
         <w:t>s</w:t>
       </w:r>
       <w:r>
         <w:rPr>
+          <w:b w:val="0"/>
           <w:spacing w:val="-2"/>
         </w:rPr>
         <w:t>k</w:t>
       </w:r>
       <w:r>
+        <w:rPr>
+          <w:b w:val="0"/>
+        </w:rPr>
         <w:t>s</w:t>
       </w:r>
       <w:r>
         <w:rPr>
-          <w:spacing w:val="-2"/>
-        </w:rPr>
-        <w:t xml:space="preserve"> </w:t>
-      </w:r>
-      <w:r>
-        <w:rPr>
+          <w:b w:val="0"/>
+          <w:spacing w:val="-2"/>
+        </w:rPr>
+        <w:t xml:space="preserve"> </w:t>
+      </w:r>
+      <w:r>
+        <w:rPr>
+          <w:b w:val="0"/>
           <w:spacing w:val="1"/>
         </w:rPr>
         <w:t>t</w:t>
       </w:r>
       <w:r>
+        <w:rPr>
+          <w:b w:val="0"/>
+        </w:rPr>
         <w:t>h</w:t>
       </w:r>
       <w:r>
         <w:rPr>
+          <w:b w:val="0"/>
           <w:spacing w:val="-2"/>
         </w:rPr>
         <w:t>a</w:t>
       </w:r>
       <w:r>
+        <w:rPr>
+          <w:b w:val="0"/>
+        </w:rPr>
         <w:t>t</w:t>
       </w:r>
       <w:r>
         <w:rPr>
-          <w:spacing w:val="1"/>
-        </w:rPr>
-        <w:t xml:space="preserve"> </w:t>
-      </w:r>
-      <w:r>
+          <w:b w:val="0"/>
+          <w:spacing w:val="1"/>
+        </w:rPr>
+        <w:t xml:space="preserve"> </w:t>
+      </w:r>
+      <w:r>
+        <w:rPr>
+          <w:b w:val="0"/>
+        </w:rPr>
         <w:t>ne</w:t>
       </w:r>
       <w:r>
         <w:rPr>
+          <w:b w:val="0"/>
           <w:spacing w:val="-2"/>
         </w:rPr>
         <w:t>e</w:t>
       </w:r>
       <w:r>
+        <w:rPr>
+          <w:b w:val="0"/>
+        </w:rPr>
         <w:t xml:space="preserve">d </w:t>
       </w:r>
       <w:r>
         <w:rPr>
+          <w:b w:val="0"/>
           <w:spacing w:val="1"/>
         </w:rPr>
         <w:t>t</w:t>
       </w:r>
       <w:r>
+        <w:rPr>
+          <w:b w:val="0"/>
+        </w:rPr>
         <w:t>o</w:t>
       </w:r>
       <w:r>
         <w:rPr>
-          <w:spacing w:val="-2"/>
-        </w:rPr>
-        <w:t xml:space="preserve"> </w:t>
-      </w:r>
-      <w:r>
+          <w:b w:val="0"/>
+          <w:spacing w:val="-2"/>
+        </w:rPr>
+        <w:t xml:space="preserve"> </w:t>
+      </w:r>
+      <w:r>
+        <w:rPr>
+          <w:b w:val="0"/>
+        </w:rPr>
         <w:t xml:space="preserve">be </w:t>
       </w:r>
       <w:r>
         <w:rPr>
+          <w:b w:val="0"/>
           <w:spacing w:val="-2"/>
         </w:rPr>
         <w:t>c</w:t>
       </w:r>
       <w:r>
+        <w:rPr>
+          <w:b w:val="0"/>
+        </w:rPr>
         <w:t>o</w:t>
       </w:r>
       <w:r>
         <w:rPr>
+          <w:b w:val="0"/>
           <w:spacing w:val="-4"/>
         </w:rPr>
         <w:t>m</w:t>
       </w:r>
       <w:r>
+        <w:rPr>
+          <w:b w:val="0"/>
+        </w:rPr>
         <w:t>p</w:t>
       </w:r>
       <w:r>
         <w:rPr>
+          <w:b w:val="0"/>
           <w:spacing w:val="1"/>
         </w:rPr>
         <w:t>l</w:t>
       </w:r>
       <w:r>
+        <w:rPr>
+          <w:b w:val="0"/>
+        </w:rPr>
         <w:t>e</w:t>
       </w:r>
       <w:r>
         <w:rPr>
+          <w:b w:val="0"/>
           <w:spacing w:val="1"/>
         </w:rPr>
         <w:t>t</w:t>
       </w:r>
       <w:r>
+        <w:rPr>
+          <w:b w:val="0"/>
+        </w:rPr>
         <w:t>ed</w:t>
       </w:r>
       <w:r>
         <w:rPr>
-          <w:spacing w:val="-2"/>
-        </w:rPr>
-        <w:t xml:space="preserve"> </w:t>
-      </w:r>
-      <w:r>
+          <w:b w:val="0"/>
+          <w:spacing w:val="-2"/>
+        </w:rPr>
+        <w:t xml:space="preserve"> </w:t>
+      </w:r>
+      <w:r>
+        <w:rPr>
+          <w:b w:val="0"/>
+        </w:rPr>
         <w:t xml:space="preserve">on </w:t>
       </w:r>
       <w:r>
         <w:rPr>
+          <w:b w:val="0"/>
           <w:spacing w:val="1"/>
         </w:rPr>
         <w:t>t</w:t>
       </w:r>
       <w:r>
+        <w:rPr>
+          <w:b w:val="0"/>
+        </w:rPr>
         <w:t>he</w:t>
       </w:r>
       <w:r>
         <w:rPr>
-          <w:spacing w:val="-2"/>
-        </w:rPr>
-        <w:t xml:space="preserve"> </w:t>
-      </w:r>
-      <w:r>
+          <w:b w:val="0"/>
+          <w:spacing w:val="-2"/>
+        </w:rPr>
+        <w:t xml:space="preserve"> </w:t>
+      </w:r>
+      <w:r>
+        <w:rPr>
+          <w:b w:val="0"/>
+        </w:rPr>
         <w:t>p</w:t>
       </w:r>
       <w:r>
         <w:rPr>
+          <w:b w:val="0"/>
           <w:spacing w:val="1"/>
         </w:rPr>
         <w:t>r</w:t>
       </w:r>
       <w:r>
         <w:rPr>
+          <w:b w:val="0"/>
           <w:spacing w:val="-2"/>
         </w:rPr>
         <w:t>o</w:t>
       </w:r>
       <w:r>
         <w:rPr>
+          <w:b w:val="0"/>
           <w:spacing w:val="1"/>
         </w:rPr>
         <w:t>j</w:t>
       </w:r>
       <w:r>
+        <w:rPr>
+          <w:b w:val="0"/>
+        </w:rPr>
         <w:t>e</w:t>
       </w:r>
       <w:r>
         <w:rPr>
+          <w:b w:val="0"/>
           <w:spacing w:val="-2"/>
         </w:rPr>
         <w:t>c</w:t>
       </w:r>
       <w:r>
+        <w:rPr>
+          <w:b w:val="0"/>
+        </w:rPr>
         <w:t>t</w:t>
       </w:r>
       <w:r>
         <w:rPr>
-          <w:spacing w:val="1"/>
-        </w:rPr>
-        <w:t xml:space="preserve"> </w:t>
-      </w:r>
-      <w:r>
-        <w:rPr>
+          <w:b w:val="0"/>
+          <w:spacing w:val="1"/>
+        </w:rPr>
+        <w:t xml:space="preserve"> </w:t>
+      </w:r>
+      <w:r>
+        <w:rPr>
+          <w:b w:val="0"/>
           <w:spacing w:val="-2"/>
         </w:rPr>
         <w:t>a</w:t>
       </w:r>
       <w:r>
+        <w:rPr>
+          <w:b w:val="0"/>
+        </w:rPr>
         <w:t xml:space="preserve">nd </w:t>
       </w:r>
       <w:r>
         <w:rPr>
+          <w:b w:val="0"/>
           <w:spacing w:val="1"/>
         </w:rPr>
         <w:t>t</w:t>
       </w:r>
       <w:r>
         <w:rPr>
+          <w:b w:val="0"/>
           <w:spacing w:val="-2"/>
         </w:rPr>
         <w:t>h</w:t>
       </w:r>
       <w:r>
+        <w:rPr>
+          <w:b w:val="0"/>
+        </w:rPr>
         <w:t>e</w:t>
       </w:r>
       <w:r>
         <w:rPr>
+          <w:b w:val="0"/>
           <w:spacing w:val="-1"/>
         </w:rPr>
         <w:t>i</w:t>
       </w:r>
       <w:r>
+        <w:rPr>
+          <w:b w:val="0"/>
+        </w:rPr>
         <w:t>r an</w:t>
       </w:r>
       <w:r>
         <w:rPr>
+          <w:b w:val="0"/>
           <w:spacing w:val="-1"/>
         </w:rPr>
         <w:t>t</w:t>
       </w:r>
       <w:r>
         <w:rPr>
+          <w:b w:val="0"/>
           <w:spacing w:val="1"/>
         </w:rPr>
         <w:t>i</w:t>
       </w:r>
       <w:r>
+        <w:rPr>
+          <w:b w:val="0"/>
+        </w:rPr>
         <w:t>c</w:t>
       </w:r>
       <w:r>
         <w:rPr>
+          <w:b w:val="0"/>
           <w:spacing w:val="-1"/>
         </w:rPr>
         <w:t>i</w:t>
       </w:r>
       <w:r>
+        <w:rPr>
+          <w:b w:val="0"/>
+        </w:rPr>
         <w:t>pa</w:t>
       </w:r>
       <w:r>
         <w:rPr>
+          <w:b w:val="0"/>
           <w:spacing w:val="-1"/>
         </w:rPr>
         <w:t>t</w:t>
       </w:r>
       <w:r>
+        <w:rPr>
+          <w:b w:val="0"/>
+        </w:rPr>
         <w:t xml:space="preserve">ed </w:t>
       </w:r>
       <w:r>
         <w:rPr>
+          <w:b w:val="0"/>
           <w:spacing w:val="-1"/>
         </w:rPr>
         <w:t>t</w:t>
       </w:r>
       <w:r>
         <w:rPr>
+          <w:b w:val="0"/>
           <w:spacing w:val="1"/>
         </w:rPr>
         <w:t>i</w:t>
       </w:r>
       <w:r>
         <w:rPr>
+          <w:b w:val="0"/>
           <w:spacing w:val="-4"/>
         </w:rPr>
         <w:t>m</w:t>
       </w:r>
       <w:r>
+        <w:rPr>
+          <w:b w:val="0"/>
+        </w:rPr>
         <w:t>e</w:t>
       </w:r>
       <w:r>
         <w:rPr>
+          <w:b w:val="0"/>
           <w:spacing w:val="1"/>
         </w:rPr>
         <w:t>f</w:t>
       </w:r>
       <w:r>
         <w:rPr>
+          <w:b w:val="0"/>
           <w:spacing w:val="2"/>
         </w:rPr>
         <w:t>r</w:t>
       </w:r>
       <w:r>
+        <w:rPr>
+          <w:b w:val="0"/>
+        </w:rPr>
         <w:t>a</w:t>
       </w:r>
       <w:r>
         <w:rPr>
+          <w:b w:val="0"/>
           <w:spacing w:val="-4"/>
         </w:rPr>
         <w:t>m</w:t>
       </w:r>
       <w:r>
+        <w:rPr>
+          <w:b w:val="0"/>
+        </w:rPr>
         <w:t xml:space="preserve">e </w:t>
       </w:r>
       <w:r>
         <w:rPr>
+          <w:b w:val="0"/>
           <w:spacing w:val="1"/>
         </w:rPr>
         <w:t>i</w:t>
       </w:r>
       <w:r>
+        <w:rPr>
+          <w:b w:val="0"/>
+        </w:rPr>
         <w:t>n</w:t>
       </w:r>
       <w:r>
         <w:rPr>
-          <w:spacing w:val="-2"/>
-        </w:rPr>
-        <w:t xml:space="preserve"> </w:t>
-      </w:r>
-      <w:r>
-        <w:rPr>
+          <w:b w:val="0"/>
+          <w:spacing w:val="-2"/>
+        </w:rPr>
+        <w:t xml:space="preserve"> </w:t>
+      </w:r>
+      <w:r>
+        <w:rPr>
+          <w:b w:val="0"/>
           <w:spacing w:val="1"/>
         </w:rPr>
         <w:t>t</w:t>
       </w:r>
       <w:r>
         <w:rPr>
+          <w:b w:val="0"/>
           <w:spacing w:val="-2"/>
         </w:rPr>
         <w:t>h</w:t>
       </w:r>
       <w:r>
+        <w:rPr>
+          <w:b w:val="0"/>
+        </w:rPr>
         <w:t xml:space="preserve">e </w:t>
       </w:r>
       <w:r>
         <w:rPr>
+          <w:b w:val="0"/>
           <w:spacing w:val="1"/>
         </w:rPr>
         <w:t>f</w:t>
       </w:r>
       <w:r>
+        <w:rPr>
+          <w:b w:val="0"/>
+        </w:rPr>
         <w:t>o</w:t>
       </w:r>
       <w:r>
         <w:rPr>
+          <w:b w:val="0"/>
           <w:spacing w:val="1"/>
         </w:rPr>
         <w:t>r</w:t>
       </w:r>
       <w:r>
+        <w:rPr>
+          <w:b w:val="0"/>
+        </w:rPr>
         <w:t>m</w:t>
       </w:r>
       <w:r>
         <w:rPr>
+          <w:b w:val="0"/>
           <w:spacing w:val="-4"/>
         </w:rPr>
         <w:t xml:space="preserve"> </w:t>
       </w:r>
       <w:r>
+        <w:rPr>
+          <w:b w:val="0"/>
+        </w:rPr>
         <w:t>of</w:t>
       </w:r>
       <w:r>
         <w:rPr>
-          <w:spacing w:val="1"/>
-        </w:rPr>
-        <w:t xml:space="preserve"> </w:t>
-      </w:r>
-      <w:r>
+          <w:b w:val="0"/>
+          <w:spacing w:val="1"/>
+        </w:rPr>
+        <w:t xml:space="preserve"> </w:t>
+      </w:r>
+      <w:r>
+        <w:rPr>
+          <w:b w:val="0"/>
+        </w:rPr>
         <w:t>a G</w:t>
       </w:r>
       <w:r>
         <w:rPr>
+          <w:b w:val="0"/>
           <w:spacing w:val="-3"/>
         </w:rPr>
         <w:t>a</w:t>
       </w:r>
       <w:r>
+        <w:rPr>
+          <w:b w:val="0"/>
+        </w:rPr>
         <w:t>n</w:t>
       </w:r>
       <w:r>
         <w:rPr>
+          <w:b w:val="0"/>
           <w:spacing w:val="-1"/>
         </w:rPr>
         <w:t>t</w:t>
       </w:r>
       <w:r>
+        <w:rPr>
+          <w:b w:val="0"/>
+        </w:rPr>
         <w:t>t</w:t>
       </w:r>
       <w:r>
         <w:rPr>
-          <w:spacing w:val="1"/>
-        </w:rPr>
-        <w:t xml:space="preserve"> </w:t>
-      </w:r>
-      <w:r>
+          <w:b w:val="0"/>
+          <w:spacing w:val="1"/>
+        </w:rPr>
+        <w:t xml:space="preserve"> </w:t>
+      </w:r>
+      <w:r>
+        <w:rPr>
+          <w:b w:val="0"/>
+        </w:rPr>
         <w:t>c</w:t>
       </w:r>
       <w:r>
         <w:rPr>
+          <w:b w:val="0"/>
           <w:spacing w:val="-2"/>
         </w:rPr>
         <w:t>h</w:t>
       </w:r>
       <w:r>
+        <w:rPr>
+          <w:b w:val="0"/>
+        </w:rPr>
         <w:t>a</w:t>
       </w:r>
       <w:r>
         <w:rPr>
+          <w:b w:val="0"/>
           <w:spacing w:val="-1"/>
         </w:rPr>
         <w:t>r</w:t>
       </w:r>
       <w:r>
         <w:rPr>
+          <w:b w:val="0"/>
           <w:spacing w:val="1"/>
         </w:rPr>
         <w:t>t</w:t>
       </w:r>
       <w:r>
+        <w:rPr>
+          <w:b w:val="0"/>
+        </w:rPr>
         <w:t>;</w:t>
       </w:r>
     </w:p>
@@ -7309,6 +7778,9 @@
           <w:ilvl w:val="2"/>
           <w:numId w:val="3"/>
         </w:numPr>
+        <w:rPr>
+          <w:b w:val="0"/>
+        </w:rPr>
         <w:sectPr>
           <w:type w:val="continuous"/>
           <w:pgSz w:w="11920" w:h="16840"/>
@@ -7318,356 +7790,485 @@
       </w:pPr>
       <w:r>
         <w:rPr>
+          <w:b w:val="0"/>
           <w:spacing w:val="2"/>
         </w:rPr>
         <w:t>T</w:t>
       </w:r>
       <w:r>
+        <w:rPr>
+          <w:b w:val="0"/>
+        </w:rPr>
         <w:t>o</w:t>
       </w:r>
       <w:r>
         <w:rPr>
-          <w:spacing w:val="-2"/>
-        </w:rPr>
-        <w:t xml:space="preserve"> </w:t>
-      </w:r>
-      <w:r>
-        <w:rPr>
+          <w:b w:val="0"/>
+          <w:spacing w:val="-2"/>
+        </w:rPr>
+        <w:t xml:space="preserve"> </w:t>
+      </w:r>
+      <w:r>
+        <w:rPr>
+          <w:b w:val="0"/>
           <w:spacing w:val="1"/>
         </w:rPr>
         <w:t>l</w:t>
       </w:r>
       <w:r>
         <w:rPr>
+          <w:b w:val="0"/>
           <w:spacing w:val="-1"/>
         </w:rPr>
         <w:t>i</w:t>
       </w:r>
       <w:r>
+        <w:rPr>
+          <w:b w:val="0"/>
+        </w:rPr>
         <w:t>st</w:t>
       </w:r>
       <w:r>
         <w:rPr>
+          <w:b w:val="0"/>
           <w:spacing w:val="2"/>
         </w:rPr>
         <w:t xml:space="preserve"> </w:t>
       </w:r>
       <w:r>
         <w:rPr>
+          <w:b w:val="0"/>
           <w:spacing w:val="-2"/>
         </w:rPr>
         <w:t>p</w:t>
       </w:r>
       <w:r>
+        <w:rPr>
+          <w:b w:val="0"/>
+        </w:rPr>
         <w:t>os</w:t>
       </w:r>
       <w:r>
         <w:rPr>
+          <w:b w:val="0"/>
           <w:spacing w:val="-1"/>
         </w:rPr>
         <w:t>s</w:t>
       </w:r>
       <w:r>
         <w:rPr>
+          <w:b w:val="0"/>
           <w:spacing w:val="1"/>
         </w:rPr>
         <w:t>i</w:t>
       </w:r>
       <w:r>
+        <w:rPr>
+          <w:b w:val="0"/>
+        </w:rPr>
         <w:t>b</w:t>
       </w:r>
       <w:r>
         <w:rPr>
+          <w:b w:val="0"/>
           <w:spacing w:val="-1"/>
         </w:rPr>
         <w:t>l</w:t>
       </w:r>
       <w:r>
+        <w:rPr>
+          <w:b w:val="0"/>
+        </w:rPr>
         <w:t xml:space="preserve">e </w:t>
       </w:r>
       <w:r>
         <w:rPr>
+          <w:b w:val="0"/>
           <w:spacing w:val="-1"/>
         </w:rPr>
         <w:t>i</w:t>
       </w:r>
       <w:r>
+        <w:rPr>
+          <w:b w:val="0"/>
+        </w:rPr>
         <w:t>s</w:t>
       </w:r>
       <w:r>
         <w:rPr>
+          <w:b w:val="0"/>
           <w:spacing w:val="1"/>
         </w:rPr>
         <w:t>s</w:t>
       </w:r>
       <w:r>
+        <w:rPr>
+          <w:b w:val="0"/>
+        </w:rPr>
         <w:t>u</w:t>
       </w:r>
       <w:r>
         <w:rPr>
+          <w:b w:val="0"/>
           <w:spacing w:val="-2"/>
         </w:rPr>
         <w:t>e</w:t>
       </w:r>
       <w:r>
+        <w:rPr>
+          <w:b w:val="0"/>
+        </w:rPr>
         <w:t xml:space="preserve">s </w:t>
       </w:r>
       <w:r>
         <w:rPr>
+          <w:b w:val="0"/>
           <w:spacing w:val="-1"/>
         </w:rPr>
         <w:t>t</w:t>
       </w:r>
       <w:r>
+        <w:rPr>
+          <w:b w:val="0"/>
+        </w:rPr>
         <w:t>he</w:t>
       </w:r>
       <w:r>
         <w:rPr>
-          <w:spacing w:val="-2"/>
-        </w:rPr>
-        <w:t xml:space="preserve"> </w:t>
-      </w:r>
-      <w:r>
-        <w:rPr>
+          <w:b w:val="0"/>
+          <w:spacing w:val="-2"/>
+        </w:rPr>
+        <w:t xml:space="preserve"> </w:t>
+      </w:r>
+      <w:r>
+        <w:rPr>
+          <w:b w:val="0"/>
           <w:spacing w:val="-1"/>
         </w:rPr>
         <w:t>t</w:t>
       </w:r>
       <w:r>
+        <w:rPr>
+          <w:b w:val="0"/>
+        </w:rPr>
         <w:t>e</w:t>
       </w:r>
       <w:r>
         <w:rPr>
+          <w:b w:val="0"/>
           <w:spacing w:val="1"/>
         </w:rPr>
         <w:t>a</w:t>
       </w:r>
       <w:r>
+        <w:rPr>
+          <w:b w:val="0"/>
+        </w:rPr>
         <w:t>m</w:t>
       </w:r>
       <w:r>
         <w:rPr>
+          <w:b w:val="0"/>
           <w:spacing w:val="-1"/>
         </w:rPr>
         <w:t xml:space="preserve"> </w:t>
       </w:r>
       <w:r>
         <w:rPr>
+          <w:b w:val="0"/>
           <w:spacing w:val="-4"/>
         </w:rPr>
         <w:t>m</w:t>
       </w:r>
       <w:r>
         <w:rPr>
+          <w:b w:val="0"/>
           <w:spacing w:val="1"/>
         </w:rPr>
         <w:t>i</w:t>
       </w:r>
       <w:r>
         <w:rPr>
+          <w:b w:val="0"/>
           <w:spacing w:val="-1"/>
         </w:rPr>
         <w:t>g</w:t>
       </w:r>
       <w:r>
+        <w:rPr>
+          <w:b w:val="0"/>
+        </w:rPr>
         <w:t>ht</w:t>
       </w:r>
       <w:r>
         <w:rPr>
-          <w:spacing w:val="1"/>
-        </w:rPr>
-        <w:t xml:space="preserve"> </w:t>
-      </w:r>
-      <w:r>
+          <w:b w:val="0"/>
+          <w:spacing w:val="1"/>
+        </w:rPr>
+        <w:t xml:space="preserve"> </w:t>
+      </w:r>
+      <w:r>
+        <w:rPr>
+          <w:b w:val="0"/>
+        </w:rPr>
         <w:t>en</w:t>
       </w:r>
       <w:r>
         <w:rPr>
+          <w:b w:val="0"/>
           <w:spacing w:val="1"/>
         </w:rPr>
         <w:t>c</w:t>
       </w:r>
       <w:r>
+        <w:rPr>
+          <w:b w:val="0"/>
+        </w:rPr>
         <w:t>oun</w:t>
       </w:r>
       <w:r>
         <w:rPr>
+          <w:b w:val="0"/>
           <w:spacing w:val="-1"/>
         </w:rPr>
         <w:t>t</w:t>
       </w:r>
       <w:r>
+        <w:rPr>
+          <w:b w:val="0"/>
+        </w:rPr>
         <w:t>er</w:t>
       </w:r>
       <w:r>
         <w:rPr>
-          <w:spacing w:val="1"/>
-        </w:rPr>
-        <w:t xml:space="preserve"> </w:t>
-      </w:r>
-      <w:r>
-        <w:rPr>
+          <w:b w:val="0"/>
+          <w:spacing w:val="1"/>
+        </w:rPr>
+        <w:t xml:space="preserve"> </w:t>
+      </w:r>
+      <w:r>
+        <w:rPr>
+          <w:b w:val="0"/>
           <w:spacing w:val="-2"/>
         </w:rPr>
         <w:t>d</w:t>
       </w:r>
       <w:r>
+        <w:rPr>
+          <w:b w:val="0"/>
+        </w:rPr>
         <w:t>u</w:t>
       </w:r>
       <w:r>
         <w:rPr>
+          <w:b w:val="0"/>
           <w:spacing w:val="-2"/>
         </w:rPr>
         <w:t>r</w:t>
       </w:r>
       <w:r>
         <w:rPr>
+          <w:b w:val="0"/>
           <w:spacing w:val="1"/>
         </w:rPr>
         <w:t>i</w:t>
       </w:r>
       <w:r>
         <w:rPr>
+          <w:b w:val="0"/>
           <w:spacing w:val="-2"/>
         </w:rPr>
         <w:t>n</w:t>
       </w:r>
       <w:r>
+        <w:rPr>
+          <w:b w:val="0"/>
+        </w:rPr>
         <w:t>g</w:t>
       </w:r>
       <w:r>
         <w:rPr>
-          <w:spacing w:val="-2"/>
-        </w:rPr>
-        <w:t xml:space="preserve"> </w:t>
-      </w:r>
-      <w:r>
+          <w:b w:val="0"/>
+          <w:spacing w:val="-2"/>
+        </w:rPr>
+        <w:t xml:space="preserve"> </w:t>
+      </w:r>
+      <w:r>
+        <w:rPr>
+          <w:b w:val="0"/>
+        </w:rPr>
         <w:t>de</w:t>
       </w:r>
       <w:r>
         <w:rPr>
+          <w:b w:val="0"/>
           <w:spacing w:val="-2"/>
         </w:rPr>
         <w:t>v</w:t>
       </w:r>
       <w:r>
+        <w:rPr>
+          <w:b w:val="0"/>
+        </w:rPr>
         <w:t>e</w:t>
       </w:r>
       <w:r>
         <w:rPr>
+          <w:b w:val="0"/>
           <w:spacing w:val="1"/>
         </w:rPr>
         <w:t>l</w:t>
       </w:r>
       <w:r>
+        <w:rPr>
+          <w:b w:val="0"/>
+        </w:rPr>
         <w:t>op</w:t>
       </w:r>
       <w:r>
         <w:rPr>
+          <w:b w:val="0"/>
           <w:spacing w:val="-4"/>
         </w:rPr>
         <w:t>m</w:t>
       </w:r>
       <w:r>
+        <w:rPr>
+          <w:b w:val="0"/>
+        </w:rPr>
         <w:t>ent</w:t>
       </w:r>
       <w:r>
         <w:rPr>
+          <w:b w:val="0"/>
           <w:spacing w:val="1"/>
         </w:rPr>
         <w:t xml:space="preserve"> i</w:t>
       </w:r>
       <w:r>
+        <w:rPr>
+          <w:b w:val="0"/>
+        </w:rPr>
         <w:t xml:space="preserve">n </w:t>
       </w:r>
       <w:r>
         <w:rPr>
+          <w:b w:val="0"/>
           <w:spacing w:val="1"/>
         </w:rPr>
         <w:t>t</w:t>
       </w:r>
       <w:r>
         <w:rPr>
+          <w:b w:val="0"/>
           <w:spacing w:val="-2"/>
         </w:rPr>
         <w:t>h</w:t>
       </w:r>
       <w:r>
+        <w:rPr>
+          <w:b w:val="0"/>
+        </w:rPr>
         <w:t xml:space="preserve">e </w:t>
       </w:r>
       <w:r>
         <w:rPr>
+          <w:b w:val="0"/>
           <w:spacing w:val="1"/>
         </w:rPr>
         <w:t>f</w:t>
       </w:r>
       <w:r>
         <w:rPr>
+          <w:b w:val="0"/>
           <w:spacing w:val="-2"/>
         </w:rPr>
         <w:t>o</w:t>
       </w:r>
       <w:r>
         <w:rPr>
+          <w:b w:val="0"/>
           <w:spacing w:val="1"/>
         </w:rPr>
         <w:t>r</w:t>
       </w:r>
       <w:r>
+        <w:rPr>
+          <w:b w:val="0"/>
+        </w:rPr>
         <w:t>m</w:t>
       </w:r>
       <w:r>
         <w:rPr>
+          <w:b w:val="0"/>
           <w:spacing w:val="-4"/>
         </w:rPr>
         <w:t xml:space="preserve"> </w:t>
       </w:r>
       <w:r>
+        <w:rPr>
+          <w:b w:val="0"/>
+        </w:rPr>
         <w:t>of</w:t>
       </w:r>
       <w:r>
         <w:rPr>
-          <w:spacing w:val="1"/>
-        </w:rPr>
-        <w:t xml:space="preserve"> </w:t>
-      </w:r>
-      <w:r>
-        <w:rPr>
+          <w:b w:val="0"/>
+          <w:spacing w:val="1"/>
+        </w:rPr>
+        <w:t xml:space="preserve"> </w:t>
+      </w:r>
+      <w:r>
+        <w:rPr>
+          <w:b w:val="0"/>
           <w:spacing w:val="-2"/>
         </w:rPr>
         <w:t>r</w:t>
       </w:r>
       <w:r>
         <w:rPr>
+          <w:b w:val="0"/>
           <w:spacing w:val="1"/>
         </w:rPr>
         <w:t>i</w:t>
       </w:r>
       <w:r>
+        <w:rPr>
+          <w:b w:val="0"/>
+        </w:rPr>
         <w:t>sk an</w:t>
       </w:r>
       <w:r>
         <w:rPr>
+          <w:b w:val="0"/>
           <w:spacing w:val="1"/>
         </w:rPr>
         <w:t>al</w:t>
       </w:r>
       <w:r>
         <w:rPr>
+          <w:b w:val="0"/>
           <w:spacing w:val="-2"/>
         </w:rPr>
         <w:t>y</w:t>
       </w:r>
       <w:r>
+        <w:rPr>
+          <w:b w:val="0"/>
+        </w:rPr>
         <w:t>s</w:t>
       </w:r>
       <w:r>
         <w:rPr>
+          <w:b w:val="0"/>
           <w:spacing w:val="-1"/>
         </w:rPr>
         <w:t>i</w:t>
       </w:r>
       <w:r>
+        <w:rPr>
+          <w:b w:val="0"/>
+        </w:rPr>
         <w:t>s.</w:t>
       </w:r>
     </w:p>
@@ -7727,19 +8328,11 @@
           <w:sz w:val="22"/>
         </w:rPr>
       </w:pPr>
-      <w:proofErr w:type="gramStart"/>
-      <w:r>
-        <w:rPr>
-          <w:sz w:val="22"/>
-        </w:rPr>
-        <w:t>The  proposed</w:t>
-      </w:r>
-      <w:proofErr w:type="gramEnd"/>
-      <w:r>
-        <w:rPr>
-          <w:sz w:val="22"/>
-        </w:rPr>
-        <w:t xml:space="preserve">  system  is  a  walking  tour  android  application  that  allows  people  to  “record”  walks  they  make through GPS and add information and pictures at points they find something interesting. The walks will be available to view on a website for everyone.</w:t>
+      <w:r>
+        <w:rPr>
+          <w:sz w:val="22"/>
+        </w:rPr>
+        <w:t>The  proposed  system  is  a  walking  tour  android  application  that  allows  people  to  “record”  walks  they  make through GPS and add information and pictures at points they find something interesting. The walks will be available to view on a website for everyone.</w:t>
       </w:r>
     </w:p>
     <w:p>
@@ -7896,7 +8489,6 @@
         </w:rPr>
         <w:t xml:space="preserve"> </w:t>
       </w:r>
-      <w:proofErr w:type="gramStart"/>
       <w:r>
         <w:rPr>
           <w:sz w:val="22"/>
@@ -8291,15 +8883,7 @@
           <w:sz w:val="22"/>
           <w:szCs w:val="22"/>
         </w:rPr>
-        <w:t>e</w:t>
-      </w:r>
-      <w:proofErr w:type="gramEnd"/>
-      <w:r>
-        <w:rPr>
-          <w:sz w:val="22"/>
-          <w:szCs w:val="22"/>
-        </w:rPr>
-        <w:t>.</w:t>
+        <w:t>e.</w:t>
       </w:r>
     </w:p>
     <w:p>
@@ -11307,15 +11891,7 @@
           <w:sz w:val="22"/>
           <w:szCs w:val="22"/>
         </w:rPr>
-        <w:t xml:space="preserve">be </w:t>
-      </w:r>
-      <w:proofErr w:type="gramStart"/>
-      <w:r>
-        <w:rPr>
-          <w:sz w:val="22"/>
-          <w:szCs w:val="22"/>
-        </w:rPr>
-        <w:t>us</w:t>
+        <w:t>be us</w:t>
       </w:r>
       <w:r>
         <w:rPr>
@@ -11345,15 +11921,7 @@
           <w:sz w:val="22"/>
           <w:szCs w:val="22"/>
         </w:rPr>
-        <w:t>,</w:t>
-      </w:r>
-      <w:proofErr w:type="gramEnd"/>
-      <w:r>
-        <w:rPr>
-          <w:sz w:val="22"/>
-          <w:szCs w:val="22"/>
-        </w:rPr>
-        <w:t xml:space="preserve"> a</w:t>
+        <w:t>, a</w:t>
       </w:r>
       <w:r>
         <w:rPr>
@@ -15519,6 +16087,7 @@
       <w:r>
         <w:rPr>
           <w:noProof/>
+          <w:lang w:val="bg-BG" w:eastAsia="bg-BG"/>
         </w:rPr>
         <w:drawing>
           <wp:inline distT="0" distB="0" distL="0" distR="0" wp14:anchorId="0E512E7A" wp14:editId="5B70A92E">
@@ -15536,7 +16105,7 @@
                     <pic:cNvPicPr/>
                   </pic:nvPicPr>
                   <pic:blipFill>
-                    <a:blip r:embed="rId11">
+                    <a:blip r:embed="rId10">
                       <a:extLst>
                         <a:ext uri="{28A0092B-C50C-407E-A947-70E740481C1C}">
                           <a14:useLocalDpi xmlns:a14="http://schemas.microsoft.com/office/drawing/2010/main" val="0"/>
@@ -21469,7 +22038,7 @@
     </w:p>
     <w:p>
       <w:pPr>
-        <w:spacing w:before="9" w:line="280" w:lineRule="exact"/>
+        <w:spacing w:before="12" w:line="280" w:lineRule="exact"/>
         <w:rPr>
           <w:sz w:val="28"/>
           <w:szCs w:val="28"/>
@@ -21483,1142 +22052,85 @@
           <w:ilvl w:val="3"/>
           <w:numId w:val="3"/>
         </w:numPr>
-      </w:pPr>
-      <w:r>
         <w:rPr>
           <w:color w:val="1F4C78"/>
         </w:rPr>
-        <w:t>Log</w:t>
-      </w:r>
+      </w:pPr>
       <w:r>
         <w:rPr>
           <w:color w:val="1F4C78"/>
-          <w:spacing w:val="-3"/>
-        </w:rPr>
-        <w:t xml:space="preserve"> </w:t>
+          <w:spacing w:val="-1"/>
+        </w:rPr>
+        <w:t>U</w:t>
       </w:r>
       <w:r>
         <w:rPr>
           <w:color w:val="1F4C78"/>
-          <w:spacing w:val="1"/>
-        </w:rPr>
-        <w:t>i</w:t>
+        </w:rPr>
+        <w:t>p</w:t>
       </w:r>
       <w:r>
         <w:rPr>
           <w:color w:val="1F4C78"/>
-        </w:rPr>
-        <w:t>n:</w:t>
+          <w:spacing w:val="1"/>
+        </w:rPr>
+        <w:t>l</w:t>
+      </w:r>
+      <w:r>
+        <w:rPr>
+          <w:color w:val="1F4C78"/>
+        </w:rPr>
+        <w:t>oad</w:t>
+      </w:r>
+      <w:r>
+        <w:rPr>
+          <w:color w:val="1F4C78"/>
+          <w:spacing w:val="-2"/>
+        </w:rPr>
+        <w:t xml:space="preserve"> </w:t>
+      </w:r>
+      <w:r>
+        <w:rPr>
+          <w:color w:val="1F4C78"/>
+          <w:spacing w:val="2"/>
+        </w:rPr>
+        <w:t>T</w:t>
+      </w:r>
+      <w:r>
+        <w:rPr>
+          <w:color w:val="1F4C78"/>
+          <w:spacing w:val="-2"/>
+        </w:rPr>
+        <w:t>o</w:t>
+      </w:r>
+      <w:r>
+        <w:rPr>
+          <w:color w:val="1F4C78"/>
+        </w:rPr>
+        <w:t>u</w:t>
+      </w:r>
+      <w:r>
+        <w:rPr>
+          <w:color w:val="1F4C78"/>
+          <w:spacing w:val="-2"/>
+        </w:rPr>
+        <w:t>r</w:t>
+      </w:r>
+      <w:r>
+        <w:rPr>
+          <w:color w:val="1F4C78"/>
+        </w:rPr>
+        <w:t>:</w:t>
       </w:r>
     </w:p>
+    <w:p/>
     <w:p>
       <w:pPr>
-        <w:spacing w:before="28" w:line="275" w:lineRule="auto"/>
-        <w:ind w:left="1560" w:right="477"/>
-        <w:rPr>
-          <w:sz w:val="22"/>
-          <w:szCs w:val="22"/>
-        </w:rPr>
-      </w:pPr>
-      <w:r>
-        <w:rPr>
-          <w:spacing w:val="2"/>
-          <w:sz w:val="22"/>
-          <w:szCs w:val="22"/>
-        </w:rPr>
-        <w:t>T</w:t>
-      </w:r>
-      <w:r>
-        <w:rPr>
-          <w:spacing w:val="-2"/>
-          <w:sz w:val="22"/>
-          <w:szCs w:val="22"/>
-        </w:rPr>
-        <w:t>h</w:t>
-      </w:r>
-      <w:r>
-        <w:rPr>
-          <w:spacing w:val="1"/>
-          <w:sz w:val="22"/>
-          <w:szCs w:val="22"/>
-        </w:rPr>
-        <w:t>i</w:t>
-      </w:r>
-      <w:r>
-        <w:rPr>
-          <w:sz w:val="22"/>
-          <w:szCs w:val="22"/>
-        </w:rPr>
-        <w:t>s</w:t>
-      </w:r>
-      <w:r>
-        <w:rPr>
-          <w:spacing w:val="-2"/>
-          <w:sz w:val="22"/>
-          <w:szCs w:val="22"/>
-        </w:rPr>
-        <w:t xml:space="preserve"> </w:t>
-      </w:r>
-      <w:r>
-        <w:rPr>
-          <w:spacing w:val="1"/>
-          <w:sz w:val="22"/>
-          <w:szCs w:val="22"/>
-        </w:rPr>
-        <w:t>i</w:t>
-      </w:r>
-      <w:r>
-        <w:rPr>
-          <w:sz w:val="22"/>
-          <w:szCs w:val="22"/>
-        </w:rPr>
-        <w:t>s wh</w:t>
-      </w:r>
-      <w:r>
-        <w:rPr>
-          <w:spacing w:val="-3"/>
-          <w:sz w:val="22"/>
-          <w:szCs w:val="22"/>
-        </w:rPr>
-        <w:t>e</w:t>
-      </w:r>
-      <w:r>
-        <w:rPr>
-          <w:spacing w:val="1"/>
-          <w:sz w:val="22"/>
-          <w:szCs w:val="22"/>
-        </w:rPr>
-        <w:t>r</w:t>
-      </w:r>
-      <w:r>
-        <w:rPr>
-          <w:sz w:val="22"/>
-          <w:szCs w:val="22"/>
-        </w:rPr>
-        <w:t xml:space="preserve">e </w:t>
-      </w:r>
-      <w:r>
-        <w:rPr>
-          <w:spacing w:val="-3"/>
-          <w:sz w:val="22"/>
-          <w:szCs w:val="22"/>
-        </w:rPr>
-        <w:t>m</w:t>
-      </w:r>
-      <w:r>
-        <w:rPr>
-          <w:sz w:val="22"/>
-          <w:szCs w:val="22"/>
-        </w:rPr>
-        <w:t>e</w:t>
-      </w:r>
-      <w:r>
-        <w:rPr>
-          <w:spacing w:val="-3"/>
-          <w:sz w:val="22"/>
-          <w:szCs w:val="22"/>
-        </w:rPr>
-        <w:t>m</w:t>
-      </w:r>
-      <w:r>
-        <w:rPr>
-          <w:sz w:val="22"/>
-          <w:szCs w:val="22"/>
-        </w:rPr>
-        <w:t>be</w:t>
-      </w:r>
-      <w:r>
-        <w:rPr>
-          <w:spacing w:val="1"/>
-          <w:sz w:val="22"/>
-          <w:szCs w:val="22"/>
-        </w:rPr>
-        <w:t>r</w:t>
-      </w:r>
-      <w:r>
-        <w:rPr>
-          <w:sz w:val="22"/>
-          <w:szCs w:val="22"/>
-        </w:rPr>
-        <w:t>s of</w:t>
-      </w:r>
-      <w:r>
-        <w:rPr>
-          <w:spacing w:val="1"/>
-          <w:sz w:val="22"/>
-          <w:szCs w:val="22"/>
-        </w:rPr>
-        <w:t xml:space="preserve"> </w:t>
-      </w:r>
-      <w:r>
-        <w:rPr>
-          <w:spacing w:val="-1"/>
-          <w:sz w:val="22"/>
-          <w:szCs w:val="22"/>
-        </w:rPr>
-        <w:t>t</w:t>
-      </w:r>
-      <w:r>
-        <w:rPr>
-          <w:sz w:val="22"/>
-          <w:szCs w:val="22"/>
-        </w:rPr>
-        <w:t>he web</w:t>
-      </w:r>
-      <w:r>
-        <w:rPr>
-          <w:spacing w:val="-2"/>
-          <w:sz w:val="22"/>
-          <w:szCs w:val="22"/>
-        </w:rPr>
-        <w:t>s</w:t>
-      </w:r>
-      <w:r>
-        <w:rPr>
-          <w:spacing w:val="1"/>
-          <w:sz w:val="22"/>
-          <w:szCs w:val="22"/>
-        </w:rPr>
-        <w:t>i</w:t>
-      </w:r>
-      <w:r>
-        <w:rPr>
-          <w:spacing w:val="-1"/>
-          <w:sz w:val="22"/>
-          <w:szCs w:val="22"/>
-        </w:rPr>
-        <w:t>t</w:t>
-      </w:r>
-      <w:r>
-        <w:rPr>
-          <w:sz w:val="22"/>
-          <w:szCs w:val="22"/>
-        </w:rPr>
-        <w:t>e can</w:t>
-      </w:r>
-      <w:r>
-        <w:rPr>
-          <w:spacing w:val="-2"/>
-          <w:sz w:val="22"/>
-          <w:szCs w:val="22"/>
-        </w:rPr>
-        <w:t xml:space="preserve"> </w:t>
-      </w:r>
-      <w:r>
-        <w:rPr>
-          <w:sz w:val="22"/>
-          <w:szCs w:val="22"/>
-        </w:rPr>
-        <w:t>s</w:t>
-      </w:r>
-      <w:r>
-        <w:rPr>
-          <w:spacing w:val="1"/>
-          <w:sz w:val="22"/>
-          <w:szCs w:val="22"/>
-        </w:rPr>
-        <w:t>i</w:t>
-      </w:r>
-      <w:r>
-        <w:rPr>
-          <w:spacing w:val="-2"/>
-          <w:sz w:val="22"/>
-          <w:szCs w:val="22"/>
-        </w:rPr>
-        <w:t>g</w:t>
-      </w:r>
-      <w:r>
-        <w:rPr>
-          <w:sz w:val="22"/>
-          <w:szCs w:val="22"/>
-        </w:rPr>
-        <w:t xml:space="preserve">n </w:t>
-      </w:r>
-      <w:r>
-        <w:rPr>
-          <w:spacing w:val="1"/>
-          <w:sz w:val="22"/>
-          <w:szCs w:val="22"/>
-        </w:rPr>
-        <w:t>i</w:t>
-      </w:r>
-      <w:r>
-        <w:rPr>
-          <w:sz w:val="22"/>
-          <w:szCs w:val="22"/>
-        </w:rPr>
-        <w:t>n</w:t>
-      </w:r>
-      <w:r>
-        <w:rPr>
-          <w:spacing w:val="-2"/>
-          <w:sz w:val="22"/>
-          <w:szCs w:val="22"/>
-        </w:rPr>
-        <w:t xml:space="preserve"> </w:t>
-      </w:r>
-      <w:r>
-        <w:rPr>
-          <w:spacing w:val="1"/>
-          <w:sz w:val="22"/>
-          <w:szCs w:val="22"/>
-        </w:rPr>
-        <w:t>t</w:t>
-      </w:r>
-      <w:r>
-        <w:rPr>
-          <w:sz w:val="22"/>
-          <w:szCs w:val="22"/>
-        </w:rPr>
-        <w:t xml:space="preserve">o </w:t>
-      </w:r>
-      <w:r>
-        <w:rPr>
-          <w:spacing w:val="-2"/>
-          <w:sz w:val="22"/>
-          <w:szCs w:val="22"/>
-        </w:rPr>
-        <w:t>hav</w:t>
-      </w:r>
-      <w:r>
-        <w:rPr>
-          <w:sz w:val="22"/>
-          <w:szCs w:val="22"/>
-        </w:rPr>
-        <w:t xml:space="preserve">e </w:t>
-      </w:r>
-      <w:r>
-        <w:rPr>
-          <w:spacing w:val="1"/>
-          <w:sz w:val="22"/>
-          <w:szCs w:val="22"/>
-        </w:rPr>
-        <w:t>t</w:t>
-      </w:r>
-      <w:r>
-        <w:rPr>
-          <w:sz w:val="22"/>
-          <w:szCs w:val="22"/>
-        </w:rPr>
-        <w:t>he wal</w:t>
-      </w:r>
-      <w:r>
-        <w:rPr>
-          <w:spacing w:val="-2"/>
-          <w:sz w:val="22"/>
-          <w:szCs w:val="22"/>
-        </w:rPr>
-        <w:t>k</w:t>
-      </w:r>
-      <w:r>
-        <w:rPr>
-          <w:sz w:val="22"/>
-          <w:szCs w:val="22"/>
-        </w:rPr>
-        <w:t xml:space="preserve">s </w:t>
-      </w:r>
-      <w:r>
-        <w:rPr>
-          <w:spacing w:val="-1"/>
-          <w:sz w:val="22"/>
-          <w:szCs w:val="22"/>
-        </w:rPr>
-        <w:t>t</w:t>
-      </w:r>
-      <w:r>
-        <w:rPr>
-          <w:sz w:val="22"/>
-          <w:szCs w:val="22"/>
-        </w:rPr>
-        <w:t>hey</w:t>
-      </w:r>
-      <w:r>
-        <w:rPr>
-          <w:spacing w:val="-2"/>
-          <w:sz w:val="22"/>
-          <w:szCs w:val="22"/>
-        </w:rPr>
-        <w:t xml:space="preserve"> </w:t>
-      </w:r>
-      <w:r>
-        <w:rPr>
-          <w:sz w:val="22"/>
-          <w:szCs w:val="22"/>
-        </w:rPr>
-        <w:t>c</w:t>
-      </w:r>
-      <w:r>
-        <w:rPr>
-          <w:spacing w:val="1"/>
-          <w:sz w:val="22"/>
-          <w:szCs w:val="22"/>
-        </w:rPr>
-        <w:t>r</w:t>
-      </w:r>
-      <w:r>
-        <w:rPr>
-          <w:sz w:val="22"/>
-          <w:szCs w:val="22"/>
-        </w:rPr>
-        <w:t>e</w:t>
-      </w:r>
-      <w:r>
-        <w:rPr>
-          <w:spacing w:val="-2"/>
-          <w:sz w:val="22"/>
-          <w:szCs w:val="22"/>
-        </w:rPr>
-        <w:t>a</w:t>
-      </w:r>
-      <w:r>
-        <w:rPr>
-          <w:spacing w:val="1"/>
-          <w:sz w:val="22"/>
-          <w:szCs w:val="22"/>
-        </w:rPr>
-        <w:t>t</w:t>
-      </w:r>
-      <w:r>
-        <w:rPr>
-          <w:sz w:val="22"/>
-          <w:szCs w:val="22"/>
-        </w:rPr>
-        <w:t>e a</w:t>
-      </w:r>
-      <w:r>
-        <w:rPr>
-          <w:spacing w:val="1"/>
-          <w:sz w:val="22"/>
-          <w:szCs w:val="22"/>
-        </w:rPr>
-        <w:t>t</w:t>
-      </w:r>
-      <w:r>
-        <w:rPr>
-          <w:spacing w:val="-1"/>
-          <w:sz w:val="22"/>
-          <w:szCs w:val="22"/>
-        </w:rPr>
-        <w:t>t</w:t>
-      </w:r>
-      <w:r>
-        <w:rPr>
-          <w:spacing w:val="1"/>
-          <w:sz w:val="22"/>
-          <w:szCs w:val="22"/>
-        </w:rPr>
-        <w:t>r</w:t>
-      </w:r>
-      <w:r>
-        <w:rPr>
-          <w:spacing w:val="-1"/>
-          <w:sz w:val="22"/>
-          <w:szCs w:val="22"/>
-        </w:rPr>
-        <w:t>i</w:t>
-      </w:r>
-      <w:r>
-        <w:rPr>
-          <w:sz w:val="22"/>
-          <w:szCs w:val="22"/>
-        </w:rPr>
-        <w:t>bu</w:t>
-      </w:r>
-      <w:r>
-        <w:rPr>
-          <w:spacing w:val="-1"/>
-          <w:sz w:val="22"/>
-          <w:szCs w:val="22"/>
-        </w:rPr>
-        <w:t>t</w:t>
-      </w:r>
-      <w:r>
-        <w:rPr>
-          <w:sz w:val="22"/>
-          <w:szCs w:val="22"/>
-        </w:rPr>
-        <w:t xml:space="preserve">ed </w:t>
-      </w:r>
-      <w:r>
-        <w:rPr>
-          <w:spacing w:val="1"/>
-          <w:sz w:val="22"/>
-          <w:szCs w:val="22"/>
-        </w:rPr>
-        <w:t>t</w:t>
-      </w:r>
-      <w:r>
-        <w:rPr>
-          <w:sz w:val="22"/>
-          <w:szCs w:val="22"/>
-        </w:rPr>
-        <w:t>o</w:t>
-      </w:r>
-      <w:r>
-        <w:rPr>
-          <w:spacing w:val="-2"/>
-          <w:sz w:val="22"/>
-          <w:szCs w:val="22"/>
-        </w:rPr>
-        <w:t xml:space="preserve"> </w:t>
-      </w:r>
-      <w:r>
-        <w:rPr>
-          <w:spacing w:val="1"/>
-          <w:sz w:val="22"/>
-          <w:szCs w:val="22"/>
-        </w:rPr>
-        <w:t>t</w:t>
-      </w:r>
-      <w:r>
-        <w:rPr>
-          <w:spacing w:val="-2"/>
-          <w:sz w:val="22"/>
-          <w:szCs w:val="22"/>
-        </w:rPr>
-        <w:t>h</w:t>
-      </w:r>
-      <w:r>
-        <w:rPr>
-          <w:sz w:val="22"/>
-          <w:szCs w:val="22"/>
-        </w:rPr>
-        <w:t>e</w:t>
-      </w:r>
-      <w:r>
-        <w:rPr>
-          <w:spacing w:val="-3"/>
-          <w:sz w:val="22"/>
-          <w:szCs w:val="22"/>
-        </w:rPr>
-        <w:t>m</w:t>
-      </w:r>
-      <w:r>
-        <w:rPr>
-          <w:sz w:val="22"/>
-          <w:szCs w:val="22"/>
-        </w:rPr>
-        <w:t>. Poss</w:t>
-      </w:r>
-      <w:r>
-        <w:rPr>
-          <w:spacing w:val="1"/>
-          <w:sz w:val="22"/>
-          <w:szCs w:val="22"/>
-        </w:rPr>
-        <w:t>i</w:t>
-      </w:r>
-      <w:r>
-        <w:rPr>
-          <w:sz w:val="22"/>
-          <w:szCs w:val="22"/>
-        </w:rPr>
-        <w:t>b</w:t>
-      </w:r>
-      <w:r>
-        <w:rPr>
-          <w:spacing w:val="1"/>
-          <w:sz w:val="22"/>
-          <w:szCs w:val="22"/>
-        </w:rPr>
-        <w:t>l</w:t>
-      </w:r>
-      <w:r>
-        <w:rPr>
-          <w:sz w:val="22"/>
-          <w:szCs w:val="22"/>
-        </w:rPr>
-        <w:t>y</w:t>
-      </w:r>
-      <w:r>
-        <w:rPr>
-          <w:spacing w:val="-5"/>
-          <w:sz w:val="22"/>
-          <w:szCs w:val="22"/>
-        </w:rPr>
-        <w:t xml:space="preserve"> </w:t>
-      </w:r>
-      <w:r>
-        <w:rPr>
-          <w:spacing w:val="1"/>
-          <w:sz w:val="22"/>
-          <w:szCs w:val="22"/>
-        </w:rPr>
-        <w:t>t</w:t>
-      </w:r>
-      <w:r>
-        <w:rPr>
-          <w:sz w:val="22"/>
-          <w:szCs w:val="22"/>
-        </w:rPr>
-        <w:t xml:space="preserve">he </w:t>
-      </w:r>
-      <w:r>
-        <w:rPr>
-          <w:spacing w:val="-2"/>
-          <w:sz w:val="22"/>
-          <w:szCs w:val="22"/>
-        </w:rPr>
-        <w:t>u</w:t>
-      </w:r>
-      <w:r>
-        <w:rPr>
-          <w:sz w:val="22"/>
-          <w:szCs w:val="22"/>
-        </w:rPr>
-        <w:t>s</w:t>
-      </w:r>
-      <w:r>
-        <w:rPr>
-          <w:spacing w:val="1"/>
-          <w:sz w:val="22"/>
-          <w:szCs w:val="22"/>
-        </w:rPr>
-        <w:t>e</w:t>
-      </w:r>
-      <w:r>
-        <w:rPr>
-          <w:sz w:val="22"/>
-          <w:szCs w:val="22"/>
-        </w:rPr>
-        <w:t>r</w:t>
-      </w:r>
-      <w:r>
-        <w:rPr>
-          <w:spacing w:val="-1"/>
-          <w:sz w:val="22"/>
-          <w:szCs w:val="22"/>
-        </w:rPr>
-        <w:t xml:space="preserve"> </w:t>
-      </w:r>
-      <w:r>
-        <w:rPr>
-          <w:sz w:val="22"/>
-          <w:szCs w:val="22"/>
-        </w:rPr>
-        <w:t>co</w:t>
-      </w:r>
-      <w:r>
-        <w:rPr>
-          <w:spacing w:val="-2"/>
-          <w:sz w:val="22"/>
-          <w:szCs w:val="22"/>
-        </w:rPr>
-        <w:t>u</w:t>
-      </w:r>
-      <w:r>
-        <w:rPr>
-          <w:spacing w:val="1"/>
-          <w:sz w:val="22"/>
-          <w:szCs w:val="22"/>
-        </w:rPr>
-        <w:t>l</w:t>
-      </w:r>
-      <w:r>
-        <w:rPr>
-          <w:sz w:val="22"/>
-          <w:szCs w:val="22"/>
-        </w:rPr>
-        <w:t>d e</w:t>
-      </w:r>
-      <w:r>
-        <w:rPr>
-          <w:spacing w:val="-2"/>
-          <w:sz w:val="22"/>
-          <w:szCs w:val="22"/>
-        </w:rPr>
-        <w:t>d</w:t>
-      </w:r>
-      <w:r>
-        <w:rPr>
-          <w:spacing w:val="1"/>
-          <w:sz w:val="22"/>
-          <w:szCs w:val="22"/>
-        </w:rPr>
-        <w:t>i</w:t>
-      </w:r>
-      <w:r>
-        <w:rPr>
-          <w:sz w:val="22"/>
-          <w:szCs w:val="22"/>
-        </w:rPr>
-        <w:t>t</w:t>
-      </w:r>
-      <w:r>
-        <w:rPr>
-          <w:spacing w:val="-1"/>
-          <w:sz w:val="22"/>
-          <w:szCs w:val="22"/>
-        </w:rPr>
-        <w:t xml:space="preserve"> </w:t>
-      </w:r>
-      <w:r>
-        <w:rPr>
-          <w:spacing w:val="1"/>
-          <w:sz w:val="22"/>
-          <w:szCs w:val="22"/>
-        </w:rPr>
-        <w:t>t</w:t>
-      </w:r>
-      <w:r>
-        <w:rPr>
-          <w:spacing w:val="-2"/>
-          <w:sz w:val="22"/>
-          <w:szCs w:val="22"/>
-        </w:rPr>
-        <w:t>h</w:t>
-      </w:r>
-      <w:r>
-        <w:rPr>
-          <w:sz w:val="22"/>
-          <w:szCs w:val="22"/>
-        </w:rPr>
-        <w:t>e no</w:t>
-      </w:r>
-      <w:r>
-        <w:rPr>
-          <w:spacing w:val="-1"/>
-          <w:sz w:val="22"/>
-          <w:szCs w:val="22"/>
-        </w:rPr>
-        <w:t>t</w:t>
-      </w:r>
-      <w:r>
-        <w:rPr>
-          <w:spacing w:val="-2"/>
-          <w:sz w:val="22"/>
-          <w:szCs w:val="22"/>
-        </w:rPr>
-        <w:t>e</w:t>
-      </w:r>
-      <w:r>
-        <w:rPr>
-          <w:sz w:val="22"/>
-          <w:szCs w:val="22"/>
-        </w:rPr>
-        <w:t xml:space="preserve">s on </w:t>
-      </w:r>
-      <w:r>
-        <w:rPr>
-          <w:spacing w:val="-1"/>
-          <w:sz w:val="22"/>
-          <w:szCs w:val="22"/>
-        </w:rPr>
-        <w:t>t</w:t>
-      </w:r>
-      <w:r>
-        <w:rPr>
-          <w:sz w:val="22"/>
-          <w:szCs w:val="22"/>
-        </w:rPr>
-        <w:t>he</w:t>
-      </w:r>
-      <w:r>
-        <w:rPr>
-          <w:spacing w:val="-1"/>
-          <w:sz w:val="22"/>
-          <w:szCs w:val="22"/>
-        </w:rPr>
-        <w:t>i</w:t>
-      </w:r>
-      <w:r>
-        <w:rPr>
-          <w:sz w:val="22"/>
-          <w:szCs w:val="22"/>
-        </w:rPr>
-        <w:t>r</w:t>
-      </w:r>
-      <w:r>
-        <w:rPr>
-          <w:spacing w:val="1"/>
-          <w:sz w:val="22"/>
-          <w:szCs w:val="22"/>
-        </w:rPr>
-        <w:t xml:space="preserve"> </w:t>
-      </w:r>
-      <w:r>
-        <w:rPr>
-          <w:spacing w:val="-1"/>
-          <w:sz w:val="22"/>
-          <w:szCs w:val="22"/>
-        </w:rPr>
-        <w:t>w</w:t>
-      </w:r>
-      <w:r>
-        <w:rPr>
-          <w:spacing w:val="-2"/>
-          <w:sz w:val="22"/>
-          <w:szCs w:val="22"/>
-        </w:rPr>
-        <w:t>a</w:t>
-      </w:r>
-      <w:r>
-        <w:rPr>
-          <w:spacing w:val="1"/>
-          <w:sz w:val="22"/>
-          <w:szCs w:val="22"/>
-        </w:rPr>
-        <w:t>l</w:t>
-      </w:r>
-      <w:r>
-        <w:rPr>
-          <w:spacing w:val="-2"/>
-          <w:sz w:val="22"/>
-          <w:szCs w:val="22"/>
-        </w:rPr>
-        <w:t>k</w:t>
-      </w:r>
-      <w:r>
-        <w:rPr>
-          <w:sz w:val="22"/>
-          <w:szCs w:val="22"/>
-        </w:rPr>
-        <w:t xml:space="preserve">s </w:t>
-      </w:r>
-      <w:r>
-        <w:rPr>
-          <w:spacing w:val="1"/>
-          <w:sz w:val="22"/>
-          <w:szCs w:val="22"/>
-        </w:rPr>
-        <w:t>fr</w:t>
-      </w:r>
-      <w:r>
-        <w:rPr>
-          <w:sz w:val="22"/>
-          <w:szCs w:val="22"/>
-        </w:rPr>
-        <w:t>om p</w:t>
-      </w:r>
-      <w:r>
-        <w:rPr>
-          <w:spacing w:val="1"/>
-          <w:sz w:val="22"/>
-          <w:szCs w:val="22"/>
-        </w:rPr>
-        <w:t>r</w:t>
-      </w:r>
-      <w:r>
-        <w:rPr>
-          <w:sz w:val="22"/>
-          <w:szCs w:val="22"/>
-        </w:rPr>
-        <w:t>e</w:t>
-      </w:r>
-      <w:r>
-        <w:rPr>
-          <w:spacing w:val="-2"/>
-          <w:sz w:val="22"/>
-          <w:szCs w:val="22"/>
-        </w:rPr>
-        <w:t>v</w:t>
-      </w:r>
-      <w:r>
-        <w:rPr>
-          <w:spacing w:val="1"/>
-          <w:sz w:val="22"/>
-          <w:szCs w:val="22"/>
-        </w:rPr>
-        <w:t>i</w:t>
-      </w:r>
-      <w:r>
-        <w:rPr>
-          <w:sz w:val="22"/>
-          <w:szCs w:val="22"/>
-        </w:rPr>
-        <w:t>ous</w:t>
-      </w:r>
-      <w:r>
-        <w:rPr>
-          <w:spacing w:val="-2"/>
-          <w:sz w:val="22"/>
-          <w:szCs w:val="22"/>
-        </w:rPr>
-        <w:t xml:space="preserve"> </w:t>
-      </w:r>
-      <w:r>
-        <w:rPr>
-          <w:sz w:val="22"/>
-          <w:szCs w:val="22"/>
-        </w:rPr>
-        <w:t>up</w:t>
-      </w:r>
-      <w:r>
-        <w:rPr>
-          <w:spacing w:val="1"/>
-          <w:sz w:val="22"/>
-          <w:szCs w:val="22"/>
-        </w:rPr>
-        <w:t>l</w:t>
-      </w:r>
-      <w:r>
-        <w:rPr>
-          <w:spacing w:val="-2"/>
-          <w:sz w:val="22"/>
-          <w:szCs w:val="22"/>
-        </w:rPr>
-        <w:t>o</w:t>
-      </w:r>
-      <w:r>
-        <w:rPr>
-          <w:sz w:val="22"/>
-          <w:szCs w:val="22"/>
-        </w:rPr>
-        <w:t>ads</w:t>
-      </w:r>
-      <w:r>
-        <w:rPr>
-          <w:spacing w:val="-2"/>
-          <w:sz w:val="22"/>
-          <w:szCs w:val="22"/>
-        </w:rPr>
-        <w:t xml:space="preserve"> </w:t>
-      </w:r>
-      <w:r>
-        <w:rPr>
-          <w:sz w:val="22"/>
-          <w:szCs w:val="22"/>
-        </w:rPr>
-        <w:t>a</w:t>
-      </w:r>
-      <w:r>
-        <w:rPr>
-          <w:spacing w:val="-1"/>
-          <w:sz w:val="22"/>
-          <w:szCs w:val="22"/>
-        </w:rPr>
-        <w:t>l</w:t>
-      </w:r>
-      <w:r>
-        <w:rPr>
-          <w:spacing w:val="1"/>
-          <w:sz w:val="22"/>
-          <w:szCs w:val="22"/>
-        </w:rPr>
-        <w:t>t</w:t>
-      </w:r>
-      <w:r>
-        <w:rPr>
-          <w:sz w:val="22"/>
-          <w:szCs w:val="22"/>
-        </w:rPr>
-        <w:t>hou</w:t>
-      </w:r>
-      <w:r>
-        <w:rPr>
-          <w:spacing w:val="-2"/>
-          <w:sz w:val="22"/>
-          <w:szCs w:val="22"/>
-        </w:rPr>
-        <w:t>g</w:t>
-      </w:r>
-      <w:r>
-        <w:rPr>
-          <w:sz w:val="22"/>
-          <w:szCs w:val="22"/>
-        </w:rPr>
-        <w:t xml:space="preserve">h </w:t>
-      </w:r>
-      <w:r>
-        <w:rPr>
-          <w:spacing w:val="-1"/>
-          <w:sz w:val="22"/>
-          <w:szCs w:val="22"/>
-        </w:rPr>
-        <w:t>t</w:t>
-      </w:r>
-      <w:r>
-        <w:rPr>
-          <w:sz w:val="22"/>
-          <w:szCs w:val="22"/>
-        </w:rPr>
-        <w:t>h</w:t>
-      </w:r>
-      <w:r>
-        <w:rPr>
-          <w:spacing w:val="1"/>
-          <w:sz w:val="22"/>
-          <w:szCs w:val="22"/>
-        </w:rPr>
-        <w:t>i</w:t>
-      </w:r>
-      <w:r>
-        <w:rPr>
-          <w:sz w:val="22"/>
-          <w:szCs w:val="22"/>
-        </w:rPr>
-        <w:t>s</w:t>
-      </w:r>
-      <w:r>
-        <w:rPr>
-          <w:spacing w:val="-2"/>
-          <w:sz w:val="22"/>
-          <w:szCs w:val="22"/>
-        </w:rPr>
-        <w:t xml:space="preserve"> </w:t>
-      </w:r>
-      <w:r>
-        <w:rPr>
-          <w:spacing w:val="1"/>
-          <w:sz w:val="22"/>
-          <w:szCs w:val="22"/>
-        </w:rPr>
-        <w:t>i</w:t>
-      </w:r>
-      <w:r>
-        <w:rPr>
-          <w:sz w:val="22"/>
-          <w:szCs w:val="22"/>
-        </w:rPr>
-        <w:t>sn</w:t>
-      </w:r>
-      <w:r>
-        <w:rPr>
-          <w:spacing w:val="-3"/>
-          <w:sz w:val="22"/>
-          <w:szCs w:val="22"/>
-        </w:rPr>
-        <w:t>'</w:t>
-      </w:r>
-      <w:r>
-        <w:rPr>
-          <w:sz w:val="22"/>
-          <w:szCs w:val="22"/>
-        </w:rPr>
-        <w:t>t</w:t>
-      </w:r>
-      <w:r>
-        <w:rPr>
-          <w:spacing w:val="1"/>
-          <w:sz w:val="22"/>
-          <w:szCs w:val="22"/>
-        </w:rPr>
-        <w:t xml:space="preserve"> i</w:t>
-      </w:r>
-      <w:r>
-        <w:rPr>
-          <w:sz w:val="22"/>
-          <w:szCs w:val="22"/>
-        </w:rPr>
-        <w:t>n</w:t>
-      </w:r>
-      <w:r>
-        <w:rPr>
-          <w:spacing w:val="-2"/>
-          <w:sz w:val="22"/>
-          <w:szCs w:val="22"/>
-        </w:rPr>
-        <w:t xml:space="preserve"> </w:t>
-      </w:r>
-      <w:r>
-        <w:rPr>
-          <w:spacing w:val="1"/>
-          <w:sz w:val="22"/>
-          <w:szCs w:val="22"/>
-        </w:rPr>
-        <w:t>t</w:t>
-      </w:r>
-      <w:r>
-        <w:rPr>
-          <w:sz w:val="22"/>
-          <w:szCs w:val="22"/>
-        </w:rPr>
-        <w:t xml:space="preserve">he </w:t>
-      </w:r>
-      <w:r>
-        <w:rPr>
-          <w:spacing w:val="-2"/>
-          <w:sz w:val="22"/>
-          <w:szCs w:val="22"/>
-        </w:rPr>
-        <w:t>s</w:t>
-      </w:r>
-      <w:r>
-        <w:rPr>
-          <w:sz w:val="22"/>
-          <w:szCs w:val="22"/>
-        </w:rPr>
-        <w:t>pe</w:t>
-      </w:r>
-      <w:r>
-        <w:rPr>
-          <w:spacing w:val="-2"/>
-          <w:sz w:val="22"/>
-          <w:szCs w:val="22"/>
-        </w:rPr>
-        <w:t>c</w:t>
-      </w:r>
-      <w:r>
-        <w:rPr>
-          <w:spacing w:val="1"/>
-          <w:sz w:val="22"/>
-          <w:szCs w:val="22"/>
-        </w:rPr>
-        <w:t>i</w:t>
-      </w:r>
-      <w:r>
-        <w:rPr>
-          <w:spacing w:val="-2"/>
-          <w:sz w:val="22"/>
-          <w:szCs w:val="22"/>
-        </w:rPr>
-        <w:t>f</w:t>
-      </w:r>
-      <w:r>
-        <w:rPr>
-          <w:spacing w:val="1"/>
-          <w:sz w:val="22"/>
-          <w:szCs w:val="22"/>
-        </w:rPr>
-        <w:t>i</w:t>
-      </w:r>
-      <w:r>
-        <w:rPr>
-          <w:sz w:val="22"/>
-          <w:szCs w:val="22"/>
-        </w:rPr>
-        <w:t>c</w:t>
-      </w:r>
-      <w:r>
-        <w:rPr>
-          <w:spacing w:val="-2"/>
-          <w:sz w:val="22"/>
-          <w:szCs w:val="22"/>
-        </w:rPr>
-        <w:t>a</w:t>
-      </w:r>
-      <w:r>
-        <w:rPr>
-          <w:spacing w:val="1"/>
-          <w:sz w:val="22"/>
-          <w:szCs w:val="22"/>
-        </w:rPr>
-        <w:t>t</w:t>
-      </w:r>
-      <w:r>
-        <w:rPr>
-          <w:spacing w:val="-1"/>
-          <w:sz w:val="22"/>
-          <w:szCs w:val="22"/>
-        </w:rPr>
-        <w:t>i</w:t>
-      </w:r>
-      <w:r>
-        <w:rPr>
-          <w:sz w:val="22"/>
-          <w:szCs w:val="22"/>
-        </w:rPr>
-        <w:t>on.</w:t>
-      </w:r>
-    </w:p>
-    <w:p>
-      <w:pPr>
-        <w:spacing w:before="12" w:line="280" w:lineRule="exact"/>
-        <w:rPr>
-          <w:sz w:val="28"/>
-          <w:szCs w:val="28"/>
-        </w:rPr>
-      </w:pPr>
+        <w:ind w:left="2268"/>
+      </w:pPr>
+      <w:r>
+        <w:t>If the user has chosen to save their tours locally on the device, this option will allow the user to select which tours they wish to upload to the website.</w:t>
+      </w:r>
     </w:p>
     <w:p>
       <w:pPr>
@@ -22630,913 +22142,76 @@
       </w:pPr>
       <w:r>
         <w:rPr>
-          <w:color w:val="1F4C78"/>
-          <w:spacing w:val="-1"/>
-        </w:rPr>
-        <w:t>U</w:t>
-      </w:r>
-      <w:r>
-        <w:rPr>
-          <w:color w:val="1F4C78"/>
-        </w:rPr>
-        <w:t>p</w:t>
-      </w:r>
-      <w:r>
-        <w:rPr>
-          <w:color w:val="1F4C78"/>
-          <w:spacing w:val="1"/>
-        </w:rPr>
-        <w:t>l</w:t>
-      </w:r>
-      <w:r>
-        <w:rPr>
-          <w:color w:val="1F4C78"/>
-        </w:rPr>
-        <w:t>oad</w:t>
-      </w:r>
-      <w:r>
-        <w:rPr>
-          <w:color w:val="1F4C78"/>
-          <w:spacing w:val="-2"/>
-        </w:rPr>
-        <w:t xml:space="preserve"> </w:t>
-      </w:r>
-      <w:r>
-        <w:rPr>
-          <w:color w:val="1F4C78"/>
-          <w:spacing w:val="2"/>
-        </w:rPr>
-        <w:t>T</w:t>
-      </w:r>
-      <w:r>
-        <w:rPr>
-          <w:color w:val="1F4C78"/>
-          <w:spacing w:val="-2"/>
-        </w:rPr>
-        <w:t>o</w:t>
-      </w:r>
-      <w:r>
-        <w:rPr>
-          <w:color w:val="1F4C78"/>
-        </w:rPr>
-        <w:t>u</w:t>
-      </w:r>
-      <w:r>
-        <w:rPr>
-          <w:color w:val="1F4C78"/>
-          <w:spacing w:val="-2"/>
-        </w:rPr>
-        <w:t>r</w:t>
-      </w:r>
-      <w:r>
-        <w:rPr>
-          <w:color w:val="1F4C78"/>
-        </w:rPr>
+          <w:color w:val="365F91" w:themeColor="accent1" w:themeShade="BF"/>
+        </w:rPr>
+        <w:t>Cancel Tour</w:t>
+      </w:r>
+      <w:r>
         <w:t>:</w:t>
       </w:r>
     </w:p>
     <w:p>
       <w:pPr>
-        <w:spacing w:before="28" w:line="275" w:lineRule="auto"/>
-        <w:ind w:left="1560" w:right="569"/>
-        <w:rPr>
-          <w:sz w:val="22"/>
-          <w:szCs w:val="22"/>
-        </w:rPr>
-        <w:sectPr>
-          <w:pgSz w:w="11920" w:h="16840"/>
-          <w:pgMar w:top="940" w:right="1300" w:bottom="280" w:left="1300" w:header="730" w:footer="986" w:gutter="0"/>
-          <w:cols w:space="720"/>
-        </w:sectPr>
-      </w:pPr>
-      <w:r>
-        <w:rPr>
-          <w:spacing w:val="-4"/>
-          <w:sz w:val="22"/>
-          <w:szCs w:val="22"/>
-        </w:rPr>
-        <w:t>I</w:t>
-      </w:r>
-      <w:r>
-        <w:rPr>
-          <w:sz w:val="22"/>
-          <w:szCs w:val="22"/>
-        </w:rPr>
-        <w:t>f</w:t>
-      </w:r>
-      <w:r>
-        <w:rPr>
-          <w:spacing w:val="1"/>
-          <w:sz w:val="22"/>
-          <w:szCs w:val="22"/>
-        </w:rPr>
-        <w:t xml:space="preserve"> t</w:t>
-      </w:r>
-      <w:r>
-        <w:rPr>
-          <w:sz w:val="22"/>
-          <w:szCs w:val="22"/>
-        </w:rPr>
-        <w:t>he u</w:t>
-      </w:r>
-      <w:r>
-        <w:rPr>
-          <w:spacing w:val="1"/>
-          <w:sz w:val="22"/>
-          <w:szCs w:val="22"/>
-        </w:rPr>
-        <w:t>s</w:t>
-      </w:r>
-      <w:r>
-        <w:rPr>
-          <w:sz w:val="22"/>
-          <w:szCs w:val="22"/>
-        </w:rPr>
-        <w:t>er</w:t>
-      </w:r>
-      <w:r>
-        <w:rPr>
-          <w:spacing w:val="-1"/>
-          <w:sz w:val="22"/>
-          <w:szCs w:val="22"/>
-        </w:rPr>
-        <w:t xml:space="preserve"> </w:t>
-      </w:r>
-      <w:r>
-        <w:rPr>
-          <w:sz w:val="22"/>
-          <w:szCs w:val="22"/>
-        </w:rPr>
-        <w:t>has</w:t>
-      </w:r>
-      <w:r>
-        <w:rPr>
-          <w:spacing w:val="-2"/>
-          <w:sz w:val="22"/>
-          <w:szCs w:val="22"/>
-        </w:rPr>
-        <w:t xml:space="preserve"> </w:t>
-      </w:r>
-      <w:r>
-        <w:rPr>
-          <w:sz w:val="22"/>
-          <w:szCs w:val="22"/>
-        </w:rPr>
-        <w:t>cho</w:t>
-      </w:r>
-      <w:r>
-        <w:rPr>
-          <w:spacing w:val="-2"/>
-          <w:sz w:val="22"/>
-          <w:szCs w:val="22"/>
-        </w:rPr>
-        <w:t>s</w:t>
-      </w:r>
-      <w:r>
-        <w:rPr>
-          <w:sz w:val="22"/>
-          <w:szCs w:val="22"/>
-        </w:rPr>
-        <w:t xml:space="preserve">en </w:t>
-      </w:r>
-      <w:r>
-        <w:rPr>
-          <w:spacing w:val="-1"/>
-          <w:sz w:val="22"/>
-          <w:szCs w:val="22"/>
-        </w:rPr>
-        <w:t>t</w:t>
-      </w:r>
-      <w:r>
-        <w:rPr>
-          <w:sz w:val="22"/>
-          <w:szCs w:val="22"/>
-        </w:rPr>
-        <w:t>o s</w:t>
-      </w:r>
-      <w:r>
-        <w:rPr>
-          <w:spacing w:val="-2"/>
-          <w:sz w:val="22"/>
-          <w:szCs w:val="22"/>
-        </w:rPr>
-        <w:t>av</w:t>
-      </w:r>
-      <w:r>
-        <w:rPr>
-          <w:sz w:val="22"/>
-          <w:szCs w:val="22"/>
-        </w:rPr>
-        <w:t xml:space="preserve">e </w:t>
-      </w:r>
-      <w:r>
-        <w:rPr>
-          <w:spacing w:val="1"/>
-          <w:sz w:val="22"/>
-          <w:szCs w:val="22"/>
-        </w:rPr>
-        <w:t>t</w:t>
-      </w:r>
-      <w:r>
-        <w:rPr>
-          <w:sz w:val="22"/>
-          <w:szCs w:val="22"/>
-        </w:rPr>
-        <w:t>he</w:t>
-      </w:r>
-      <w:r>
-        <w:rPr>
-          <w:spacing w:val="-1"/>
-          <w:sz w:val="22"/>
-          <w:szCs w:val="22"/>
-        </w:rPr>
-        <w:t>i</w:t>
-      </w:r>
-      <w:r>
-        <w:rPr>
-          <w:sz w:val="22"/>
-          <w:szCs w:val="22"/>
-        </w:rPr>
-        <w:t>r</w:t>
-      </w:r>
-      <w:r>
-        <w:rPr>
-          <w:spacing w:val="1"/>
-          <w:sz w:val="22"/>
-          <w:szCs w:val="22"/>
-        </w:rPr>
-        <w:t xml:space="preserve"> t</w:t>
-      </w:r>
-      <w:r>
-        <w:rPr>
-          <w:sz w:val="22"/>
-          <w:szCs w:val="22"/>
-        </w:rPr>
-        <w:t>o</w:t>
-      </w:r>
-      <w:r>
-        <w:rPr>
-          <w:spacing w:val="-2"/>
-          <w:sz w:val="22"/>
-          <w:szCs w:val="22"/>
-        </w:rPr>
-        <w:t>u</w:t>
-      </w:r>
-      <w:r>
-        <w:rPr>
-          <w:spacing w:val="1"/>
-          <w:sz w:val="22"/>
-          <w:szCs w:val="22"/>
-        </w:rPr>
-        <w:t>r</w:t>
-      </w:r>
-      <w:r>
-        <w:rPr>
-          <w:sz w:val="22"/>
-          <w:szCs w:val="22"/>
-        </w:rPr>
-        <w:t>s</w:t>
-      </w:r>
-      <w:r>
-        <w:rPr>
-          <w:spacing w:val="-2"/>
-          <w:sz w:val="22"/>
-          <w:szCs w:val="22"/>
-        </w:rPr>
-        <w:t xml:space="preserve"> </w:t>
-      </w:r>
-      <w:r>
-        <w:rPr>
-          <w:spacing w:val="1"/>
-          <w:sz w:val="22"/>
-          <w:szCs w:val="22"/>
-        </w:rPr>
-        <w:t>l</w:t>
-      </w:r>
-      <w:r>
-        <w:rPr>
-          <w:sz w:val="22"/>
-          <w:szCs w:val="22"/>
-        </w:rPr>
-        <w:t>o</w:t>
-      </w:r>
-      <w:r>
-        <w:rPr>
-          <w:spacing w:val="-2"/>
-          <w:sz w:val="22"/>
-          <w:szCs w:val="22"/>
-        </w:rPr>
-        <w:t>c</w:t>
-      </w:r>
-      <w:r>
-        <w:rPr>
-          <w:sz w:val="22"/>
-          <w:szCs w:val="22"/>
-        </w:rPr>
-        <w:t>a</w:t>
-      </w:r>
-      <w:r>
-        <w:rPr>
-          <w:spacing w:val="-1"/>
-          <w:sz w:val="22"/>
-          <w:szCs w:val="22"/>
-        </w:rPr>
-        <w:t>l</w:t>
-      </w:r>
-      <w:r>
-        <w:rPr>
-          <w:spacing w:val="1"/>
-          <w:sz w:val="22"/>
-          <w:szCs w:val="22"/>
-        </w:rPr>
-        <w:t>l</w:t>
-      </w:r>
-      <w:r>
-        <w:rPr>
-          <w:sz w:val="22"/>
-          <w:szCs w:val="22"/>
-        </w:rPr>
-        <w:t>y</w:t>
-      </w:r>
-      <w:r>
-        <w:rPr>
-          <w:spacing w:val="-2"/>
-          <w:sz w:val="22"/>
-          <w:szCs w:val="22"/>
-        </w:rPr>
-        <w:t xml:space="preserve"> </w:t>
-      </w:r>
-      <w:r>
-        <w:rPr>
-          <w:sz w:val="22"/>
-          <w:szCs w:val="22"/>
-        </w:rPr>
-        <w:t xml:space="preserve">on </w:t>
-      </w:r>
-      <w:r>
-        <w:rPr>
-          <w:spacing w:val="1"/>
-          <w:sz w:val="22"/>
-          <w:szCs w:val="22"/>
-        </w:rPr>
-        <w:t>t</w:t>
-      </w:r>
-      <w:r>
-        <w:rPr>
-          <w:sz w:val="22"/>
-          <w:szCs w:val="22"/>
-        </w:rPr>
-        <w:t>he</w:t>
-      </w:r>
-      <w:r>
-        <w:rPr>
-          <w:spacing w:val="-2"/>
-          <w:sz w:val="22"/>
-          <w:szCs w:val="22"/>
-        </w:rPr>
-        <w:t xml:space="preserve"> </w:t>
-      </w:r>
-      <w:r>
-        <w:rPr>
-          <w:sz w:val="22"/>
-          <w:szCs w:val="22"/>
-        </w:rPr>
-        <w:t>de</w:t>
-      </w:r>
-      <w:r>
-        <w:rPr>
-          <w:spacing w:val="-2"/>
-          <w:sz w:val="22"/>
-          <w:szCs w:val="22"/>
-        </w:rPr>
-        <w:t>v</w:t>
-      </w:r>
-      <w:r>
-        <w:rPr>
-          <w:spacing w:val="1"/>
-          <w:sz w:val="22"/>
-          <w:szCs w:val="22"/>
-        </w:rPr>
-        <w:t>i</w:t>
-      </w:r>
-      <w:r>
-        <w:rPr>
-          <w:sz w:val="22"/>
-          <w:szCs w:val="22"/>
-        </w:rPr>
-        <w:t>c</w:t>
-      </w:r>
-      <w:r>
-        <w:rPr>
-          <w:spacing w:val="1"/>
-          <w:sz w:val="22"/>
-          <w:szCs w:val="22"/>
-        </w:rPr>
-        <w:t>e</w:t>
-      </w:r>
-      <w:r>
-        <w:rPr>
-          <w:sz w:val="22"/>
-          <w:szCs w:val="22"/>
-        </w:rPr>
-        <w:t>,</w:t>
-      </w:r>
-      <w:r>
-        <w:rPr>
-          <w:spacing w:val="-2"/>
-          <w:sz w:val="22"/>
-          <w:szCs w:val="22"/>
-        </w:rPr>
-        <w:t xml:space="preserve"> </w:t>
-      </w:r>
-      <w:r>
-        <w:rPr>
-          <w:spacing w:val="1"/>
-          <w:sz w:val="22"/>
-          <w:szCs w:val="22"/>
-        </w:rPr>
-        <w:t>t</w:t>
-      </w:r>
-      <w:r>
-        <w:rPr>
-          <w:sz w:val="22"/>
-          <w:szCs w:val="22"/>
-        </w:rPr>
-        <w:t>h</w:t>
-      </w:r>
-      <w:r>
-        <w:rPr>
-          <w:spacing w:val="-1"/>
-          <w:sz w:val="22"/>
-          <w:szCs w:val="22"/>
-        </w:rPr>
-        <w:t>i</w:t>
-      </w:r>
-      <w:r>
-        <w:rPr>
-          <w:sz w:val="22"/>
-          <w:szCs w:val="22"/>
-        </w:rPr>
-        <w:t>s o</w:t>
-      </w:r>
-      <w:r>
-        <w:rPr>
-          <w:spacing w:val="-2"/>
-          <w:sz w:val="22"/>
-          <w:szCs w:val="22"/>
-        </w:rPr>
-        <w:t>p</w:t>
-      </w:r>
-      <w:r>
-        <w:rPr>
-          <w:spacing w:val="1"/>
-          <w:sz w:val="22"/>
-          <w:szCs w:val="22"/>
-        </w:rPr>
-        <w:t>ti</w:t>
-      </w:r>
-      <w:r>
-        <w:rPr>
-          <w:sz w:val="22"/>
-          <w:szCs w:val="22"/>
-        </w:rPr>
-        <w:t xml:space="preserve">on </w:t>
-      </w:r>
-      <w:r>
-        <w:rPr>
-          <w:spacing w:val="-3"/>
-          <w:sz w:val="22"/>
-          <w:szCs w:val="22"/>
-        </w:rPr>
-        <w:t>w</w:t>
-      </w:r>
-      <w:r>
-        <w:rPr>
-          <w:spacing w:val="1"/>
-          <w:sz w:val="22"/>
-          <w:szCs w:val="22"/>
-        </w:rPr>
-        <w:t>i</w:t>
-      </w:r>
-      <w:r>
-        <w:rPr>
-          <w:spacing w:val="-1"/>
-          <w:sz w:val="22"/>
-          <w:szCs w:val="22"/>
-        </w:rPr>
-        <w:t>l</w:t>
-      </w:r>
-      <w:r>
-        <w:rPr>
-          <w:sz w:val="22"/>
-          <w:szCs w:val="22"/>
-        </w:rPr>
-        <w:t>l a</w:t>
-      </w:r>
-      <w:r>
-        <w:rPr>
-          <w:spacing w:val="1"/>
-          <w:sz w:val="22"/>
-          <w:szCs w:val="22"/>
-        </w:rPr>
-        <w:t>l</w:t>
-      </w:r>
-      <w:r>
-        <w:rPr>
-          <w:spacing w:val="-1"/>
-          <w:sz w:val="22"/>
-          <w:szCs w:val="22"/>
-        </w:rPr>
-        <w:t>l</w:t>
-      </w:r>
-      <w:r>
-        <w:rPr>
-          <w:sz w:val="22"/>
-          <w:szCs w:val="22"/>
-        </w:rPr>
-        <w:t>ow</w:t>
-      </w:r>
-      <w:r>
-        <w:rPr>
-          <w:spacing w:val="-1"/>
-          <w:sz w:val="22"/>
-          <w:szCs w:val="22"/>
-        </w:rPr>
-        <w:t xml:space="preserve"> </w:t>
-      </w:r>
-      <w:r>
-        <w:rPr>
-          <w:spacing w:val="1"/>
-          <w:sz w:val="22"/>
-          <w:szCs w:val="22"/>
-        </w:rPr>
-        <w:t>t</w:t>
-      </w:r>
-      <w:r>
-        <w:rPr>
-          <w:sz w:val="22"/>
-          <w:szCs w:val="22"/>
-        </w:rPr>
-        <w:t>he</w:t>
-      </w:r>
-      <w:r>
-        <w:rPr>
-          <w:spacing w:val="-2"/>
-          <w:sz w:val="22"/>
-          <w:szCs w:val="22"/>
-        </w:rPr>
-        <w:t xml:space="preserve"> </w:t>
-      </w:r>
-      <w:r>
-        <w:rPr>
-          <w:sz w:val="22"/>
-          <w:szCs w:val="22"/>
-        </w:rPr>
-        <w:t>us</w:t>
-      </w:r>
-      <w:r>
-        <w:rPr>
-          <w:spacing w:val="-2"/>
-          <w:sz w:val="22"/>
-          <w:szCs w:val="22"/>
-        </w:rPr>
-        <w:t>e</w:t>
-      </w:r>
-      <w:r>
-        <w:rPr>
-          <w:sz w:val="22"/>
-          <w:szCs w:val="22"/>
-        </w:rPr>
-        <w:t>r</w:t>
-      </w:r>
-      <w:r>
-        <w:rPr>
-          <w:spacing w:val="1"/>
-          <w:sz w:val="22"/>
-          <w:szCs w:val="22"/>
-        </w:rPr>
-        <w:t xml:space="preserve"> </w:t>
-      </w:r>
-      <w:r>
-        <w:rPr>
-          <w:spacing w:val="-1"/>
-          <w:sz w:val="22"/>
-          <w:szCs w:val="22"/>
-        </w:rPr>
-        <w:t>t</w:t>
-      </w:r>
-      <w:r>
-        <w:rPr>
-          <w:sz w:val="22"/>
-          <w:szCs w:val="22"/>
-        </w:rPr>
-        <w:t>o s</w:t>
-      </w:r>
-      <w:r>
-        <w:rPr>
-          <w:spacing w:val="-2"/>
-          <w:sz w:val="22"/>
-          <w:szCs w:val="22"/>
-        </w:rPr>
-        <w:t>e</w:t>
-      </w:r>
-      <w:r>
-        <w:rPr>
-          <w:spacing w:val="1"/>
-          <w:sz w:val="22"/>
-          <w:szCs w:val="22"/>
-        </w:rPr>
-        <w:t>l</w:t>
-      </w:r>
-      <w:r>
-        <w:rPr>
-          <w:sz w:val="22"/>
-          <w:szCs w:val="22"/>
-        </w:rPr>
-        <w:t>e</w:t>
-      </w:r>
-      <w:r>
-        <w:rPr>
-          <w:spacing w:val="-2"/>
-          <w:sz w:val="22"/>
-          <w:szCs w:val="22"/>
-        </w:rPr>
-        <w:t>c</w:t>
-      </w:r>
-      <w:r>
-        <w:rPr>
-          <w:sz w:val="22"/>
-          <w:szCs w:val="22"/>
-        </w:rPr>
-        <w:t>t</w:t>
-      </w:r>
-      <w:r>
-        <w:rPr>
-          <w:spacing w:val="1"/>
-          <w:sz w:val="22"/>
-          <w:szCs w:val="22"/>
-        </w:rPr>
-        <w:t xml:space="preserve"> </w:t>
-      </w:r>
-      <w:r>
-        <w:rPr>
-          <w:sz w:val="22"/>
-          <w:szCs w:val="22"/>
-        </w:rPr>
-        <w:t>w</w:t>
-      </w:r>
-      <w:r>
-        <w:rPr>
-          <w:spacing w:val="-2"/>
-          <w:sz w:val="22"/>
-          <w:szCs w:val="22"/>
-        </w:rPr>
-        <w:t>h</w:t>
-      </w:r>
-      <w:r>
-        <w:rPr>
-          <w:spacing w:val="-1"/>
-          <w:sz w:val="22"/>
-          <w:szCs w:val="22"/>
-        </w:rPr>
-        <w:t>i</w:t>
-      </w:r>
-      <w:r>
-        <w:rPr>
-          <w:sz w:val="22"/>
-          <w:szCs w:val="22"/>
-        </w:rPr>
-        <w:t xml:space="preserve">ch </w:t>
-      </w:r>
-      <w:r>
-        <w:rPr>
-          <w:spacing w:val="1"/>
-          <w:sz w:val="22"/>
-          <w:szCs w:val="22"/>
-        </w:rPr>
-        <w:t>t</w:t>
-      </w:r>
-      <w:r>
-        <w:rPr>
-          <w:sz w:val="22"/>
-          <w:szCs w:val="22"/>
-        </w:rPr>
-        <w:t>o</w:t>
-      </w:r>
-      <w:r>
-        <w:rPr>
-          <w:spacing w:val="-2"/>
-          <w:sz w:val="22"/>
-          <w:szCs w:val="22"/>
-        </w:rPr>
-        <w:t>u</w:t>
-      </w:r>
-      <w:r>
-        <w:rPr>
-          <w:spacing w:val="1"/>
-          <w:sz w:val="22"/>
-          <w:szCs w:val="22"/>
-        </w:rPr>
-        <w:t>r</w:t>
-      </w:r>
-      <w:r>
-        <w:rPr>
-          <w:sz w:val="22"/>
-          <w:szCs w:val="22"/>
-        </w:rPr>
-        <w:t>s</w:t>
-      </w:r>
-      <w:r>
-        <w:rPr>
-          <w:spacing w:val="-2"/>
-          <w:sz w:val="22"/>
-          <w:szCs w:val="22"/>
-        </w:rPr>
-        <w:t xml:space="preserve"> </w:t>
-      </w:r>
-      <w:r>
-        <w:rPr>
-          <w:spacing w:val="1"/>
-          <w:sz w:val="22"/>
-          <w:szCs w:val="22"/>
-        </w:rPr>
-        <w:t>t</w:t>
-      </w:r>
-      <w:r>
-        <w:rPr>
-          <w:sz w:val="22"/>
-          <w:szCs w:val="22"/>
-        </w:rPr>
-        <w:t>hey</w:t>
-      </w:r>
-      <w:r>
-        <w:rPr>
-          <w:spacing w:val="-2"/>
-          <w:sz w:val="22"/>
-          <w:szCs w:val="22"/>
-        </w:rPr>
-        <w:t xml:space="preserve"> </w:t>
-      </w:r>
-      <w:r>
-        <w:rPr>
-          <w:spacing w:val="-1"/>
-          <w:sz w:val="22"/>
-          <w:szCs w:val="22"/>
-        </w:rPr>
-        <w:t>w</w:t>
-      </w:r>
-      <w:r>
-        <w:rPr>
-          <w:spacing w:val="1"/>
-          <w:sz w:val="22"/>
-          <w:szCs w:val="22"/>
-        </w:rPr>
-        <w:t>i</w:t>
-      </w:r>
-      <w:r>
-        <w:rPr>
-          <w:sz w:val="22"/>
-          <w:szCs w:val="22"/>
-        </w:rPr>
-        <w:t>sh</w:t>
-      </w:r>
-      <w:r>
-        <w:rPr>
-          <w:spacing w:val="-2"/>
-          <w:sz w:val="22"/>
-          <w:szCs w:val="22"/>
-        </w:rPr>
-        <w:t xml:space="preserve"> </w:t>
-      </w:r>
-      <w:r>
-        <w:rPr>
-          <w:spacing w:val="1"/>
-          <w:sz w:val="22"/>
-          <w:szCs w:val="22"/>
-        </w:rPr>
-        <w:t>t</w:t>
-      </w:r>
-      <w:r>
-        <w:rPr>
-          <w:sz w:val="22"/>
-          <w:szCs w:val="22"/>
-        </w:rPr>
-        <w:t xml:space="preserve">o </w:t>
-      </w:r>
-      <w:r>
-        <w:rPr>
-          <w:spacing w:val="-2"/>
-          <w:sz w:val="22"/>
-          <w:szCs w:val="22"/>
-        </w:rPr>
-        <w:t>u</w:t>
-      </w:r>
-      <w:r>
-        <w:rPr>
-          <w:sz w:val="22"/>
-          <w:szCs w:val="22"/>
-        </w:rPr>
-        <w:t>p</w:t>
-      </w:r>
-      <w:r>
-        <w:rPr>
-          <w:spacing w:val="1"/>
-          <w:sz w:val="22"/>
-          <w:szCs w:val="22"/>
-        </w:rPr>
-        <w:t>l</w:t>
-      </w:r>
-      <w:r>
-        <w:rPr>
-          <w:spacing w:val="-2"/>
-          <w:sz w:val="22"/>
-          <w:szCs w:val="22"/>
-        </w:rPr>
-        <w:t>oa</w:t>
-      </w:r>
-      <w:r>
-        <w:rPr>
-          <w:sz w:val="22"/>
-          <w:szCs w:val="22"/>
-        </w:rPr>
-        <w:t xml:space="preserve">d </w:t>
-      </w:r>
-      <w:r>
-        <w:rPr>
-          <w:spacing w:val="1"/>
-          <w:sz w:val="22"/>
-          <w:szCs w:val="22"/>
-        </w:rPr>
-        <w:t>t</w:t>
-      </w:r>
-      <w:r>
-        <w:rPr>
-          <w:sz w:val="22"/>
-          <w:szCs w:val="22"/>
-        </w:rPr>
-        <w:t>o</w:t>
-      </w:r>
-      <w:r>
-        <w:rPr>
-          <w:spacing w:val="-2"/>
-          <w:sz w:val="22"/>
-          <w:szCs w:val="22"/>
-        </w:rPr>
-        <w:t xml:space="preserve"> </w:t>
-      </w:r>
-      <w:r>
-        <w:rPr>
-          <w:spacing w:val="1"/>
-          <w:sz w:val="22"/>
-          <w:szCs w:val="22"/>
-        </w:rPr>
-        <w:t>t</w:t>
-      </w:r>
-      <w:r>
-        <w:rPr>
-          <w:sz w:val="22"/>
-          <w:szCs w:val="22"/>
-        </w:rPr>
-        <w:t>he we</w:t>
-      </w:r>
-      <w:r>
-        <w:rPr>
-          <w:spacing w:val="-3"/>
-          <w:sz w:val="22"/>
-          <w:szCs w:val="22"/>
-        </w:rPr>
-        <w:t>b</w:t>
-      </w:r>
-      <w:r>
-        <w:rPr>
-          <w:sz w:val="22"/>
-          <w:szCs w:val="22"/>
-        </w:rPr>
-        <w:t>s</w:t>
-      </w:r>
-      <w:r>
-        <w:rPr>
-          <w:spacing w:val="-1"/>
-          <w:sz w:val="22"/>
-          <w:szCs w:val="22"/>
-        </w:rPr>
-        <w:t>i</w:t>
-      </w:r>
-      <w:r>
-        <w:rPr>
-          <w:spacing w:val="1"/>
-          <w:sz w:val="22"/>
-          <w:szCs w:val="22"/>
-        </w:rPr>
-        <w:t>t</w:t>
-      </w:r>
-      <w:r>
-        <w:rPr>
-          <w:sz w:val="22"/>
-          <w:szCs w:val="22"/>
-        </w:rPr>
-        <w:t>e.</w:t>
-      </w:r>
+        <w:pStyle w:val="Heading3"/>
+        <w:numPr>
+          <w:ilvl w:val="3"/>
+          <w:numId w:val="3"/>
+        </w:numPr>
+        <w:rPr>
+          <w:color w:val="365F91" w:themeColor="accent1" w:themeShade="BF"/>
+        </w:rPr>
+      </w:pPr>
+      <w:r>
+        <w:rPr>
+          <w:color w:val="365F91" w:themeColor="accent1" w:themeShade="BF"/>
+        </w:rPr>
+        <w:t>Change sample rate:</w:t>
+      </w:r>
+    </w:p>
+    <w:p>
+      <w:pPr>
+        <w:spacing w:line="200" w:lineRule="exact"/>
+      </w:pPr>
+    </w:p>
+    <w:p>
+      <w:pPr>
+        <w:spacing w:line="200" w:lineRule="exact"/>
+      </w:pPr>
+    </w:p>
+    <w:p>
+      <w:pPr>
+        <w:spacing w:line="200" w:lineRule="exact"/>
+      </w:pPr>
+    </w:p>
+    <w:p>
+      <w:pPr>
+        <w:spacing w:line="200" w:lineRule="exact"/>
+      </w:pPr>
+    </w:p>
+    <w:p>
+      <w:pPr>
+        <w:spacing w:line="200" w:lineRule="exact"/>
+      </w:pPr>
+    </w:p>
+    <w:p>
+      <w:pPr>
+        <w:spacing w:line="200" w:lineRule="exact"/>
+      </w:pPr>
+    </w:p>
+    <w:p>
+      <w:pPr>
+        <w:spacing w:line="200" w:lineRule="exact"/>
+      </w:pPr>
+    </w:p>
+    <w:p>
+      <w:pPr>
+        <w:spacing w:line="200" w:lineRule="exact"/>
+      </w:pPr>
+    </w:p>
+    <w:p>
+      <w:pPr>
+        <w:spacing w:line="200" w:lineRule="exact"/>
+      </w:pPr>
     </w:p>
     <w:p>
       <w:pPr>
@@ -23565,6 +22240,7 @@
         <w:rPr>
           <w:spacing w:val="-2"/>
         </w:rPr>
+        <w:lastRenderedPageBreak/>
         <w:t>W</w:t>
       </w:r>
       <w:r>
@@ -23634,6 +22310,7 @@
           <w:rFonts w:eastAsia="Calibri"/>
           <w:noProof/>
           <w:color w:val="FFFFFF"/>
+          <w:lang w:val="bg-BG" w:eastAsia="bg-BG"/>
         </w:rPr>
         <w:drawing>
           <wp:anchor distT="0" distB="0" distL="114300" distR="114300" simplePos="0" relativeHeight="251650560" behindDoc="1" locked="0" layoutInCell="1" allowOverlap="1" wp14:anchorId="0C171FA8" wp14:editId="6E26309E">
@@ -23667,7 +22344,7 @@
                     <pic:cNvPicPr/>
                   </pic:nvPicPr>
                   <pic:blipFill>
-                    <a:blip r:embed="rId12">
+                    <a:blip r:embed="rId11">
                       <a:extLst>
                         <a:ext uri="{28A0092B-C50C-407E-A947-70E740481C1C}">
                           <a14:useLocalDpi xmlns:a14="http://schemas.microsoft.com/office/drawing/2010/main" val="0"/>
@@ -23861,6 +22538,8 @@
           <w:numId w:val="3"/>
         </w:numPr>
       </w:pPr>
+      <w:bookmarkStart w:id="13" w:name="_GoBack"/>
+      <w:bookmarkEnd w:id="13"/>
       <w:r>
         <w:rPr>
           <w:spacing w:val="-1"/>
@@ -24222,6 +22901,8 @@
         <w:t>s</w:t>
       </w:r>
     </w:p>
+    <w:p/>
+    <w:p/>
     <w:p>
       <w:pPr>
         <w:pStyle w:val="Heading3"/>
@@ -25596,7 +24277,7 @@
     </w:p>
     <w:p>
       <w:pPr>
-        <w:spacing w:line="120" w:lineRule="exact"/>
+        <w:spacing w:before="3" w:line="120" w:lineRule="exact"/>
         <w:rPr>
           <w:sz w:val="13"/>
           <w:szCs w:val="13"/>
@@ -25617,10 +24298,7 @@
         </w:numPr>
       </w:pPr>
       <w:r>
-        <w:rPr>
-          <w:spacing w:val="-1"/>
-        </w:rPr>
-        <w:t>C</w:t>
+        <w:t>Sea</w:t>
       </w:r>
       <w:r>
         <w:rPr>
@@ -25629,64 +24307,158 @@
         <w:t>r</w:t>
       </w:r>
       <w:r>
-        <w:t>e</w:t>
-      </w:r>
-      <w:r>
-        <w:rPr>
-          <w:spacing w:val="1"/>
+        <w:rPr>
+          <w:spacing w:val="-2"/>
+        </w:rPr>
+        <w:t>c</w:t>
+      </w:r>
+      <w:r>
+        <w:t>h W</w:t>
+      </w:r>
+      <w:r>
+        <w:rPr>
+          <w:spacing w:val="-2"/>
         </w:rPr>
         <w:t>a</w:t>
       </w:r>
       <w:r>
         <w:rPr>
-          <w:spacing w:val="-1"/>
-        </w:rPr>
-        <w:t>t</w:t>
-      </w:r>
-      <w:r>
-        <w:t>e New</w:t>
-      </w:r>
-      <w:r>
-        <w:rPr>
-          <w:spacing w:val="-1"/>
-        </w:rPr>
-        <w:t xml:space="preserve"> U</w:t>
-      </w:r>
-      <w:r>
-        <w:t>s</w:t>
-      </w:r>
-      <w:r>
-        <w:rPr>
-          <w:spacing w:val="-2"/>
-        </w:rPr>
-        <w:t>e</w:t>
-      </w:r>
-      <w:r>
-        <w:rPr>
-          <w:spacing w:val="1"/>
-        </w:rPr>
-        <w:t>r</w:t>
-      </w:r>
-      <w:r>
-        <w:t>:</w:t>
+          <w:spacing w:val="1"/>
+        </w:rPr>
+        <w:t>l</w:t>
+      </w:r>
+      <w:r>
+        <w:rPr>
+          <w:spacing w:val="-2"/>
+        </w:rPr>
+        <w:t>k</w:t>
+      </w:r>
+      <w:r>
+        <w:t>s:</w:t>
       </w:r>
     </w:p>
     <w:p>
       <w:pPr>
-        <w:spacing w:before="9" w:line="257" w:lineRule="auto"/>
-        <w:ind w:left="1844" w:right="195"/>
-        <w:rPr>
-          <w:sz w:val="22"/>
-          <w:szCs w:val="22"/>
-        </w:rPr>
-      </w:pPr>
+        <w:spacing w:before="6"/>
+        <w:ind w:left="1844"/>
+        <w:rPr>
+          <w:sz w:val="22"/>
+          <w:szCs w:val="22"/>
+        </w:rPr>
+      </w:pPr>
+      <w:r>
+        <w:rPr>
+          <w:sz w:val="22"/>
+          <w:szCs w:val="22"/>
+        </w:rPr>
+        <w:t>Sea</w:t>
+      </w:r>
+      <w:r>
+        <w:rPr>
+          <w:spacing w:val="1"/>
+          <w:sz w:val="22"/>
+          <w:szCs w:val="22"/>
+        </w:rPr>
+        <w:t>r</w:t>
+      </w:r>
+      <w:r>
+        <w:rPr>
+          <w:spacing w:val="-2"/>
+          <w:sz w:val="22"/>
+          <w:szCs w:val="22"/>
+        </w:rPr>
+        <w:t>c</w:t>
+      </w:r>
+      <w:r>
+        <w:rPr>
+          <w:sz w:val="22"/>
+          <w:szCs w:val="22"/>
+        </w:rPr>
+        <w:t>hes</w:t>
+      </w:r>
+      <w:r>
+        <w:rPr>
+          <w:spacing w:val="1"/>
+          <w:sz w:val="22"/>
+          <w:szCs w:val="22"/>
+        </w:rPr>
+        <w:t xml:space="preserve"> </w:t>
+      </w:r>
+      <w:r>
+        <w:rPr>
+          <w:spacing w:val="-2"/>
+          <w:sz w:val="22"/>
+          <w:szCs w:val="22"/>
+        </w:rPr>
+        <w:t>b</w:t>
+      </w:r>
+      <w:r>
+        <w:rPr>
+          <w:sz w:val="22"/>
+          <w:szCs w:val="22"/>
+        </w:rPr>
+        <w:t>a</w:t>
+      </w:r>
+      <w:r>
+        <w:rPr>
+          <w:spacing w:val="1"/>
+          <w:sz w:val="22"/>
+          <w:szCs w:val="22"/>
+        </w:rPr>
+        <w:t>s</w:t>
+      </w:r>
+      <w:r>
+        <w:rPr>
+          <w:spacing w:val="-2"/>
+          <w:sz w:val="22"/>
+          <w:szCs w:val="22"/>
+        </w:rPr>
+        <w:t>e</w:t>
+      </w:r>
+      <w:r>
+        <w:rPr>
+          <w:sz w:val="22"/>
+          <w:szCs w:val="22"/>
+        </w:rPr>
+        <w:t xml:space="preserve">d on </w:t>
+      </w:r>
+      <w:r>
+        <w:rPr>
+          <w:spacing w:val="-2"/>
+          <w:sz w:val="22"/>
+          <w:szCs w:val="22"/>
+        </w:rPr>
+        <w:t>k</w:t>
+      </w:r>
+      <w:r>
+        <w:rPr>
+          <w:sz w:val="22"/>
+          <w:szCs w:val="22"/>
+        </w:rPr>
+        <w:t>e</w:t>
+      </w:r>
+      <w:r>
+        <w:rPr>
+          <w:spacing w:val="-2"/>
+          <w:sz w:val="22"/>
+          <w:szCs w:val="22"/>
+        </w:rPr>
+        <w:t>y</w:t>
+      </w:r>
       <w:r>
         <w:rPr>
           <w:spacing w:val="-1"/>
           <w:sz w:val="22"/>
           <w:szCs w:val="22"/>
         </w:rPr>
-        <w:t>C</w:t>
+        <w:t>w</w:t>
+      </w:r>
+      <w:r>
+        <w:rPr>
+          <w:sz w:val="22"/>
+          <w:szCs w:val="22"/>
+        </w:rPr>
+        <w:t>o</w:t>
       </w:r>
       <w:r>
         <w:rPr>
@@ -25701,11 +24473,209 @@
           <w:sz w:val="22"/>
           <w:szCs w:val="22"/>
         </w:rPr>
+        <w:t>d</w:t>
+      </w:r>
+      <w:r>
+        <w:rPr>
+          <w:spacing w:val="1"/>
+          <w:sz w:val="22"/>
+          <w:szCs w:val="22"/>
+        </w:rPr>
+        <w:t>/l</w:t>
+      </w:r>
+      <w:r>
+        <w:rPr>
+          <w:spacing w:val="-2"/>
+          <w:sz w:val="22"/>
+          <w:szCs w:val="22"/>
+        </w:rPr>
+        <w:t>o</w:t>
+      </w:r>
+      <w:r>
+        <w:rPr>
+          <w:sz w:val="22"/>
+          <w:szCs w:val="22"/>
+        </w:rPr>
+        <w:t>c</w:t>
+      </w:r>
+      <w:r>
+        <w:rPr>
+          <w:spacing w:val="1"/>
+          <w:sz w:val="22"/>
+          <w:szCs w:val="22"/>
+        </w:rPr>
+        <w:t>a</w:t>
+      </w:r>
+      <w:r>
+        <w:rPr>
+          <w:spacing w:val="-1"/>
+          <w:sz w:val="22"/>
+          <w:szCs w:val="22"/>
+        </w:rPr>
+        <w:t>t</w:t>
+      </w:r>
+      <w:r>
+        <w:rPr>
+          <w:spacing w:val="1"/>
+          <w:sz w:val="22"/>
+          <w:szCs w:val="22"/>
+        </w:rPr>
+        <w:t>i</w:t>
+      </w:r>
+      <w:r>
+        <w:rPr>
+          <w:sz w:val="22"/>
+          <w:szCs w:val="22"/>
+        </w:rPr>
+        <w:t>on</w:t>
+      </w:r>
+      <w:r>
+        <w:rPr>
+          <w:spacing w:val="-2"/>
+          <w:sz w:val="22"/>
+          <w:szCs w:val="22"/>
+        </w:rPr>
+        <w:t xml:space="preserve"> </w:t>
+      </w:r>
+      <w:r>
+        <w:rPr>
+          <w:sz w:val="22"/>
+          <w:szCs w:val="22"/>
+        </w:rPr>
+        <w:t xml:space="preserve">and </w:t>
+      </w:r>
+      <w:r>
+        <w:rPr>
+          <w:spacing w:val="-2"/>
+          <w:sz w:val="22"/>
+          <w:szCs w:val="22"/>
+        </w:rPr>
+        <w:t>d</w:t>
+      </w:r>
+      <w:r>
+        <w:rPr>
+          <w:sz w:val="22"/>
+          <w:szCs w:val="22"/>
+        </w:rPr>
         <w:t>e</w:t>
       </w:r>
       <w:r>
         <w:rPr>
-          <w:spacing w:val="1"/>
+          <w:spacing w:val="-1"/>
+          <w:sz w:val="22"/>
+          <w:szCs w:val="22"/>
+        </w:rPr>
+        <w:t>l</w:t>
+      </w:r>
+      <w:r>
+        <w:rPr>
+          <w:spacing w:val="1"/>
+          <w:sz w:val="22"/>
+          <w:szCs w:val="22"/>
+        </w:rPr>
+        <w:t>i</w:t>
+      </w:r>
+      <w:r>
+        <w:rPr>
+          <w:spacing w:val="-2"/>
+          <w:sz w:val="22"/>
+          <w:szCs w:val="22"/>
+        </w:rPr>
+        <w:t>v</w:t>
+      </w:r>
+      <w:r>
+        <w:rPr>
+          <w:sz w:val="22"/>
+          <w:szCs w:val="22"/>
+        </w:rPr>
+        <w:t>e</w:t>
+      </w:r>
+      <w:r>
+        <w:rPr>
+          <w:spacing w:val="1"/>
+          <w:sz w:val="22"/>
+          <w:szCs w:val="22"/>
+        </w:rPr>
+        <w:t>r</w:t>
+      </w:r>
+      <w:r>
+        <w:rPr>
+          <w:sz w:val="22"/>
+          <w:szCs w:val="22"/>
+        </w:rPr>
+        <w:t xml:space="preserve">s </w:t>
+      </w:r>
+      <w:r>
+        <w:rPr>
+          <w:spacing w:val="-1"/>
+          <w:sz w:val="22"/>
+          <w:szCs w:val="22"/>
+        </w:rPr>
+        <w:t>t</w:t>
+      </w:r>
+      <w:r>
+        <w:rPr>
+          <w:sz w:val="22"/>
+          <w:szCs w:val="22"/>
+        </w:rPr>
+        <w:t>he</w:t>
+      </w:r>
+      <w:r>
+        <w:rPr>
+          <w:spacing w:val="-2"/>
+          <w:sz w:val="22"/>
+          <w:szCs w:val="22"/>
+        </w:rPr>
+        <w:t xml:space="preserve"> </w:t>
+      </w:r>
+      <w:r>
+        <w:rPr>
+          <w:spacing w:val="1"/>
+          <w:sz w:val="22"/>
+          <w:szCs w:val="22"/>
+        </w:rPr>
+        <w:t>t</w:t>
+      </w:r>
+      <w:r>
+        <w:rPr>
+          <w:spacing w:val="-2"/>
+          <w:sz w:val="22"/>
+          <w:szCs w:val="22"/>
+        </w:rPr>
+        <w:t>o</w:t>
+      </w:r>
+      <w:r>
+        <w:rPr>
+          <w:sz w:val="22"/>
+          <w:szCs w:val="22"/>
+        </w:rPr>
+        <w:t>p</w:t>
+      </w:r>
+      <w:r>
+        <w:rPr>
+          <w:spacing w:val="3"/>
+          <w:sz w:val="22"/>
+          <w:szCs w:val="22"/>
+        </w:rPr>
+        <w:t xml:space="preserve"> </w:t>
+      </w:r>
+      <w:r>
+        <w:rPr>
+          <w:sz w:val="22"/>
+          <w:szCs w:val="22"/>
+        </w:rPr>
+        <w:t>“x”</w:t>
+      </w:r>
+      <w:r>
+        <w:rPr>
+          <w:spacing w:val="1"/>
+          <w:sz w:val="22"/>
+          <w:szCs w:val="22"/>
+        </w:rPr>
+        <w:t xml:space="preserve"> </w:t>
+      </w:r>
+      <w:r>
+        <w:rPr>
           <w:sz w:val="22"/>
           <w:szCs w:val="22"/>
         </w:rPr>
@@ -25713,52 +24683,85 @@
       </w:r>
       <w:r>
         <w:rPr>
+          <w:spacing w:val="-3"/>
+          <w:sz w:val="22"/>
+          <w:szCs w:val="22"/>
+        </w:rPr>
+        <w:t>m</w:t>
+      </w:r>
+      <w:r>
+        <w:rPr>
+          <w:sz w:val="22"/>
+          <w:szCs w:val="22"/>
+        </w:rPr>
+        <w:t>ount</w:t>
+      </w:r>
+      <w:r>
+        <w:rPr>
+          <w:spacing w:val="1"/>
+          <w:sz w:val="22"/>
+          <w:szCs w:val="22"/>
+        </w:rPr>
+        <w:t xml:space="preserve"> </w:t>
+      </w:r>
+      <w:r>
+        <w:rPr>
+          <w:spacing w:val="-2"/>
+          <w:sz w:val="22"/>
+          <w:szCs w:val="22"/>
+        </w:rPr>
+        <w:t>o</w:t>
+      </w:r>
+      <w:r>
+        <w:rPr>
+          <w:sz w:val="22"/>
+          <w:szCs w:val="22"/>
+        </w:rPr>
+        <w:t>f</w:t>
+      </w:r>
+      <w:r>
+        <w:rPr>
+          <w:spacing w:val="1"/>
+          <w:sz w:val="22"/>
+          <w:szCs w:val="22"/>
+        </w:rPr>
+        <w:t xml:space="preserve"> </w:t>
+      </w:r>
+      <w:r>
+        <w:rPr>
           <w:spacing w:val="-1"/>
           <w:sz w:val="22"/>
           <w:szCs w:val="22"/>
         </w:rPr>
-        <w:t>t</w:t>
-      </w:r>
-      <w:r>
-        <w:rPr>
-          <w:sz w:val="22"/>
-          <w:szCs w:val="22"/>
-        </w:rPr>
-        <w:t>es</w:t>
-      </w:r>
-      <w:r>
-        <w:rPr>
-          <w:spacing w:val="-2"/>
-          <w:sz w:val="22"/>
-          <w:szCs w:val="22"/>
-        </w:rPr>
-        <w:t xml:space="preserve"> </w:t>
-      </w:r>
-      <w:r>
-        <w:rPr>
-          <w:sz w:val="22"/>
-          <w:szCs w:val="22"/>
-        </w:rPr>
-        <w:t>a new</w:t>
-      </w:r>
-      <w:r>
-        <w:rPr>
-          <w:spacing w:val="-1"/>
-          <w:sz w:val="22"/>
-          <w:szCs w:val="22"/>
-        </w:rPr>
-        <w:t xml:space="preserve"> </w:t>
-      </w:r>
-      <w:r>
-        <w:rPr>
-          <w:sz w:val="22"/>
-          <w:szCs w:val="22"/>
-        </w:rPr>
-        <w:t>u</w:t>
-      </w:r>
-      <w:r>
-        <w:rPr>
-          <w:spacing w:val="-2"/>
+        <w:t>w</w:t>
+      </w:r>
+      <w:r>
+        <w:rPr>
+          <w:spacing w:val="-2"/>
+          <w:sz w:val="22"/>
+          <w:szCs w:val="22"/>
+        </w:rPr>
+        <w:t>a</w:t>
+      </w:r>
+      <w:r>
+        <w:rPr>
+          <w:spacing w:val="1"/>
+          <w:sz w:val="22"/>
+          <w:szCs w:val="22"/>
+        </w:rPr>
+        <w:t>l</w:t>
+      </w:r>
+      <w:r>
+        <w:rPr>
+          <w:spacing w:val="-2"/>
+          <w:sz w:val="22"/>
+          <w:szCs w:val="22"/>
+        </w:rPr>
+        <w:t>k</w:t>
+      </w:r>
+      <w:r>
+        <w:rPr>
+          <w:spacing w:val="2"/>
           <w:sz w:val="22"/>
           <w:szCs w:val="22"/>
         </w:rPr>
@@ -25769,808 +24772,15 @@
           <w:sz w:val="22"/>
           <w:szCs w:val="22"/>
         </w:rPr>
-        <w:t>er</w:t>
-      </w:r>
-      <w:r>
-        <w:rPr>
-          <w:spacing w:val="-1"/>
-          <w:sz w:val="22"/>
-          <w:szCs w:val="22"/>
-        </w:rPr>
-        <w:t xml:space="preserve"> </w:t>
-      </w:r>
-      <w:r>
-        <w:rPr>
-          <w:sz w:val="22"/>
-          <w:szCs w:val="22"/>
-        </w:rPr>
-        <w:t>a</w:t>
-      </w:r>
-      <w:r>
-        <w:rPr>
-          <w:spacing w:val="1"/>
-          <w:sz w:val="22"/>
-          <w:szCs w:val="22"/>
-        </w:rPr>
-        <w:t>c</w:t>
-      </w:r>
-      <w:r>
-        <w:rPr>
-          <w:sz w:val="22"/>
-          <w:szCs w:val="22"/>
-        </w:rPr>
-        <w:t>c</w:t>
-      </w:r>
-      <w:r>
-        <w:rPr>
-          <w:spacing w:val="-2"/>
-          <w:sz w:val="22"/>
-          <w:szCs w:val="22"/>
-        </w:rPr>
-        <w:t>o</w:t>
-      </w:r>
-      <w:r>
-        <w:rPr>
-          <w:sz w:val="22"/>
-          <w:szCs w:val="22"/>
-        </w:rPr>
-        <w:t>un</w:t>
-      </w:r>
-      <w:r>
-        <w:rPr>
-          <w:spacing w:val="1"/>
-          <w:sz w:val="22"/>
-          <w:szCs w:val="22"/>
-        </w:rPr>
-        <w:t>t</w:t>
-      </w:r>
-      <w:r>
-        <w:rPr>
-          <w:sz w:val="22"/>
-          <w:szCs w:val="22"/>
-        </w:rPr>
-        <w:t>,</w:t>
-      </w:r>
-      <w:r>
-        <w:rPr>
-          <w:spacing w:val="-2"/>
-          <w:sz w:val="22"/>
-          <w:szCs w:val="22"/>
-        </w:rPr>
-        <w:t xml:space="preserve"> </w:t>
-      </w:r>
-      <w:r>
-        <w:rPr>
-          <w:spacing w:val="-4"/>
-          <w:sz w:val="22"/>
-          <w:szCs w:val="22"/>
-        </w:rPr>
-        <w:t>m</w:t>
-      </w:r>
-      <w:r>
-        <w:rPr>
-          <w:spacing w:val="1"/>
-          <w:sz w:val="22"/>
-          <w:szCs w:val="22"/>
-        </w:rPr>
-        <w:t>i</w:t>
-      </w:r>
-      <w:r>
-        <w:rPr>
-          <w:sz w:val="22"/>
-          <w:szCs w:val="22"/>
-        </w:rPr>
-        <w:t>n</w:t>
-      </w:r>
-      <w:r>
-        <w:rPr>
-          <w:spacing w:val="1"/>
-          <w:sz w:val="22"/>
-          <w:szCs w:val="22"/>
-        </w:rPr>
-        <w:t>i</w:t>
-      </w:r>
-      <w:r>
-        <w:rPr>
-          <w:spacing w:val="-4"/>
-          <w:sz w:val="22"/>
-          <w:szCs w:val="22"/>
-        </w:rPr>
-        <w:t>m</w:t>
-      </w:r>
-      <w:r>
-        <w:rPr>
-          <w:spacing w:val="2"/>
-          <w:sz w:val="22"/>
-          <w:szCs w:val="22"/>
-        </w:rPr>
-        <w:t>u</w:t>
-      </w:r>
-      <w:r>
-        <w:rPr>
-          <w:sz w:val="22"/>
-          <w:szCs w:val="22"/>
-        </w:rPr>
-        <w:t>m</w:t>
-      </w:r>
-      <w:r>
-        <w:rPr>
-          <w:spacing w:val="-4"/>
-          <w:sz w:val="22"/>
-          <w:szCs w:val="22"/>
-        </w:rPr>
-        <w:t xml:space="preserve"> </w:t>
-      </w:r>
-      <w:r>
-        <w:rPr>
-          <w:spacing w:val="1"/>
-          <w:sz w:val="22"/>
-          <w:szCs w:val="22"/>
-        </w:rPr>
-        <w:t>r</w:t>
-      </w:r>
-      <w:r>
-        <w:rPr>
-          <w:sz w:val="22"/>
-          <w:szCs w:val="22"/>
-        </w:rPr>
-        <w:t>equ</w:t>
-      </w:r>
-      <w:r>
-        <w:rPr>
-          <w:spacing w:val="5"/>
-          <w:sz w:val="22"/>
-          <w:szCs w:val="22"/>
-        </w:rPr>
-        <w:t>i</w:t>
-      </w:r>
-      <w:r>
-        <w:rPr>
-          <w:spacing w:val="1"/>
-          <w:sz w:val="22"/>
-          <w:szCs w:val="22"/>
-        </w:rPr>
-        <w:t>r</w:t>
-      </w:r>
-      <w:r>
-        <w:rPr>
-          <w:sz w:val="22"/>
-          <w:szCs w:val="22"/>
-        </w:rPr>
-        <w:t>e</w:t>
-      </w:r>
-      <w:r>
-        <w:rPr>
-          <w:spacing w:val="-3"/>
-          <w:sz w:val="22"/>
-          <w:szCs w:val="22"/>
-        </w:rPr>
-        <w:t>m</w:t>
-      </w:r>
-      <w:r>
-        <w:rPr>
-          <w:sz w:val="22"/>
-          <w:szCs w:val="22"/>
-        </w:rPr>
-        <w:t>en</w:t>
-      </w:r>
-      <w:r>
-        <w:rPr>
-          <w:spacing w:val="1"/>
-          <w:sz w:val="22"/>
-          <w:szCs w:val="22"/>
-        </w:rPr>
-        <w:t>t</w:t>
-      </w:r>
-      <w:r>
-        <w:rPr>
-          <w:sz w:val="22"/>
-          <w:szCs w:val="22"/>
-        </w:rPr>
-        <w:t xml:space="preserve">s </w:t>
-      </w:r>
-      <w:r>
-        <w:rPr>
-          <w:spacing w:val="-2"/>
-          <w:sz w:val="22"/>
-          <w:szCs w:val="22"/>
-        </w:rPr>
-        <w:t>a</w:t>
-      </w:r>
-      <w:r>
-        <w:rPr>
-          <w:spacing w:val="1"/>
-          <w:sz w:val="22"/>
-          <w:szCs w:val="22"/>
-        </w:rPr>
-        <w:t>r</w:t>
-      </w:r>
-      <w:r>
-        <w:rPr>
-          <w:sz w:val="22"/>
-          <w:szCs w:val="22"/>
-        </w:rPr>
-        <w:t>e</w:t>
-      </w:r>
-      <w:r>
-        <w:rPr>
-          <w:spacing w:val="-2"/>
-          <w:sz w:val="22"/>
-          <w:szCs w:val="22"/>
-        </w:rPr>
-        <w:t xml:space="preserve"> </w:t>
-      </w:r>
-      <w:r>
-        <w:rPr>
-          <w:spacing w:val="1"/>
-          <w:sz w:val="22"/>
-          <w:szCs w:val="22"/>
-        </w:rPr>
-        <w:t>e</w:t>
-      </w:r>
-      <w:r>
-        <w:rPr>
-          <w:spacing w:val="-2"/>
-          <w:sz w:val="22"/>
-          <w:szCs w:val="22"/>
-        </w:rPr>
-        <w:t>-</w:t>
-      </w:r>
-      <w:r>
-        <w:rPr>
-          <w:spacing w:val="-4"/>
-          <w:sz w:val="22"/>
-          <w:szCs w:val="22"/>
-        </w:rPr>
-        <w:t>m</w:t>
-      </w:r>
-      <w:r>
-        <w:rPr>
-          <w:sz w:val="22"/>
-          <w:szCs w:val="22"/>
-        </w:rPr>
-        <w:t>a</w:t>
-      </w:r>
-      <w:r>
-        <w:rPr>
-          <w:spacing w:val="1"/>
-          <w:sz w:val="22"/>
-          <w:szCs w:val="22"/>
-        </w:rPr>
-        <w:t>i</w:t>
-      </w:r>
-      <w:r>
-        <w:rPr>
-          <w:sz w:val="22"/>
-          <w:szCs w:val="22"/>
-        </w:rPr>
-        <w:t>l</w:t>
-      </w:r>
-      <w:r>
-        <w:rPr>
-          <w:spacing w:val="1"/>
-          <w:sz w:val="22"/>
-          <w:szCs w:val="22"/>
-        </w:rPr>
-        <w:t xml:space="preserve"> </w:t>
-      </w:r>
-      <w:r>
-        <w:rPr>
-          <w:sz w:val="22"/>
-          <w:szCs w:val="22"/>
-        </w:rPr>
-        <w:t>add</w:t>
-      </w:r>
-      <w:r>
-        <w:rPr>
-          <w:spacing w:val="1"/>
-          <w:sz w:val="22"/>
-          <w:szCs w:val="22"/>
-        </w:rPr>
-        <w:t>r</w:t>
-      </w:r>
-      <w:r>
-        <w:rPr>
-          <w:spacing w:val="-2"/>
-          <w:sz w:val="22"/>
-          <w:szCs w:val="22"/>
-        </w:rPr>
-        <w:t>e</w:t>
-      </w:r>
-      <w:r>
-        <w:rPr>
-          <w:sz w:val="22"/>
-          <w:szCs w:val="22"/>
-        </w:rPr>
-        <w:t>s</w:t>
-      </w:r>
-      <w:r>
-        <w:rPr>
-          <w:spacing w:val="1"/>
-          <w:sz w:val="22"/>
-          <w:szCs w:val="22"/>
-        </w:rPr>
-        <w:t>s</w:t>
-      </w:r>
-      <w:r>
-        <w:rPr>
-          <w:sz w:val="22"/>
-          <w:szCs w:val="22"/>
-        </w:rPr>
-        <w:t xml:space="preserve">, </w:t>
-      </w:r>
-      <w:r>
-        <w:rPr>
-          <w:spacing w:val="-2"/>
-          <w:sz w:val="22"/>
-          <w:szCs w:val="22"/>
-        </w:rPr>
-        <w:t>u</w:t>
-      </w:r>
-      <w:r>
-        <w:rPr>
-          <w:sz w:val="22"/>
-          <w:szCs w:val="22"/>
-        </w:rPr>
-        <w:t>s</w:t>
-      </w:r>
-      <w:r>
-        <w:rPr>
-          <w:spacing w:val="-2"/>
-          <w:sz w:val="22"/>
-          <w:szCs w:val="22"/>
-        </w:rPr>
-        <w:t>e</w:t>
-      </w:r>
-      <w:r>
-        <w:rPr>
-          <w:spacing w:val="1"/>
-          <w:sz w:val="22"/>
-          <w:szCs w:val="22"/>
-        </w:rPr>
-        <w:t>r</w:t>
-      </w:r>
-      <w:r>
-        <w:rPr>
-          <w:sz w:val="22"/>
-          <w:szCs w:val="22"/>
-        </w:rPr>
-        <w:t>na</w:t>
-      </w:r>
-      <w:r>
-        <w:rPr>
-          <w:spacing w:val="-3"/>
-          <w:sz w:val="22"/>
-          <w:szCs w:val="22"/>
-        </w:rPr>
-        <w:t>m</w:t>
-      </w:r>
-      <w:r>
-        <w:rPr>
-          <w:sz w:val="22"/>
-          <w:szCs w:val="22"/>
-        </w:rPr>
-        <w:t>e, and p</w:t>
-      </w:r>
-      <w:r>
-        <w:rPr>
-          <w:spacing w:val="-2"/>
-          <w:sz w:val="22"/>
-          <w:szCs w:val="22"/>
-        </w:rPr>
-        <w:t>a</w:t>
-      </w:r>
-      <w:r>
-        <w:rPr>
-          <w:sz w:val="22"/>
-          <w:szCs w:val="22"/>
-        </w:rPr>
-        <w:t>s</w:t>
-      </w:r>
-      <w:r>
-        <w:rPr>
-          <w:spacing w:val="1"/>
-          <w:sz w:val="22"/>
-          <w:szCs w:val="22"/>
-        </w:rPr>
-        <w:t>s</w:t>
-      </w:r>
-      <w:r>
-        <w:rPr>
-          <w:spacing w:val="-1"/>
-          <w:sz w:val="22"/>
-          <w:szCs w:val="22"/>
-        </w:rPr>
-        <w:t>w</w:t>
-      </w:r>
-      <w:r>
-        <w:rPr>
-          <w:sz w:val="22"/>
-          <w:szCs w:val="22"/>
-        </w:rPr>
-        <w:t>o</w:t>
-      </w:r>
-      <w:r>
-        <w:rPr>
-          <w:spacing w:val="1"/>
-          <w:sz w:val="22"/>
-          <w:szCs w:val="22"/>
-        </w:rPr>
-        <w:t>r</w:t>
-      </w:r>
-      <w:r>
-        <w:rPr>
-          <w:spacing w:val="-1"/>
-          <w:sz w:val="22"/>
-          <w:szCs w:val="22"/>
-        </w:rPr>
-        <w:t>d</w:t>
-      </w:r>
-      <w:r>
-        <w:rPr>
-          <w:sz w:val="22"/>
-          <w:szCs w:val="22"/>
-        </w:rPr>
-        <w:t xml:space="preserve">. </w:t>
-      </w:r>
-      <w:r>
-        <w:rPr>
-          <w:spacing w:val="-1"/>
-          <w:sz w:val="22"/>
-          <w:szCs w:val="22"/>
-        </w:rPr>
-        <w:t>O</w:t>
-      </w:r>
-      <w:r>
-        <w:rPr>
-          <w:spacing w:val="1"/>
-          <w:sz w:val="22"/>
-          <w:szCs w:val="22"/>
-        </w:rPr>
-        <w:t>t</w:t>
-      </w:r>
-      <w:r>
-        <w:rPr>
-          <w:sz w:val="22"/>
-          <w:szCs w:val="22"/>
-        </w:rPr>
-        <w:t>h</w:t>
-      </w:r>
-      <w:r>
-        <w:rPr>
-          <w:spacing w:val="-2"/>
-          <w:sz w:val="22"/>
-          <w:szCs w:val="22"/>
-        </w:rPr>
-        <w:t>e</w:t>
-      </w:r>
-      <w:r>
-        <w:rPr>
-          <w:sz w:val="22"/>
-          <w:szCs w:val="22"/>
-        </w:rPr>
-        <w:t>r</w:t>
-      </w:r>
-      <w:r>
-        <w:rPr>
-          <w:spacing w:val="1"/>
-          <w:sz w:val="22"/>
-          <w:szCs w:val="22"/>
-        </w:rPr>
-        <w:t xml:space="preserve"> </w:t>
-      </w:r>
-      <w:r>
-        <w:rPr>
-          <w:sz w:val="22"/>
-          <w:szCs w:val="22"/>
-        </w:rPr>
-        <w:t>d</w:t>
-      </w:r>
-      <w:r>
-        <w:rPr>
-          <w:spacing w:val="-2"/>
-          <w:sz w:val="22"/>
-          <w:szCs w:val="22"/>
-        </w:rPr>
-        <w:t>a</w:t>
-      </w:r>
-      <w:r>
-        <w:rPr>
-          <w:spacing w:val="1"/>
-          <w:sz w:val="22"/>
-          <w:szCs w:val="22"/>
-        </w:rPr>
-        <w:t>t</w:t>
-      </w:r>
-      <w:r>
-        <w:rPr>
-          <w:sz w:val="22"/>
-          <w:szCs w:val="22"/>
-        </w:rPr>
-        <w:t>a</w:t>
-      </w:r>
-      <w:r>
-        <w:rPr>
-          <w:spacing w:val="-2"/>
-          <w:sz w:val="22"/>
-          <w:szCs w:val="22"/>
-        </w:rPr>
-        <w:t xml:space="preserve"> c</w:t>
-      </w:r>
-      <w:r>
-        <w:rPr>
-          <w:sz w:val="22"/>
-          <w:szCs w:val="22"/>
-        </w:rPr>
-        <w:t xml:space="preserve">an </w:t>
-      </w:r>
-      <w:r>
-        <w:rPr>
-          <w:spacing w:val="1"/>
-          <w:sz w:val="22"/>
-          <w:szCs w:val="22"/>
-        </w:rPr>
-        <w:t>b</w:t>
-      </w:r>
-      <w:r>
-        <w:rPr>
-          <w:sz w:val="22"/>
-          <w:szCs w:val="22"/>
-        </w:rPr>
-        <w:t xml:space="preserve">e </w:t>
-      </w:r>
-      <w:r>
-        <w:rPr>
-          <w:spacing w:val="-2"/>
-          <w:sz w:val="22"/>
-          <w:szCs w:val="22"/>
-        </w:rPr>
-        <w:t>h</w:t>
-      </w:r>
-      <w:r>
-        <w:rPr>
-          <w:sz w:val="22"/>
-          <w:szCs w:val="22"/>
-        </w:rPr>
-        <w:t>e</w:t>
-      </w:r>
-      <w:r>
-        <w:rPr>
-          <w:spacing w:val="1"/>
-          <w:sz w:val="22"/>
-          <w:szCs w:val="22"/>
-        </w:rPr>
-        <w:t>l</w:t>
-      </w:r>
-      <w:r>
-        <w:rPr>
-          <w:sz w:val="22"/>
-          <w:szCs w:val="22"/>
-        </w:rPr>
-        <w:t>d,</w:t>
-      </w:r>
-      <w:r>
-        <w:rPr>
-          <w:spacing w:val="-2"/>
-          <w:sz w:val="22"/>
-          <w:szCs w:val="22"/>
-        </w:rPr>
-        <w:t xml:space="preserve"> </w:t>
-      </w:r>
-      <w:r>
-        <w:rPr>
-          <w:spacing w:val="1"/>
-          <w:sz w:val="22"/>
-          <w:szCs w:val="22"/>
-        </w:rPr>
-        <w:t>f</w:t>
-      </w:r>
-      <w:r>
-        <w:rPr>
-          <w:spacing w:val="-2"/>
-          <w:sz w:val="22"/>
-          <w:szCs w:val="22"/>
-        </w:rPr>
-        <w:t>o</w:t>
-      </w:r>
-      <w:r>
-        <w:rPr>
-          <w:sz w:val="22"/>
-          <w:szCs w:val="22"/>
-        </w:rPr>
-        <w:t>r</w:t>
-      </w:r>
-      <w:r>
-        <w:rPr>
-          <w:spacing w:val="1"/>
-          <w:sz w:val="22"/>
-          <w:szCs w:val="22"/>
-        </w:rPr>
-        <w:t xml:space="preserve"> </w:t>
-      </w:r>
-      <w:r>
-        <w:rPr>
-          <w:sz w:val="22"/>
-          <w:szCs w:val="22"/>
-        </w:rPr>
-        <w:t>ex</w:t>
-      </w:r>
-      <w:r>
-        <w:rPr>
-          <w:spacing w:val="1"/>
-          <w:sz w:val="22"/>
-          <w:szCs w:val="22"/>
-        </w:rPr>
-        <w:t>a</w:t>
-      </w:r>
-      <w:r>
-        <w:rPr>
-          <w:spacing w:val="-4"/>
-          <w:sz w:val="22"/>
-          <w:szCs w:val="22"/>
-        </w:rPr>
-        <w:t>m</w:t>
-      </w:r>
-      <w:r>
-        <w:rPr>
-          <w:sz w:val="22"/>
-          <w:szCs w:val="22"/>
-        </w:rPr>
-        <w:t>p</w:t>
-      </w:r>
-      <w:r>
-        <w:rPr>
-          <w:spacing w:val="1"/>
-          <w:sz w:val="22"/>
-          <w:szCs w:val="22"/>
-        </w:rPr>
-        <w:t>l</w:t>
-      </w:r>
-      <w:r>
-        <w:rPr>
-          <w:sz w:val="22"/>
-          <w:szCs w:val="22"/>
-        </w:rPr>
-        <w:t xml:space="preserve">e </w:t>
-      </w:r>
-      <w:r>
-        <w:rPr>
-          <w:spacing w:val="1"/>
-          <w:sz w:val="22"/>
-          <w:szCs w:val="22"/>
-        </w:rPr>
-        <w:t>i</w:t>
-      </w:r>
-      <w:r>
-        <w:rPr>
-          <w:sz w:val="22"/>
-          <w:szCs w:val="22"/>
-        </w:rPr>
-        <w:t xml:space="preserve">n </w:t>
-      </w:r>
-      <w:r>
-        <w:rPr>
-          <w:spacing w:val="-2"/>
-          <w:sz w:val="22"/>
-          <w:szCs w:val="22"/>
-        </w:rPr>
-        <w:t>a</w:t>
-      </w:r>
-      <w:r>
-        <w:rPr>
-          <w:sz w:val="22"/>
-          <w:szCs w:val="22"/>
-        </w:rPr>
-        <w:t>n ex</w:t>
-      </w:r>
-      <w:r>
-        <w:rPr>
-          <w:spacing w:val="-1"/>
-          <w:sz w:val="22"/>
-          <w:szCs w:val="22"/>
-        </w:rPr>
-        <w:t>t</w:t>
-      </w:r>
-      <w:r>
-        <w:rPr>
-          <w:sz w:val="22"/>
-          <w:szCs w:val="22"/>
-        </w:rPr>
-        <w:t>end</w:t>
-      </w:r>
-      <w:r>
-        <w:rPr>
-          <w:spacing w:val="1"/>
-          <w:sz w:val="22"/>
-          <w:szCs w:val="22"/>
-        </w:rPr>
-        <w:t>e</w:t>
-      </w:r>
-      <w:r>
-        <w:rPr>
-          <w:sz w:val="22"/>
-          <w:szCs w:val="22"/>
-        </w:rPr>
-        <w:t>d</w:t>
-      </w:r>
-      <w:r>
-        <w:rPr>
-          <w:spacing w:val="-2"/>
-          <w:sz w:val="22"/>
-          <w:szCs w:val="22"/>
-        </w:rPr>
-        <w:t xml:space="preserve"> </w:t>
-      </w:r>
-      <w:r>
-        <w:rPr>
-          <w:sz w:val="22"/>
-          <w:szCs w:val="22"/>
-        </w:rPr>
-        <w:t>p</w:t>
-      </w:r>
-      <w:r>
-        <w:rPr>
-          <w:spacing w:val="1"/>
-          <w:sz w:val="22"/>
-          <w:szCs w:val="22"/>
-        </w:rPr>
-        <w:t>r</w:t>
-      </w:r>
-      <w:r>
-        <w:rPr>
-          <w:spacing w:val="-2"/>
-          <w:sz w:val="22"/>
-          <w:szCs w:val="22"/>
-        </w:rPr>
-        <w:t>o</w:t>
-      </w:r>
-      <w:r>
-        <w:rPr>
-          <w:spacing w:val="1"/>
-          <w:sz w:val="22"/>
-          <w:szCs w:val="22"/>
-        </w:rPr>
-        <w:t>f</w:t>
-      </w:r>
-      <w:r>
-        <w:rPr>
-          <w:spacing w:val="-1"/>
-          <w:sz w:val="22"/>
-          <w:szCs w:val="22"/>
-        </w:rPr>
-        <w:t>i</w:t>
-      </w:r>
-      <w:r>
-        <w:rPr>
-          <w:spacing w:val="1"/>
-          <w:sz w:val="22"/>
-          <w:szCs w:val="22"/>
-        </w:rPr>
-        <w:t>l</w:t>
-      </w:r>
-      <w:r>
-        <w:rPr>
-          <w:sz w:val="22"/>
-          <w:szCs w:val="22"/>
-        </w:rPr>
-        <w:t>e.</w:t>
+        <w:t>.</w:t>
       </w:r>
     </w:p>
     <w:p>
       <w:pPr>
-        <w:spacing w:before="5" w:line="120" w:lineRule="exact"/>
-        <w:rPr>
-          <w:sz w:val="13"/>
-          <w:szCs w:val="13"/>
-        </w:rPr>
-      </w:pPr>
-    </w:p>
-    <w:p>
-      <w:pPr>
-        <w:spacing w:before="3" w:line="120" w:lineRule="exact"/>
-        <w:rPr>
-          <w:sz w:val="13"/>
-          <w:szCs w:val="13"/>
+        <w:spacing w:line="140" w:lineRule="exact"/>
+        <w:rPr>
+          <w:sz w:val="15"/>
+          <w:szCs w:val="15"/>
         </w:rPr>
       </w:pPr>
     </w:p>
@@ -26588,515 +24798,6 @@
         </w:numPr>
       </w:pPr>
       <w:r>
-        <w:t>Sea</w:t>
-      </w:r>
-      <w:r>
-        <w:rPr>
-          <w:spacing w:val="1"/>
-        </w:rPr>
-        <w:t>r</w:t>
-      </w:r>
-      <w:r>
-        <w:rPr>
-          <w:spacing w:val="-2"/>
-        </w:rPr>
-        <w:t>c</w:t>
-      </w:r>
-      <w:r>
-        <w:t>h W</w:t>
-      </w:r>
-      <w:r>
-        <w:rPr>
-          <w:spacing w:val="-2"/>
-        </w:rPr>
-        <w:t>a</w:t>
-      </w:r>
-      <w:r>
-        <w:rPr>
-          <w:spacing w:val="1"/>
-        </w:rPr>
-        <w:t>l</w:t>
-      </w:r>
-      <w:r>
-        <w:rPr>
-          <w:spacing w:val="-2"/>
-        </w:rPr>
-        <w:t>k</w:t>
-      </w:r>
-      <w:r>
-        <w:t>s:</w:t>
-      </w:r>
-    </w:p>
-    <w:p>
-      <w:pPr>
-        <w:spacing w:before="6"/>
-        <w:ind w:left="1844"/>
-        <w:rPr>
-          <w:sz w:val="22"/>
-          <w:szCs w:val="22"/>
-        </w:rPr>
-      </w:pPr>
-      <w:proofErr w:type="gramStart"/>
-      <w:r>
-        <w:rPr>
-          <w:sz w:val="22"/>
-          <w:szCs w:val="22"/>
-        </w:rPr>
-        <w:t>Sea</w:t>
-      </w:r>
-      <w:r>
-        <w:rPr>
-          <w:spacing w:val="1"/>
-          <w:sz w:val="22"/>
-          <w:szCs w:val="22"/>
-        </w:rPr>
-        <w:t>r</w:t>
-      </w:r>
-      <w:r>
-        <w:rPr>
-          <w:spacing w:val="-2"/>
-          <w:sz w:val="22"/>
-          <w:szCs w:val="22"/>
-        </w:rPr>
-        <w:t>c</w:t>
-      </w:r>
-      <w:r>
-        <w:rPr>
-          <w:sz w:val="22"/>
-          <w:szCs w:val="22"/>
-        </w:rPr>
-        <w:t>hes</w:t>
-      </w:r>
-      <w:r>
-        <w:rPr>
-          <w:spacing w:val="1"/>
-          <w:sz w:val="22"/>
-          <w:szCs w:val="22"/>
-        </w:rPr>
-        <w:t xml:space="preserve"> </w:t>
-      </w:r>
-      <w:r>
-        <w:rPr>
-          <w:spacing w:val="-2"/>
-          <w:sz w:val="22"/>
-          <w:szCs w:val="22"/>
-        </w:rPr>
-        <w:t>b</w:t>
-      </w:r>
-      <w:r>
-        <w:rPr>
-          <w:sz w:val="22"/>
-          <w:szCs w:val="22"/>
-        </w:rPr>
-        <w:t>a</w:t>
-      </w:r>
-      <w:r>
-        <w:rPr>
-          <w:spacing w:val="1"/>
-          <w:sz w:val="22"/>
-          <w:szCs w:val="22"/>
-        </w:rPr>
-        <w:t>s</w:t>
-      </w:r>
-      <w:r>
-        <w:rPr>
-          <w:spacing w:val="-2"/>
-          <w:sz w:val="22"/>
-          <w:szCs w:val="22"/>
-        </w:rPr>
-        <w:t>e</w:t>
-      </w:r>
-      <w:r>
-        <w:rPr>
-          <w:sz w:val="22"/>
-          <w:szCs w:val="22"/>
-        </w:rPr>
-        <w:t xml:space="preserve">d on </w:t>
-      </w:r>
-      <w:r>
-        <w:rPr>
-          <w:spacing w:val="-2"/>
-          <w:sz w:val="22"/>
-          <w:szCs w:val="22"/>
-        </w:rPr>
-        <w:t>k</w:t>
-      </w:r>
-      <w:r>
-        <w:rPr>
-          <w:sz w:val="22"/>
-          <w:szCs w:val="22"/>
-        </w:rPr>
-        <w:t>e</w:t>
-      </w:r>
-      <w:r>
-        <w:rPr>
-          <w:spacing w:val="-2"/>
-          <w:sz w:val="22"/>
-          <w:szCs w:val="22"/>
-        </w:rPr>
-        <w:t>y</w:t>
-      </w:r>
-      <w:r>
-        <w:rPr>
-          <w:spacing w:val="-1"/>
-          <w:sz w:val="22"/>
-          <w:szCs w:val="22"/>
-        </w:rPr>
-        <w:t>w</w:t>
-      </w:r>
-      <w:r>
-        <w:rPr>
-          <w:sz w:val="22"/>
-          <w:szCs w:val="22"/>
-        </w:rPr>
-        <w:t>o</w:t>
-      </w:r>
-      <w:r>
-        <w:rPr>
-          <w:spacing w:val="1"/>
-          <w:sz w:val="22"/>
-          <w:szCs w:val="22"/>
-        </w:rPr>
-        <w:t>r</w:t>
-      </w:r>
-      <w:r>
-        <w:rPr>
-          <w:sz w:val="22"/>
-          <w:szCs w:val="22"/>
-        </w:rPr>
-        <w:t>d</w:t>
-      </w:r>
-      <w:r>
-        <w:rPr>
-          <w:spacing w:val="1"/>
-          <w:sz w:val="22"/>
-          <w:szCs w:val="22"/>
-        </w:rPr>
-        <w:t>/l</w:t>
-      </w:r>
-      <w:r>
-        <w:rPr>
-          <w:spacing w:val="-2"/>
-          <w:sz w:val="22"/>
-          <w:szCs w:val="22"/>
-        </w:rPr>
-        <w:t>o</w:t>
-      </w:r>
-      <w:r>
-        <w:rPr>
-          <w:sz w:val="22"/>
-          <w:szCs w:val="22"/>
-        </w:rPr>
-        <w:t>c</w:t>
-      </w:r>
-      <w:r>
-        <w:rPr>
-          <w:spacing w:val="1"/>
-          <w:sz w:val="22"/>
-          <w:szCs w:val="22"/>
-        </w:rPr>
-        <w:t>a</w:t>
-      </w:r>
-      <w:r>
-        <w:rPr>
-          <w:spacing w:val="-1"/>
-          <w:sz w:val="22"/>
-          <w:szCs w:val="22"/>
-        </w:rPr>
-        <w:t>t</w:t>
-      </w:r>
-      <w:r>
-        <w:rPr>
-          <w:spacing w:val="1"/>
-          <w:sz w:val="22"/>
-          <w:szCs w:val="22"/>
-        </w:rPr>
-        <w:t>i</w:t>
-      </w:r>
-      <w:r>
-        <w:rPr>
-          <w:sz w:val="22"/>
-          <w:szCs w:val="22"/>
-        </w:rPr>
-        <w:t>on</w:t>
-      </w:r>
-      <w:r>
-        <w:rPr>
-          <w:spacing w:val="-2"/>
-          <w:sz w:val="22"/>
-          <w:szCs w:val="22"/>
-        </w:rPr>
-        <w:t xml:space="preserve"> </w:t>
-      </w:r>
-      <w:r>
-        <w:rPr>
-          <w:sz w:val="22"/>
-          <w:szCs w:val="22"/>
-        </w:rPr>
-        <w:t xml:space="preserve">and </w:t>
-      </w:r>
-      <w:r>
-        <w:rPr>
-          <w:spacing w:val="-2"/>
-          <w:sz w:val="22"/>
-          <w:szCs w:val="22"/>
-        </w:rPr>
-        <w:t>d</w:t>
-      </w:r>
-      <w:r>
-        <w:rPr>
-          <w:sz w:val="22"/>
-          <w:szCs w:val="22"/>
-        </w:rPr>
-        <w:t>e</w:t>
-      </w:r>
-      <w:r>
-        <w:rPr>
-          <w:spacing w:val="-1"/>
-          <w:sz w:val="22"/>
-          <w:szCs w:val="22"/>
-        </w:rPr>
-        <w:t>l</w:t>
-      </w:r>
-      <w:r>
-        <w:rPr>
-          <w:spacing w:val="1"/>
-          <w:sz w:val="22"/>
-          <w:szCs w:val="22"/>
-        </w:rPr>
-        <w:t>i</w:t>
-      </w:r>
-      <w:r>
-        <w:rPr>
-          <w:spacing w:val="-2"/>
-          <w:sz w:val="22"/>
-          <w:szCs w:val="22"/>
-        </w:rPr>
-        <w:t>v</w:t>
-      </w:r>
-      <w:r>
-        <w:rPr>
-          <w:sz w:val="22"/>
-          <w:szCs w:val="22"/>
-        </w:rPr>
-        <w:t>e</w:t>
-      </w:r>
-      <w:r>
-        <w:rPr>
-          <w:spacing w:val="1"/>
-          <w:sz w:val="22"/>
-          <w:szCs w:val="22"/>
-        </w:rPr>
-        <w:t>r</w:t>
-      </w:r>
-      <w:r>
-        <w:rPr>
-          <w:sz w:val="22"/>
-          <w:szCs w:val="22"/>
-        </w:rPr>
-        <w:t>s</w:t>
-      </w:r>
-      <w:proofErr w:type="gramEnd"/>
-      <w:r>
-        <w:rPr>
-          <w:sz w:val="22"/>
-          <w:szCs w:val="22"/>
-        </w:rPr>
-        <w:t xml:space="preserve"> </w:t>
-      </w:r>
-      <w:r>
-        <w:rPr>
-          <w:spacing w:val="-1"/>
-          <w:sz w:val="22"/>
-          <w:szCs w:val="22"/>
-        </w:rPr>
-        <w:t>t</w:t>
-      </w:r>
-      <w:r>
-        <w:rPr>
-          <w:sz w:val="22"/>
-          <w:szCs w:val="22"/>
-        </w:rPr>
-        <w:t>he</w:t>
-      </w:r>
-      <w:r>
-        <w:rPr>
-          <w:spacing w:val="-2"/>
-          <w:sz w:val="22"/>
-          <w:szCs w:val="22"/>
-        </w:rPr>
-        <w:t xml:space="preserve"> </w:t>
-      </w:r>
-      <w:r>
-        <w:rPr>
-          <w:spacing w:val="1"/>
-          <w:sz w:val="22"/>
-          <w:szCs w:val="22"/>
-        </w:rPr>
-        <w:t>t</w:t>
-      </w:r>
-      <w:r>
-        <w:rPr>
-          <w:spacing w:val="-2"/>
-          <w:sz w:val="22"/>
-          <w:szCs w:val="22"/>
-        </w:rPr>
-        <w:t>o</w:t>
-      </w:r>
-      <w:r>
-        <w:rPr>
-          <w:sz w:val="22"/>
-          <w:szCs w:val="22"/>
-        </w:rPr>
-        <w:t>p</w:t>
-      </w:r>
-      <w:r>
-        <w:rPr>
-          <w:spacing w:val="3"/>
-          <w:sz w:val="22"/>
-          <w:szCs w:val="22"/>
-        </w:rPr>
-        <w:t xml:space="preserve"> </w:t>
-      </w:r>
-      <w:r>
-        <w:rPr>
-          <w:sz w:val="22"/>
-          <w:szCs w:val="22"/>
-        </w:rPr>
-        <w:t>“x”</w:t>
-      </w:r>
-      <w:r>
-        <w:rPr>
-          <w:spacing w:val="1"/>
-          <w:sz w:val="22"/>
-          <w:szCs w:val="22"/>
-        </w:rPr>
-        <w:t xml:space="preserve"> </w:t>
-      </w:r>
-      <w:r>
-        <w:rPr>
-          <w:sz w:val="22"/>
-          <w:szCs w:val="22"/>
-        </w:rPr>
-        <w:t>a</w:t>
-      </w:r>
-      <w:r>
-        <w:rPr>
-          <w:spacing w:val="-3"/>
-          <w:sz w:val="22"/>
-          <w:szCs w:val="22"/>
-        </w:rPr>
-        <w:t>m</w:t>
-      </w:r>
-      <w:r>
-        <w:rPr>
-          <w:sz w:val="22"/>
-          <w:szCs w:val="22"/>
-        </w:rPr>
-        <w:t>ount</w:t>
-      </w:r>
-      <w:r>
-        <w:rPr>
-          <w:spacing w:val="1"/>
-          <w:sz w:val="22"/>
-          <w:szCs w:val="22"/>
-        </w:rPr>
-        <w:t xml:space="preserve"> </w:t>
-      </w:r>
-      <w:r>
-        <w:rPr>
-          <w:spacing w:val="-2"/>
-          <w:sz w:val="22"/>
-          <w:szCs w:val="22"/>
-        </w:rPr>
-        <w:t>o</w:t>
-      </w:r>
-      <w:r>
-        <w:rPr>
-          <w:sz w:val="22"/>
-          <w:szCs w:val="22"/>
-        </w:rPr>
-        <w:t>f</w:t>
-      </w:r>
-      <w:r>
-        <w:rPr>
-          <w:spacing w:val="1"/>
-          <w:sz w:val="22"/>
-          <w:szCs w:val="22"/>
-        </w:rPr>
-        <w:t xml:space="preserve"> </w:t>
-      </w:r>
-      <w:r>
-        <w:rPr>
-          <w:spacing w:val="-1"/>
-          <w:sz w:val="22"/>
-          <w:szCs w:val="22"/>
-        </w:rPr>
-        <w:t>w</w:t>
-      </w:r>
-      <w:r>
-        <w:rPr>
-          <w:spacing w:val="-2"/>
-          <w:sz w:val="22"/>
-          <w:szCs w:val="22"/>
-        </w:rPr>
-        <w:t>a</w:t>
-      </w:r>
-      <w:r>
-        <w:rPr>
-          <w:spacing w:val="1"/>
-          <w:sz w:val="22"/>
-          <w:szCs w:val="22"/>
-        </w:rPr>
-        <w:t>l</w:t>
-      </w:r>
-      <w:r>
-        <w:rPr>
-          <w:spacing w:val="-2"/>
-          <w:sz w:val="22"/>
-          <w:szCs w:val="22"/>
-        </w:rPr>
-        <w:t>k</w:t>
-      </w:r>
-      <w:r>
-        <w:rPr>
-          <w:spacing w:val="2"/>
-          <w:sz w:val="22"/>
-          <w:szCs w:val="22"/>
-        </w:rPr>
-        <w:t>s</w:t>
-      </w:r>
-      <w:r>
-        <w:rPr>
-          <w:sz w:val="22"/>
-          <w:szCs w:val="22"/>
-        </w:rPr>
-        <w:t>.</w:t>
-      </w:r>
-    </w:p>
-    <w:p>
-      <w:pPr>
-        <w:spacing w:line="140" w:lineRule="exact"/>
-        <w:rPr>
-          <w:sz w:val="15"/>
-          <w:szCs w:val="15"/>
-        </w:rPr>
-      </w:pPr>
-    </w:p>
-    <w:p>
-      <w:pPr>
-        <w:spacing w:line="200" w:lineRule="exact"/>
-      </w:pPr>
-    </w:p>
-    <w:p>
-      <w:pPr>
-        <w:pStyle w:val="Heading3"/>
-        <w:numPr>
-          <w:ilvl w:val="3"/>
-          <w:numId w:val="3"/>
-        </w:numPr>
-      </w:pPr>
-      <w:r>
         <w:rPr>
           <w:spacing w:val="-1"/>
         </w:rPr>
@@ -27678,7 +25379,7 @@
           <w:numId w:val="3"/>
         </w:numPr>
       </w:pPr>
-      <w:bookmarkStart w:id="13" w:name="_Toc378680237"/>
+      <w:bookmarkStart w:id="14" w:name="_Toc378680237"/>
       <w:r>
         <w:t>A</w:t>
       </w:r>
@@ -27754,7 +25455,7 @@
       <w:r>
         <w:t>n</w:t>
       </w:r>
-      <w:bookmarkEnd w:id="13"/>
+      <w:bookmarkEnd w:id="14"/>
     </w:p>
     <w:p>
       <w:pPr>
@@ -28365,7 +26066,7 @@
         </w:numPr>
         <w:ind w:left="851"/>
       </w:pPr>
-      <w:bookmarkStart w:id="14" w:name="_Toc378680238"/>
+      <w:bookmarkStart w:id="15" w:name="_Toc378680238"/>
       <w:r>
         <w:t>Main</w:t>
       </w:r>
@@ -28394,7 +26095,7 @@
         </w:rPr>
         <w:t>n</w:t>
       </w:r>
-      <w:bookmarkEnd w:id="14"/>
+      <w:bookmarkEnd w:id="15"/>
     </w:p>
     <w:p>
       <w:pPr>
@@ -28411,6 +26112,7 @@
           <w:spacing w:val="-1"/>
           <w:sz w:val="22"/>
           <w:szCs w:val="22"/>
+          <w:lang w:val="bg-BG" w:eastAsia="bg-BG"/>
         </w:rPr>
         <w:drawing>
           <wp:anchor distT="0" distB="0" distL="114300" distR="114300" simplePos="0" relativeHeight="251653632" behindDoc="1" locked="0" layoutInCell="1" allowOverlap="1" wp14:anchorId="4A240D44" wp14:editId="641DCAE2">
@@ -28444,7 +26146,7 @@
                     <pic:cNvPicPr/>
                   </pic:nvPicPr>
                   <pic:blipFill>
-                    <a:blip r:embed="rId13">
+                    <a:blip r:embed="rId12">
                       <a:extLst>
                         <a:ext uri="{28A0092B-C50C-407E-A947-70E740481C1C}">
                           <a14:useLocalDpi xmlns:a14="http://schemas.microsoft.com/office/drawing/2010/main" val="0"/>
@@ -30114,7 +27816,7 @@
         </w:numPr>
         <w:ind w:left="851"/>
       </w:pPr>
-      <w:bookmarkStart w:id="15" w:name="_Toc378680239"/>
+      <w:bookmarkStart w:id="16" w:name="_Toc378680239"/>
       <w:r>
         <w:t>About</w:t>
       </w:r>
@@ -30136,7 +27838,7 @@
       <w:r>
         <w:t>reen</w:t>
       </w:r>
-      <w:bookmarkEnd w:id="15"/>
+      <w:bookmarkEnd w:id="16"/>
     </w:p>
     <w:p>
       <w:pPr>
@@ -30153,6 +27855,7 @@
           <w:spacing w:val="2"/>
           <w:sz w:val="22"/>
           <w:szCs w:val="22"/>
+          <w:lang w:val="bg-BG" w:eastAsia="bg-BG"/>
         </w:rPr>
         <w:drawing>
           <wp:anchor distT="0" distB="0" distL="114300" distR="114300" simplePos="0" relativeHeight="251656704" behindDoc="1" locked="0" layoutInCell="1" allowOverlap="1" wp14:anchorId="65FD307E" wp14:editId="3D3A3D4C">
@@ -30186,7 +27889,7 @@
                     <pic:cNvPicPr/>
                   </pic:nvPicPr>
                   <pic:blipFill>
-                    <a:blip r:embed="rId14">
+                    <a:blip r:embed="rId13">
                       <a:extLst>
                         <a:ext uri="{28A0092B-C50C-407E-A947-70E740481C1C}">
                           <a14:useLocalDpi xmlns:a14="http://schemas.microsoft.com/office/drawing/2010/main" val="0"/>
@@ -30339,7 +28042,7 @@
         </w:numPr>
         <w:ind w:left="851"/>
       </w:pPr>
-      <w:bookmarkStart w:id="16" w:name="_Toc378680240"/>
+      <w:bookmarkStart w:id="17" w:name="_Toc378680240"/>
       <w:r>
         <w:t>Map</w:t>
       </w:r>
@@ -30352,7 +28055,7 @@
       <w:r>
         <w:t>screen</w:t>
       </w:r>
-      <w:bookmarkEnd w:id="16"/>
+      <w:bookmarkEnd w:id="17"/>
     </w:p>
     <w:p>
       <w:pPr>
@@ -30365,6 +28068,7 @@
           <w:spacing w:val="-1"/>
           <w:sz w:val="22"/>
           <w:szCs w:val="22"/>
+          <w:lang w:val="bg-BG" w:eastAsia="bg-BG"/>
         </w:rPr>
         <w:drawing>
           <wp:anchor distT="0" distB="0" distL="114300" distR="114300" simplePos="0" relativeHeight="251659776" behindDoc="1" locked="0" layoutInCell="1" allowOverlap="1" wp14:anchorId="7E4E592F" wp14:editId="1EC05258">
@@ -30398,7 +28102,7 @@
                     <pic:cNvPicPr/>
                   </pic:nvPicPr>
                   <pic:blipFill>
-                    <a:blip r:embed="rId15">
+                    <a:blip r:embed="rId14">
                       <a:extLst>
                         <a:ext uri="{28A0092B-C50C-407E-A947-70E740481C1C}">
                           <a14:useLocalDpi xmlns:a14="http://schemas.microsoft.com/office/drawing/2010/main" val="0"/>
@@ -31868,11 +29572,11 @@
           <w:numId w:val="3"/>
         </w:numPr>
       </w:pPr>
-      <w:bookmarkStart w:id="17" w:name="_Toc378680241"/>
+      <w:bookmarkStart w:id="18" w:name="_Toc378680241"/>
       <w:r>
         <w:t>User Navigation</w:t>
       </w:r>
-      <w:bookmarkEnd w:id="17"/>
+      <w:bookmarkEnd w:id="18"/>
     </w:p>
     <w:p/>
     <w:p>
@@ -31896,6 +29600,7 @@
       <w:r>
         <w:rPr>
           <w:noProof/>
+          <w:lang w:val="bg-BG" w:eastAsia="bg-BG"/>
         </w:rPr>
         <w:drawing>
           <wp:anchor distT="0" distB="0" distL="114300" distR="114300" simplePos="0" relativeHeight="251663872" behindDoc="1" locked="0" layoutInCell="1" allowOverlap="1" wp14:anchorId="58F60DC9" wp14:editId="727BBCDF">
@@ -31929,7 +29634,7 @@
                     <pic:cNvPicPr/>
                   </pic:nvPicPr>
                   <pic:blipFill>
-                    <a:blip r:embed="rId16" cstate="print">
+                    <a:blip r:embed="rId15" cstate="print">
                       <a:extLst>
                         <a:ext uri="{28A0092B-C50C-407E-A947-70E740481C1C}">
                           <a14:useLocalDpi xmlns:a14="http://schemas.microsoft.com/office/drawing/2010/main" val="0"/>
@@ -32015,7 +29720,7 @@
           <w:numId w:val="3"/>
         </w:numPr>
       </w:pPr>
-      <w:bookmarkStart w:id="18" w:name="_Toc378680242"/>
+      <w:bookmarkStart w:id="19" w:name="_Toc378680242"/>
       <w:r>
         <w:rPr>
           <w:spacing w:val="-1"/>
@@ -32085,7 +29790,7 @@
       <w:r>
         <w:t>n</w:t>
       </w:r>
-      <w:bookmarkEnd w:id="18"/>
+      <w:bookmarkEnd w:id="19"/>
     </w:p>
     <w:p>
       <w:pPr>
@@ -32095,7 +29800,7 @@
           <w:numId w:val="3"/>
         </w:numPr>
       </w:pPr>
-      <w:bookmarkStart w:id="19" w:name="_Toc378680243"/>
+      <w:bookmarkStart w:id="20" w:name="_Toc378680243"/>
       <w:r>
         <w:t>Ho</w:t>
       </w:r>
@@ -32126,7 +29831,7 @@
       <w:r>
         <w:t>e</w:t>
       </w:r>
-      <w:bookmarkEnd w:id="19"/>
+      <w:bookmarkEnd w:id="20"/>
     </w:p>
     <w:p>
       <w:pPr>
@@ -32136,7 +29841,7 @@
           <w:numId w:val="3"/>
         </w:numPr>
       </w:pPr>
-      <w:bookmarkStart w:id="20" w:name="_Toc378680244"/>
+      <w:bookmarkStart w:id="21" w:name="_Toc378680244"/>
       <w:r>
         <w:t>Map</w:t>
       </w:r>
@@ -32158,7 +29863,7 @@
       <w:r>
         <w:t>e</w:t>
       </w:r>
-      <w:bookmarkEnd w:id="20"/>
+      <w:bookmarkEnd w:id="21"/>
     </w:p>
     <w:p>
       <w:pPr>
@@ -32168,11 +29873,11 @@
           <w:numId w:val="3"/>
         </w:numPr>
       </w:pPr>
-      <w:bookmarkStart w:id="21" w:name="_Toc378680245"/>
+      <w:bookmarkStart w:id="22" w:name="_Toc378680245"/>
       <w:r>
         <w:t>About page</w:t>
       </w:r>
-      <w:bookmarkEnd w:id="21"/>
+      <w:bookmarkEnd w:id="22"/>
     </w:p>
     <w:p/>
     <w:p/>
@@ -32180,6 +29885,7 @@
       <w:r>
         <w:rPr>
           <w:noProof/>
+          <w:lang w:val="bg-BG" w:eastAsia="bg-BG"/>
         </w:rPr>
         <w:drawing>
           <wp:inline distT="0" distB="0" distL="0" distR="0" wp14:anchorId="5323AD98" wp14:editId="1AC77FD4">
@@ -32197,7 +29903,7 @@
                     <pic:cNvPicPr/>
                   </pic:nvPicPr>
                   <pic:blipFill>
-                    <a:blip r:embed="rId17" cstate="print"/>
+                    <a:blip r:embed="rId16" cstate="print"/>
                     <a:stretch>
                       <a:fillRect/>
                     </a:stretch>
@@ -32228,7 +29934,7 @@
           <w:numId w:val="3"/>
         </w:numPr>
       </w:pPr>
-      <w:bookmarkStart w:id="22" w:name="_Toc378680246"/>
+      <w:bookmarkStart w:id="23" w:name="_Toc378680246"/>
       <w:r>
         <w:t>O</w:t>
       </w:r>
@@ -32256,7 +29962,7 @@
       <w:r>
         <w:t>w</w:t>
       </w:r>
-      <w:bookmarkEnd w:id="22"/>
+      <w:bookmarkEnd w:id="23"/>
     </w:p>
     <w:p>
       <w:pPr>
@@ -33093,7 +30799,6 @@
         </w:rPr>
         <w:t xml:space="preserve"> </w:t>
       </w:r>
-      <w:proofErr w:type="gramStart"/>
       <w:r>
         <w:rPr>
           <w:rFonts w:eastAsia="Calibri"/>
@@ -33436,7 +31141,6 @@
         </w:rPr>
         <w:t>e.</w:t>
       </w:r>
-      <w:proofErr w:type="gramEnd"/>
       <w:r>
         <w:rPr>
           <w:rFonts w:eastAsia="Calibri"/>
@@ -33618,7 +31322,6 @@
         </w:rPr>
         <w:t xml:space="preserve"> </w:t>
       </w:r>
-      <w:proofErr w:type="gramStart"/>
       <w:r>
         <w:rPr>
           <w:rFonts w:eastAsia="Calibri"/>
@@ -33626,9 +31329,8 @@
           <w:sz w:val="22"/>
           <w:szCs w:val="22"/>
         </w:rPr>
-        <w:t>group’s  contacts</w:t>
-      </w:r>
-      <w:proofErr w:type="gramEnd"/>
+        <w:t>group’s  contacts  are  listed  so  that  user</w:t>
+      </w:r>
       <w:r>
         <w:rPr>
           <w:rFonts w:eastAsia="Calibri"/>
@@ -33636,7 +31338,7 @@
           <w:sz w:val="22"/>
           <w:szCs w:val="22"/>
         </w:rPr>
-        <w:t xml:space="preserve">  are  listed  so  that  user</w:t>
+        <w:t>s</w:t>
       </w:r>
       <w:r>
         <w:rPr>
@@ -33645,26 +31347,8 @@
           <w:sz w:val="22"/>
           <w:szCs w:val="22"/>
         </w:rPr>
-        <w:t>s</w:t>
-      </w:r>
-      <w:r>
-        <w:rPr>
-          <w:rFonts w:eastAsia="Calibri"/>
-          <w:spacing w:val="1"/>
-          <w:sz w:val="22"/>
-          <w:szCs w:val="22"/>
-        </w:rPr>
         <w:t xml:space="preserve">  can   give  feedback  to  us about the site.</w:t>
       </w:r>
-    </w:p>
-    <w:p>
-      <w:pPr>
-        <w:spacing w:before="20" w:line="220" w:lineRule="exact"/>
-        <w:rPr>
-          <w:sz w:val="22"/>
-          <w:szCs w:val="22"/>
-        </w:rPr>
-      </w:pPr>
     </w:p>
     <w:p>
       <w:pPr>
@@ -33764,10 +31448,11 @@
           <w:numId w:val="3"/>
         </w:numPr>
       </w:pPr>
-      <w:bookmarkStart w:id="23" w:name="_Toc378680247"/>
+      <w:bookmarkStart w:id="24" w:name="_Toc378680247"/>
       <w:r>
         <w:rPr>
           <w:noProof/>
+          <w:lang w:val="bg-BG" w:eastAsia="bg-BG"/>
         </w:rPr>
         <w:lastRenderedPageBreak/>
         <w:drawing>
@@ -33804,7 +31489,7 @@
                     </pic:cNvPicPr>
                   </pic:nvPicPr>
                   <pic:blipFill>
-                    <a:blip r:embed="rId18">
+                    <a:blip r:embed="rId17">
                       <a:extLst>
                         <a:ext uri="{28A0092B-C50C-407E-A947-70E740481C1C}">
                           <a14:useLocalDpi xmlns:a14="http://schemas.microsoft.com/office/drawing/2010/main" val="0"/>
@@ -33865,7 +31550,7 @@
       <w:r>
         <w:t>art</w:t>
       </w:r>
-      <w:bookmarkEnd w:id="23"/>
+      <w:bookmarkEnd w:id="24"/>
     </w:p>
     <w:p>
       <w:pPr>
@@ -33891,7 +31576,7 @@
         </w:numPr>
         <w:ind w:left="1985" w:hanging="567"/>
       </w:pPr>
-      <w:bookmarkStart w:id="24" w:name="_Toc378680248"/>
+      <w:bookmarkStart w:id="25" w:name="_Toc378680248"/>
       <w:r>
         <w:t>Ri</w:t>
       </w:r>
@@ -33937,7 +31622,7 @@
       <w:r>
         <w:t>t</w:t>
       </w:r>
-      <w:bookmarkEnd w:id="24"/>
+      <w:bookmarkEnd w:id="25"/>
     </w:p>
     <w:p/>
     <w:p/>
@@ -33949,6 +31634,7 @@
       <w:r>
         <w:rPr>
           <w:noProof/>
+          <w:lang w:val="bg-BG" w:eastAsia="bg-BG"/>
         </w:rPr>
         <w:drawing>
           <wp:inline distT="0" distB="0" distL="0" distR="0">
@@ -33968,7 +31654,7 @@
                     </pic:cNvPicPr>
                   </pic:nvPicPr>
                   <pic:blipFill>
-                    <a:blip r:embed="rId19">
+                    <a:blip r:embed="rId18">
                       <a:extLst>
                         <a:ext uri="{28A0092B-C50C-407E-A947-70E740481C1C}">
                           <a14:useLocalDpi xmlns:a14="http://schemas.microsoft.com/office/drawing/2010/main" val="0"/>
@@ -34639,7 +32325,7 @@
           <w:numId w:val="3"/>
         </w:numPr>
       </w:pPr>
-      <w:bookmarkStart w:id="25" w:name="_Toc378680249"/>
+      <w:bookmarkStart w:id="26" w:name="_Toc378680249"/>
       <w:r>
         <w:t>Re</w:t>
       </w:r>
@@ -34652,7 +32338,7 @@
       <w:r>
         <w:t>erences</w:t>
       </w:r>
-      <w:bookmarkEnd w:id="25"/>
+      <w:bookmarkEnd w:id="26"/>
     </w:p>
     <w:p>
       <w:pPr>
@@ -34816,7 +32502,7 @@
           <w:numId w:val="3"/>
         </w:numPr>
       </w:pPr>
-      <w:bookmarkStart w:id="26" w:name="_Toc378680250"/>
+      <w:bookmarkStart w:id="27" w:name="_Toc378680250"/>
       <w:r>
         <w:t>D</w:t>
       </w:r>
@@ -34871,7 +32557,7 @@
       <w:r>
         <w:t>y</w:t>
       </w:r>
-      <w:bookmarkEnd w:id="26"/>
+      <w:bookmarkEnd w:id="27"/>
     </w:p>
     <w:p>
       <w:pPr>
@@ -35344,7 +33030,6 @@
               </w:rPr>
               <w:t xml:space="preserve"> </w:t>
             </w:r>
-            <w:proofErr w:type="gramStart"/>
             <w:r>
               <w:rPr>
                 <w:rFonts w:eastAsia="Calibri"/>
@@ -35354,7 +33039,6 @@
               </w:rPr>
               <w:t>by</w:t>
             </w:r>
-            <w:proofErr w:type="gramEnd"/>
             <w:r>
               <w:rPr>
                 <w:rFonts w:eastAsia="Calibri"/>
@@ -36746,19 +34430,7 @@
                 <w:sz w:val="22"/>
                 <w:szCs w:val="22"/>
               </w:rPr>
-              <w:t>#</w:t>
-            </w:r>
-            <w:bookmarkStart w:id="27" w:name="_GoBack"/>
-            <w:bookmarkEnd w:id="27"/>
-            <w:r>
-              <w:rPr>
-                <w:rFonts w:eastAsia="Calibri"/>
-                <w:spacing w:val="-1"/>
-                <w:position w:val="1"/>
-                <w:sz w:val="22"/>
-                <w:szCs w:val="22"/>
-              </w:rPr>
-              <w:t>1</w:t>
+              <w:t>#1</w:t>
             </w:r>
           </w:p>
         </w:tc>
@@ -36877,7 +34549,7 @@
 </file>
 
 <file path=word/endnotes.xml><?xml version="1.0" encoding="utf-8"?>
-<w:endnotes xmlns:wpc="http://schemas.microsoft.com/office/word/2010/wordprocessingCanvas" xmlns:mo="http://schemas.microsoft.com/office/mac/office/2008/main" xmlns:mc="http://schemas.openxmlformats.org/markup-compatibility/2006" xmlns:mv="urn:schemas-microsoft-com:mac:vml" xmlns:o="urn:schemas-microsoft-com:office:office" xmlns:r="http://schemas.openxmlformats.org/officeDocument/2006/relationships" xmlns:m="http://schemas.openxmlformats.org/officeDocument/2006/math" xmlns:v="urn:schemas-microsoft-com:vml" xmlns:wp14="http://schemas.microsoft.com/office/word/2010/wordprocessingDrawing" xmlns:wp="http://schemas.openxmlformats.org/drawingml/2006/wordprocessingDrawing" xmlns:w10="urn:schemas-microsoft-com:office:word" xmlns:w="http://schemas.openxmlformats.org/wordprocessingml/2006/main" xmlns:w14="http://schemas.microsoft.com/office/word/2010/wordml" xmlns:wpg="http://schemas.microsoft.com/office/word/2010/wordprocessingGroup" xmlns:wpi="http://schemas.microsoft.com/office/word/2010/wordprocessingInk" xmlns:wne="http://schemas.microsoft.com/office/word/2006/wordml" xmlns:wps="http://schemas.microsoft.com/office/word/2010/wordprocessingShape" mc:Ignorable="w14 wp14">
+<w:endnotes xmlns:wpc="http://schemas.microsoft.com/office/word/2010/wordprocessingCanvas" xmlns:mc="http://schemas.openxmlformats.org/markup-compatibility/2006" xmlns:o="urn:schemas-microsoft-com:office:office" xmlns:r="http://schemas.openxmlformats.org/officeDocument/2006/relationships" xmlns:m="http://schemas.openxmlformats.org/officeDocument/2006/math" xmlns:v="urn:schemas-microsoft-com:vml" xmlns:wp14="http://schemas.microsoft.com/office/word/2010/wordprocessingDrawing" xmlns:wp="http://schemas.openxmlformats.org/drawingml/2006/wordprocessingDrawing" xmlns:w10="urn:schemas-microsoft-com:office:word" xmlns:w="http://schemas.openxmlformats.org/wordprocessingml/2006/main" xmlns:w14="http://schemas.microsoft.com/office/word/2010/wordml" xmlns:w15="http://schemas.microsoft.com/office/word/2012/wordml" xmlns:wpg="http://schemas.microsoft.com/office/word/2010/wordprocessingGroup" xmlns:wpi="http://schemas.microsoft.com/office/word/2010/wordprocessingInk" xmlns:wne="http://schemas.microsoft.com/office/word/2006/wordml" xmlns:wps="http://schemas.microsoft.com/office/word/2010/wordprocessingShape" mc:Ignorable="w14 w15 wp14">
   <w:endnote w:type="separator" w:id="-1">
     <w:p>
       <w:r>
@@ -36896,7 +34568,7 @@
 </file>
 
 <file path=word/footer1.xml><?xml version="1.0" encoding="utf-8"?>
-<w:ftr xmlns:wpc="http://schemas.microsoft.com/office/word/2010/wordprocessingCanvas" xmlns:mo="http://schemas.microsoft.com/office/mac/office/2008/main" xmlns:mc="http://schemas.openxmlformats.org/markup-compatibility/2006" xmlns:mv="urn:schemas-microsoft-com:mac:vml" xmlns:o="urn:schemas-microsoft-com:office:office" xmlns:r="http://schemas.openxmlformats.org/officeDocument/2006/relationships" xmlns:m="http://schemas.openxmlformats.org/officeDocument/2006/math" xmlns:v="urn:schemas-microsoft-com:vml" xmlns:wp14="http://schemas.microsoft.com/office/word/2010/wordprocessingDrawing" xmlns:wp="http://schemas.openxmlformats.org/drawingml/2006/wordprocessingDrawing" xmlns:w10="urn:schemas-microsoft-com:office:word" xmlns:w="http://schemas.openxmlformats.org/wordprocessingml/2006/main" xmlns:w14="http://schemas.microsoft.com/office/word/2010/wordml" xmlns:wpg="http://schemas.microsoft.com/office/word/2010/wordprocessingGroup" xmlns:wpi="http://schemas.microsoft.com/office/word/2010/wordprocessingInk" xmlns:wne="http://schemas.microsoft.com/office/word/2006/wordml" xmlns:wps="http://schemas.microsoft.com/office/word/2010/wordprocessingShape" mc:Ignorable="w14 wp14">
+<w:ftr xmlns:wpc="http://schemas.microsoft.com/office/word/2010/wordprocessingCanvas" xmlns:mc="http://schemas.openxmlformats.org/markup-compatibility/2006" xmlns:o="urn:schemas-microsoft-com:office:office" xmlns:r="http://schemas.openxmlformats.org/officeDocument/2006/relationships" xmlns:m="http://schemas.openxmlformats.org/officeDocument/2006/math" xmlns:v="urn:schemas-microsoft-com:vml" xmlns:wp14="http://schemas.microsoft.com/office/word/2010/wordprocessingDrawing" xmlns:wp="http://schemas.openxmlformats.org/drawingml/2006/wordprocessingDrawing" xmlns:w10="urn:schemas-microsoft-com:office:word" xmlns:w="http://schemas.openxmlformats.org/wordprocessingml/2006/main" xmlns:w14="http://schemas.microsoft.com/office/word/2010/wordml" xmlns:w15="http://schemas.microsoft.com/office/word/2012/wordml" xmlns:wpg="http://schemas.microsoft.com/office/word/2010/wordprocessingGroup" xmlns:wpi="http://schemas.microsoft.com/office/word/2010/wordprocessingInk" xmlns:wne="http://schemas.microsoft.com/office/word/2006/wordml" xmlns:wps="http://schemas.microsoft.com/office/word/2010/wordprocessingShape" mc:Ignorable="w14 w15 wp14">
   <w:sdt>
     <w:sdtPr>
       <w:id w:val="-1761755483"/>
@@ -36905,6 +34577,7 @@
         <w:docPartUnique/>
       </w:docPartObj>
     </w:sdtPr>
+    <w:sdtEndPr/>
     <w:sdtContent>
       <w:sdt>
         <w:sdtPr>
@@ -36914,6 +34587,7 @@
             <w:docPartUnique/>
           </w:docPartObj>
         </w:sdtPr>
+        <w:sdtEndPr/>
         <w:sdtContent>
           <w:p>
             <w:pPr>
@@ -36959,7 +34633,7 @@
                 <w:bCs/>
                 <w:noProof/>
               </w:rPr>
-              <w:t>15</w:t>
+              <w:t>3</w:t>
             </w:r>
             <w:r>
               <w:rPr>
@@ -37004,7 +34678,7 @@
                 <w:bCs/>
                 <w:noProof/>
               </w:rPr>
-              <w:t>15</w:t>
+              <w:t>14</w:t>
             </w:r>
             <w:r>
               <w:rPr>
@@ -37024,7 +34698,7 @@
 </file>
 
 <file path=word/footnotes.xml><?xml version="1.0" encoding="utf-8"?>
-<w:footnotes xmlns:wpc="http://schemas.microsoft.com/office/word/2010/wordprocessingCanvas" xmlns:mo="http://schemas.microsoft.com/office/mac/office/2008/main" xmlns:mc="http://schemas.openxmlformats.org/markup-compatibility/2006" xmlns:mv="urn:schemas-microsoft-com:mac:vml" xmlns:o="urn:schemas-microsoft-com:office:office" xmlns:r="http://schemas.openxmlformats.org/officeDocument/2006/relationships" xmlns:m="http://schemas.openxmlformats.org/officeDocument/2006/math" xmlns:v="urn:schemas-microsoft-com:vml" xmlns:wp14="http://schemas.microsoft.com/office/word/2010/wordprocessingDrawing" xmlns:wp="http://schemas.openxmlformats.org/drawingml/2006/wordprocessingDrawing" xmlns:w10="urn:schemas-microsoft-com:office:word" xmlns:w="http://schemas.openxmlformats.org/wordprocessingml/2006/main" xmlns:w14="http://schemas.microsoft.com/office/word/2010/wordml" xmlns:wpg="http://schemas.microsoft.com/office/word/2010/wordprocessingGroup" xmlns:wpi="http://schemas.microsoft.com/office/word/2010/wordprocessingInk" xmlns:wne="http://schemas.microsoft.com/office/word/2006/wordml" xmlns:wps="http://schemas.microsoft.com/office/word/2010/wordprocessingShape" mc:Ignorable="w14 wp14">
+<w:footnotes xmlns:wpc="http://schemas.microsoft.com/office/word/2010/wordprocessingCanvas" xmlns:mc="http://schemas.openxmlformats.org/markup-compatibility/2006" xmlns:o="urn:schemas-microsoft-com:office:office" xmlns:r="http://schemas.openxmlformats.org/officeDocument/2006/relationships" xmlns:m="http://schemas.openxmlformats.org/officeDocument/2006/math" xmlns:v="urn:schemas-microsoft-com:vml" xmlns:wp14="http://schemas.microsoft.com/office/word/2010/wordprocessingDrawing" xmlns:wp="http://schemas.openxmlformats.org/drawingml/2006/wordprocessingDrawing" xmlns:w10="urn:schemas-microsoft-com:office:word" xmlns:w="http://schemas.openxmlformats.org/wordprocessingml/2006/main" xmlns:w14="http://schemas.microsoft.com/office/word/2010/wordml" xmlns:w15="http://schemas.microsoft.com/office/word/2012/wordml" xmlns:wpg="http://schemas.microsoft.com/office/word/2010/wordprocessingGroup" xmlns:wpi="http://schemas.microsoft.com/office/word/2010/wordprocessingInk" xmlns:wne="http://schemas.microsoft.com/office/word/2006/wordml" xmlns:wps="http://schemas.microsoft.com/office/word/2010/wordprocessingShape" mc:Ignorable="w14 w15 wp14">
   <w:footnote w:type="separator" w:id="-1">
     <w:p>
       <w:r>
@@ -37043,7 +34717,7 @@
 </file>
 
 <file path=word/header1.xml><?xml version="1.0" encoding="utf-8"?>
-<w:hdr xmlns:wpc="http://schemas.microsoft.com/office/word/2010/wordprocessingCanvas" xmlns:mo="http://schemas.microsoft.com/office/mac/office/2008/main" xmlns:mc="http://schemas.openxmlformats.org/markup-compatibility/2006" xmlns:mv="urn:schemas-microsoft-com:mac:vml" xmlns:o="urn:schemas-microsoft-com:office:office" xmlns:r="http://schemas.openxmlformats.org/officeDocument/2006/relationships" xmlns:m="http://schemas.openxmlformats.org/officeDocument/2006/math" xmlns:v="urn:schemas-microsoft-com:vml" xmlns:wp14="http://schemas.microsoft.com/office/word/2010/wordprocessingDrawing" xmlns:wp="http://schemas.openxmlformats.org/drawingml/2006/wordprocessingDrawing" xmlns:w10="urn:schemas-microsoft-com:office:word" xmlns:w="http://schemas.openxmlformats.org/wordprocessingml/2006/main" xmlns:w14="http://schemas.microsoft.com/office/word/2010/wordml" xmlns:wpg="http://schemas.microsoft.com/office/word/2010/wordprocessingGroup" xmlns:wpi="http://schemas.microsoft.com/office/word/2010/wordprocessingInk" xmlns:wne="http://schemas.microsoft.com/office/word/2006/wordml" xmlns:wps="http://schemas.microsoft.com/office/word/2010/wordprocessingShape" mc:Ignorable="w14 wp14">
+<w:hdr xmlns:wpc="http://schemas.microsoft.com/office/word/2010/wordprocessingCanvas" xmlns:mc="http://schemas.openxmlformats.org/markup-compatibility/2006" xmlns:o="urn:schemas-microsoft-com:office:office" xmlns:r="http://schemas.openxmlformats.org/officeDocument/2006/relationships" xmlns:m="http://schemas.openxmlformats.org/officeDocument/2006/math" xmlns:v="urn:schemas-microsoft-com:vml" xmlns:wp14="http://schemas.microsoft.com/office/word/2010/wordprocessingDrawing" xmlns:wp="http://schemas.openxmlformats.org/drawingml/2006/wordprocessingDrawing" xmlns:w10="urn:schemas-microsoft-com:office:word" xmlns:w="http://schemas.openxmlformats.org/wordprocessingml/2006/main" xmlns:w14="http://schemas.microsoft.com/office/word/2010/wordml" xmlns:w15="http://schemas.microsoft.com/office/word/2012/wordml" xmlns:wpg="http://schemas.microsoft.com/office/word/2010/wordprocessingGroup" xmlns:wpi="http://schemas.microsoft.com/office/word/2010/wordprocessingInk" xmlns:wne="http://schemas.microsoft.com/office/word/2006/wordml" xmlns:wps="http://schemas.microsoft.com/office/word/2010/wordprocessingShape" mc:Ignorable="w14 w15 wp14">
   <w:p>
     <w:pPr>
       <w:spacing w:line="200" w:lineRule="exact"/>
@@ -37051,6 +34725,7 @@
     <w:r>
       <w:rPr>
         <w:noProof/>
+        <w:lang w:val="bg-BG" w:eastAsia="bg-BG"/>
       </w:rPr>
       <mc:AlternateContent>
         <mc:Choice Requires="wps">
@@ -37090,14 +34765,14 @@
                       </a:ln>
                       <a:extLst>
                         <a:ext uri="{909E8E84-426E-40dd-AFC4-6F175D3DCCD1}">
-                          <a14:hiddenFill xmlns:a14="http://schemas.microsoft.com/office/drawing/2010/main">
+                          <a14:hiddenFill xmlns:a14="http://schemas.microsoft.com/office/drawing/2010/main" xmlns:w="http://schemas.openxmlformats.org/wordprocessingml/2006/main" xmlns:w10="urn:schemas-microsoft-com:office:word" xmlns:v="urn:schemas-microsoft-com:vml" xmlns:o="urn:schemas-microsoft-com:office:office" xmlns:mv="urn:schemas-microsoft-com:mac:vml" xmlns:mo="http://schemas.microsoft.com/office/mac/office/2008/main" xmlns="">
                             <a:solidFill>
                               <a:srgbClr val="FFFFFF"/>
                             </a:solidFill>
                           </a14:hiddenFill>
                         </a:ext>
                         <a:ext uri="{91240B29-F687-4f45-9708-019B960494DF}">
-                          <a14:hiddenLine xmlns:a14="http://schemas.microsoft.com/office/drawing/2010/main" w="9525">
+                          <a14:hiddenLine xmlns:a14="http://schemas.microsoft.com/office/drawing/2010/main" xmlns:w="http://schemas.openxmlformats.org/wordprocessingml/2006/main" xmlns:w10="urn:schemas-microsoft-com:office:word" xmlns:v="urn:schemas-microsoft-com:vml" xmlns:o="urn:schemas-microsoft-com:office:office" xmlns:mv="urn:schemas-microsoft-com:mac:vml" xmlns:mo="http://schemas.microsoft.com/office/mac/office/2008/main" xmlns="" w="9525">
                             <a:solidFill>
                               <a:srgbClr val="000000"/>
                             </a:solidFill>
@@ -37366,13 +35041,13 @@
             </wp:anchor>
           </w:drawing>
         </mc:Choice>
-        <mc:Fallback xmlns:w15="http://schemas.microsoft.com/office/word/2012/wordml">
+        <mc:Fallback>
           <w:pict>
             <v:shapetype id="_x0000_t202" coordsize="21600,21600" o:spt="202" path="m,l,21600r21600,l21600,xe">
               <v:stroke joinstyle="miter"/>
               <v:path gradientshapeok="t" o:connecttype="rect"/>
             </v:shapetype>
-            <v:shape id="Text Box 3" o:spid="_x0000_s1026" type="#_x0000_t202" style="position:absolute;margin-left:195.15pt;margin-top:35.5pt;width:205pt;height:13.05pt;z-index:-251660288;visibility:visible;mso-wrap-style:square;mso-width-percent:0;mso-height-percent:0;mso-wrap-distance-left:9pt;mso-wrap-distance-top:0;mso-wrap-distance-right:9pt;mso-wrap-distance-bottom:0;mso-position-horizontal:absolute;mso-position-horizontal-relative:page;mso-position-vertical:absolute;mso-position-vertical-relative:page;mso-width-percent:0;mso-height-percent:0;mso-width-relative:page;mso-height-relative:page;v-text-anchor:top" o:gfxdata="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" filled="f" stroked="f">
+            <v:shape id="Text Box 3" o:spid="_x0000_s1026" type="#_x0000_t202" style="position:absolute;margin-left:195.15pt;margin-top:35.5pt;width:205pt;height:13.05pt;z-index:-251660288;visibility:visible;mso-wrap-style:square;mso-width-percent:0;mso-height-percent:0;mso-wrap-distance-left:9pt;mso-wrap-distance-top:0;mso-wrap-distance-right:9pt;mso-wrap-distance-bottom:0;mso-position-horizontal:absolute;mso-position-horizontal-relative:page;mso-position-vertical:absolute;mso-position-vertical-relative:page;mso-width-percent:0;mso-height-percent:0;mso-width-relative:page;mso-height-relative:page;v-text-anchor:top" o:gfxdata="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" filled="f" stroked="f">
               <v:textbox inset="0,0,0,0">
                 <w:txbxContent>
                   <w:p>
@@ -37627,7 +35302,7 @@
 </file>
 
 <file path=word/numbering.xml><?xml version="1.0" encoding="utf-8"?>
-<w:numbering xmlns:wpc="http://schemas.microsoft.com/office/word/2010/wordprocessingCanvas" xmlns:mo="http://schemas.microsoft.com/office/mac/office/2008/main" xmlns:mc="http://schemas.openxmlformats.org/markup-compatibility/2006" xmlns:mv="urn:schemas-microsoft-com:mac:vml" xmlns:o="urn:schemas-microsoft-com:office:office" xmlns:r="http://schemas.openxmlformats.org/officeDocument/2006/relationships" xmlns:m="http://schemas.openxmlformats.org/officeDocument/2006/math" xmlns:v="urn:schemas-microsoft-com:vml" xmlns:wp14="http://schemas.microsoft.com/office/word/2010/wordprocessingDrawing" xmlns:wp="http://schemas.openxmlformats.org/drawingml/2006/wordprocessingDrawing" xmlns:w10="urn:schemas-microsoft-com:office:word" xmlns:w="http://schemas.openxmlformats.org/wordprocessingml/2006/main" xmlns:w14="http://schemas.microsoft.com/office/word/2010/wordml" xmlns:wpg="http://schemas.microsoft.com/office/word/2010/wordprocessingGroup" xmlns:wpi="http://schemas.microsoft.com/office/word/2010/wordprocessingInk" xmlns:wne="http://schemas.microsoft.com/office/word/2006/wordml" xmlns:wps="http://schemas.microsoft.com/office/word/2010/wordprocessingShape" mc:Ignorable="w14 wp14">
+<w:numbering xmlns:wpc="http://schemas.microsoft.com/office/word/2010/wordprocessingCanvas" xmlns:mc="http://schemas.openxmlformats.org/markup-compatibility/2006" xmlns:o="urn:schemas-microsoft-com:office:office" xmlns:r="http://schemas.openxmlformats.org/officeDocument/2006/relationships" xmlns:m="http://schemas.openxmlformats.org/officeDocument/2006/math" xmlns:v="urn:schemas-microsoft-com:vml" xmlns:wp14="http://schemas.microsoft.com/office/word/2010/wordprocessingDrawing" xmlns:wp="http://schemas.openxmlformats.org/drawingml/2006/wordprocessingDrawing" xmlns:w10="urn:schemas-microsoft-com:office:word" xmlns:w="http://schemas.openxmlformats.org/wordprocessingml/2006/main" xmlns:w14="http://schemas.microsoft.com/office/word/2010/wordml" xmlns:w15="http://schemas.microsoft.com/office/word/2012/wordml" xmlns:wpg="http://schemas.microsoft.com/office/word/2010/wordprocessingGroup" xmlns:wpi="http://schemas.microsoft.com/office/word/2010/wordprocessingInk" xmlns:wne="http://schemas.microsoft.com/office/word/2006/wordml" xmlns:wps="http://schemas.microsoft.com/office/word/2010/wordprocessingShape" mc:Ignorable="w14 w15 wp14">
   <w:abstractNum w:abstractNumId="0">
     <w:nsid w:val="071F6F9F"/>
     <w:multiLevelType w:val="multilevel"/>
@@ -38199,6 +35874,92 @@
     </w:lvl>
   </w:abstractNum>
   <w:abstractNum w:abstractNumId="5">
+    <w:nsid w:val="29C51CDC"/>
+    <w:multiLevelType w:val="multilevel"/>
+    <w:tmpl w:val="0402001F"/>
+    <w:lvl w:ilvl="0">
+      <w:start w:val="1"/>
+      <w:numFmt w:val="decimal"/>
+      <w:lvlText w:val="%1."/>
+      <w:lvlJc w:val="left"/>
+      <w:pPr>
+        <w:ind w:left="360" w:hanging="360"/>
+      </w:pPr>
+    </w:lvl>
+    <w:lvl w:ilvl="1">
+      <w:start w:val="1"/>
+      <w:numFmt w:val="decimal"/>
+      <w:lvlText w:val="%1.%2."/>
+      <w:lvlJc w:val="left"/>
+      <w:pPr>
+        <w:ind w:left="792" w:hanging="432"/>
+      </w:pPr>
+    </w:lvl>
+    <w:lvl w:ilvl="2">
+      <w:start w:val="1"/>
+      <w:numFmt w:val="decimal"/>
+      <w:lvlText w:val="%1.%2.%3."/>
+      <w:lvlJc w:val="left"/>
+      <w:pPr>
+        <w:ind w:left="1224" w:hanging="504"/>
+      </w:pPr>
+    </w:lvl>
+    <w:lvl w:ilvl="3">
+      <w:start w:val="1"/>
+      <w:numFmt w:val="decimal"/>
+      <w:lvlText w:val="%1.%2.%3.%4."/>
+      <w:lvlJc w:val="left"/>
+      <w:pPr>
+        <w:ind w:left="1728" w:hanging="648"/>
+      </w:pPr>
+    </w:lvl>
+    <w:lvl w:ilvl="4">
+      <w:start w:val="1"/>
+      <w:numFmt w:val="decimal"/>
+      <w:lvlText w:val="%1.%2.%3.%4.%5."/>
+      <w:lvlJc w:val="left"/>
+      <w:pPr>
+        <w:ind w:left="2232" w:hanging="792"/>
+      </w:pPr>
+    </w:lvl>
+    <w:lvl w:ilvl="5">
+      <w:start w:val="1"/>
+      <w:numFmt w:val="decimal"/>
+      <w:lvlText w:val="%1.%2.%3.%4.%5.%6."/>
+      <w:lvlJc w:val="left"/>
+      <w:pPr>
+        <w:ind w:left="2736" w:hanging="936"/>
+      </w:pPr>
+    </w:lvl>
+    <w:lvl w:ilvl="6">
+      <w:start w:val="1"/>
+      <w:numFmt w:val="decimal"/>
+      <w:lvlText w:val="%1.%2.%3.%4.%5.%6.%7."/>
+      <w:lvlJc w:val="left"/>
+      <w:pPr>
+        <w:ind w:left="3240" w:hanging="1080"/>
+      </w:pPr>
+    </w:lvl>
+    <w:lvl w:ilvl="7">
+      <w:start w:val="1"/>
+      <w:numFmt w:val="decimal"/>
+      <w:lvlText w:val="%1.%2.%3.%4.%5.%6.%7.%8."/>
+      <w:lvlJc w:val="left"/>
+      <w:pPr>
+        <w:ind w:left="3744" w:hanging="1224"/>
+      </w:pPr>
+    </w:lvl>
+    <w:lvl w:ilvl="8">
+      <w:start w:val="1"/>
+      <w:numFmt w:val="decimal"/>
+      <w:lvlText w:val="%1.%2.%3.%4.%5.%6.%7.%8.%9."/>
+      <w:lvlJc w:val="left"/>
+      <w:pPr>
+        <w:ind w:left="4320" w:hanging="1440"/>
+      </w:pPr>
+    </w:lvl>
+  </w:abstractNum>
+  <w:abstractNum w:abstractNumId="6">
     <w:nsid w:val="31996932"/>
     <w:multiLevelType w:val="multilevel"/>
     <w:tmpl w:val="9D6A810A"/>
@@ -38332,7 +36093,7 @@
       </w:rPr>
     </w:lvl>
   </w:abstractNum>
-  <w:abstractNum w:abstractNumId="6">
+  <w:abstractNum w:abstractNumId="7">
     <w:nsid w:val="37AC76C4"/>
     <w:multiLevelType w:val="multilevel"/>
     <w:tmpl w:val="9D6A810A"/>
@@ -38466,7 +36227,7 @@
       </w:rPr>
     </w:lvl>
   </w:abstractNum>
-  <w:abstractNum w:abstractNumId="7">
+  <w:abstractNum w:abstractNumId="8">
     <w:nsid w:val="3B073438"/>
     <w:multiLevelType w:val="multilevel"/>
     <w:tmpl w:val="DA267664"/>
@@ -38600,7 +36361,7 @@
       </w:rPr>
     </w:lvl>
   </w:abstractNum>
-  <w:abstractNum w:abstractNumId="8">
+  <w:abstractNum w:abstractNumId="9">
     <w:nsid w:val="40F70A77"/>
     <w:multiLevelType w:val="multilevel"/>
     <w:tmpl w:val="CD04AEE4"/>
@@ -38734,7 +36495,7 @@
       </w:rPr>
     </w:lvl>
   </w:abstractNum>
-  <w:abstractNum w:abstractNumId="9">
+  <w:abstractNum w:abstractNumId="10">
     <w:nsid w:val="41AC381A"/>
     <w:multiLevelType w:val="multilevel"/>
     <w:tmpl w:val="DD7453E8"/>
@@ -38847,10 +36608,10 @@
       </w:pPr>
     </w:lvl>
   </w:abstractNum>
-  <w:abstractNum w:abstractNumId="10">
+  <w:abstractNum w:abstractNumId="11">
     <w:nsid w:val="5216696A"/>
     <w:multiLevelType w:val="multilevel"/>
-    <w:tmpl w:val="CD04AEE4"/>
+    <w:tmpl w:val="8AD6A8CE"/>
     <w:lvl w:ilvl="0">
       <w:start w:val="1"/>
       <w:numFmt w:val="decimal"/>
@@ -38891,8 +36652,8 @@
       </w:pPr>
       <w:rPr>
         <w:rFonts w:ascii="Times New Roman" w:hAnsi="Times New Roman" w:cs="Times New Roman" w:hint="default"/>
-        <w:b/>
-        <w:color w:val="auto"/>
+        <w:b w:val="0"/>
+        <w:color w:val="365F91" w:themeColor="accent1" w:themeShade="BF"/>
         <w:sz w:val="22"/>
       </w:rPr>
     </w:lvl>
@@ -38907,7 +36668,7 @@
       </w:pPr>
       <w:rPr>
         <w:rFonts w:hint="default"/>
-        <w:color w:val="2D74B5"/>
+        <w:color w:val="365F91" w:themeColor="accent1" w:themeShade="BF"/>
       </w:rPr>
     </w:lvl>
     <w:lvl w:ilvl="4">
@@ -38981,7 +36742,7 @@
       </w:rPr>
     </w:lvl>
   </w:abstractNum>
-  <w:abstractNum w:abstractNumId="11">
+  <w:abstractNum w:abstractNumId="12">
     <w:nsid w:val="609F06E0"/>
     <w:multiLevelType w:val="multilevel"/>
     <w:tmpl w:val="9D6A810A"/>
@@ -39115,7 +36876,7 @@
       </w:rPr>
     </w:lvl>
   </w:abstractNum>
-  <w:abstractNum w:abstractNumId="12">
+  <w:abstractNum w:abstractNumId="13">
     <w:nsid w:val="766666E1"/>
     <w:multiLevelType w:val="multilevel"/>
     <w:tmpl w:val="80C0CA06"/>
@@ -39250,34 +37011,34 @@
     </w:lvl>
   </w:abstractNum>
   <w:num w:numId="1">
-    <w:abstractNumId w:val="9"/>
+    <w:abstractNumId w:val="10"/>
   </w:num>
   <w:num w:numId="2">
     <w:abstractNumId w:val="1"/>
   </w:num>
   <w:num w:numId="3">
-    <w:abstractNumId w:val="10"/>
+    <w:abstractNumId w:val="11"/>
   </w:num>
   <w:num w:numId="4">
     <w:abstractNumId w:val="0"/>
   </w:num>
   <w:num w:numId="5">
-    <w:abstractNumId w:val="6"/>
+    <w:abstractNumId w:val="7"/>
   </w:num>
   <w:num w:numId="6">
-    <w:abstractNumId w:val="5"/>
+    <w:abstractNumId w:val="6"/>
   </w:num>
   <w:num w:numId="7">
     <w:abstractNumId w:val="2"/>
   </w:num>
   <w:num w:numId="8">
-    <w:abstractNumId w:val="11"/>
+    <w:abstractNumId w:val="12"/>
   </w:num>
   <w:num w:numId="9">
-    <w:abstractNumId w:val="12"/>
+    <w:abstractNumId w:val="13"/>
   </w:num>
   <w:num w:numId="10">
-    <w:abstractNumId w:val="7"/>
+    <w:abstractNumId w:val="8"/>
   </w:num>
   <w:num w:numId="11">
     <w:abstractNumId w:val="4"/>
@@ -39286,13 +37047,16 @@
     <w:abstractNumId w:val="3"/>
   </w:num>
   <w:num w:numId="13">
-    <w:abstractNumId w:val="8"/>
+    <w:abstractNumId w:val="9"/>
+  </w:num>
+  <w:num w:numId="14">
+    <w:abstractNumId w:val="5"/>
   </w:num>
 </w:numbering>
 </file>
 
 <file path=word/styles.xml><?xml version="1.0" encoding="utf-8"?>
-<w:styles xmlns:mc="http://schemas.openxmlformats.org/markup-compatibility/2006" xmlns:r="http://schemas.openxmlformats.org/officeDocument/2006/relationships" xmlns:w="http://schemas.openxmlformats.org/wordprocessingml/2006/main" xmlns:w14="http://schemas.microsoft.com/office/word/2010/wordml" mc:Ignorable="w14">
+<w:styles xmlns:mc="http://schemas.openxmlformats.org/markup-compatibility/2006" xmlns:r="http://schemas.openxmlformats.org/officeDocument/2006/relationships" xmlns:w="http://schemas.openxmlformats.org/wordprocessingml/2006/main" xmlns:w14="http://schemas.microsoft.com/office/word/2010/wordml" xmlns:w15="http://schemas.microsoft.com/office/word/2012/wordml" mc:Ignorable="w14 w15">
   <w:docDefaults>
     <w:rPrDefault>
       <w:rPr>
@@ -39302,915 +37066,369 @@
     </w:rPrDefault>
     <w:pPrDefault/>
   </w:docDefaults>
-  <w:latentStyles w:defLockedState="0" w:defUIPriority="99" w:defSemiHidden="1" w:defUnhideWhenUsed="1" w:defQFormat="0" w:count="276">
-    <w:lsdException w:name="Normal" w:semiHidden="0" w:uiPriority="0" w:unhideWhenUsed="0" w:qFormat="1"/>
-    <w:lsdException w:name="heading 1" w:semiHidden="0" w:uiPriority="9" w:unhideWhenUsed="0" w:qFormat="1"/>
-    <w:lsdException w:name="heading 2" w:uiPriority="9" w:qFormat="1"/>
-    <w:lsdException w:name="heading 3" w:uiPriority="9" w:qFormat="1"/>
-    <w:lsdException w:name="heading 4" w:uiPriority="9" w:qFormat="1"/>
-    <w:lsdException w:name="heading 5" w:uiPriority="9" w:qFormat="1"/>
-    <w:lsdException w:name="heading 6" w:uiPriority="0" w:qFormat="1"/>
-    <w:lsdException w:name="heading 7" w:uiPriority="9" w:qFormat="1"/>
-    <w:lsdException w:name="heading 8" w:uiPriority="9" w:qFormat="1"/>
-    <w:lsdException w:name="heading 9" w:uiPriority="9" w:qFormat="1"/>
-    <w:lsdException w:name="toc 1" w:uiPriority="39"/>
-    <w:lsdException w:name="toc 2" w:uiPriority="39"/>
-    <w:lsdException w:name="toc 3" w:uiPriority="39"/>
-    <w:lsdException w:name="toc 4" w:uiPriority="39"/>
-    <w:lsdException w:name="toc 5" w:uiPriority="39"/>
-    <w:lsdException w:name="toc 6" w:uiPriority="39"/>
-    <w:lsdException w:name="toc 7" w:uiPriority="39"/>
-    <w:lsdException w:name="toc 8" w:uiPriority="39"/>
-    <w:lsdException w:name="toc 9" w:uiPriority="39"/>
-    <w:lsdException w:name="caption" w:uiPriority="35" w:qFormat="1"/>
-    <w:lsdException w:name="Title" w:semiHidden="0" w:uiPriority="10" w:unhideWhenUsed="0" w:qFormat="1"/>
-    <w:lsdException w:name="Default Paragraph Font" w:uiPriority="1"/>
-    <w:lsdException w:name="Subtitle" w:semiHidden="0" w:uiPriority="11" w:unhideWhenUsed="0" w:qFormat="1"/>
-    <w:lsdException w:name="Strong" w:semiHidden="0" w:uiPriority="22" w:unhideWhenUsed="0" w:qFormat="1"/>
-    <w:lsdException w:name="Emphasis" w:semiHidden="0" w:uiPriority="20" w:unhideWhenUsed="0" w:qFormat="1"/>
-    <w:lsdException w:name="Table Grid" w:semiHidden="0" w:uiPriority="59" w:unhideWhenUsed="0"/>
-    <w:lsdException w:name="Note Level 1" w:semiHidden="0" w:unhideWhenUsed="0"/>
-    <w:lsdException w:name="Note Level 2" w:semiHidden="0" w:unhideWhenUsed="0"/>
-    <w:lsdException w:name="Note Level 3" w:semiHidden="0" w:unhideWhenUsed="0"/>
-    <w:lsdException w:name="Note Level 4" w:semiHidden="0" w:unhideWhenUsed="0"/>
-    <w:lsdException w:name="Note Level 5" w:semiHidden="0" w:unhideWhenUsed="0"/>
-    <w:lsdException w:name="Note Level 6" w:semiHidden="0" w:unhideWhenUsed="0"/>
-    <w:lsdException w:name="Note Level 7" w:semiHidden="0" w:unhideWhenUsed="0"/>
-    <w:lsdException w:name="Note Level 8" w:semiHidden="0" w:unhideWhenUsed="0"/>
-    <w:lsdException w:name="Note Level 9" w:semiHidden="0" w:unhideWhenUsed="0"/>
-    <w:lsdException w:name="Placeholder Text" w:unhideWhenUsed="0"/>
-    <w:lsdException w:name="No Spacing" w:semiHidden="0" w:uiPriority="1" w:unhideWhenUsed="0" w:qFormat="1"/>
-    <w:lsdException w:name="Light Shading" w:semiHidden="0" w:uiPriority="60" w:unhideWhenUsed="0"/>
-    <w:lsdException w:name="Light List" w:semiHidden="0" w:uiPriority="61" w:unhideWhenUsed="0"/>
-    <w:lsdException w:name="Light Grid" w:semiHidden="0" w:uiPriority="62" w:unhideWhenUsed="0"/>
-    <w:lsdException w:name="Medium Shading 1" w:semiHidden="0" w:uiPriority="63" w:unhideWhenUsed="0"/>
-    <w:lsdException w:name="Medium Shading 2" w:semiHidden="0" w:uiPriority="64" w:unhideWhenUsed="0"/>
-    <w:lsdException w:name="Medium List 1" w:semiHidden="0" w:uiPriority="65" w:unhideWhenUsed="0"/>
-    <w:lsdException w:name="Medium List 2" w:semiHidden="0" w:uiPriority="66" w:unhideWhenUsed="0"/>
-    <w:lsdException w:name="Medium Grid 1" w:semiHidden="0" w:uiPriority="67" w:unhideWhenUsed="0"/>
-    <w:lsdException w:name="Medium Grid 2" w:semiHidden="0" w:uiPriority="68" w:unhideWhenUsed="0"/>
-    <w:lsdException w:name="Medium Grid 3" w:semiHidden="0" w:uiPriority="69" w:unhideWhenUsed="0"/>
-    <w:lsdException w:name="Dark List" w:semiHidden="0" w:uiPriority="70" w:unhideWhenUsed="0"/>
-    <w:lsdException w:name="Colorful Shading" w:semiHidden="0" w:uiPriority="71" w:unhideWhenUsed="0"/>
-    <w:lsdException w:name="Colorful List" w:semiHidden="0" w:uiPriority="72" w:unhideWhenUsed="0"/>
-    <w:lsdException w:name="Colorful Grid" w:semiHidden="0" w:uiPriority="73" w:unhideWhenUsed="0"/>
-    <w:lsdException w:name="Light Shading Accent 1" w:semiHidden="0" w:uiPriority="60" w:unhideWhenUsed="0"/>
-    <w:lsdException w:name="Light List Accent 1" w:semiHidden="0" w:uiPriority="61" w:unhideWhenUsed="0"/>
-    <w:lsdException w:name="Light Grid Accent 1" w:semiHidden="0" w:uiPriority="62" w:unhideWhenUsed="0"/>
-    <w:lsdException w:name="Medium Shading 1 Accent 1" w:semiHidden="0" w:uiPriority="63" w:unhideWhenUsed="0"/>
-    <w:lsdException w:name="Medium Shading 2 Accent 1" w:semiHidden="0" w:uiPriority="64" w:unhideWhenUsed="0"/>
-    <w:lsdException w:name="Medium List 1 Accent 1" w:semiHidden="0" w:uiPriority="65" w:unhideWhenUsed="0"/>
-    <w:lsdException w:name="Revision" w:unhideWhenUsed="0"/>
-    <w:lsdException w:name="List Paragraph" w:semiHidden="0" w:uiPriority="34" w:unhideWhenUsed="0" w:qFormat="1"/>
-    <w:lsdException w:name="Quote" w:semiHidden="0" w:uiPriority="29" w:unhideWhenUsed="0" w:qFormat="1"/>
-    <w:lsdException w:name="Intense Quote" w:semiHidden="0" w:uiPriority="30" w:unhideWhenUsed="0" w:qFormat="1"/>
-    <w:lsdException w:name="Medium List 2 Accent 1" w:semiHidden="0" w:uiPriority="66" w:unhideWhenUsed="0"/>
-    <w:lsdException w:name="Medium Grid 1 Accent 1" w:semiHidden="0" w:uiPriority="67" w:unhideWhenUsed="0"/>
-    <w:lsdException w:name="Medium Grid 2 Accent 1" w:semiHidden="0" w:uiPriority="68" w:unhideWhenUsed="0"/>
-    <w:lsdException w:name="Medium Grid 3 Accent 1" w:semiHidden="0" w:uiPriority="69" w:unhideWhenUsed="0"/>
-    <w:lsdException w:name="Dark List Accent 1" w:semiHidden="0" w:uiPriority="70" w:unhideWhenUsed="0"/>
-    <w:lsdException w:name="Colorful Shading Accent 1" w:semiHidden="0" w:uiPriority="71" w:unhideWhenUsed="0"/>
-    <w:lsdException w:name="Colorful List Accent 1" w:semiHidden="0" w:uiPriority="72" w:unhideWhenUsed="0"/>
-    <w:lsdException w:name="Colorful Grid Accent 1" w:semiHidden="0" w:uiPriority="73" w:unhideWhenUsed="0"/>
-    <w:lsdException w:name="Light Shading Accent 2" w:semiHidden="0" w:uiPriority="60" w:unhideWhenUsed="0"/>
-    <w:lsdException w:name="Light List Accent 2" w:semiHidden="0" w:uiPriority="61" w:unhideWhenUsed="0"/>
-    <w:lsdException w:name="Light Grid Accent 2" w:semiHidden="0" w:uiPriority="62" w:unhideWhenUsed="0"/>
-    <w:lsdException w:name="Medium Shading 1 Accent 2" w:semiHidden="0" w:uiPriority="63" w:unhideWhenUsed="0"/>
-    <w:lsdException w:name="Medium Shading 2 Accent 2" w:semiHidden="0" w:uiPriority="64" w:unhideWhenUsed="0"/>
-    <w:lsdException w:name="Medium List 1 Accent 2" w:semiHidden="0" w:uiPriority="65" w:unhideWhenUsed="0"/>
-    <w:lsdException w:name="Medium List 2 Accent 2" w:semiHidden="0" w:uiPriority="66" w:unhideWhenUsed="0"/>
-    <w:lsdException w:name="Medium Grid 1 Accent 2" w:semiHidden="0" w:uiPriority="67" w:unhideWhenUsed="0"/>
-    <w:lsdException w:name="Medium Grid 2 Accent 2" w:semiHidden="0" w:uiPriority="68" w:unhideWhenUsed="0"/>
-    <w:lsdException w:name="Medium Grid 3 Accent 2" w:semiHidden="0" w:uiPriority="69" w:unhideWhenUsed="0"/>
-    <w:lsdException w:name="Dark List Accent 2" w:semiHidden="0" w:uiPriority="70" w:unhideWhenUsed="0"/>
-    <w:lsdException w:name="Colorful Shading Accent 2" w:semiHidden="0" w:uiPriority="71" w:unhideWhenUsed="0"/>
-    <w:lsdException w:name="Colorful List Accent 2" w:semiHidden="0" w:uiPriority="72" w:unhideWhenUsed="0"/>
-    <w:lsdException w:name="Colorful Grid Accent 2" w:semiHidden="0" w:uiPriority="73" w:unhideWhenUsed="0"/>
-    <w:lsdException w:name="Light Shading Accent 3" w:semiHidden="0" w:uiPriority="60" w:unhideWhenUsed="0"/>
-    <w:lsdException w:name="Light List Accent 3" w:semiHidden="0" w:uiPriority="61" w:unhideWhenUsed="0"/>
-    <w:lsdException w:name="Light Grid Accent 3" w:semiHidden="0" w:uiPriority="62" w:unhideWhenUsed="0"/>
-    <w:lsdException w:name="Medium Shading 1 Accent 3" w:semiHidden="0" w:uiPriority="63" w:unhideWhenUsed="0"/>
-    <w:lsdException w:name="Medium Shading 2 Accent 3" w:semiHidden="0" w:uiPriority="64" w:unhideWhenUsed="0"/>
-    <w:lsdException w:name="Medium List 1 Accent 3" w:semiHidden="0" w:uiPriority="65" w:unhideWhenUsed="0"/>
-    <w:lsdException w:name="Medium List 2 Accent 3" w:semiHidden="0" w:uiPriority="66" w:unhideWhenUsed="0"/>
-    <w:lsdException w:name="Medium Grid 1 Accent 3" w:semiHidden="0" w:uiPriority="67" w:unhideWhenUsed="0"/>
-    <w:lsdException w:name="Medium Grid 2 Accent 3" w:semiHidden="0" w:uiPriority="68" w:unhideWhenUsed="0"/>
-    <w:lsdException w:name="Medium Grid 3 Accent 3" w:semiHidden="0" w:uiPriority="69" w:unhideWhenUsed="0"/>
-    <w:lsdException w:name="Dark List Accent 3" w:semiHidden="0" w:uiPriority="70" w:unhideWhenUsed="0"/>
-    <w:lsdException w:name="Colorful Shading Accent 3" w:semiHidden="0" w:uiPriority="71" w:unhideWhenUsed="0"/>
-    <w:lsdException w:name="Colorful List Accent 3" w:semiHidden="0" w:uiPriority="72" w:unhideWhenUsed="0"/>
-    <w:lsdException w:name="Colorful Grid Accent 3" w:semiHidden="0" w:uiPriority="73" w:unhideWhenUsed="0"/>
-    <w:lsdException w:name="Light Shading Accent 4" w:semiHidden="0" w:uiPriority="60" w:unhideWhenUsed="0"/>
-    <w:lsdException w:name="Light List Accent 4" w:semiHidden="0" w:uiPriority="61" w:unhideWhenUsed="0"/>
-    <w:lsdException w:name="Light Grid Accent 4" w:semiHidden="0" w:uiPriority="62" w:unhideWhenUsed="0"/>
-    <w:lsdException w:name="Medium Shading 1 Accent 4" w:semiHidden="0" w:uiPriority="63" w:unhideWhenUsed="0"/>
-    <w:lsdException w:name="Medium Shading 2 Accent 4" w:semiHidden="0" w:uiPriority="64" w:unhideWhenUsed="0"/>
-    <w:lsdException w:name="Medium List 1 Accent 4" w:semiHidden="0" w:uiPriority="65" w:unhideWhenUsed="0"/>
-    <w:lsdException w:name="Medium List 2 Accent 4" w:semiHidden="0" w:uiPriority="66" w:unhideWhenUsed="0"/>
-    <w:lsdException w:name="Medium Grid 1 Accent 4" w:semiHidden="0" w:uiPriority="67" w:unhideWhenUsed="0"/>
-    <w:lsdException w:name="Medium Grid 2 Accent 4" w:semiHidden="0" w:uiPriority="68" w:unhideWhenUsed="0"/>
-    <w:lsdException w:name="Medium Grid 3 Accent 4" w:semiHidden="0" w:uiPriority="69" w:unhideWhenUsed="0"/>
-    <w:lsdException w:name="Dark List Accent 4" w:semiHidden="0" w:uiPriority="70" w:unhideWhenUsed="0"/>
-    <w:lsdException w:name="Colorful Shading Accent 4" w:semiHidden="0" w:uiPriority="71" w:unhideWhenUsed="0"/>
-    <w:lsdException w:name="Colorful List Accent 4" w:semiHidden="0" w:uiPriority="72" w:unhideWhenUsed="0"/>
-    <w:lsdException w:name="Colorful Grid Accent 4" w:semiHidden="0" w:uiPriority="73" w:unhideWhenUsed="0"/>
-    <w:lsdException w:name="Light Shading Accent 5" w:semiHidden="0" w:uiPriority="60" w:unhideWhenUsed="0"/>
-    <w:lsdException w:name="Light List Accent 5" w:semiHidden="0" w:uiPriority="61" w:unhideWhenUsed="0"/>
-    <w:lsdException w:name="Light Grid Accent 5" w:semiHidden="0" w:uiPriority="62" w:unhideWhenUsed="0"/>
-    <w:lsdException w:name="Medium Shading 1 Accent 5" w:semiHidden="0" w:uiPriority="63" w:unhideWhenUsed="0"/>
-    <w:lsdException w:name="Medium Shading 2 Accent 5" w:semiHidden="0" w:uiPriority="64" w:unhideWhenUsed="0"/>
-    <w:lsdException w:name="Medium List 1 Accent 5" w:semiHidden="0" w:uiPriority="65" w:unhideWhenUsed="0"/>
-    <w:lsdException w:name="Medium List 2 Accent 5" w:semiHidden="0" w:uiPriority="66" w:unhideWhenUsed="0"/>
-    <w:lsdException w:name="Medium Grid 1 Accent 5" w:semiHidden="0" w:uiPriority="67" w:unhideWhenUsed="0"/>
-    <w:lsdException w:name="Medium Grid 2 Accent 5" w:semiHidden="0" w:uiPriority="68" w:unhideWhenUsed="0"/>
-    <w:lsdException w:name="Medium Grid 3 Accent 5" w:semiHidden="0" w:uiPriority="69" w:unhideWhenUsed="0"/>
-    <w:lsdException w:name="Dark List Accent 5" w:semiHidden="0" w:uiPriority="70" w:unhideWhenUsed="0"/>
-    <w:lsdException w:name="Colorful Shading Accent 5" w:semiHidden="0" w:uiPriority="71" w:unhideWhenUsed="0"/>
-    <w:lsdException w:name="Colorful List Accent 5" w:semiHidden="0" w:uiPriority="72" w:unhideWhenUsed="0"/>
-    <w:lsdException w:name="Colorful Grid Accent 5" w:semiHidden="0" w:uiPriority="73" w:unhideWhenUsed="0"/>
-    <w:lsdException w:name="Light Shading Accent 6" w:semiHidden="0" w:uiPriority="60" w:unhideWhenUsed="0"/>
-    <w:lsdException w:name="Light List Accent 6" w:semiHidden="0" w:uiPriority="61" w:unhideWhenUsed="0"/>
-    <w:lsdException w:name="Light Grid Accent 6" w:semiHidden="0" w:uiPriority="62" w:unhideWhenUsed="0"/>
-    <w:lsdException w:name="Medium Shading 1 Accent 6" w:semiHidden="0" w:uiPriority="63" w:unhideWhenUsed="0"/>
-    <w:lsdException w:name="Medium Shading 2 Accent 6" w:semiHidden="0" w:uiPriority="64" w:unhideWhenUsed="0"/>
-    <w:lsdException w:name="Medium List 1 Accent 6" w:semiHidden="0" w:uiPriority="65" w:unhideWhenUsed="0"/>
-    <w:lsdException w:name="Medium List 2 Accent 6" w:semiHidden="0" w:uiPriority="66" w:unhideWhenUsed="0"/>
-    <w:lsdException w:name="Medium Grid 1 Accent 6" w:semiHidden="0" w:uiPriority="67" w:unhideWhenUsed="0"/>
-    <w:lsdException w:name="Medium Grid 2 Accent 6" w:semiHidden="0" w:uiPriority="68" w:unhideWhenUsed="0"/>
-    <w:lsdException w:name="Medium Grid 3 Accent 6" w:semiHidden="0" w:uiPriority="69" w:unhideWhenUsed="0"/>
-    <w:lsdException w:name="Dark List Accent 6" w:semiHidden="0" w:uiPriority="70" w:unhideWhenUsed="0"/>
-    <w:lsdException w:name="Colorful Shading Accent 6" w:semiHidden="0" w:uiPriority="71" w:unhideWhenUsed="0"/>
-    <w:lsdException w:name="Colorful List Accent 6" w:semiHidden="0" w:uiPriority="72" w:unhideWhenUsed="0"/>
-    <w:lsdException w:name="Colorful Grid Accent 6" w:semiHidden="0" w:uiPriority="73" w:unhideWhenUsed="0"/>
-    <w:lsdException w:name="Subtle Emphasis" w:semiHidden="0" w:uiPriority="19" w:unhideWhenUsed="0" w:qFormat="1"/>
-    <w:lsdException w:name="Intense Emphasis" w:semiHidden="0" w:uiPriority="21" w:unhideWhenUsed="0" w:qFormat="1"/>
-    <w:lsdException w:name="Subtle Reference" w:semiHidden="0" w:uiPriority="31" w:unhideWhenUsed="0" w:qFormat="1"/>
-    <w:lsdException w:name="Intense Reference" w:semiHidden="0" w:uiPriority="32" w:unhideWhenUsed="0" w:qFormat="1"/>
-    <w:lsdException w:name="Book Title" w:semiHidden="0" w:uiPriority="33" w:unhideWhenUsed="0" w:qFormat="1"/>
-    <w:lsdException w:name="Bibliography" w:uiPriority="37"/>
-    <w:lsdException w:name="TOC Heading" w:uiPriority="39" w:qFormat="1"/>
-  </w:latentStyles>
-  <w:style w:type="paragraph" w:default="1" w:styleId="Normal">
-    <w:name w:val="Normal"/>
-    <w:qFormat/>
-    <w:rsid w:val="001B3490"/>
-  </w:style>
-  <w:style w:type="paragraph" w:styleId="Heading1">
-    <w:name w:val="heading 1"/>
-    <w:basedOn w:val="Normal"/>
-    <w:next w:val="Normal"/>
-    <w:link w:val="Heading1Char"/>
-    <w:uiPriority w:val="9"/>
-    <w:qFormat/>
-    <w:rsid w:val="000E6DD3"/>
-    <w:pPr>
-      <w:keepNext/>
-      <w:tabs>
-        <w:tab w:val="num" w:pos="720"/>
-      </w:tabs>
-      <w:spacing w:before="240" w:after="60"/>
-      <w:ind w:left="720" w:hanging="720"/>
-      <w:outlineLvl w:val="0"/>
-    </w:pPr>
-    <w:rPr>
-      <w:rFonts w:asciiTheme="majorHAnsi" w:eastAsiaTheme="majorEastAsia" w:hAnsiTheme="majorHAnsi" w:cstheme="majorBidi"/>
-      <w:b/>
-      <w:bCs/>
-      <w:color w:val="548DD4" w:themeColor="text2" w:themeTint="99"/>
-      <w:kern w:val="32"/>
-      <w:sz w:val="32"/>
-      <w:szCs w:val="32"/>
-    </w:rPr>
-  </w:style>
-  <w:style w:type="paragraph" w:styleId="Heading2">
-    <w:name w:val="heading 2"/>
-    <w:basedOn w:val="Normal"/>
-    <w:next w:val="Normal"/>
-    <w:link w:val="Heading2Char"/>
-    <w:uiPriority w:val="9"/>
-    <w:unhideWhenUsed/>
-    <w:qFormat/>
-    <w:rsid w:val="00F20D82"/>
-    <w:pPr>
-      <w:keepNext/>
-      <w:tabs>
-        <w:tab w:val="num" w:pos="1440"/>
-      </w:tabs>
-      <w:spacing w:before="240" w:after="60"/>
-      <w:ind w:left="1440" w:hanging="720"/>
-      <w:outlineLvl w:val="1"/>
-    </w:pPr>
-    <w:rPr>
-      <w:rFonts w:asciiTheme="majorHAnsi" w:eastAsiaTheme="majorEastAsia" w:hAnsiTheme="majorHAnsi" w:cstheme="majorBidi"/>
-      <w:b/>
-      <w:bCs/>
-      <w:iCs/>
-      <w:color w:val="548DD4" w:themeColor="text2" w:themeTint="99"/>
-      <w:sz w:val="24"/>
-      <w:szCs w:val="28"/>
-    </w:rPr>
-  </w:style>
-  <w:style w:type="paragraph" w:styleId="Heading3">
-    <w:name w:val="heading 3"/>
-    <w:basedOn w:val="Normal"/>
-    <w:next w:val="Normal"/>
-    <w:link w:val="Heading3Char"/>
-    <w:uiPriority w:val="9"/>
-    <w:unhideWhenUsed/>
-    <w:qFormat/>
-    <w:rsid w:val="00FA500A"/>
-    <w:pPr>
-      <w:keepNext/>
-      <w:tabs>
-        <w:tab w:val="num" w:pos="2160"/>
-      </w:tabs>
-      <w:spacing w:before="240" w:after="60"/>
-      <w:ind w:left="2160" w:hanging="720"/>
-      <w:outlineLvl w:val="2"/>
-    </w:pPr>
-    <w:rPr>
-      <w:rFonts w:asciiTheme="majorHAnsi" w:eastAsiaTheme="majorEastAsia" w:hAnsiTheme="majorHAnsi" w:cstheme="majorBidi"/>
-      <w:b/>
-      <w:bCs/>
-      <w:sz w:val="22"/>
-      <w:szCs w:val="26"/>
-    </w:rPr>
-  </w:style>
-  <w:style w:type="paragraph" w:styleId="Heading4">
-    <w:name w:val="heading 4"/>
-    <w:basedOn w:val="Normal"/>
-    <w:next w:val="Normal"/>
-    <w:link w:val="Heading4Char"/>
-    <w:uiPriority w:val="9"/>
-    <w:unhideWhenUsed/>
-    <w:qFormat/>
-    <w:rsid w:val="001B3490"/>
-    <w:pPr>
-      <w:keepNext/>
-      <w:tabs>
-        <w:tab w:val="num" w:pos="2880"/>
-      </w:tabs>
-      <w:spacing w:before="240" w:after="60"/>
-      <w:ind w:left="2880" w:hanging="720"/>
-      <w:outlineLvl w:val="3"/>
-    </w:pPr>
-    <w:rPr>
-      <w:rFonts w:asciiTheme="minorHAnsi" w:eastAsiaTheme="minorEastAsia" w:hAnsiTheme="minorHAnsi" w:cstheme="minorBidi"/>
-      <w:b/>
-      <w:bCs/>
-      <w:sz w:val="28"/>
-      <w:szCs w:val="28"/>
-    </w:rPr>
-  </w:style>
-  <w:style w:type="paragraph" w:styleId="Heading5">
-    <w:name w:val="heading 5"/>
-    <w:basedOn w:val="Normal"/>
-    <w:next w:val="Normal"/>
-    <w:link w:val="Heading5Char"/>
-    <w:uiPriority w:val="9"/>
-    <w:semiHidden/>
-    <w:unhideWhenUsed/>
-    <w:qFormat/>
-    <w:rsid w:val="001B3490"/>
-    <w:pPr>
-      <w:tabs>
-        <w:tab w:val="num" w:pos="3600"/>
-      </w:tabs>
-      <w:spacing w:before="240" w:after="60"/>
-      <w:ind w:left="3600" w:hanging="720"/>
-      <w:outlineLvl w:val="4"/>
-    </w:pPr>
-    <w:rPr>
-      <w:rFonts w:asciiTheme="minorHAnsi" w:eastAsiaTheme="minorEastAsia" w:hAnsiTheme="minorHAnsi" w:cstheme="minorBidi"/>
-      <w:b/>
-      <w:bCs/>
-      <w:i/>
-      <w:iCs/>
-      <w:sz w:val="26"/>
-      <w:szCs w:val="26"/>
-    </w:rPr>
-  </w:style>
-  <w:style w:type="paragraph" w:styleId="Heading6">
-    <w:name w:val="heading 6"/>
-    <w:basedOn w:val="Normal"/>
-    <w:next w:val="Normal"/>
-    <w:link w:val="Heading6Char"/>
-    <w:qFormat/>
-    <w:rsid w:val="001B3490"/>
-    <w:pPr>
-      <w:tabs>
-        <w:tab w:val="num" w:pos="4320"/>
-      </w:tabs>
-      <w:spacing w:before="240" w:after="60"/>
-      <w:ind w:left="4320" w:hanging="720"/>
-      <w:outlineLvl w:val="5"/>
-    </w:pPr>
-    <w:rPr>
-      <w:b/>
-      <w:bCs/>
-      <w:sz w:val="22"/>
-      <w:szCs w:val="22"/>
-    </w:rPr>
-  </w:style>
-  <w:style w:type="paragraph" w:styleId="Heading7">
-    <w:name w:val="heading 7"/>
-    <w:basedOn w:val="Normal"/>
-    <w:next w:val="Normal"/>
-    <w:link w:val="Heading7Char"/>
-    <w:uiPriority w:val="9"/>
-    <w:semiHidden/>
-    <w:unhideWhenUsed/>
-    <w:qFormat/>
-    <w:rsid w:val="001B3490"/>
-    <w:pPr>
-      <w:tabs>
-        <w:tab w:val="num" w:pos="5040"/>
-      </w:tabs>
-      <w:spacing w:before="240" w:after="60"/>
-      <w:ind w:left="5040" w:hanging="720"/>
-      <w:outlineLvl w:val="6"/>
-    </w:pPr>
-    <w:rPr>
-      <w:rFonts w:asciiTheme="minorHAnsi" w:eastAsiaTheme="minorEastAsia" w:hAnsiTheme="minorHAnsi" w:cstheme="minorBidi"/>
-      <w:sz w:val="24"/>
-      <w:szCs w:val="24"/>
-    </w:rPr>
-  </w:style>
-  <w:style w:type="paragraph" w:styleId="Heading8">
-    <w:name w:val="heading 8"/>
-    <w:basedOn w:val="Normal"/>
-    <w:next w:val="Normal"/>
-    <w:link w:val="Heading8Char"/>
-    <w:uiPriority w:val="9"/>
-    <w:semiHidden/>
-    <w:unhideWhenUsed/>
-    <w:qFormat/>
-    <w:rsid w:val="001B3490"/>
-    <w:pPr>
-      <w:tabs>
-        <w:tab w:val="num" w:pos="5760"/>
-      </w:tabs>
-      <w:spacing w:before="240" w:after="60"/>
-      <w:ind w:left="5760" w:hanging="720"/>
-      <w:outlineLvl w:val="7"/>
-    </w:pPr>
-    <w:rPr>
-      <w:rFonts w:asciiTheme="minorHAnsi" w:eastAsiaTheme="minorEastAsia" w:hAnsiTheme="minorHAnsi" w:cstheme="minorBidi"/>
-      <w:i/>
-      <w:iCs/>
-      <w:sz w:val="24"/>
-      <w:szCs w:val="24"/>
-    </w:rPr>
-  </w:style>
-  <w:style w:type="paragraph" w:styleId="Heading9">
-    <w:name w:val="heading 9"/>
-    <w:basedOn w:val="Normal"/>
-    <w:next w:val="Normal"/>
-    <w:link w:val="Heading9Char"/>
-    <w:uiPriority w:val="9"/>
-    <w:semiHidden/>
-    <w:unhideWhenUsed/>
-    <w:qFormat/>
-    <w:rsid w:val="001B3490"/>
-    <w:pPr>
-      <w:tabs>
-        <w:tab w:val="num" w:pos="6480"/>
-      </w:tabs>
-      <w:spacing w:before="240" w:after="60"/>
-      <w:ind w:left="6480" w:hanging="720"/>
-      <w:outlineLvl w:val="8"/>
-    </w:pPr>
-    <w:rPr>
-      <w:rFonts w:asciiTheme="majorHAnsi" w:eastAsiaTheme="majorEastAsia" w:hAnsiTheme="majorHAnsi" w:cstheme="majorBidi"/>
-      <w:sz w:val="22"/>
-      <w:szCs w:val="22"/>
-    </w:rPr>
-  </w:style>
-  <w:style w:type="character" w:default="1" w:styleId="DefaultParagraphFont">
-    <w:name w:val="Default Paragraph Font"/>
-    <w:uiPriority w:val="1"/>
-    <w:semiHidden/>
-    <w:unhideWhenUsed/>
-  </w:style>
-  <w:style w:type="table" w:default="1" w:styleId="TableNormal">
-    <w:name w:val="Normal Table"/>
-    <w:uiPriority w:val="99"/>
-    <w:semiHidden/>
-    <w:unhideWhenUsed/>
-    <w:tblPr>
-      <w:tblInd w:w="0" w:type="dxa"/>
-      <w:tblCellMar>
-        <w:top w:w="0" w:type="dxa"/>
-        <w:left w:w="108" w:type="dxa"/>
-        <w:bottom w:w="0" w:type="dxa"/>
-        <w:right w:w="108" w:type="dxa"/>
-      </w:tblCellMar>
-    </w:tblPr>
-  </w:style>
-  <w:style w:type="numbering" w:default="1" w:styleId="NoList">
-    <w:name w:val="No List"/>
-    <w:uiPriority w:val="99"/>
-    <w:semiHidden/>
-    <w:unhideWhenUsed/>
-  </w:style>
-  <w:style w:type="character" w:customStyle="1" w:styleId="Heading1Char">
-    <w:name w:val="Heading 1 Char"/>
-    <w:basedOn w:val="DefaultParagraphFont"/>
-    <w:link w:val="Heading1"/>
-    <w:uiPriority w:val="9"/>
-    <w:rsid w:val="000E6DD3"/>
-    <w:rPr>
-      <w:rFonts w:asciiTheme="majorHAnsi" w:eastAsiaTheme="majorEastAsia" w:hAnsiTheme="majorHAnsi" w:cstheme="majorBidi"/>
-      <w:b/>
-      <w:bCs/>
-      <w:color w:val="548DD4" w:themeColor="text2" w:themeTint="99"/>
-      <w:kern w:val="32"/>
-      <w:sz w:val="32"/>
-      <w:szCs w:val="32"/>
-    </w:rPr>
-  </w:style>
-  <w:style w:type="character" w:customStyle="1" w:styleId="Heading2Char">
-    <w:name w:val="Heading 2 Char"/>
-    <w:basedOn w:val="DefaultParagraphFont"/>
-    <w:link w:val="Heading2"/>
-    <w:uiPriority w:val="9"/>
-    <w:rsid w:val="00F20D82"/>
-    <w:rPr>
-      <w:rFonts w:asciiTheme="majorHAnsi" w:eastAsiaTheme="majorEastAsia" w:hAnsiTheme="majorHAnsi" w:cstheme="majorBidi"/>
-      <w:b/>
-      <w:bCs/>
-      <w:iCs/>
-      <w:color w:val="548DD4" w:themeColor="text2" w:themeTint="99"/>
-      <w:sz w:val="24"/>
-      <w:szCs w:val="28"/>
-    </w:rPr>
-  </w:style>
-  <w:style w:type="character" w:customStyle="1" w:styleId="Heading3Char">
-    <w:name w:val="Heading 3 Char"/>
-    <w:basedOn w:val="DefaultParagraphFont"/>
-    <w:link w:val="Heading3"/>
-    <w:uiPriority w:val="9"/>
-    <w:rsid w:val="00FA500A"/>
-    <w:rPr>
-      <w:rFonts w:asciiTheme="majorHAnsi" w:eastAsiaTheme="majorEastAsia" w:hAnsiTheme="majorHAnsi" w:cstheme="majorBidi"/>
-      <w:b/>
-      <w:bCs/>
-      <w:sz w:val="22"/>
-      <w:szCs w:val="26"/>
-    </w:rPr>
-  </w:style>
-  <w:style w:type="character" w:customStyle="1" w:styleId="Heading4Char">
-    <w:name w:val="Heading 4 Char"/>
-    <w:basedOn w:val="DefaultParagraphFont"/>
-    <w:link w:val="Heading4"/>
-    <w:uiPriority w:val="9"/>
-    <w:rsid w:val="001B3490"/>
-    <w:rPr>
-      <w:rFonts w:asciiTheme="minorHAnsi" w:eastAsiaTheme="minorEastAsia" w:hAnsiTheme="minorHAnsi" w:cstheme="minorBidi"/>
-      <w:b/>
-      <w:bCs/>
-      <w:sz w:val="28"/>
-      <w:szCs w:val="28"/>
-    </w:rPr>
-  </w:style>
-  <w:style w:type="character" w:customStyle="1" w:styleId="Heading5Char">
-    <w:name w:val="Heading 5 Char"/>
-    <w:basedOn w:val="DefaultParagraphFont"/>
-    <w:link w:val="Heading5"/>
-    <w:uiPriority w:val="9"/>
-    <w:semiHidden/>
-    <w:rsid w:val="001B3490"/>
-    <w:rPr>
-      <w:rFonts w:asciiTheme="minorHAnsi" w:eastAsiaTheme="minorEastAsia" w:hAnsiTheme="minorHAnsi" w:cstheme="minorBidi"/>
-      <w:b/>
-      <w:bCs/>
-      <w:i/>
-      <w:iCs/>
-      <w:sz w:val="26"/>
-      <w:szCs w:val="26"/>
-    </w:rPr>
-  </w:style>
-  <w:style w:type="character" w:customStyle="1" w:styleId="Heading6Char">
-    <w:name w:val="Heading 6 Char"/>
-    <w:basedOn w:val="DefaultParagraphFont"/>
-    <w:link w:val="Heading6"/>
-    <w:rsid w:val="001B3490"/>
-    <w:rPr>
-      <w:b/>
-      <w:bCs/>
-      <w:sz w:val="22"/>
-      <w:szCs w:val="22"/>
-    </w:rPr>
-  </w:style>
-  <w:style w:type="character" w:customStyle="1" w:styleId="Heading7Char">
-    <w:name w:val="Heading 7 Char"/>
-    <w:basedOn w:val="DefaultParagraphFont"/>
-    <w:link w:val="Heading7"/>
-    <w:uiPriority w:val="9"/>
-    <w:semiHidden/>
-    <w:rsid w:val="001B3490"/>
-    <w:rPr>
-      <w:rFonts w:asciiTheme="minorHAnsi" w:eastAsiaTheme="minorEastAsia" w:hAnsiTheme="minorHAnsi" w:cstheme="minorBidi"/>
-      <w:sz w:val="24"/>
-      <w:szCs w:val="24"/>
-    </w:rPr>
-  </w:style>
-  <w:style w:type="character" w:customStyle="1" w:styleId="Heading8Char">
-    <w:name w:val="Heading 8 Char"/>
-    <w:basedOn w:val="DefaultParagraphFont"/>
-    <w:link w:val="Heading8"/>
-    <w:uiPriority w:val="9"/>
-    <w:semiHidden/>
-    <w:rsid w:val="001B3490"/>
-    <w:rPr>
-      <w:rFonts w:asciiTheme="minorHAnsi" w:eastAsiaTheme="minorEastAsia" w:hAnsiTheme="minorHAnsi" w:cstheme="minorBidi"/>
-      <w:i/>
-      <w:iCs/>
-      <w:sz w:val="24"/>
-      <w:szCs w:val="24"/>
-    </w:rPr>
-  </w:style>
-  <w:style w:type="character" w:customStyle="1" w:styleId="Heading9Char">
-    <w:name w:val="Heading 9 Char"/>
-    <w:basedOn w:val="DefaultParagraphFont"/>
-    <w:link w:val="Heading9"/>
-    <w:uiPriority w:val="9"/>
-    <w:semiHidden/>
-    <w:rsid w:val="001B3490"/>
-    <w:rPr>
-      <w:rFonts w:asciiTheme="majorHAnsi" w:eastAsiaTheme="majorEastAsia" w:hAnsiTheme="majorHAnsi" w:cstheme="majorBidi"/>
-      <w:sz w:val="22"/>
-      <w:szCs w:val="22"/>
-    </w:rPr>
-  </w:style>
-  <w:style w:type="paragraph" w:styleId="BalloonText">
-    <w:name w:val="Balloon Text"/>
-    <w:basedOn w:val="Normal"/>
-    <w:link w:val="BalloonTextChar"/>
-    <w:uiPriority w:val="99"/>
-    <w:semiHidden/>
-    <w:unhideWhenUsed/>
-    <w:rsid w:val="003B1715"/>
-    <w:rPr>
-      <w:rFonts w:ascii="Tahoma" w:hAnsi="Tahoma" w:cs="Tahoma"/>
-      <w:sz w:val="16"/>
-      <w:szCs w:val="16"/>
-    </w:rPr>
-  </w:style>
-  <w:style w:type="character" w:customStyle="1" w:styleId="BalloonTextChar">
-    <w:name w:val="Balloon Text Char"/>
-    <w:basedOn w:val="DefaultParagraphFont"/>
-    <w:link w:val="BalloonText"/>
-    <w:uiPriority w:val="99"/>
-    <w:semiHidden/>
-    <w:rsid w:val="003B1715"/>
-    <w:rPr>
-      <w:rFonts w:ascii="Tahoma" w:hAnsi="Tahoma" w:cs="Tahoma"/>
-      <w:sz w:val="16"/>
-      <w:szCs w:val="16"/>
-    </w:rPr>
-  </w:style>
-  <w:style w:type="paragraph" w:styleId="ListParagraph">
-    <w:name w:val="List Paragraph"/>
-    <w:basedOn w:val="Normal"/>
-    <w:uiPriority w:val="34"/>
-    <w:qFormat/>
-    <w:rsid w:val="00C76BBC"/>
-    <w:pPr>
-      <w:ind w:left="720"/>
-      <w:contextualSpacing/>
-    </w:pPr>
-  </w:style>
-  <w:style w:type="paragraph" w:styleId="Title">
-    <w:name w:val="Title"/>
-    <w:basedOn w:val="Normal"/>
-    <w:next w:val="Normal"/>
-    <w:link w:val="TitleChar"/>
-    <w:uiPriority w:val="10"/>
-    <w:qFormat/>
-    <w:rsid w:val="000E6DD3"/>
-    <w:pPr>
-      <w:contextualSpacing/>
-    </w:pPr>
-    <w:rPr>
-      <w:rFonts w:asciiTheme="majorHAnsi" w:eastAsiaTheme="majorEastAsia" w:hAnsiTheme="majorHAnsi" w:cstheme="majorBidi"/>
-      <w:spacing w:val="-10"/>
-      <w:kern w:val="28"/>
-      <w:sz w:val="56"/>
-      <w:szCs w:val="56"/>
-    </w:rPr>
-  </w:style>
-  <w:style w:type="character" w:customStyle="1" w:styleId="TitleChar">
-    <w:name w:val="Title Char"/>
-    <w:basedOn w:val="DefaultParagraphFont"/>
-    <w:link w:val="Title"/>
-    <w:uiPriority w:val="10"/>
-    <w:rsid w:val="000E6DD3"/>
-    <w:rPr>
-      <w:rFonts w:asciiTheme="majorHAnsi" w:eastAsiaTheme="majorEastAsia" w:hAnsiTheme="majorHAnsi" w:cstheme="majorBidi"/>
-      <w:spacing w:val="-10"/>
-      <w:kern w:val="28"/>
-      <w:sz w:val="56"/>
-      <w:szCs w:val="56"/>
-    </w:rPr>
-  </w:style>
-  <w:style w:type="paragraph" w:styleId="NoSpacing">
-    <w:name w:val="No Spacing"/>
-    <w:uiPriority w:val="1"/>
-    <w:qFormat/>
-    <w:rsid w:val="000E6DD3"/>
-  </w:style>
-  <w:style w:type="paragraph" w:styleId="TOCHeading">
-    <w:name w:val="TOC Heading"/>
-    <w:basedOn w:val="Heading1"/>
-    <w:next w:val="Normal"/>
-    <w:uiPriority w:val="39"/>
-    <w:unhideWhenUsed/>
-    <w:qFormat/>
-    <w:rsid w:val="009612E8"/>
-    <w:pPr>
-      <w:keepLines/>
-      <w:tabs>
-        <w:tab w:val="clear" w:pos="720"/>
-      </w:tabs>
-      <w:spacing w:after="0" w:line="259" w:lineRule="auto"/>
-      <w:ind w:left="0" w:firstLine="0"/>
-      <w:outlineLvl w:val="9"/>
-    </w:pPr>
-    <w:rPr>
-      <w:b w:val="0"/>
-      <w:bCs w:val="0"/>
-      <w:color w:val="365F91" w:themeColor="accent1" w:themeShade="BF"/>
-      <w:kern w:val="0"/>
-    </w:rPr>
-  </w:style>
-  <w:style w:type="paragraph" w:styleId="TOC2">
-    <w:name w:val="toc 2"/>
-    <w:basedOn w:val="Normal"/>
-    <w:next w:val="Normal"/>
-    <w:autoRedefine/>
-    <w:uiPriority w:val="39"/>
-    <w:unhideWhenUsed/>
-    <w:rsid w:val="009612E8"/>
-    <w:pPr>
-      <w:spacing w:after="100" w:line="259" w:lineRule="auto"/>
-      <w:ind w:left="220"/>
-    </w:pPr>
-    <w:rPr>
-      <w:rFonts w:asciiTheme="minorHAnsi" w:eastAsiaTheme="minorEastAsia" w:hAnsiTheme="minorHAnsi"/>
-      <w:sz w:val="22"/>
-      <w:szCs w:val="22"/>
-    </w:rPr>
-  </w:style>
-  <w:style w:type="paragraph" w:styleId="TOC1">
-    <w:name w:val="toc 1"/>
-    <w:basedOn w:val="Normal"/>
-    <w:next w:val="Normal"/>
-    <w:autoRedefine/>
-    <w:uiPriority w:val="39"/>
-    <w:unhideWhenUsed/>
-    <w:rsid w:val="009612E8"/>
-    <w:pPr>
-      <w:spacing w:after="100" w:line="259" w:lineRule="auto"/>
-    </w:pPr>
-    <w:rPr>
-      <w:rFonts w:asciiTheme="minorHAnsi" w:eastAsiaTheme="minorEastAsia" w:hAnsiTheme="minorHAnsi"/>
-      <w:sz w:val="22"/>
-      <w:szCs w:val="22"/>
-    </w:rPr>
-  </w:style>
-  <w:style w:type="paragraph" w:styleId="TOC3">
-    <w:name w:val="toc 3"/>
-    <w:basedOn w:val="Normal"/>
-    <w:next w:val="Normal"/>
-    <w:autoRedefine/>
-    <w:uiPriority w:val="39"/>
-    <w:unhideWhenUsed/>
-    <w:rsid w:val="009612E8"/>
-    <w:pPr>
-      <w:spacing w:after="100" w:line="259" w:lineRule="auto"/>
-      <w:ind w:left="440"/>
-    </w:pPr>
-    <w:rPr>
-      <w:rFonts w:asciiTheme="minorHAnsi" w:eastAsiaTheme="minorEastAsia" w:hAnsiTheme="minorHAnsi"/>
-      <w:sz w:val="22"/>
-      <w:szCs w:val="22"/>
-    </w:rPr>
-  </w:style>
-  <w:style w:type="character" w:styleId="Hyperlink">
-    <w:name w:val="Hyperlink"/>
-    <w:basedOn w:val="DefaultParagraphFont"/>
-    <w:uiPriority w:val="99"/>
-    <w:unhideWhenUsed/>
-    <w:rsid w:val="009612E8"/>
-    <w:rPr>
-      <w:color w:val="0000FF" w:themeColor="hyperlink"/>
-      <w:u w:val="single"/>
-    </w:rPr>
-  </w:style>
-  <w:style w:type="paragraph" w:styleId="Header">
-    <w:name w:val="header"/>
-    <w:basedOn w:val="Normal"/>
-    <w:link w:val="HeaderChar"/>
-    <w:uiPriority w:val="99"/>
-    <w:unhideWhenUsed/>
-    <w:rsid w:val="00A96AC2"/>
-    <w:pPr>
-      <w:tabs>
-        <w:tab w:val="center" w:pos="4536"/>
-        <w:tab w:val="right" w:pos="9072"/>
-      </w:tabs>
-    </w:pPr>
-  </w:style>
-  <w:style w:type="character" w:customStyle="1" w:styleId="HeaderChar">
-    <w:name w:val="Header Char"/>
-    <w:basedOn w:val="DefaultParagraphFont"/>
-    <w:link w:val="Header"/>
-    <w:uiPriority w:val="99"/>
-    <w:rsid w:val="00A96AC2"/>
-  </w:style>
-  <w:style w:type="paragraph" w:styleId="Footer">
-    <w:name w:val="footer"/>
-    <w:basedOn w:val="Normal"/>
-    <w:link w:val="FooterChar"/>
-    <w:uiPriority w:val="99"/>
-    <w:unhideWhenUsed/>
-    <w:rsid w:val="00A96AC2"/>
-    <w:pPr>
-      <w:tabs>
-        <w:tab w:val="center" w:pos="4536"/>
-        <w:tab w:val="right" w:pos="9072"/>
-      </w:tabs>
-    </w:pPr>
-  </w:style>
-  <w:style w:type="character" w:customStyle="1" w:styleId="FooterChar">
-    <w:name w:val="Footer Char"/>
-    <w:basedOn w:val="DefaultParagraphFont"/>
-    <w:link w:val="Footer"/>
-    <w:uiPriority w:val="99"/>
-    <w:rsid w:val="00A96AC2"/>
-  </w:style>
-</w:styles>
-</file>
-
-<file path=word/stylesWithEffects.xml><?xml version="1.0" encoding="utf-8"?>
-<w:styles xmlns:wpc="http://schemas.microsoft.com/office/word/2010/wordprocessingCanvas" xmlns:mo="http://schemas.microsoft.com/office/mac/office/2008/main" xmlns:mc="http://schemas.openxmlformats.org/markup-compatibility/2006" xmlns:mv="urn:schemas-microsoft-com:mac:vml" xmlns:o="urn:schemas-microsoft-com:office:office" xmlns:r="http://schemas.openxmlformats.org/officeDocument/2006/relationships" xmlns:m="http://schemas.openxmlformats.org/officeDocument/2006/math" xmlns:v="urn:schemas-microsoft-com:vml" xmlns:wp14="http://schemas.microsoft.com/office/word/2010/wordprocessingDrawing" xmlns:wp="http://schemas.openxmlformats.org/drawingml/2006/wordprocessingDrawing" xmlns:w10="urn:schemas-microsoft-com:office:word" xmlns:w="http://schemas.openxmlformats.org/wordprocessingml/2006/main" xmlns:w14="http://schemas.microsoft.com/office/word/2010/wordml" xmlns:wpg="http://schemas.microsoft.com/office/word/2010/wordprocessingGroup" xmlns:wpi="http://schemas.microsoft.com/office/word/2010/wordprocessingInk" xmlns:wne="http://schemas.microsoft.com/office/word/2006/wordml" xmlns:wps="http://schemas.microsoft.com/office/word/2010/wordprocessingShape" mc:Ignorable="w14 wp14">
-  <w:docDefaults>
-    <w:rPrDefault>
-      <w:rPr>
-        <w:rFonts w:ascii="Times New Roman" w:eastAsia="Times New Roman" w:hAnsi="Times New Roman" w:cs="Times New Roman"/>
-        <w:lang w:val="en-US" w:eastAsia="en-US" w:bidi="ar-SA"/>
-      </w:rPr>
-    </w:rPrDefault>
-    <w:pPrDefault/>
-  </w:docDefaults>
-  <w:latentStyles w:defLockedState="0" w:defUIPriority="99" w:defSemiHidden="1" w:defUnhideWhenUsed="1" w:defQFormat="0" w:count="276">
-    <w:lsdException w:name="Normal" w:semiHidden="0" w:uiPriority="0" w:unhideWhenUsed="0" w:qFormat="1"/>
-    <w:lsdException w:name="heading 1" w:semiHidden="0" w:uiPriority="9" w:unhideWhenUsed="0" w:qFormat="1"/>
-    <w:lsdException w:name="heading 2" w:uiPriority="9" w:qFormat="1"/>
-    <w:lsdException w:name="heading 3" w:uiPriority="9" w:qFormat="1"/>
-    <w:lsdException w:name="heading 4" w:uiPriority="9" w:qFormat="1"/>
-    <w:lsdException w:name="heading 5" w:uiPriority="9" w:qFormat="1"/>
-    <w:lsdException w:name="heading 6" w:uiPriority="0" w:qFormat="1"/>
-    <w:lsdException w:name="heading 7" w:uiPriority="9" w:qFormat="1"/>
-    <w:lsdException w:name="heading 8" w:uiPriority="9" w:qFormat="1"/>
-    <w:lsdException w:name="heading 9" w:uiPriority="9" w:qFormat="1"/>
-    <w:lsdException w:name="toc 1" w:uiPriority="39"/>
-    <w:lsdException w:name="toc 2" w:uiPriority="39"/>
-    <w:lsdException w:name="toc 3" w:uiPriority="39"/>
-    <w:lsdException w:name="toc 4" w:uiPriority="39"/>
-    <w:lsdException w:name="toc 5" w:uiPriority="39"/>
-    <w:lsdException w:name="toc 6" w:uiPriority="39"/>
-    <w:lsdException w:name="toc 7" w:uiPriority="39"/>
-    <w:lsdException w:name="toc 8" w:uiPriority="39"/>
-    <w:lsdException w:name="toc 9" w:uiPriority="39"/>
-    <w:lsdException w:name="caption" w:uiPriority="35" w:qFormat="1"/>
-    <w:lsdException w:name="Title" w:semiHidden="0" w:uiPriority="10" w:unhideWhenUsed="0" w:qFormat="1"/>
-    <w:lsdException w:name="Default Paragraph Font" w:uiPriority="1"/>
-    <w:lsdException w:name="Subtitle" w:semiHidden="0" w:uiPriority="11" w:unhideWhenUsed="0" w:qFormat="1"/>
-    <w:lsdException w:name="Strong" w:semiHidden="0" w:uiPriority="22" w:unhideWhenUsed="0" w:qFormat="1"/>
-    <w:lsdException w:name="Emphasis" w:semiHidden="0" w:uiPriority="20" w:unhideWhenUsed="0" w:qFormat="1"/>
-    <w:lsdException w:name="Table Grid" w:semiHidden="0" w:uiPriority="59" w:unhideWhenUsed="0"/>
-    <w:lsdException w:name="Note Level 1" w:semiHidden="0" w:unhideWhenUsed="0"/>
-    <w:lsdException w:name="Note Level 2" w:semiHidden="0" w:unhideWhenUsed="0"/>
-    <w:lsdException w:name="Note Level 3" w:semiHidden="0" w:unhideWhenUsed="0"/>
-    <w:lsdException w:name="Note Level 4" w:semiHidden="0" w:unhideWhenUsed="0"/>
-    <w:lsdException w:name="Note Level 5" w:semiHidden="0" w:unhideWhenUsed="0"/>
-    <w:lsdException w:name="Note Level 6" w:semiHidden="0" w:unhideWhenUsed="0"/>
-    <w:lsdException w:name="Note Level 7" w:semiHidden="0" w:unhideWhenUsed="0"/>
-    <w:lsdException w:name="Note Level 8" w:semiHidden="0" w:unhideWhenUsed="0"/>
-    <w:lsdException w:name="Note Level 9" w:semiHidden="0" w:unhideWhenUsed="0"/>
-    <w:lsdException w:name="Placeholder Text" w:unhideWhenUsed="0"/>
-    <w:lsdException w:name="No Spacing" w:semiHidden="0" w:uiPriority="1" w:unhideWhenUsed="0" w:qFormat="1"/>
-    <w:lsdException w:name="Light Shading" w:semiHidden="0" w:uiPriority="60" w:unhideWhenUsed="0"/>
-    <w:lsdException w:name="Light List" w:semiHidden="0" w:uiPriority="61" w:unhideWhenUsed="0"/>
-    <w:lsdException w:name="Light Grid" w:semiHidden="0" w:uiPriority="62" w:unhideWhenUsed="0"/>
-    <w:lsdException w:name="Medium Shading 1" w:semiHidden="0" w:uiPriority="63" w:unhideWhenUsed="0"/>
-    <w:lsdException w:name="Medium Shading 2" w:semiHidden="0" w:uiPriority="64" w:unhideWhenUsed="0"/>
-    <w:lsdException w:name="Medium List 1" w:semiHidden="0" w:uiPriority="65" w:unhideWhenUsed="0"/>
-    <w:lsdException w:name="Medium List 2" w:semiHidden="0" w:uiPriority="66" w:unhideWhenUsed="0"/>
-    <w:lsdException w:name="Medium Grid 1" w:semiHidden="0" w:uiPriority="67" w:unhideWhenUsed="0"/>
-    <w:lsdException w:name="Medium Grid 2" w:semiHidden="0" w:uiPriority="68" w:unhideWhenUsed="0"/>
-    <w:lsdException w:name="Medium Grid 3" w:semiHidden="0" w:uiPriority="69" w:unhideWhenUsed="0"/>
-    <w:lsdException w:name="Dark List" w:semiHidden="0" w:uiPriority="70" w:unhideWhenUsed="0"/>
-    <w:lsdException w:name="Colorful Shading" w:semiHidden="0" w:uiPriority="71" w:unhideWhenUsed="0"/>
-    <w:lsdException w:name="Colorful List" w:semiHidden="0" w:uiPriority="72" w:unhideWhenUsed="0"/>
-    <w:lsdException w:name="Colorful Grid" w:semiHidden="0" w:uiPriority="73" w:unhideWhenUsed="0"/>
-    <w:lsdException w:name="Light Shading Accent 1" w:semiHidden="0" w:uiPriority="60" w:unhideWhenUsed="0"/>
-    <w:lsdException w:name="Light List Accent 1" w:semiHidden="0" w:uiPriority="61" w:unhideWhenUsed="0"/>
-    <w:lsdException w:name="Light Grid Accent 1" w:semiHidden="0" w:uiPriority="62" w:unhideWhenUsed="0"/>
-    <w:lsdException w:name="Medium Shading 1 Accent 1" w:semiHidden="0" w:uiPriority="63" w:unhideWhenUsed="0"/>
-    <w:lsdException w:name="Medium Shading 2 Accent 1" w:semiHidden="0" w:uiPriority="64" w:unhideWhenUsed="0"/>
-    <w:lsdException w:name="Medium List 1 Accent 1" w:semiHidden="0" w:uiPriority="65" w:unhideWhenUsed="0"/>
-    <w:lsdException w:name="Revision" w:unhideWhenUsed="0"/>
-    <w:lsdException w:name="List Paragraph" w:semiHidden="0" w:uiPriority="34" w:unhideWhenUsed="0" w:qFormat="1"/>
-    <w:lsdException w:name="Quote" w:semiHidden="0" w:uiPriority="29" w:unhideWhenUsed="0" w:qFormat="1"/>
-    <w:lsdException w:name="Intense Quote" w:semiHidden="0" w:uiPriority="30" w:unhideWhenUsed="0" w:qFormat="1"/>
-    <w:lsdException w:name="Medium List 2 Accent 1" w:semiHidden="0" w:uiPriority="66" w:unhideWhenUsed="0"/>
-    <w:lsdException w:name="Medium Grid 1 Accent 1" w:semiHidden="0" w:uiPriority="67" w:unhideWhenUsed="0"/>
-    <w:lsdException w:name="Medium Grid 2 Accent 1" w:semiHidden="0" w:uiPriority="68" w:unhideWhenUsed="0"/>
-    <w:lsdException w:name="Medium Grid 3 Accent 1" w:semiHidden="0" w:uiPriority="69" w:unhideWhenUsed="0"/>
-    <w:lsdException w:name="Dark List Accent 1" w:semiHidden="0" w:uiPriority="70" w:unhideWhenUsed="0"/>
-    <w:lsdException w:name="Colorful Shading Accent 1" w:semiHidden="0" w:uiPriority="71" w:unhideWhenUsed="0"/>
-    <w:lsdException w:name="Colorful List Accent 1" w:semiHidden="0" w:uiPriority="72" w:unhideWhenUsed="0"/>
-    <w:lsdException w:name="Colorful Grid Accent 1" w:semiHidden="0" w:uiPriority="73" w:unhideWhenUsed="0"/>
-    <w:lsdException w:name="Light Shading Accent 2" w:semiHidden="0" w:uiPriority="60" w:unhideWhenUsed="0"/>
-    <w:lsdException w:name="Light List Accent 2" w:semiHidden="0" w:uiPriority="61" w:unhideWhenUsed="0"/>
-    <w:lsdException w:name="Light Grid Accent 2" w:semiHidden="0" w:uiPriority="62" w:unhideWhenUsed="0"/>
-    <w:lsdException w:name="Medium Shading 1 Accent 2" w:semiHidden="0" w:uiPriority="63" w:unhideWhenUsed="0"/>
-    <w:lsdException w:name="Medium Shading 2 Accent 2" w:semiHidden="0" w:uiPriority="64" w:unhideWhenUsed="0"/>
-    <w:lsdException w:name="Medium List 1 Accent 2" w:semiHidden="0" w:uiPriority="65" w:unhideWhenUsed="0"/>
-    <w:lsdException w:name="Medium List 2 Accent 2" w:semiHidden="0" w:uiPriority="66" w:unhideWhenUsed="0"/>
-    <w:lsdException w:name="Medium Grid 1 Accent 2" w:semiHidden="0" w:uiPriority="67" w:unhideWhenUsed="0"/>
-    <w:lsdException w:name="Medium Grid 2 Accent 2" w:semiHidden="0" w:uiPriority="68" w:unhideWhenUsed="0"/>
-    <w:lsdException w:name="Medium Grid 3 Accent 2" w:semiHidden="0" w:uiPriority="69" w:unhideWhenUsed="0"/>
-    <w:lsdException w:name="Dark List Accent 2" w:semiHidden="0" w:uiPriority="70" w:unhideWhenUsed="0"/>
-    <w:lsdException w:name="Colorful Shading Accent 2" w:semiHidden="0" w:uiPriority="71" w:unhideWhenUsed="0"/>
-    <w:lsdException w:name="Colorful List Accent 2" w:semiHidden="0" w:uiPriority="72" w:unhideWhenUsed="0"/>
-    <w:lsdException w:name="Colorful Grid Accent 2" w:semiHidden="0" w:uiPriority="73" w:unhideWhenUsed="0"/>
-    <w:lsdException w:name="Light Shading Accent 3" w:semiHidden="0" w:uiPriority="60" w:unhideWhenUsed="0"/>
-    <w:lsdException w:name="Light List Accent 3" w:semiHidden="0" w:uiPriority="61" w:unhideWhenUsed="0"/>
-    <w:lsdException w:name="Light Grid Accent 3" w:semiHidden="0" w:uiPriority="62" w:unhideWhenUsed="0"/>
-    <w:lsdException w:name="Medium Shading 1 Accent 3" w:semiHidden="0" w:uiPriority="63" w:unhideWhenUsed="0"/>
-    <w:lsdException w:name="Medium Shading 2 Accent 3" w:semiHidden="0" w:uiPriority="64" w:unhideWhenUsed="0"/>
-    <w:lsdException w:name="Medium List 1 Accent 3" w:semiHidden="0" w:uiPriority="65" w:unhideWhenUsed="0"/>
-    <w:lsdException w:name="Medium List 2 Accent 3" w:semiHidden="0" w:uiPriority="66" w:unhideWhenUsed="0"/>
-    <w:lsdException w:name="Medium Grid 1 Accent 3" w:semiHidden="0" w:uiPriority="67" w:unhideWhenUsed="0"/>
-    <w:lsdException w:name="Medium Grid 2 Accent 3" w:semiHidden="0" w:uiPriority="68" w:unhideWhenUsed="0"/>
-    <w:lsdException w:name="Medium Grid 3 Accent 3" w:semiHidden="0" w:uiPriority="69" w:unhideWhenUsed="0"/>
-    <w:lsdException w:name="Dark List Accent 3" w:semiHidden="0" w:uiPriority="70" w:unhideWhenUsed="0"/>
-    <w:lsdException w:name="Colorful Shading Accent 3" w:semiHidden="0" w:uiPriority="71" w:unhideWhenUsed="0"/>
-    <w:lsdException w:name="Colorful List Accent 3" w:semiHidden="0" w:uiPriority="72" w:unhideWhenUsed="0"/>
-    <w:lsdException w:name="Colorful Grid Accent 3" w:semiHidden="0" w:uiPriority="73" w:unhideWhenUsed="0"/>
-    <w:lsdException w:name="Light Shading Accent 4" w:semiHidden="0" w:uiPriority="60" w:unhideWhenUsed="0"/>
-    <w:lsdException w:name="Light List Accent 4" w:semiHidden="0" w:uiPriority="61" w:unhideWhenUsed="0"/>
-    <w:lsdException w:name="Light Grid Accent 4" w:semiHidden="0" w:uiPriority="62" w:unhideWhenUsed="0"/>
-    <w:lsdException w:name="Medium Shading 1 Accent 4" w:semiHidden="0" w:uiPriority="63" w:unhideWhenUsed="0"/>
-    <w:lsdException w:name="Medium Shading 2 Accent 4" w:semiHidden="0" w:uiPriority="64" w:unhideWhenUsed="0"/>
-    <w:lsdException w:name="Medium List 1 Accent 4" w:semiHidden="0" w:uiPriority="65" w:unhideWhenUsed="0"/>
-    <w:lsdException w:name="Medium List 2 Accent 4" w:semiHidden="0" w:uiPriority="66" w:unhideWhenUsed="0"/>
-    <w:lsdException w:name="Medium Grid 1 Accent 4" w:semiHidden="0" w:uiPriority="67" w:unhideWhenUsed="0"/>
-    <w:lsdException w:name="Medium Grid 2 Accent 4" w:semiHidden="0" w:uiPriority="68" w:unhideWhenUsed="0"/>
-    <w:lsdException w:name="Medium Grid 3 Accent 4" w:semiHidden="0" w:uiPriority="69" w:unhideWhenUsed="0"/>
-    <w:lsdException w:name="Dark List Accent 4" w:semiHidden="0" w:uiPriority="70" w:unhideWhenUsed="0"/>
-    <w:lsdException w:name="Colorful Shading Accent 4" w:semiHidden="0" w:uiPriority="71" w:unhideWhenUsed="0"/>
-    <w:lsdException w:name="Colorful List Accent 4" w:semiHidden="0" w:uiPriority="72" w:unhideWhenUsed="0"/>
-    <w:lsdException w:name="Colorful Grid Accent 4" w:semiHidden="0" w:uiPriority="73" w:unhideWhenUsed="0"/>
-    <w:lsdException w:name="Light Shading Accent 5" w:semiHidden="0" w:uiPriority="60" w:unhideWhenUsed="0"/>
-    <w:lsdException w:name="Light List Accent 5" w:semiHidden="0" w:uiPriority="61" w:unhideWhenUsed="0"/>
-    <w:lsdException w:name="Light Grid Accent 5" w:semiHidden="0" w:uiPriority="62" w:unhideWhenUsed="0"/>
-    <w:lsdException w:name="Medium Shading 1 Accent 5" w:semiHidden="0" w:uiPriority="63" w:unhideWhenUsed="0"/>
-    <w:lsdException w:name="Medium Shading 2 Accent 5" w:semiHidden="0" w:uiPriority="64" w:unhideWhenUsed="0"/>
-    <w:lsdException w:name="Medium List 1 Accent 5" w:semiHidden="0" w:uiPriority="65" w:unhideWhenUsed="0"/>
-    <w:lsdException w:name="Medium List 2 Accent 5" w:semiHidden="0" w:uiPriority="66" w:unhideWhenUsed="0"/>
-    <w:lsdException w:name="Medium Grid 1 Accent 5" w:semiHidden="0" w:uiPriority="67" w:unhideWhenUsed="0"/>
-    <w:lsdException w:name="Medium Grid 2 Accent 5" w:semiHidden="0" w:uiPriority="68" w:unhideWhenUsed="0"/>
-    <w:lsdException w:name="Medium Grid 3 Accent 5" w:semiHidden="0" w:uiPriority="69" w:unhideWhenUsed="0"/>
-    <w:lsdException w:name="Dark List Accent 5" w:semiHidden="0" w:uiPriority="70" w:unhideWhenUsed="0"/>
-    <w:lsdException w:name="Colorful Shading Accent 5" w:semiHidden="0" w:uiPriority="71" w:unhideWhenUsed="0"/>
-    <w:lsdException w:name="Colorful List Accent 5" w:semiHidden="0" w:uiPriority="72" w:unhideWhenUsed="0"/>
-    <w:lsdException w:name="Colorful Grid Accent 5" w:semiHidden="0" w:uiPriority="73" w:unhideWhenUsed="0"/>
-    <w:lsdException w:name="Light Shading Accent 6" w:semiHidden="0" w:uiPriority="60" w:unhideWhenUsed="0"/>
-    <w:lsdException w:name="Light List Accent 6" w:semiHidden="0" w:uiPriority="61" w:unhideWhenUsed="0"/>
-    <w:lsdException w:name="Light Grid Accent 6" w:semiHidden="0" w:uiPriority="62" w:unhideWhenUsed="0"/>
-    <w:lsdException w:name="Medium Shading 1 Accent 6" w:semiHidden="0" w:uiPriority="63" w:unhideWhenUsed="0"/>
-    <w:lsdException w:name="Medium Shading 2 Accent 6" w:semiHidden="0" w:uiPriority="64" w:unhideWhenUsed="0"/>
-    <w:lsdException w:name="Medium List 1 Accent 6" w:semiHidden="0" w:uiPriority="65" w:unhideWhenUsed="0"/>
-    <w:lsdException w:name="Medium List 2 Accent 6" w:semiHidden="0" w:uiPriority="66" w:unhideWhenUsed="0"/>
-    <w:lsdException w:name="Medium Grid 1 Accent 6" w:semiHidden="0" w:uiPriority="67" w:unhideWhenUsed="0"/>
-    <w:lsdException w:name="Medium Grid 2 Accent 6" w:semiHidden="0" w:uiPriority="68" w:unhideWhenUsed="0"/>
-    <w:lsdException w:name="Medium Grid 3 Accent 6" w:semiHidden="0" w:uiPriority="69" w:unhideWhenUsed="0"/>
-    <w:lsdException w:name="Dark List Accent 6" w:semiHidden="0" w:uiPriority="70" w:unhideWhenUsed="0"/>
-    <w:lsdException w:name="Colorful Shading Accent 6" w:semiHidden="0" w:uiPriority="71" w:unhideWhenUsed="0"/>
-    <w:lsdException w:name="Colorful List Accent 6" w:semiHidden="0" w:uiPriority="72" w:unhideWhenUsed="0"/>
-    <w:lsdException w:name="Colorful Grid Accent 6" w:semiHidden="0" w:uiPriority="73" w:unhideWhenUsed="0"/>
-    <w:lsdException w:name="Subtle Emphasis" w:semiHidden="0" w:uiPriority="19" w:unhideWhenUsed="0" w:qFormat="1"/>
-    <w:lsdException w:name="Intense Emphasis" w:semiHidden="0" w:uiPriority="21" w:unhideWhenUsed="0" w:qFormat="1"/>
-    <w:lsdException w:name="Subtle Reference" w:semiHidden="0" w:uiPriority="31" w:unhideWhenUsed="0" w:qFormat="1"/>
-    <w:lsdException w:name="Intense Reference" w:semiHidden="0" w:uiPriority="32" w:unhideWhenUsed="0" w:qFormat="1"/>
-    <w:lsdException w:name="Book Title" w:semiHidden="0" w:uiPriority="33" w:unhideWhenUsed="0" w:qFormat="1"/>
-    <w:lsdException w:name="Bibliography" w:uiPriority="37"/>
-    <w:lsdException w:name="TOC Heading" w:uiPriority="39" w:qFormat="1"/>
+  <w:latentStyles w:defLockedState="0" w:defUIPriority="99" w:defSemiHidden="0" w:defUnhideWhenUsed="0" w:defQFormat="0" w:count="371">
+    <w:lsdException w:name="Normal" w:uiPriority="0" w:qFormat="1"/>
+    <w:lsdException w:name="heading 1" w:uiPriority="9" w:qFormat="1"/>
+    <w:lsdException w:name="heading 2" w:semiHidden="1" w:uiPriority="9" w:unhideWhenUsed="1" w:qFormat="1"/>
+    <w:lsdException w:name="heading 3" w:semiHidden="1" w:uiPriority="9" w:unhideWhenUsed="1" w:qFormat="1"/>
+    <w:lsdException w:name="heading 4" w:semiHidden="1" w:uiPriority="9" w:unhideWhenUsed="1" w:qFormat="1"/>
+    <w:lsdException w:name="heading 5" w:semiHidden="1" w:uiPriority="9" w:unhideWhenUsed="1" w:qFormat="1"/>
+    <w:lsdException w:name="heading 6" w:semiHidden="1" w:uiPriority="0" w:unhideWhenUsed="1" w:qFormat="1"/>
+    <w:lsdException w:name="heading 7" w:semiHidden="1" w:uiPriority="9" w:unhideWhenUsed="1" w:qFormat="1"/>
+    <w:lsdException w:name="heading 8" w:semiHidden="1" w:uiPriority="9" w:unhideWhenUsed="1" w:qFormat="1"/>
+    <w:lsdException w:name="heading 9" w:semiHidden="1" w:uiPriority="9" w:unhideWhenUsed="1" w:qFormat="1"/>
+    <w:lsdException w:name="index 1" w:semiHidden="1" w:unhideWhenUsed="1"/>
+    <w:lsdException w:name="index 2" w:semiHidden="1" w:unhideWhenUsed="1"/>
+    <w:lsdException w:name="index 3" w:semiHidden="1" w:unhideWhenUsed="1"/>
+    <w:lsdException w:name="index 4" w:semiHidden="1" w:unhideWhenUsed="1"/>
+    <w:lsdException w:name="index 5" w:semiHidden="1" w:unhideWhenUsed="1"/>
+    <w:lsdException w:name="index 6" w:semiHidden="1" w:unhideWhenUsed="1"/>
+    <w:lsdException w:name="index 7" w:semiHidden="1" w:unhideWhenUsed="1"/>
+    <w:lsdException w:name="index 8" w:semiHidden="1" w:unhideWhenUsed="1"/>
+    <w:lsdException w:name="index 9" w:semiHidden="1" w:unhideWhenUsed="1"/>
+    <w:lsdException w:name="toc 1" w:semiHidden="1" w:uiPriority="39" w:unhideWhenUsed="1"/>
+    <w:lsdException w:name="toc 2" w:semiHidden="1" w:uiPriority="39" w:unhideWhenUsed="1"/>
+    <w:lsdException w:name="toc 3" w:semiHidden="1" w:uiPriority="39" w:unhideWhenUsed="1"/>
+    <w:lsdException w:name="toc 4" w:semiHidden="1" w:uiPriority="39" w:unhideWhenUsed="1"/>
+    <w:lsdException w:name="toc 5" w:semiHidden="1" w:uiPriority="39" w:unhideWhenUsed="1"/>
+    <w:lsdException w:name="toc 6" w:semiHidden="1" w:uiPriority="39" w:unhideWhenUsed="1"/>
+    <w:lsdException w:name="toc 7" w:semiHidden="1" w:uiPriority="39" w:unhideWhenUsed="1"/>
+    <w:lsdException w:name="toc 8" w:semiHidden="1" w:uiPriority="39" w:unhideWhenUsed="1"/>
+    <w:lsdException w:name="toc 9" w:semiHidden="1" w:uiPriority="39" w:unhideWhenUsed="1"/>
+    <w:lsdException w:name="Normal Indent" w:semiHidden="1" w:unhideWhenUsed="1"/>
+    <w:lsdException w:name="footnote text" w:semiHidden="1" w:unhideWhenUsed="1"/>
+    <w:lsdException w:name="annotation text" w:semiHidden="1" w:unhideWhenUsed="1"/>
+    <w:lsdException w:name="header" w:semiHidden="1" w:unhideWhenUsed="1"/>
+    <w:lsdException w:name="footer" w:semiHidden="1" w:unhideWhenUsed="1"/>
+    <w:lsdException w:name="index heading" w:semiHidden="1" w:unhideWhenUsed="1"/>
+    <w:lsdException w:name="caption" w:semiHidden="1" w:uiPriority="35" w:unhideWhenUsed="1" w:qFormat="1"/>
+    <w:lsdException w:name="table of figures" w:semiHidden="1" w:unhideWhenUsed="1"/>
+    <w:lsdException w:name="envelope address" w:semiHidden="1" w:unhideWhenUsed="1"/>
+    <w:lsdException w:name="envelope return" w:semiHidden="1" w:unhideWhenUsed="1"/>
+    <w:lsdException w:name="footnote reference" w:semiHidden="1" w:unhideWhenUsed="1"/>
+    <w:lsdException w:name="annotation reference" w:semiHidden="1" w:unhideWhenUsed="1"/>
+    <w:lsdException w:name="line number" w:semiHidden="1" w:unhideWhenUsed="1"/>
+    <w:lsdException w:name="page number" w:semiHidden="1" w:unhideWhenUsed="1"/>
+    <w:lsdException w:name="endnote reference" w:semiHidden="1" w:unhideWhenUsed="1"/>
+    <w:lsdException w:name="endnote text" w:semiHidden="1" w:unhideWhenUsed="1"/>
+    <w:lsdException w:name="table of authorities" w:semiHidden="1" w:unhideWhenUsed="1"/>
+    <w:lsdException w:name="macro" w:semiHidden="1" w:unhideWhenUsed="1"/>
+    <w:lsdException w:name="toa heading" w:semiHidden="1" w:unhideWhenUsed="1"/>
+    <w:lsdException w:name="List" w:semiHidden="1" w:unhideWhenUsed="1"/>
+    <w:lsdException w:name="List Bullet" w:semiHidden="1" w:unhideWhenUsed="1"/>
+    <w:lsdException w:name="List Number" w:semiHidden="1" w:unhideWhenUsed="1"/>
+    <w:lsdException w:name="List 2" w:semiHidden="1" w:unhideWhenUsed="1"/>
+    <w:lsdException w:name="List 3" w:semiHidden="1" w:unhideWhenUsed="1"/>
+    <w:lsdException w:name="List 4" w:semiHidden="1" w:unhideWhenUsed="1"/>
+    <w:lsdException w:name="List 5" w:semiHidden="1" w:unhideWhenUsed="1"/>
+    <w:lsdException w:name="List Bullet 2" w:semiHidden="1" w:unhideWhenUsed="1"/>
+    <w:lsdException w:name="List Bullet 3" w:semiHidden="1" w:unhideWhenUsed="1"/>
+    <w:lsdException w:name="List Bullet 4" w:semiHidden="1" w:unhideWhenUsed="1"/>
+    <w:lsdException w:name="List Bullet 5" w:semiHidden="1" w:unhideWhenUsed="1"/>
+    <w:lsdException w:name="List Number 2" w:semiHidden="1" w:unhideWhenUsed="1"/>
+    <w:lsdException w:name="List Number 3" w:semiHidden="1" w:unhideWhenUsed="1"/>
+    <w:lsdException w:name="List Number 4" w:semiHidden="1" w:unhideWhenUsed="1"/>
+    <w:lsdException w:name="List Number 5" w:semiHidden="1" w:unhideWhenUsed="1"/>
+    <w:lsdException w:name="Title" w:uiPriority="10" w:qFormat="1"/>
+    <w:lsdException w:name="Closing" w:semiHidden="1" w:unhideWhenUsed="1"/>
+    <w:lsdException w:name="Signature" w:semiHidden="1" w:unhideWhenUsed="1"/>
+    <w:lsdException w:name="Default Paragraph Font" w:semiHidden="1" w:uiPriority="1" w:unhideWhenUsed="1"/>
+    <w:lsdException w:name="Body Text" w:semiHidden="1" w:unhideWhenUsed="1"/>
+    <w:lsdException w:name="Body Text Indent" w:semiHidden="1" w:unhideWhenUsed="1"/>
+    <w:lsdException w:name="List Continue" w:semiHidden="1" w:unhideWhenUsed="1"/>
+    <w:lsdException w:name="List Continue 2" w:semiHidden="1" w:unhideWhenUsed="1"/>
+    <w:lsdException w:name="List Continue 3" w:semiHidden="1" w:unhideWhenUsed="1"/>
+    <w:lsdException w:name="List Continue 4" w:semiHidden="1" w:unhideWhenUsed="1"/>
+    <w:lsdException w:name="List Continue 5" w:semiHidden="1" w:unhideWhenUsed="1"/>
+    <w:lsdException w:name="Message Header" w:semiHidden="1" w:unhideWhenUsed="1"/>
+    <w:lsdException w:name="Subtitle" w:uiPriority="11" w:qFormat="1"/>
+    <w:lsdException w:name="Salutation" w:semiHidden="1" w:unhideWhenUsed="1"/>
+    <w:lsdException w:name="Date" w:semiHidden="1" w:unhideWhenUsed="1"/>
+    <w:lsdException w:name="Body Text First Indent" w:semiHidden="1" w:unhideWhenUsed="1"/>
+    <w:lsdException w:name="Body Text First Indent 2" w:semiHidden="1" w:unhideWhenUsed="1"/>
+    <w:lsdException w:name="Note Heading" w:semiHidden="1" w:unhideWhenUsed="1"/>
+    <w:lsdException w:name="Body Text 2" w:semiHidden="1" w:unhideWhenUsed="1"/>
+    <w:lsdException w:name="Body Text 3" w:semiHidden="1" w:unhideWhenUsed="1"/>
+    <w:lsdException w:name="Body Text Indent 2" w:semiHidden="1" w:unhideWhenUsed="1"/>
+    <w:lsdException w:name="Body Text Indent 3" w:semiHidden="1" w:unhideWhenUsed="1"/>
+    <w:lsdException w:name="Block Text" w:semiHidden="1" w:unhideWhenUsed="1"/>
+    <w:lsdException w:name="Hyperlink" w:semiHidden="1" w:unhideWhenUsed="1"/>
+    <w:lsdException w:name="FollowedHyperlink" w:semiHidden="1" w:unhideWhenUsed="1"/>
+    <w:lsdException w:name="Strong" w:uiPriority="22" w:qFormat="1"/>
+    <w:lsdException w:name="Emphasis" w:uiPriority="20" w:qFormat="1"/>
+    <w:lsdException w:name="Document Map" w:semiHidden="1" w:unhideWhenUsed="1"/>
+    <w:lsdException w:name="Plain Text" w:semiHidden="1" w:unhideWhenUsed="1"/>
+    <w:lsdException w:name="E-mail Signature" w:semiHidden="1" w:unhideWhenUsed="1"/>
+    <w:lsdException w:name="HTML Top of Form" w:semiHidden="1" w:unhideWhenUsed="1"/>
+    <w:lsdException w:name="HTML Bottom of Form" w:semiHidden="1" w:unhideWhenUsed="1"/>
+    <w:lsdException w:name="Normal (Web)" w:semiHidden="1" w:unhideWhenUsed="1"/>
+    <w:lsdException w:name="HTML Acronym" w:semiHidden="1" w:unhideWhenUsed="1"/>
+    <w:lsdException w:name="HTML Address" w:semiHidden="1" w:unhideWhenUsed="1"/>
+    <w:lsdException w:name="HTML Cite" w:semiHidden="1" w:unhideWhenUsed="1"/>
+    <w:lsdException w:name="HTML Code" w:semiHidden="1" w:unhideWhenUsed="1"/>
+    <w:lsdException w:name="HTML Definition" w:semiHidden="1" w:unhideWhenUsed="1"/>
+    <w:lsdException w:name="HTML Keyboard" w:semiHidden="1" w:unhideWhenUsed="1"/>
+    <w:lsdException w:name="HTML Preformatted" w:semiHidden="1" w:unhideWhenUsed="1"/>
+    <w:lsdException w:name="HTML Sample" w:semiHidden="1" w:unhideWhenUsed="1"/>
+    <w:lsdException w:name="HTML Typewriter" w:semiHidden="1" w:unhideWhenUsed="1"/>
+    <w:lsdException w:name="HTML Variable" w:semiHidden="1" w:unhideWhenUsed="1"/>
+    <w:lsdException w:name="Normal Table" w:semiHidden="1" w:unhideWhenUsed="1"/>
+    <w:lsdException w:name="annotation subject" w:semiHidden="1" w:unhideWhenUsed="1"/>
+    <w:lsdException w:name="No List" w:semiHidden="1" w:unhideWhenUsed="1"/>
+    <w:lsdException w:name="Outline List 1" w:semiHidden="1" w:unhideWhenUsed="1"/>
+    <w:lsdException w:name="Outline List 2" w:semiHidden="1" w:unhideWhenUsed="1"/>
+    <w:lsdException w:name="Outline List 3" w:semiHidden="1" w:unhideWhenUsed="1"/>
+    <w:lsdException w:name="Table Simple 1" w:semiHidden="1" w:unhideWhenUsed="1"/>
+    <w:lsdException w:name="Table Simple 2" w:semiHidden="1" w:unhideWhenUsed="1"/>
+    <w:lsdException w:name="Table Simple 3" w:semiHidden="1" w:unhideWhenUsed="1"/>
+    <w:lsdException w:name="Table Classic 1" w:semiHidden="1" w:unhideWhenUsed="1"/>
+    <w:lsdException w:name="Table Classic 2" w:semiHidden="1" w:unhideWhenUsed="1"/>
+    <w:lsdException w:name="Table Classic 3" w:semiHidden="1" w:unhideWhenUsed="1"/>
+    <w:lsdException w:name="Table Classic 4" w:semiHidden="1" w:unhideWhenUsed="1"/>
+    <w:lsdException w:name="Table Colorful 1" w:semiHidden="1" w:unhideWhenUsed="1"/>
+    <w:lsdException w:name="Table Colorful 2" w:semiHidden="1" w:unhideWhenUsed="1"/>
+    <w:lsdException w:name="Table Colorful 3" w:semiHidden="1" w:unhideWhenUsed="1"/>
+    <w:lsdException w:name="Table Columns 1" w:semiHidden="1" w:unhideWhenUsed="1"/>
+    <w:lsdException w:name="Table Columns 2" w:semiHidden="1" w:unhideWhenUsed="1"/>
+    <w:lsdException w:name="Table Columns 3" w:semiHidden="1" w:unhideWhenUsed="1"/>
+    <w:lsdException w:name="Table Columns 4" w:semiHidden="1" w:unhideWhenUsed="1"/>
+    <w:lsdException w:name="Table Columns 5" w:semiHidden="1" w:unhideWhenUsed="1"/>
+    <w:lsdException w:name="Table Grid 1" w:semiHidden="1" w:unhideWhenUsed="1"/>
+    <w:lsdException w:name="Table Grid 2" w:semiHidden="1" w:unhideWhenUsed="1"/>
+    <w:lsdException w:name="Table Grid 3" w:semiHidden="1" w:unhideWhenUsed="1"/>
+    <w:lsdException w:name="Table Grid 4" w:semiHidden="1" w:unhideWhenUsed="1"/>
+    <w:lsdException w:name="Table Grid 5" w:semiHidden="1" w:unhideWhenUsed="1"/>
+    <w:lsdException w:name="Table Grid 6" w:semiHidden="1" w:unhideWhenUsed="1"/>
+    <w:lsdException w:name="Table Grid 7" w:semiHidden="1" w:unhideWhenUsed="1"/>
+    <w:lsdException w:name="Table Grid 8" w:semiHidden="1" w:unhideWhenUsed="1"/>
+    <w:lsdException w:name="Table List 1" w:semiHidden="1" w:unhideWhenUsed="1"/>
+    <w:lsdException w:name="Table List 2" w:semiHidden="1" w:unhideWhenUsed="1"/>
+    <w:lsdException w:name="Table List 3" w:semiHidden="1" w:unhideWhenUsed="1"/>
+    <w:lsdException w:name="Table List 4" w:semiHidden="1" w:unhideWhenUsed="1"/>
+    <w:lsdException w:name="Table List 5" w:semiHidden="1" w:unhideWhenUsed="1"/>
+    <w:lsdException w:name="Table List 6" w:semiHidden="1" w:unhideWhenUsed="1"/>
+    <w:lsdException w:name="Table List 7" w:semiHidden="1" w:unhideWhenUsed="1"/>
+    <w:lsdException w:name="Table List 8" w:semiHidden="1" w:unhideWhenUsed="1"/>
+    <w:lsdException w:name="Table 3D effects 1" w:semiHidden="1" w:unhideWhenUsed="1"/>
+    <w:lsdException w:name="Table 3D effects 2" w:semiHidden="1" w:unhideWhenUsed="1"/>
+    <w:lsdException w:name="Table 3D effects 3" w:semiHidden="1" w:unhideWhenUsed="1"/>
+    <w:lsdException w:name="Table Contemporary" w:semiHidden="1" w:unhideWhenUsed="1"/>
+    <w:lsdException w:name="Table Elegant" w:semiHidden="1" w:unhideWhenUsed="1"/>
+    <w:lsdException w:name="Table Professional" w:semiHidden="1" w:unhideWhenUsed="1"/>
+    <w:lsdException w:name="Table Subtle 1" w:semiHidden="1" w:unhideWhenUsed="1"/>
+    <w:lsdException w:name="Table Subtle 2" w:semiHidden="1" w:unhideWhenUsed="1"/>
+    <w:lsdException w:name="Table Web 1" w:semiHidden="1" w:unhideWhenUsed="1"/>
+    <w:lsdException w:name="Table Web 2" w:semiHidden="1" w:unhideWhenUsed="1"/>
+    <w:lsdException w:name="Table Web 3" w:semiHidden="1" w:unhideWhenUsed="1"/>
+    <w:lsdException w:name="Balloon Text" w:semiHidden="1" w:unhideWhenUsed="1"/>
+    <w:lsdException w:name="Table Grid" w:uiPriority="59"/>
+    <w:lsdException w:name="Table Theme" w:semiHidden="1" w:unhideWhenUsed="1"/>
+    <w:lsdException w:name="Placeholder Text" w:semiHidden="1"/>
+    <w:lsdException w:name="No Spacing" w:uiPriority="1" w:qFormat="1"/>
+    <w:lsdException w:name="Light Shading" w:uiPriority="60"/>
+    <w:lsdException w:name="Light List" w:uiPriority="61"/>
+    <w:lsdException w:name="Light Grid" w:uiPriority="62"/>
+    <w:lsdException w:name="Medium Shading 1" w:uiPriority="63"/>
+    <w:lsdException w:name="Medium Shading 2" w:uiPriority="64"/>
+    <w:lsdException w:name="Medium List 1" w:uiPriority="65"/>
+    <w:lsdException w:name="Medium List 2" w:uiPriority="66"/>
+    <w:lsdException w:name="Medium Grid 1" w:uiPriority="67"/>
+    <w:lsdException w:name="Medium Grid 2" w:uiPriority="68"/>
+    <w:lsdException w:name="Medium Grid 3" w:uiPriority="69"/>
+    <w:lsdException w:name="Dark List" w:uiPriority="70"/>
+    <w:lsdException w:name="Colorful Shading" w:uiPriority="71"/>
+    <w:lsdException w:name="Colorful List" w:uiPriority="72"/>
+    <w:lsdException w:name="Colorful Grid" w:uiPriority="73"/>
+    <w:lsdException w:name="Light Shading Accent 1" w:uiPriority="60"/>
+    <w:lsdException w:name="Light List Accent 1" w:uiPriority="61"/>
+    <w:lsdException w:name="Light Grid Accent 1" w:uiPriority="62"/>
+    <w:lsdException w:name="Medium Shading 1 Accent 1" w:uiPriority="63"/>
+    <w:lsdException w:name="Medium Shading 2 Accent 1" w:uiPriority="64"/>
+    <w:lsdException w:name="Medium List 1 Accent 1" w:uiPriority="65"/>
+    <w:lsdException w:name="Revision" w:semiHidden="1"/>
+    <w:lsdException w:name="List Paragraph" w:uiPriority="34" w:qFormat="1"/>
+    <w:lsdException w:name="Quote" w:uiPriority="29" w:qFormat="1"/>
+    <w:lsdException w:name="Intense Quote" w:uiPriority="30" w:qFormat="1"/>
+    <w:lsdException w:name="Medium List 2 Accent 1" w:uiPriority="66"/>
+    <w:lsdException w:name="Medium Grid 1 Accent 1" w:uiPriority="67"/>
+    <w:lsdException w:name="Medium Grid 2 Accent 1" w:uiPriority="68"/>
+    <w:lsdException w:name="Medium Grid 3 Accent 1" w:uiPriority="69"/>
+    <w:lsdException w:name="Dark List Accent 1" w:uiPriority="70"/>
+    <w:lsdException w:name="Colorful Shading Accent 1" w:uiPriority="71"/>
+    <w:lsdException w:name="Colorful List Accent 1" w:uiPriority="72"/>
+    <w:lsdException w:name="Colorful Grid Accent 1" w:uiPriority="73"/>
+    <w:lsdException w:name="Light Shading Accent 2" w:uiPriority="60"/>
+    <w:lsdException w:name="Light List Accent 2" w:uiPriority="61"/>
+    <w:lsdException w:name="Light Grid Accent 2" w:uiPriority="62"/>
+    <w:lsdException w:name="Medium Shading 1 Accent 2" w:uiPriority="63"/>
+    <w:lsdException w:name="Medium Shading 2 Accent 2" w:uiPriority="64"/>
+    <w:lsdException w:name="Medium List 1 Accent 2" w:uiPriority="65"/>
+    <w:lsdException w:name="Medium List 2 Accent 2" w:uiPriority="66"/>
+    <w:lsdException w:name="Medium Grid 1 Accent 2" w:uiPriority="67"/>
+    <w:lsdException w:name="Medium Grid 2 Accent 2" w:uiPriority="68"/>
+    <w:lsdException w:name="Medium Grid 3 Accent 2" w:uiPriority="69"/>
+    <w:lsdException w:name="Dark List Accent 2" w:uiPriority="70"/>
+    <w:lsdException w:name="Colorful Shading Accent 2" w:uiPriority="71"/>
+    <w:lsdException w:name="Colorful List Accent 2" w:uiPriority="72"/>
+    <w:lsdException w:name="Colorful Grid Accent 2" w:uiPriority="73"/>
+    <w:lsdException w:name="Light Shading Accent 3" w:uiPriority="60"/>
+    <w:lsdException w:name="Light List Accent 3" w:uiPriority="61"/>
+    <w:lsdException w:name="Light Grid Accent 3" w:uiPriority="62"/>
+    <w:lsdException w:name="Medium Shading 1 Accent 3" w:uiPriority="63"/>
+    <w:lsdException w:name="Medium Shading 2 Accent 3" w:uiPriority="64"/>
+    <w:lsdException w:name="Medium List 1 Accent 3" w:uiPriority="65"/>
+    <w:lsdException w:name="Medium List 2 Accent 3" w:uiPriority="66"/>
+    <w:lsdException w:name="Medium Grid 1 Accent 3" w:uiPriority="67"/>
+    <w:lsdException w:name="Medium Grid 2 Accent 3" w:uiPriority="68"/>
+    <w:lsdException w:name="Medium Grid 3 Accent 3" w:uiPriority="69"/>
+    <w:lsdException w:name="Dark List Accent 3" w:uiPriority="70"/>
+    <w:lsdException w:name="Colorful Shading Accent 3" w:uiPriority="71"/>
+    <w:lsdException w:name="Colorful List Accent 3" w:uiPriority="72"/>
+    <w:lsdException w:name="Colorful Grid Accent 3" w:uiPriority="73"/>
+    <w:lsdException w:name="Light Shading Accent 4" w:uiPriority="60"/>
+    <w:lsdException w:name="Light List Accent 4" w:uiPriority="61"/>
+    <w:lsdException w:name="Light Grid Accent 4" w:uiPriority="62"/>
+    <w:lsdException w:name="Medium Shading 1 Accent 4" w:uiPriority="63"/>
+    <w:lsdException w:name="Medium Shading 2 Accent 4" w:uiPriority="64"/>
+    <w:lsdException w:name="Medium List 1 Accent 4" w:uiPriority="65"/>
+    <w:lsdException w:name="Medium List 2 Accent 4" w:uiPriority="66"/>
+    <w:lsdException w:name="Medium Grid 1 Accent 4" w:uiPriority="67"/>
+    <w:lsdException w:name="Medium Grid 2 Accent 4" w:uiPriority="68"/>
+    <w:lsdException w:name="Medium Grid 3 Accent 4" w:uiPriority="69"/>
+    <w:lsdException w:name="Dark List Accent 4" w:uiPriority="70"/>
+    <w:lsdException w:name="Colorful Shading Accent 4" w:uiPriority="71"/>
+    <w:lsdException w:name="Colorful List Accent 4" w:uiPriority="72"/>
+    <w:lsdException w:name="Colorful Grid Accent 4" w:uiPriority="73"/>
+    <w:lsdException w:name="Light Shading Accent 5" w:uiPriority="60"/>
+    <w:lsdException w:name="Light List Accent 5" w:uiPriority="61"/>
+    <w:lsdException w:name="Light Grid Accent 5" w:uiPriority="62"/>
+    <w:lsdException w:name="Medium Shading 1 Accent 5" w:uiPriority="63"/>
+    <w:lsdException w:name="Medium Shading 2 Accent 5" w:uiPriority="64"/>
+    <w:lsdException w:name="Medium List 1 Accent 5" w:uiPriority="65"/>
+    <w:lsdException w:name="Medium List 2 Accent 5" w:uiPriority="66"/>
+    <w:lsdException w:name="Medium Grid 1 Accent 5" w:uiPriority="67"/>
+    <w:lsdException w:name="Medium Grid 2 Accent 5" w:uiPriority="68"/>
+    <w:lsdException w:name="Medium Grid 3 Accent 5" w:uiPriority="69"/>
+    <w:lsdException w:name="Dark List Accent 5" w:uiPriority="70"/>
+    <w:lsdException w:name="Colorful Shading Accent 5" w:uiPriority="71"/>
+    <w:lsdException w:name="Colorful List Accent 5" w:uiPriority="72"/>
+    <w:lsdException w:name="Colorful Grid Accent 5" w:uiPriority="73"/>
+    <w:lsdException w:name="Light Shading Accent 6" w:uiPriority="60"/>
+    <w:lsdException w:name="Light List Accent 6" w:uiPriority="61"/>
+    <w:lsdException w:name="Light Grid Accent 6" w:uiPriority="62"/>
+    <w:lsdException w:name="Medium Shading 1 Accent 6" w:uiPriority="63"/>
+    <w:lsdException w:name="Medium Shading 2 Accent 6" w:uiPriority="64"/>
+    <w:lsdException w:name="Medium List 1 Accent 6" w:uiPriority="65"/>
+    <w:lsdException w:name="Medium List 2 Accent 6" w:uiPriority="66"/>
+    <w:lsdException w:name="Medium Grid 1 Accent 6" w:uiPriority="67"/>
+    <w:lsdException w:name="Medium Grid 2 Accent 6" w:uiPriority="68"/>
+    <w:lsdException w:name="Medium Grid 3 Accent 6" w:uiPriority="69"/>
+    <w:lsdException w:name="Dark List Accent 6" w:uiPriority="70"/>
+    <w:lsdException w:name="Colorful Shading Accent 6" w:uiPriority="71"/>
+    <w:lsdException w:name="Colorful List Accent 6" w:uiPriority="72"/>
+    <w:lsdException w:name="Colorful Grid Accent 6" w:uiPriority="73"/>
+    <w:lsdException w:name="Subtle Emphasis" w:uiPriority="19" w:qFormat="1"/>
+    <w:lsdException w:name="Intense Emphasis" w:uiPriority="21" w:qFormat="1"/>
+    <w:lsdException w:name="Subtle Reference" w:uiPriority="31" w:qFormat="1"/>
+    <w:lsdException w:name="Intense Reference" w:uiPriority="32" w:qFormat="1"/>
+    <w:lsdException w:name="Book Title" w:uiPriority="33" w:qFormat="1"/>
+    <w:lsdException w:name="Bibliography" w:semiHidden="1" w:uiPriority="37" w:unhideWhenUsed="1"/>
+    <w:lsdException w:name="TOC Heading" w:semiHidden="1" w:uiPriority="39" w:unhideWhenUsed="1" w:qFormat="1"/>
+    <w:lsdException w:name="Grid Table 4" w:uiPriority="49"/>
+    <w:lsdException w:name="Grid Table 5 Dark" w:uiPriority="50"/>
+    <w:lsdException w:name="Grid Table 6 Colorful" w:uiPriority="51"/>
+    <w:lsdException w:name="Grid Table 7 Colorful" w:uiPriority="52"/>
+    <w:lsdException w:name="Grid Table 1 Light Accent 1" w:uiPriority="46"/>
+    <w:lsdException w:name="Grid Table 2 Accent 1" w:uiPriority="47"/>
+    <w:lsdException w:name="Grid Table 3 Accent 1" w:uiPriority="48"/>
+    <w:lsdException w:name="Grid Table 4 Accent 1" w:uiPriority="49"/>
+    <w:lsdException w:name="Grid Table 5 Dark Accent 1" w:uiPriority="50"/>
+    <w:lsdException w:name="Grid Table 6 Colorful Accent 1" w:uiPriority="51"/>
+    <w:lsdException w:name="Grid Table 7 Colorful Accent 1" w:uiPriority="52"/>
+    <w:lsdException w:name="Grid Table 1 Light Accent 2" w:uiPriority="46"/>
+    <w:lsdException w:name="Grid Table 2 Accent 2" w:uiPriority="47"/>
+    <w:lsdException w:name="Grid Table 3 Accent 2" w:uiPriority="48"/>
+    <w:lsdException w:name="Grid Table 4 Accent 2" w:uiPriority="49"/>
+    <w:lsdException w:name="Grid Table 5 Dark Accent 2" w:uiPriority="50"/>
+    <w:lsdException w:name="Grid Table 6 Colorful Accent 2" w:uiPriority="51"/>
+    <w:lsdException w:name="Grid Table 7 Colorful Accent 2" w:uiPriority="52"/>
+    <w:lsdException w:name="Grid Table 1 Light Accent 3" w:uiPriority="46"/>
+    <w:lsdException w:name="Grid Table 2 Accent 3" w:uiPriority="47"/>
+    <w:lsdException w:name="Grid Table 3 Accent 3" w:uiPriority="48"/>
+    <w:lsdException w:name="Grid Table 4 Accent 3" w:uiPriority="49"/>
+    <w:lsdException w:name="Grid Table 5 Dark Accent 3" w:uiPriority="50"/>
+    <w:lsdException w:name="Grid Table 6 Colorful Accent 3" w:uiPriority="51"/>
+    <w:lsdException w:name="Grid Table 7 Colorful Accent 3" w:uiPriority="52"/>
+    <w:lsdException w:name="Grid Table 1 Light Accent 4" w:uiPriority="46"/>
+    <w:lsdException w:name="Grid Table 2 Accent 4" w:uiPriority="47"/>
+    <w:lsdException w:name="Grid Table 3 Accent 4" w:uiPriority="48"/>
+    <w:lsdException w:name="Grid Table 4 Accent 4" w:uiPriority="49"/>
+    <w:lsdException w:name="Grid Table 5 Dark Accent 4" w:uiPriority="50"/>
+    <w:lsdException w:name="Grid Table 6 Colorful Accent 4" w:uiPriority="51"/>
+    <w:lsdException w:name="Grid Table 7 Colorful Accent 4" w:uiPriority="52"/>
+    <w:lsdException w:name="Grid Table 1 Light Accent 5" w:uiPriority="46"/>
+    <w:lsdException w:name="Grid Table 2 Accent 5" w:uiPriority="47"/>
+    <w:lsdException w:name="Grid Table 3 Accent 5" w:uiPriority="48"/>
+    <w:lsdException w:name="Grid Table 4 Accent 5" w:uiPriority="49"/>
+    <w:lsdException w:name="Grid Table 5 Dark Accent 5" w:uiPriority="50"/>
+    <w:lsdException w:name="Grid Table 6 Colorful Accent 5" w:uiPriority="51"/>
+    <w:lsdException w:name="Grid Table 7 Colorful Accent 5" w:uiPriority="52"/>
+    <w:lsdException w:name="Grid Table 1 Light Accent 6" w:uiPriority="46"/>
+    <w:lsdException w:name="Grid Table 2 Accent 6" w:uiPriority="47"/>
+    <w:lsdException w:name="Grid Table 3 Accent 6" w:uiPriority="48"/>
+    <w:lsdException w:name="Grid Table 4 Accent 6" w:uiPriority="49"/>
+    <w:lsdException w:name="Grid Table 5 Dark Accent 6" w:uiPriority="50"/>
+    <w:lsdException w:name="Grid Table 6 Colorful Accent 6" w:uiPriority="51"/>
+    <w:lsdException w:name="Grid Table 7 Colorful Accent 6" w:uiPriority="52"/>
+    <w:lsdException w:name="List Table 1 Light" w:uiPriority="46"/>
+    <w:lsdException w:name="List Table 2" w:uiPriority="47"/>
+    <w:lsdException w:name="List Table 3" w:uiPriority="48"/>
+    <w:lsdException w:name="List Table 4" w:uiPriority="49"/>
+    <w:lsdException w:name="List Table 5 Dark" w:uiPriority="50"/>
+    <w:lsdException w:name="List Table 6 Colorful" w:uiPriority="51"/>
+    <w:lsdException w:name="List Table 7 Colorful" w:uiPriority="52"/>
+    <w:lsdException w:name="List Table 1 Light Accent 1" w:uiPriority="46"/>
+    <w:lsdException w:name="List Table 2 Accent 1" w:uiPriority="47"/>
+    <w:lsdException w:name="List Table 3 Accent 1" w:uiPriority="48"/>
+    <w:lsdException w:name="List Table 4 Accent 1" w:uiPriority="49"/>
+    <w:lsdException w:name="List Table 5 Dark Accent 1" w:uiPriority="50"/>
+    <w:lsdException w:name="List Table 6 Colorful Accent 1" w:uiPriority="51"/>
+    <w:lsdException w:name="List Table 7 Colorful Accent 1" w:uiPriority="52"/>
+    <w:lsdException w:name="List Table 1 Light Accent 2" w:uiPriority="46"/>
+    <w:lsdException w:name="List Table 2 Accent 2" w:uiPriority="47"/>
+    <w:lsdException w:name="List Table 3 Accent 2" w:uiPriority="48"/>
+    <w:lsdException w:name="List Table 4 Accent 2" w:uiPriority="49"/>
+    <w:lsdException w:name="List Table 5 Dark Accent 2" w:uiPriority="50"/>
+    <w:lsdException w:name="List Table 6 Colorful Accent 2" w:uiPriority="51"/>
+    <w:lsdException w:name="List Table 7 Colorful Accent 2" w:uiPriority="52"/>
+    <w:lsdException w:name="List Table 1 Light Accent 3" w:uiPriority="46"/>
+    <w:lsdException w:name="List Table 2 Accent 3" w:uiPriority="47"/>
+    <w:lsdException w:name="List Table 3 Accent 3" w:uiPriority="48"/>
+    <w:lsdException w:name="List Table 4 Accent 3" w:uiPriority="49"/>
+    <w:lsdException w:name="List Table 5 Dark Accent 3" w:uiPriority="50"/>
+    <w:lsdException w:name="List Table 6 Colorful Accent 3" w:uiPriority="51"/>
+    <w:lsdException w:name="List Table 7 Colorful Accent 3" w:uiPriority="52"/>
+    <w:lsdException w:name="List Table 1 Light Accent 4" w:uiPriority="46"/>
+    <w:lsdException w:name="List Table 2 Accent 4" w:uiPriority="47"/>
+    <w:lsdException w:name="List Table 3 Accent 4" w:uiPriority="48"/>
+    <w:lsdException w:name="List Table 4 Accent 4" w:uiPriority="49"/>
+    <w:lsdException w:name="List Table 5 Dark Accent 4" w:uiPriority="50"/>
+    <w:lsdException w:name="List Table 6 Colorful Accent 4" w:uiPriority="51"/>
+    <w:lsdException w:name="List Table 7 Colorful Accent 4" w:uiPriority="52"/>
+    <w:lsdException w:name="List Table 1 Light Accent 5" w:uiPriority="46"/>
+    <w:lsdException w:name="List Table 2 Accent 5" w:uiPriority="47"/>
+    <w:lsdException w:name="List Table 3 Accent 5" w:uiPriority="48"/>
+    <w:lsdException w:name="List Table 4 Accent 5" w:uiPriority="49"/>
+    <w:lsdException w:name="List Table 5 Dark Accent 5" w:uiPriority="50"/>
+    <w:lsdException w:name="List Table 6 Colorful Accent 5" w:uiPriority="51"/>
+    <w:lsdException w:name="List Table 7 Colorful Accent 5" w:uiPriority="52"/>
+    <w:lsdException w:name="List Table 1 Light Accent 6" w:uiPriority="46"/>
+    <w:lsdException w:name="List Table 2 Accent 6" w:uiPriority="47"/>
+    <w:lsdException w:name="List Table 3 Accent 6" w:uiPriority="48"/>
+    <w:lsdException w:name="List Table 4 Accent 6" w:uiPriority="49"/>
+    <w:lsdException w:name="List Table 5 Dark Accent 6" w:uiPriority="50"/>
+    <w:lsdException w:name="List Table 6 Colorful Accent 6" w:uiPriority="51"/>
+    <w:lsdException w:name="List Table 7 Colorful Accent 6" w:uiPriority="52"/>
   </w:latentStyles>
   <w:style w:type="paragraph" w:default="1" w:styleId="Normal">
     <w:name w:val="Normal"/>
@@ -41103,7 +38321,7 @@
 </file>
 
 <file path=customXml/itemProps1.xml><?xml version="1.0" encoding="utf-8"?>
-<ds:datastoreItem xmlns:ds="http://schemas.openxmlformats.org/officeDocument/2006/customXml" ds:itemID="{FD46AF46-5E04-9240-AF85-12A874A0694E}">
+<ds:datastoreItem xmlns:ds="http://schemas.openxmlformats.org/officeDocument/2006/customXml" ds:itemID="{52191F9C-285B-406A-AD6E-94FB05161BF5}">
   <ds:schemaRefs>
     <ds:schemaRef ds:uri="http://schemas.openxmlformats.org/officeDocument/2006/bibliography"/>
   </ds:schemaRefs>

--- a/DOCS/Drafts/Project Plan/PP_NeedsEditing.docx
+++ b/DOCS/Drafts/Project Plan/PP_NeedsEditing.docx
@@ -530,25 +530,7 @@
           <w:kern w:val="3"/>
           <w:lang w:val="en-GB" w:eastAsia="zh-CN" w:bidi="hi-IN"/>
         </w:rPr>
-        <w:t xml:space="preserve">                     </w:t>
-      </w:r>
-      <w:proofErr w:type="gramStart"/>
-      <w:r>
-        <w:rPr>
-          <w:rFonts w:eastAsia="SimSun"/>
-          <w:kern w:val="3"/>
-          <w:lang w:val="en-GB" w:eastAsia="zh-CN" w:bidi="hi-IN"/>
-        </w:rPr>
-        <w:t>wjl3</w:t>
-      </w:r>
-      <w:proofErr w:type="gramEnd"/>
-      <w:r>
-        <w:rPr>
-          <w:rFonts w:eastAsia="SimSun"/>
-          <w:kern w:val="3"/>
-          <w:lang w:val="en-GB" w:eastAsia="zh-CN" w:bidi="hi-IN"/>
-        </w:rPr>
-        <w:t xml:space="preserve">; njv1                                                                                                         </w:t>
+        <w:t xml:space="preserve">                     wjl3; njv1                                                                                                         </w:t>
       </w:r>
     </w:p>
     <w:p>
@@ -600,18 +582,8 @@
           <w:kern w:val="3"/>
           <w:lang w:val="en-GB" w:eastAsia="zh-CN" w:bidi="hi-IN"/>
         </w:rPr>
-        <w:t>Date:           11/11/13                                                                                                          Version</w:t>
-      </w:r>
-      <w:proofErr w:type="gramStart"/>
-      <w:r>
-        <w:rPr>
-          <w:rFonts w:eastAsia="SimSun"/>
-          <w:kern w:val="3"/>
-          <w:lang w:val="en-GB" w:eastAsia="zh-CN" w:bidi="hi-IN"/>
-        </w:rPr>
-        <w:t>:      2.0</w:t>
-      </w:r>
-      <w:proofErr w:type="gramEnd"/>
+        <w:t>Date:           11/11/13                                                                                                          Version:      2.0</w:t>
+      </w:r>
       <w:r>
         <w:rPr>
           <w:rFonts w:eastAsia="SimSun"/>
@@ -3126,6 +3098,7 @@
               <w:rPr>
                 <w:rStyle w:val="Hyperlink"/>
                 <w:noProof/>
+                <w:highlight w:val="yellow"/>
               </w:rPr>
               <w:t>5.</w:t>
             </w:r>
@@ -3133,6 +3106,7 @@
               <w:rPr>
                 <w:rFonts w:cstheme="minorBidi"/>
                 <w:noProof/>
+                <w:highlight w:val="yellow"/>
                 <w:lang w:val="bg-BG" w:eastAsia="bg-BG"/>
               </w:rPr>
               <w:tab/>
@@ -3142,6 +3116,7 @@
                 <w:rStyle w:val="Hyperlink"/>
                 <w:noProof/>
                 <w:spacing w:val="-1"/>
+                <w:highlight w:val="yellow"/>
               </w:rPr>
               <w:t>W</w:t>
             </w:r>
@@ -3149,6 +3124,7 @@
               <w:rPr>
                 <w:rStyle w:val="Hyperlink"/>
                 <w:noProof/>
+                <w:highlight w:val="yellow"/>
               </w:rPr>
               <w:t>e</w:t>
             </w:r>
@@ -3157,6 +3133,7 @@
                 <w:rStyle w:val="Hyperlink"/>
                 <w:noProof/>
                 <w:spacing w:val="1"/>
+                <w:highlight w:val="yellow"/>
               </w:rPr>
               <w:t>b</w:t>
             </w:r>
@@ -3164,6 +3141,7 @@
               <w:rPr>
                 <w:rStyle w:val="Hyperlink"/>
                 <w:noProof/>
+                <w:highlight w:val="yellow"/>
               </w:rPr>
               <w:t>site</w:t>
             </w:r>
@@ -3172,6 +3150,7 @@
                 <w:rStyle w:val="Hyperlink"/>
                 <w:noProof/>
                 <w:spacing w:val="-8"/>
+                <w:highlight w:val="yellow"/>
               </w:rPr>
               <w:t xml:space="preserve"> </w:t>
             </w:r>
@@ -3179,6 +3158,7 @@
               <w:rPr>
                 <w:rStyle w:val="Hyperlink"/>
                 <w:noProof/>
+                <w:highlight w:val="yellow"/>
               </w:rPr>
               <w:t>User</w:t>
             </w:r>
@@ -3187,6 +3167,7 @@
                 <w:rStyle w:val="Hyperlink"/>
                 <w:noProof/>
                 <w:spacing w:val="-5"/>
+                <w:highlight w:val="yellow"/>
               </w:rPr>
               <w:t xml:space="preserve"> </w:t>
             </w:r>
@@ -3194,6 +3175,7 @@
               <w:rPr>
                 <w:rStyle w:val="Hyperlink"/>
                 <w:noProof/>
+                <w:highlight w:val="yellow"/>
               </w:rPr>
               <w:t>Inte</w:t>
             </w:r>
@@ -3202,6 +3184,7 @@
                 <w:rStyle w:val="Hyperlink"/>
                 <w:noProof/>
                 <w:spacing w:val="2"/>
+                <w:highlight w:val="yellow"/>
               </w:rPr>
               <w:t>r</w:t>
             </w:r>
@@ -3210,6 +3193,7 @@
                 <w:rStyle w:val="Hyperlink"/>
                 <w:noProof/>
                 <w:spacing w:val="1"/>
+                <w:highlight w:val="yellow"/>
               </w:rPr>
               <w:t>f</w:t>
             </w:r>
@@ -3217,6 +3201,7 @@
               <w:rPr>
                 <w:rStyle w:val="Hyperlink"/>
                 <w:noProof/>
+                <w:highlight w:val="yellow"/>
               </w:rPr>
               <w:t>ace</w:t>
             </w:r>
@@ -3225,6 +3210,7 @@
                 <w:rStyle w:val="Hyperlink"/>
                 <w:noProof/>
                 <w:spacing w:val="-12"/>
+                <w:highlight w:val="yellow"/>
               </w:rPr>
               <w:t xml:space="preserve"> </w:t>
             </w:r>
@@ -3232,6 +3218,7 @@
               <w:rPr>
                 <w:rStyle w:val="Hyperlink"/>
                 <w:noProof/>
+                <w:highlight w:val="yellow"/>
               </w:rPr>
               <w:t>Desi</w:t>
             </w:r>
@@ -3240,6 +3227,7 @@
                 <w:rStyle w:val="Hyperlink"/>
                 <w:noProof/>
                 <w:spacing w:val="1"/>
+                <w:highlight w:val="yellow"/>
               </w:rPr>
               <w:t>g</w:t>
             </w:r>
@@ -3247,6 +3235,7 @@
               <w:rPr>
                 <w:rStyle w:val="Hyperlink"/>
                 <w:noProof/>
+                <w:highlight w:val="yellow"/>
               </w:rPr>
               <w:t>n</w:t>
             </w:r>
@@ -3254,6 +3243,7 @@
               <w:rPr>
                 <w:noProof/>
                 <w:webHidden/>
+                <w:highlight w:val="yellow"/>
               </w:rPr>
               <w:tab/>
             </w:r>
@@ -3261,6 +3251,7 @@
               <w:rPr>
                 <w:noProof/>
                 <w:webHidden/>
+                <w:highlight w:val="yellow"/>
               </w:rPr>
               <w:fldChar w:fldCharType="begin"/>
             </w:r>
@@ -3268,6 +3259,7 @@
               <w:rPr>
                 <w:noProof/>
                 <w:webHidden/>
+                <w:highlight w:val="yellow"/>
               </w:rPr>
               <w:instrText xml:space="preserve"> PAGEREF _Toc378680242 \h </w:instrText>
             </w:r>
@@ -3275,12 +3267,14 @@
               <w:rPr>
                 <w:noProof/>
                 <w:webHidden/>
+                <w:highlight w:val="yellow"/>
               </w:rPr>
             </w:r>
             <w:r>
               <w:rPr>
                 <w:noProof/>
                 <w:webHidden/>
+                <w:highlight w:val="yellow"/>
               </w:rPr>
               <w:fldChar w:fldCharType="separate"/>
             </w:r>
@@ -3288,6 +3282,7 @@
               <w:rPr>
                 <w:noProof/>
                 <w:webHidden/>
+                <w:highlight w:val="yellow"/>
               </w:rPr>
               <w:t>11</w:t>
             </w:r>
@@ -3295,6 +3290,7 @@
               <w:rPr>
                 <w:noProof/>
                 <w:webHidden/>
+                <w:highlight w:val="yellow"/>
               </w:rPr>
               <w:fldChar w:fldCharType="end"/>
             </w:r>
@@ -5628,12 +5624,6 @@
         <w:t>Objectives</w:t>
       </w:r>
       <w:bookmarkEnd w:id="3"/>
-      <w:r>
-        <w:rPr>
-          <w:rStyle w:val="Heading2Char"/>
-        </w:rPr>
-        <w:t>§</w:t>
-      </w:r>
     </w:p>
     <w:p>
       <w:pPr>
@@ -5950,6 +5940,7 @@
           <w:numId w:val="3"/>
         </w:numPr>
         <w:rPr>
+          <w:b/>
           <w:sz w:val="22"/>
           <w:szCs w:val="22"/>
         </w:rPr>
@@ -5957,6 +5948,7 @@
       <w:r>
         <w:rPr>
           <w:rStyle w:val="Heading3Char"/>
+          <w:b w:val="0"/>
         </w:rPr>
         <w:t>To describe the overview of the proposed system;</w:t>
       </w:r>
@@ -5969,280 +5961,379 @@
           <w:numId w:val="3"/>
         </w:numPr>
         <w:rPr>
+          <w:b w:val="0"/>
           <w:sz w:val="24"/>
         </w:rPr>
       </w:pPr>
       <w:r>
         <w:rPr>
+          <w:b w:val="0"/>
           <w:spacing w:val="2"/>
         </w:rPr>
         <w:t>T</w:t>
       </w:r>
       <w:r>
+        <w:rPr>
+          <w:b w:val="0"/>
+        </w:rPr>
         <w:t xml:space="preserve">o </w:t>
       </w:r>
       <w:r>
         <w:rPr>
+          <w:b w:val="0"/>
           <w:spacing w:val="-2"/>
         </w:rPr>
         <w:t>d</w:t>
       </w:r>
       <w:r>
+        <w:rPr>
+          <w:b w:val="0"/>
+        </w:rPr>
         <w:t>e</w:t>
       </w:r>
       <w:r>
         <w:rPr>
+          <w:b w:val="0"/>
           <w:spacing w:val="1"/>
         </w:rPr>
         <w:t>s</w:t>
       </w:r>
       <w:r>
         <w:rPr>
+          <w:b w:val="0"/>
           <w:spacing w:val="-2"/>
         </w:rPr>
         <w:t>c</w:t>
       </w:r>
       <w:r>
         <w:rPr>
+          <w:b w:val="0"/>
           <w:spacing w:val="1"/>
         </w:rPr>
         <w:t>r</w:t>
       </w:r>
       <w:r>
         <w:rPr>
+          <w:b w:val="0"/>
           <w:spacing w:val="-1"/>
         </w:rPr>
         <w:t>i</w:t>
       </w:r>
       <w:r>
+        <w:rPr>
+          <w:b w:val="0"/>
+        </w:rPr>
         <w:t>be how</w:t>
       </w:r>
       <w:r>
         <w:rPr>
+          <w:b w:val="0"/>
           <w:spacing w:val="-3"/>
         </w:rPr>
         <w:t xml:space="preserve"> </w:t>
       </w:r>
       <w:r>
         <w:rPr>
+          <w:b w:val="0"/>
           <w:spacing w:val="1"/>
         </w:rPr>
         <w:t>t</w:t>
       </w:r>
       <w:r>
+        <w:rPr>
+          <w:b w:val="0"/>
+        </w:rPr>
         <w:t xml:space="preserve">he </w:t>
       </w:r>
       <w:r>
         <w:rPr>
+          <w:b w:val="0"/>
           <w:spacing w:val="-3"/>
         </w:rPr>
         <w:t>m</w:t>
       </w:r>
       <w:r>
+        <w:rPr>
+          <w:b w:val="0"/>
+        </w:rPr>
         <w:t>a</w:t>
       </w:r>
       <w:r>
         <w:rPr>
+          <w:b w:val="0"/>
           <w:spacing w:val="1"/>
         </w:rPr>
         <w:t>i</w:t>
       </w:r>
       <w:r>
+        <w:rPr>
+          <w:b w:val="0"/>
+        </w:rPr>
         <w:t xml:space="preserve">n </w:t>
       </w:r>
       <w:r>
         <w:rPr>
+          <w:b w:val="0"/>
           <w:spacing w:val="-2"/>
         </w:rPr>
         <w:t>c</w:t>
       </w:r>
       <w:r>
+        <w:rPr>
+          <w:b w:val="0"/>
+        </w:rPr>
         <w:t>o</w:t>
       </w:r>
       <w:r>
         <w:rPr>
+          <w:b w:val="0"/>
           <w:spacing w:val="-4"/>
         </w:rPr>
         <w:t>m</w:t>
       </w:r>
       <w:r>
+        <w:rPr>
+          <w:b w:val="0"/>
+        </w:rPr>
         <w:t>ponen</w:t>
       </w:r>
       <w:r>
         <w:rPr>
+          <w:b w:val="0"/>
           <w:spacing w:val="1"/>
         </w:rPr>
         <w:t>t</w:t>
       </w:r>
       <w:r>
+        <w:rPr>
+          <w:b w:val="0"/>
+        </w:rPr>
         <w:t>s of</w:t>
       </w:r>
       <w:r>
         <w:rPr>
+          <w:b w:val="0"/>
           <w:spacing w:val="-1"/>
         </w:rPr>
         <w:t xml:space="preserve"> </w:t>
       </w:r>
       <w:r>
         <w:rPr>
+          <w:b w:val="0"/>
           <w:spacing w:val="1"/>
         </w:rPr>
         <w:t>t</w:t>
       </w:r>
       <w:r>
+        <w:rPr>
+          <w:b w:val="0"/>
+        </w:rPr>
         <w:t>he</w:t>
       </w:r>
       <w:r>
         <w:rPr>
-          <w:spacing w:val="-2"/>
-        </w:rPr>
-        <w:t xml:space="preserve"> </w:t>
-      </w:r>
-      <w:r>
+          <w:b w:val="0"/>
+          <w:spacing w:val="-2"/>
+        </w:rPr>
+        <w:t xml:space="preserve"> </w:t>
+      </w:r>
+      <w:r>
+        <w:rPr>
+          <w:b w:val="0"/>
+        </w:rPr>
         <w:t>s</w:t>
       </w:r>
       <w:r>
         <w:rPr>
+          <w:b w:val="0"/>
           <w:spacing w:val="-2"/>
         </w:rPr>
         <w:t>y</w:t>
       </w:r>
       <w:r>
+        <w:rPr>
+          <w:b w:val="0"/>
+        </w:rPr>
         <w:t>s</w:t>
       </w:r>
       <w:r>
         <w:rPr>
+          <w:b w:val="0"/>
           <w:spacing w:val="1"/>
         </w:rPr>
         <w:t>t</w:t>
       </w:r>
       <w:r>
+        <w:rPr>
+          <w:b w:val="0"/>
+        </w:rPr>
         <w:t>em</w:t>
       </w:r>
       <w:r>
         <w:rPr>
+          <w:b w:val="0"/>
           <w:spacing w:val="-3"/>
         </w:rPr>
         <w:t xml:space="preserve"> </w:t>
       </w:r>
       <w:r>
         <w:rPr>
+          <w:b w:val="0"/>
           <w:spacing w:val="-1"/>
         </w:rPr>
         <w:t>w</w:t>
       </w:r>
       <w:r>
         <w:rPr>
+          <w:b w:val="0"/>
           <w:spacing w:val="1"/>
         </w:rPr>
         <w:t>i</w:t>
       </w:r>
       <w:r>
         <w:rPr>
+          <w:b w:val="0"/>
           <w:spacing w:val="-1"/>
         </w:rPr>
         <w:t>l</w:t>
       </w:r>
       <w:r>
+        <w:rPr>
+          <w:b w:val="0"/>
+        </w:rPr>
         <w:t>l</w:t>
       </w:r>
       <w:r>
         <w:rPr>
+          <w:b w:val="0"/>
           <w:spacing w:val="1"/>
         </w:rPr>
         <w:t xml:space="preserve"> int</w:t>
       </w:r>
       <w:r>
         <w:rPr>
+          <w:b w:val="0"/>
           <w:spacing w:val="-2"/>
         </w:rPr>
         <w:t>e</w:t>
       </w:r>
       <w:r>
         <w:rPr>
+          <w:b w:val="0"/>
           <w:spacing w:val="1"/>
         </w:rPr>
         <w:t>r</w:t>
       </w:r>
       <w:r>
+        <w:rPr>
+          <w:b w:val="0"/>
+        </w:rPr>
         <w:t>a</w:t>
       </w:r>
       <w:r>
         <w:rPr>
+          <w:b w:val="0"/>
           <w:spacing w:val="-2"/>
         </w:rPr>
         <w:t>c</w:t>
       </w:r>
       <w:r>
+        <w:rPr>
+          <w:b w:val="0"/>
+        </w:rPr>
         <w:t>t</w:t>
       </w:r>
       <w:r>
         <w:rPr>
-          <w:spacing w:val="1"/>
-        </w:rPr>
-        <w:t xml:space="preserve"> </w:t>
-      </w:r>
-      <w:r>
-        <w:rPr>
+          <w:b w:val="0"/>
+          <w:spacing w:val="1"/>
+        </w:rPr>
+        <w:t xml:space="preserve"> </w:t>
+      </w:r>
+      <w:r>
+        <w:rPr>
+          <w:b w:val="0"/>
           <w:spacing w:val="-1"/>
         </w:rPr>
         <w:t>wi</w:t>
       </w:r>
       <w:r>
         <w:rPr>
+          <w:b w:val="0"/>
           <w:spacing w:val="1"/>
         </w:rPr>
         <w:t>t</w:t>
       </w:r>
       <w:r>
+        <w:rPr>
+          <w:b w:val="0"/>
+        </w:rPr>
         <w:t xml:space="preserve">h </w:t>
       </w:r>
       <w:r>
         <w:rPr>
+          <w:b w:val="0"/>
           <w:spacing w:val="-2"/>
         </w:rPr>
         <w:t>e</w:t>
       </w:r>
       <w:r>
+        <w:rPr>
+          <w:b w:val="0"/>
+        </w:rPr>
         <w:t>a</w:t>
       </w:r>
       <w:r>
         <w:rPr>
+          <w:b w:val="0"/>
           <w:spacing w:val="1"/>
         </w:rPr>
         <w:t>c</w:t>
       </w:r>
       <w:r>
+        <w:rPr>
+          <w:b w:val="0"/>
+        </w:rPr>
         <w:t xml:space="preserve">h </w:t>
       </w:r>
       <w:r>
         <w:rPr>
+          <w:b w:val="0"/>
           <w:spacing w:val="-2"/>
         </w:rPr>
         <w:t>o</w:t>
       </w:r>
       <w:r>
         <w:rPr>
+          <w:b w:val="0"/>
           <w:spacing w:val="1"/>
         </w:rPr>
         <w:t>t</w:t>
       </w:r>
       <w:r>
+        <w:rPr>
+          <w:b w:val="0"/>
+        </w:rPr>
         <w:t>h</w:t>
       </w:r>
       <w:r>
         <w:rPr>
+          <w:b w:val="0"/>
           <w:spacing w:val="-2"/>
         </w:rPr>
         <w:t>e</w:t>
       </w:r>
       <w:r>
         <w:rPr>
+          <w:b w:val="0"/>
           <w:spacing w:val="1"/>
         </w:rPr>
         <w:t>r</w:t>
       </w:r>
       <w:r>
+        <w:rPr>
+          <w:b w:val="0"/>
+        </w:rPr>
         <w:t>;</w:t>
       </w:r>
     </w:p>
@@ -6254,328 +6345,440 @@
           <w:numId w:val="3"/>
         </w:numPr>
         <w:rPr>
+          <w:b w:val="0"/>
           <w:sz w:val="24"/>
         </w:rPr>
       </w:pPr>
       <w:r>
         <w:rPr>
+          <w:b w:val="0"/>
           <w:spacing w:val="2"/>
         </w:rPr>
         <w:t>T</w:t>
       </w:r>
       <w:r>
+        <w:rPr>
+          <w:b w:val="0"/>
+        </w:rPr>
         <w:t xml:space="preserve">o </w:t>
       </w:r>
       <w:r>
         <w:rPr>
+          <w:b w:val="0"/>
           <w:spacing w:val="-2"/>
         </w:rPr>
         <w:t>p</w:t>
       </w:r>
       <w:r>
         <w:rPr>
+          <w:b w:val="0"/>
           <w:spacing w:val="1"/>
         </w:rPr>
         <w:t>r</w:t>
       </w:r>
       <w:r>
         <w:rPr>
+          <w:b w:val="0"/>
           <w:spacing w:val="-2"/>
         </w:rPr>
         <w:t>e</w:t>
       </w:r>
       <w:r>
+        <w:rPr>
+          <w:b w:val="0"/>
+        </w:rPr>
         <w:t>s</w:t>
       </w:r>
       <w:r>
         <w:rPr>
+          <w:b w:val="0"/>
           <w:spacing w:val="1"/>
         </w:rPr>
         <w:t>e</w:t>
       </w:r>
       <w:r>
         <w:rPr>
+          <w:b w:val="0"/>
           <w:spacing w:val="-2"/>
         </w:rPr>
         <w:t>n</w:t>
       </w:r>
       <w:r>
+        <w:rPr>
+          <w:b w:val="0"/>
+        </w:rPr>
         <w:t>t</w:t>
       </w:r>
       <w:r>
         <w:rPr>
+          <w:b w:val="0"/>
           <w:spacing w:val="1"/>
         </w:rPr>
         <w:t xml:space="preserve"> t</w:t>
       </w:r>
       <w:r>
         <w:rPr>
+          <w:b w:val="0"/>
           <w:spacing w:val="-2"/>
         </w:rPr>
         <w:t>h</w:t>
       </w:r>
       <w:r>
+        <w:rPr>
+          <w:b w:val="0"/>
+        </w:rPr>
         <w:t>e</w:t>
       </w:r>
       <w:r>
         <w:rPr>
+          <w:b w:val="0"/>
           <w:spacing w:val="2"/>
         </w:rPr>
         <w:t xml:space="preserve"> </w:t>
       </w:r>
       <w:r>
+        <w:rPr>
+          <w:b w:val="0"/>
+        </w:rPr>
         <w:t>ba</w:t>
       </w:r>
       <w:r>
         <w:rPr>
+          <w:b w:val="0"/>
           <w:spacing w:val="-2"/>
         </w:rPr>
         <w:t>s</w:t>
       </w:r>
       <w:r>
+        <w:rPr>
+          <w:b w:val="0"/>
+        </w:rPr>
         <w:t>e</w:t>
       </w:r>
       <w:r>
         <w:rPr>
-          <w:spacing w:val="1"/>
-        </w:rPr>
-        <w:t xml:space="preserve"> </w:t>
-      </w:r>
-      <w:r>
+          <w:b w:val="0"/>
+          <w:spacing w:val="1"/>
+        </w:rPr>
+        <w:t xml:space="preserve"> </w:t>
+      </w:r>
+      <w:r>
+        <w:rPr>
+          <w:b w:val="0"/>
+        </w:rPr>
         <w:t>u</w:t>
       </w:r>
       <w:r>
         <w:rPr>
+          <w:b w:val="0"/>
           <w:spacing w:val="-2"/>
         </w:rPr>
         <w:t>s</w:t>
       </w:r>
       <w:r>
+        <w:rPr>
+          <w:b w:val="0"/>
+        </w:rPr>
         <w:t>er</w:t>
       </w:r>
       <w:r>
         <w:rPr>
+          <w:b w:val="0"/>
           <w:spacing w:val="-1"/>
         </w:rPr>
         <w:t xml:space="preserve"> </w:t>
       </w:r>
       <w:r>
         <w:rPr>
+          <w:b w:val="0"/>
           <w:spacing w:val="1"/>
         </w:rPr>
         <w:t>i</w:t>
       </w:r>
       <w:r>
+        <w:rPr>
+          <w:b w:val="0"/>
+        </w:rPr>
         <w:t>n</w:t>
       </w:r>
       <w:r>
         <w:rPr>
+          <w:b w:val="0"/>
           <w:spacing w:val="-1"/>
         </w:rPr>
         <w:t>t</w:t>
       </w:r>
       <w:r>
+        <w:rPr>
+          <w:b w:val="0"/>
+        </w:rPr>
         <w:t>e</w:t>
       </w:r>
       <w:r>
         <w:rPr>
+          <w:b w:val="0"/>
           <w:spacing w:val="1"/>
         </w:rPr>
         <w:t>r</w:t>
       </w:r>
       <w:r>
         <w:rPr>
+          <w:b w:val="0"/>
           <w:spacing w:val="-2"/>
         </w:rPr>
         <w:t>f</w:t>
       </w:r>
       <w:r>
+        <w:rPr>
+          <w:b w:val="0"/>
+        </w:rPr>
         <w:t>a</w:t>
       </w:r>
       <w:r>
         <w:rPr>
+          <w:b w:val="0"/>
           <w:spacing w:val="1"/>
         </w:rPr>
         <w:t>c</w:t>
       </w:r>
       <w:r>
+        <w:rPr>
+          <w:b w:val="0"/>
+        </w:rPr>
         <w:t>e</w:t>
       </w:r>
       <w:r>
         <w:rPr>
-          <w:spacing w:val="-2"/>
-        </w:rPr>
-        <w:t xml:space="preserve"> </w:t>
-      </w:r>
-      <w:r>
+          <w:b w:val="0"/>
+          <w:spacing w:val="-2"/>
+        </w:rPr>
+        <w:t xml:space="preserve"> </w:t>
+      </w:r>
+      <w:r>
+        <w:rPr>
+          <w:b w:val="0"/>
+        </w:rPr>
         <w:t>and d</w:t>
       </w:r>
       <w:r>
         <w:rPr>
+          <w:b w:val="0"/>
           <w:spacing w:val="-2"/>
         </w:rPr>
         <w:t>e</w:t>
       </w:r>
       <w:r>
+        <w:rPr>
+          <w:b w:val="0"/>
+        </w:rPr>
         <w:t>s</w:t>
       </w:r>
       <w:r>
         <w:rPr>
+          <w:b w:val="0"/>
           <w:spacing w:val="-2"/>
         </w:rPr>
         <w:t>c</w:t>
       </w:r>
       <w:r>
         <w:rPr>
+          <w:b w:val="0"/>
           <w:spacing w:val="1"/>
         </w:rPr>
         <w:t>ri</w:t>
       </w:r>
       <w:r>
         <w:rPr>
+          <w:b w:val="0"/>
           <w:spacing w:val="-2"/>
         </w:rPr>
         <w:t>b</w:t>
       </w:r>
       <w:r>
+        <w:rPr>
+          <w:b w:val="0"/>
+        </w:rPr>
         <w:t xml:space="preserve">e how </w:t>
       </w:r>
       <w:r>
         <w:rPr>
+          <w:b w:val="0"/>
           <w:spacing w:val="-2"/>
         </w:rPr>
         <w:t>t</w:t>
       </w:r>
       <w:r>
+        <w:rPr>
+          <w:b w:val="0"/>
+        </w:rPr>
         <w:t>he</w:t>
       </w:r>
       <w:r>
         <w:rPr>
-          <w:spacing w:val="-2"/>
-        </w:rPr>
-        <w:t xml:space="preserve"> </w:t>
-      </w:r>
-      <w:r>
+          <w:b w:val="0"/>
+          <w:spacing w:val="-2"/>
+        </w:rPr>
+        <w:t xml:space="preserve"> </w:t>
+      </w:r>
+      <w:r>
+        <w:rPr>
+          <w:b w:val="0"/>
+        </w:rPr>
         <w:t>us</w:t>
       </w:r>
       <w:r>
         <w:rPr>
+          <w:b w:val="0"/>
           <w:spacing w:val="1"/>
         </w:rPr>
         <w:t>e</w:t>
       </w:r>
       <w:r>
+        <w:rPr>
+          <w:b w:val="0"/>
+        </w:rPr>
         <w:t>r</w:t>
       </w:r>
       <w:r>
         <w:rPr>
-          <w:spacing w:val="1"/>
-        </w:rPr>
-        <w:t xml:space="preserve"> </w:t>
-      </w:r>
-      <w:r>
-        <w:rPr>
+          <w:b w:val="0"/>
+          <w:spacing w:val="1"/>
+        </w:rPr>
+        <w:t xml:space="preserve"> </w:t>
+      </w:r>
+      <w:r>
+        <w:rPr>
+          <w:b w:val="0"/>
           <w:spacing w:val="-3"/>
         </w:rPr>
         <w:t>w</w:t>
       </w:r>
       <w:r>
         <w:rPr>
+          <w:b w:val="0"/>
           <w:spacing w:val="1"/>
         </w:rPr>
         <w:t>i</w:t>
       </w:r>
       <w:r>
         <w:rPr>
+          <w:b w:val="0"/>
           <w:spacing w:val="-1"/>
         </w:rPr>
         <w:t>l</w:t>
       </w:r>
       <w:r>
+        <w:rPr>
+          <w:b w:val="0"/>
+        </w:rPr>
         <w:t>l</w:t>
       </w:r>
       <w:r>
         <w:rPr>
-          <w:spacing w:val="1"/>
-        </w:rPr>
-        <w:t xml:space="preserve"> </w:t>
-      </w:r>
-      <w:r>
-        <w:rPr>
+          <w:b w:val="0"/>
+          <w:spacing w:val="1"/>
+        </w:rPr>
+        <w:t xml:space="preserve"> </w:t>
+      </w:r>
+      <w:r>
+        <w:rPr>
+          <w:b w:val="0"/>
           <w:spacing w:val="-1"/>
         </w:rPr>
         <w:t>i</w:t>
       </w:r>
       <w:r>
+        <w:rPr>
+          <w:b w:val="0"/>
+        </w:rPr>
         <w:t>n</w:t>
       </w:r>
       <w:r>
         <w:rPr>
+          <w:b w:val="0"/>
           <w:spacing w:val="1"/>
         </w:rPr>
         <w:t>t</w:t>
       </w:r>
       <w:r>
         <w:rPr>
+          <w:b w:val="0"/>
           <w:spacing w:val="-2"/>
         </w:rPr>
         <w:t>e</w:t>
       </w:r>
       <w:r>
         <w:rPr>
+          <w:b w:val="0"/>
           <w:spacing w:val="1"/>
         </w:rPr>
         <w:t>r</w:t>
       </w:r>
       <w:r>
         <w:rPr>
+          <w:b w:val="0"/>
           <w:spacing w:val="-2"/>
         </w:rPr>
         <w:t>a</w:t>
       </w:r>
       <w:r>
+        <w:rPr>
+          <w:b w:val="0"/>
+        </w:rPr>
         <w:t>ct</w:t>
       </w:r>
       <w:r>
         <w:rPr>
-          <w:spacing w:val="1"/>
-        </w:rPr>
-        <w:t xml:space="preserve"> </w:t>
-      </w:r>
-      <w:r>
-        <w:rPr>
+          <w:b w:val="0"/>
+          <w:spacing w:val="1"/>
+        </w:rPr>
+        <w:t xml:space="preserve"> </w:t>
+      </w:r>
+      <w:r>
+        <w:rPr>
+          <w:b w:val="0"/>
           <w:spacing w:val="-1"/>
         </w:rPr>
         <w:t>wi</w:t>
       </w:r>
       <w:r>
         <w:rPr>
+          <w:b w:val="0"/>
           <w:spacing w:val="1"/>
         </w:rPr>
         <w:t>t</w:t>
       </w:r>
       <w:r>
+        <w:rPr>
+          <w:b w:val="0"/>
+        </w:rPr>
         <w:t>h</w:t>
       </w:r>
       <w:r>
         <w:rPr>
-          <w:spacing w:val="-2"/>
-        </w:rPr>
-        <w:t xml:space="preserve"> </w:t>
-      </w:r>
-      <w:r>
-        <w:rPr>
+          <w:b w:val="0"/>
+          <w:spacing w:val="-2"/>
+        </w:rPr>
+        <w:t xml:space="preserve"> </w:t>
+      </w:r>
+      <w:r>
+        <w:rPr>
+          <w:b w:val="0"/>
           <w:spacing w:val="1"/>
         </w:rPr>
         <w:t>i</w:t>
       </w:r>
       <w:r>
         <w:rPr>
+          <w:b w:val="0"/>
           <w:spacing w:val="-1"/>
         </w:rPr>
         <w:t>t</w:t>
       </w:r>
       <w:r>
+        <w:rPr>
+          <w:b w:val="0"/>
+        </w:rPr>
         <w:t>;</w:t>
       </w:r>
     </w:p>
@@ -6587,193 +6790,260 @@
           <w:numId w:val="3"/>
         </w:numPr>
         <w:rPr>
+          <w:b w:val="0"/>
           <w:sz w:val="24"/>
         </w:rPr>
       </w:pPr>
       <w:r>
         <w:rPr>
+          <w:b w:val="0"/>
           <w:spacing w:val="2"/>
         </w:rPr>
         <w:t>T</w:t>
       </w:r>
       <w:r>
+        <w:rPr>
+          <w:b w:val="0"/>
+        </w:rPr>
         <w:t xml:space="preserve">o </w:t>
       </w:r>
       <w:r>
         <w:rPr>
+          <w:b w:val="0"/>
           <w:spacing w:val="-2"/>
         </w:rPr>
         <w:t>p</w:t>
       </w:r>
       <w:r>
         <w:rPr>
+          <w:b w:val="0"/>
           <w:spacing w:val="1"/>
         </w:rPr>
         <w:t>r</w:t>
       </w:r>
       <w:r>
+        <w:rPr>
+          <w:b w:val="0"/>
+        </w:rPr>
         <w:t>o</w:t>
       </w:r>
       <w:r>
         <w:rPr>
+          <w:b w:val="0"/>
           <w:spacing w:val="-2"/>
         </w:rPr>
         <w:t>v</w:t>
       </w:r>
       <w:r>
         <w:rPr>
+          <w:b w:val="0"/>
           <w:spacing w:val="1"/>
         </w:rPr>
         <w:t>i</w:t>
       </w:r>
       <w:r>
+        <w:rPr>
+          <w:b w:val="0"/>
+        </w:rPr>
         <w:t>de</w:t>
       </w:r>
       <w:r>
         <w:rPr>
-          <w:spacing w:val="-2"/>
-        </w:rPr>
-        <w:t xml:space="preserve"> </w:t>
-      </w:r>
-      <w:r>
+          <w:b w:val="0"/>
+          <w:spacing w:val="-2"/>
+        </w:rPr>
+        <w:t xml:space="preserve"> </w:t>
+      </w:r>
+      <w:r>
+        <w:rPr>
+          <w:b w:val="0"/>
+        </w:rPr>
         <w:t xml:space="preserve">a </w:t>
       </w:r>
       <w:r>
         <w:rPr>
+          <w:b w:val="0"/>
           <w:spacing w:val="-1"/>
         </w:rPr>
         <w:t>l</w:t>
       </w:r>
       <w:r>
         <w:rPr>
+          <w:b w:val="0"/>
           <w:spacing w:val="1"/>
         </w:rPr>
         <w:t>i</w:t>
       </w:r>
       <w:r>
         <w:rPr>
+          <w:b w:val="0"/>
           <w:spacing w:val="-2"/>
         </w:rPr>
         <w:t>s</w:t>
       </w:r>
       <w:r>
+        <w:rPr>
+          <w:b w:val="0"/>
+        </w:rPr>
         <w:t>t</w:t>
       </w:r>
       <w:r>
         <w:rPr>
-          <w:spacing w:val="1"/>
-        </w:rPr>
-        <w:t xml:space="preserve"> </w:t>
-      </w:r>
-      <w:r>
+          <w:b w:val="0"/>
+          <w:spacing w:val="1"/>
+        </w:rPr>
+        <w:t xml:space="preserve"> </w:t>
+      </w:r>
+      <w:r>
+        <w:rPr>
+          <w:b w:val="0"/>
+        </w:rPr>
         <w:t>of</w:t>
       </w:r>
       <w:r>
         <w:rPr>
-          <w:spacing w:val="-2"/>
-        </w:rPr>
-        <w:t xml:space="preserve"> </w:t>
-      </w:r>
-      <w:r>
-        <w:rPr>
+          <w:b w:val="0"/>
+          <w:spacing w:val="-2"/>
+        </w:rPr>
+        <w:t xml:space="preserve"> </w:t>
+      </w:r>
+      <w:r>
+        <w:rPr>
+          <w:b w:val="0"/>
           <w:spacing w:val="1"/>
         </w:rPr>
         <w:t>t</w:t>
       </w:r>
       <w:r>
+        <w:rPr>
+          <w:b w:val="0"/>
+        </w:rPr>
         <w:t>he</w:t>
       </w:r>
       <w:r>
         <w:rPr>
-          <w:spacing w:val="-2"/>
-        </w:rPr>
-        <w:t xml:space="preserve"> </w:t>
-      </w:r>
-      <w:r>
+          <w:b w:val="0"/>
+          <w:spacing w:val="-2"/>
+        </w:rPr>
+        <w:t xml:space="preserve"> </w:t>
+      </w:r>
+      <w:r>
+        <w:rPr>
+          <w:b w:val="0"/>
+        </w:rPr>
         <w:t>p</w:t>
       </w:r>
       <w:r>
         <w:rPr>
+          <w:b w:val="0"/>
           <w:spacing w:val="1"/>
         </w:rPr>
         <w:t>r</w:t>
       </w:r>
       <w:r>
         <w:rPr>
+          <w:b w:val="0"/>
           <w:spacing w:val="-2"/>
         </w:rPr>
         <w:t>o</w:t>
       </w:r>
       <w:r>
         <w:rPr>
+          <w:b w:val="0"/>
           <w:spacing w:val="-1"/>
         </w:rPr>
         <w:t>j</w:t>
       </w:r>
       <w:r>
+        <w:rPr>
+          <w:b w:val="0"/>
+        </w:rPr>
         <w:t>e</w:t>
       </w:r>
       <w:r>
         <w:rPr>
+          <w:b w:val="0"/>
           <w:spacing w:val="1"/>
         </w:rPr>
         <w:t>c</w:t>
       </w:r>
       <w:r>
+        <w:rPr>
+          <w:b w:val="0"/>
+        </w:rPr>
         <w:t>t</w:t>
       </w:r>
       <w:r>
         <w:rPr>
-          <w:spacing w:val="1"/>
-        </w:rPr>
-        <w:t xml:space="preserve"> </w:t>
-      </w:r>
-      <w:r>
-        <w:rPr>
+          <w:b w:val="0"/>
+          <w:spacing w:val="1"/>
+        </w:rPr>
+        <w:t xml:space="preserve"> </w:t>
+      </w:r>
+      <w:r>
+        <w:rPr>
+          <w:b w:val="0"/>
           <w:spacing w:val="-4"/>
         </w:rPr>
         <w:t>m</w:t>
       </w:r>
       <w:r>
         <w:rPr>
+          <w:b w:val="0"/>
           <w:spacing w:val="1"/>
         </w:rPr>
         <w:t>il</w:t>
       </w:r>
       <w:r>
         <w:rPr>
+          <w:b w:val="0"/>
           <w:spacing w:val="-2"/>
         </w:rPr>
         <w:t>e</w:t>
       </w:r>
       <w:r>
+        <w:rPr>
+          <w:b w:val="0"/>
+        </w:rPr>
         <w:t>s</w:t>
       </w:r>
       <w:r>
         <w:rPr>
+          <w:b w:val="0"/>
           <w:spacing w:val="1"/>
         </w:rPr>
         <w:t>t</w:t>
       </w:r>
       <w:r>
+        <w:rPr>
+          <w:b w:val="0"/>
+        </w:rPr>
         <w:t>o</w:t>
       </w:r>
       <w:r>
         <w:rPr>
+          <w:b w:val="0"/>
           <w:spacing w:val="-2"/>
         </w:rPr>
         <w:t>n</w:t>
       </w:r>
       <w:r>
+        <w:rPr>
+          <w:b w:val="0"/>
+        </w:rPr>
         <w:t>e</w:t>
       </w:r>
       <w:r>
         <w:rPr>
+          <w:b w:val="0"/>
           <w:spacing w:val="-2"/>
         </w:rPr>
         <w:t>s</w:t>
       </w:r>
       <w:r>
+        <w:rPr>
+          <w:b w:val="0"/>
+        </w:rPr>
         <w:t>;</w:t>
       </w:r>
     </w:p>
@@ -6785,520 +7055,719 @@
           <w:numId w:val="3"/>
         </w:numPr>
         <w:rPr>
+          <w:b w:val="0"/>
           <w:sz w:val="24"/>
         </w:rPr>
       </w:pPr>
       <w:r>
         <w:rPr>
+          <w:b w:val="0"/>
           <w:spacing w:val="2"/>
         </w:rPr>
         <w:t>T</w:t>
       </w:r>
       <w:r>
+        <w:rPr>
+          <w:b w:val="0"/>
+        </w:rPr>
         <w:t xml:space="preserve">o </w:t>
       </w:r>
       <w:r>
         <w:rPr>
+          <w:b w:val="0"/>
           <w:spacing w:val="-2"/>
         </w:rPr>
         <w:t>p</w:t>
       </w:r>
       <w:r>
         <w:rPr>
+          <w:b w:val="0"/>
           <w:spacing w:val="1"/>
         </w:rPr>
         <w:t>r</w:t>
       </w:r>
       <w:r>
+        <w:rPr>
+          <w:b w:val="0"/>
+        </w:rPr>
         <w:t>o</w:t>
       </w:r>
       <w:r>
         <w:rPr>
+          <w:b w:val="0"/>
           <w:spacing w:val="-2"/>
         </w:rPr>
         <w:t>v</w:t>
       </w:r>
       <w:r>
         <w:rPr>
+          <w:b w:val="0"/>
           <w:spacing w:val="1"/>
         </w:rPr>
         <w:t>i</w:t>
       </w:r>
       <w:r>
+        <w:rPr>
+          <w:b w:val="0"/>
+        </w:rPr>
         <w:t>de</w:t>
       </w:r>
       <w:r>
         <w:rPr>
-          <w:spacing w:val="-2"/>
-        </w:rPr>
-        <w:t xml:space="preserve"> </w:t>
-      </w:r>
-      <w:r>
+          <w:b w:val="0"/>
+          <w:spacing w:val="-2"/>
+        </w:rPr>
+        <w:t xml:space="preserve"> </w:t>
+      </w:r>
+      <w:r>
+        <w:rPr>
+          <w:b w:val="0"/>
+        </w:rPr>
         <w:t xml:space="preserve">a </w:t>
       </w:r>
       <w:r>
         <w:rPr>
+          <w:b w:val="0"/>
           <w:spacing w:val="-1"/>
         </w:rPr>
         <w:t>l</w:t>
       </w:r>
       <w:r>
         <w:rPr>
+          <w:b w:val="0"/>
           <w:spacing w:val="1"/>
         </w:rPr>
         <w:t>i</w:t>
       </w:r>
       <w:r>
         <w:rPr>
+          <w:b w:val="0"/>
           <w:spacing w:val="-2"/>
         </w:rPr>
         <w:t>s</w:t>
       </w:r>
       <w:r>
+        <w:rPr>
+          <w:b w:val="0"/>
+        </w:rPr>
         <w:t>t</w:t>
       </w:r>
       <w:r>
         <w:rPr>
-          <w:spacing w:val="1"/>
-        </w:rPr>
-        <w:t xml:space="preserve"> </w:t>
-      </w:r>
-      <w:r>
+          <w:b w:val="0"/>
+          <w:spacing w:val="1"/>
+        </w:rPr>
+        <w:t xml:space="preserve"> </w:t>
+      </w:r>
+      <w:r>
+        <w:rPr>
+          <w:b w:val="0"/>
+        </w:rPr>
         <w:t>of</w:t>
       </w:r>
       <w:r>
         <w:rPr>
-          <w:spacing w:val="-2"/>
-        </w:rPr>
-        <w:t xml:space="preserve"> </w:t>
-      </w:r>
-      <w:r>
+          <w:b w:val="0"/>
+          <w:spacing w:val="-2"/>
+        </w:rPr>
+        <w:t xml:space="preserve"> </w:t>
+      </w:r>
+      <w:r>
+        <w:rPr>
+          <w:b w:val="0"/>
+        </w:rPr>
         <w:t>a</w:t>
       </w:r>
       <w:r>
         <w:rPr>
+          <w:b w:val="0"/>
           <w:spacing w:val="-1"/>
         </w:rPr>
         <w:t>l</w:t>
       </w:r>
       <w:r>
+        <w:rPr>
+          <w:b w:val="0"/>
+        </w:rPr>
         <w:t>l</w:t>
       </w:r>
       <w:r>
         <w:rPr>
-          <w:spacing w:val="1"/>
-        </w:rPr>
-        <w:t xml:space="preserve"> </w:t>
-      </w:r>
-      <w:r>
-        <w:rPr>
+          <w:b w:val="0"/>
+          <w:spacing w:val="1"/>
+        </w:rPr>
+        <w:t xml:space="preserve"> </w:t>
+      </w:r>
+      <w:r>
+        <w:rPr>
+          <w:b w:val="0"/>
           <w:spacing w:val="-1"/>
         </w:rPr>
         <w:t>t</w:t>
       </w:r>
       <w:r>
+        <w:rPr>
+          <w:b w:val="0"/>
+        </w:rPr>
         <w:t>a</w:t>
       </w:r>
       <w:r>
         <w:rPr>
+          <w:b w:val="0"/>
           <w:spacing w:val="1"/>
         </w:rPr>
         <w:t>s</w:t>
       </w:r>
       <w:r>
         <w:rPr>
+          <w:b w:val="0"/>
           <w:spacing w:val="-2"/>
         </w:rPr>
         <w:t>k</w:t>
       </w:r>
       <w:r>
+        <w:rPr>
+          <w:b w:val="0"/>
+        </w:rPr>
         <w:t>s</w:t>
       </w:r>
       <w:r>
         <w:rPr>
-          <w:spacing w:val="-2"/>
-        </w:rPr>
-        <w:t xml:space="preserve"> </w:t>
-      </w:r>
-      <w:r>
-        <w:rPr>
+          <w:b w:val="0"/>
+          <w:spacing w:val="-2"/>
+        </w:rPr>
+        <w:t xml:space="preserve"> </w:t>
+      </w:r>
+      <w:r>
+        <w:rPr>
+          <w:b w:val="0"/>
           <w:spacing w:val="1"/>
         </w:rPr>
         <w:t>t</w:t>
       </w:r>
       <w:r>
+        <w:rPr>
+          <w:b w:val="0"/>
+        </w:rPr>
         <w:t>h</w:t>
       </w:r>
       <w:r>
         <w:rPr>
+          <w:b w:val="0"/>
           <w:spacing w:val="-2"/>
         </w:rPr>
         <w:t>a</w:t>
       </w:r>
       <w:r>
+        <w:rPr>
+          <w:b w:val="0"/>
+        </w:rPr>
         <w:t>t</w:t>
       </w:r>
       <w:r>
         <w:rPr>
-          <w:spacing w:val="1"/>
-        </w:rPr>
-        <w:t xml:space="preserve"> </w:t>
-      </w:r>
-      <w:r>
+          <w:b w:val="0"/>
+          <w:spacing w:val="1"/>
+        </w:rPr>
+        <w:t xml:space="preserve"> </w:t>
+      </w:r>
+      <w:r>
+        <w:rPr>
+          <w:b w:val="0"/>
+        </w:rPr>
         <w:t>ne</w:t>
       </w:r>
       <w:r>
         <w:rPr>
+          <w:b w:val="0"/>
           <w:spacing w:val="-2"/>
         </w:rPr>
         <w:t>e</w:t>
       </w:r>
       <w:r>
+        <w:rPr>
+          <w:b w:val="0"/>
+        </w:rPr>
         <w:t xml:space="preserve">d </w:t>
       </w:r>
       <w:r>
         <w:rPr>
+          <w:b w:val="0"/>
           <w:spacing w:val="1"/>
         </w:rPr>
         <w:t>t</w:t>
       </w:r>
       <w:r>
+        <w:rPr>
+          <w:b w:val="0"/>
+        </w:rPr>
         <w:t>o</w:t>
       </w:r>
       <w:r>
         <w:rPr>
-          <w:spacing w:val="-2"/>
-        </w:rPr>
-        <w:t xml:space="preserve"> </w:t>
-      </w:r>
-      <w:r>
+          <w:b w:val="0"/>
+          <w:spacing w:val="-2"/>
+        </w:rPr>
+        <w:t xml:space="preserve"> </w:t>
+      </w:r>
+      <w:r>
+        <w:rPr>
+          <w:b w:val="0"/>
+        </w:rPr>
         <w:t xml:space="preserve">be </w:t>
       </w:r>
       <w:r>
         <w:rPr>
+          <w:b w:val="0"/>
           <w:spacing w:val="-2"/>
         </w:rPr>
         <w:t>c</w:t>
       </w:r>
       <w:r>
+        <w:rPr>
+          <w:b w:val="0"/>
+        </w:rPr>
         <w:t>o</w:t>
       </w:r>
       <w:r>
         <w:rPr>
+          <w:b w:val="0"/>
           <w:spacing w:val="-4"/>
         </w:rPr>
         <w:t>m</w:t>
       </w:r>
       <w:r>
+        <w:rPr>
+          <w:b w:val="0"/>
+        </w:rPr>
         <w:t>p</w:t>
       </w:r>
       <w:r>
         <w:rPr>
+          <w:b w:val="0"/>
           <w:spacing w:val="1"/>
         </w:rPr>
         <w:t>l</w:t>
       </w:r>
       <w:r>
+        <w:rPr>
+          <w:b w:val="0"/>
+        </w:rPr>
         <w:t>e</w:t>
       </w:r>
       <w:r>
         <w:rPr>
+          <w:b w:val="0"/>
           <w:spacing w:val="1"/>
         </w:rPr>
         <w:t>t</w:t>
       </w:r>
       <w:r>
+        <w:rPr>
+          <w:b w:val="0"/>
+        </w:rPr>
         <w:t>ed</w:t>
       </w:r>
       <w:r>
         <w:rPr>
-          <w:spacing w:val="-2"/>
-        </w:rPr>
-        <w:t xml:space="preserve"> </w:t>
-      </w:r>
-      <w:r>
+          <w:b w:val="0"/>
+          <w:spacing w:val="-2"/>
+        </w:rPr>
+        <w:t xml:space="preserve"> </w:t>
+      </w:r>
+      <w:r>
+        <w:rPr>
+          <w:b w:val="0"/>
+        </w:rPr>
         <w:t xml:space="preserve">on </w:t>
       </w:r>
       <w:r>
         <w:rPr>
+          <w:b w:val="0"/>
           <w:spacing w:val="1"/>
         </w:rPr>
         <w:t>t</w:t>
       </w:r>
       <w:r>
+        <w:rPr>
+          <w:b w:val="0"/>
+        </w:rPr>
         <w:t>he</w:t>
       </w:r>
       <w:r>
         <w:rPr>
-          <w:spacing w:val="-2"/>
-        </w:rPr>
-        <w:t xml:space="preserve"> </w:t>
-      </w:r>
-      <w:r>
+          <w:b w:val="0"/>
+          <w:spacing w:val="-2"/>
+        </w:rPr>
+        <w:t xml:space="preserve"> </w:t>
+      </w:r>
+      <w:r>
+        <w:rPr>
+          <w:b w:val="0"/>
+        </w:rPr>
         <w:t>p</w:t>
       </w:r>
       <w:r>
         <w:rPr>
+          <w:b w:val="0"/>
           <w:spacing w:val="1"/>
         </w:rPr>
         <w:t>r</w:t>
       </w:r>
       <w:r>
         <w:rPr>
+          <w:b w:val="0"/>
           <w:spacing w:val="-2"/>
         </w:rPr>
         <w:t>o</w:t>
       </w:r>
       <w:r>
         <w:rPr>
+          <w:b w:val="0"/>
           <w:spacing w:val="1"/>
         </w:rPr>
         <w:t>j</w:t>
       </w:r>
       <w:r>
+        <w:rPr>
+          <w:b w:val="0"/>
+        </w:rPr>
         <w:t>e</w:t>
       </w:r>
       <w:r>
         <w:rPr>
+          <w:b w:val="0"/>
           <w:spacing w:val="-2"/>
         </w:rPr>
         <w:t>c</w:t>
       </w:r>
       <w:r>
+        <w:rPr>
+          <w:b w:val="0"/>
+        </w:rPr>
         <w:t>t</w:t>
       </w:r>
       <w:r>
         <w:rPr>
-          <w:spacing w:val="1"/>
-        </w:rPr>
-        <w:t xml:space="preserve"> </w:t>
-      </w:r>
-      <w:r>
-        <w:rPr>
+          <w:b w:val="0"/>
+          <w:spacing w:val="1"/>
+        </w:rPr>
+        <w:t xml:space="preserve"> </w:t>
+      </w:r>
+      <w:r>
+        <w:rPr>
+          <w:b w:val="0"/>
           <w:spacing w:val="-2"/>
         </w:rPr>
         <w:t>a</w:t>
       </w:r>
       <w:r>
+        <w:rPr>
+          <w:b w:val="0"/>
+        </w:rPr>
         <w:t xml:space="preserve">nd </w:t>
       </w:r>
       <w:r>
         <w:rPr>
+          <w:b w:val="0"/>
           <w:spacing w:val="1"/>
         </w:rPr>
         <w:t>t</w:t>
       </w:r>
       <w:r>
         <w:rPr>
+          <w:b w:val="0"/>
           <w:spacing w:val="-2"/>
         </w:rPr>
         <w:t>h</w:t>
       </w:r>
       <w:r>
+        <w:rPr>
+          <w:b w:val="0"/>
+        </w:rPr>
         <w:t>e</w:t>
       </w:r>
       <w:r>
         <w:rPr>
+          <w:b w:val="0"/>
           <w:spacing w:val="-1"/>
         </w:rPr>
         <w:t>i</w:t>
       </w:r>
       <w:r>
+        <w:rPr>
+          <w:b w:val="0"/>
+        </w:rPr>
         <w:t>r an</w:t>
       </w:r>
       <w:r>
         <w:rPr>
+          <w:b w:val="0"/>
           <w:spacing w:val="-1"/>
         </w:rPr>
         <w:t>t</w:t>
       </w:r>
       <w:r>
         <w:rPr>
+          <w:b w:val="0"/>
           <w:spacing w:val="1"/>
         </w:rPr>
         <w:t>i</w:t>
       </w:r>
       <w:r>
+        <w:rPr>
+          <w:b w:val="0"/>
+        </w:rPr>
         <w:t>c</w:t>
       </w:r>
       <w:r>
         <w:rPr>
+          <w:b w:val="0"/>
           <w:spacing w:val="-1"/>
         </w:rPr>
         <w:t>i</w:t>
       </w:r>
       <w:r>
+        <w:rPr>
+          <w:b w:val="0"/>
+        </w:rPr>
         <w:t>pa</w:t>
       </w:r>
       <w:r>
         <w:rPr>
+          <w:b w:val="0"/>
           <w:spacing w:val="-1"/>
         </w:rPr>
         <w:t>t</w:t>
       </w:r>
       <w:r>
+        <w:rPr>
+          <w:b w:val="0"/>
+        </w:rPr>
         <w:t xml:space="preserve">ed </w:t>
       </w:r>
       <w:r>
         <w:rPr>
+          <w:b w:val="0"/>
           <w:spacing w:val="-1"/>
         </w:rPr>
         <w:t>t</w:t>
       </w:r>
       <w:r>
         <w:rPr>
+          <w:b w:val="0"/>
           <w:spacing w:val="1"/>
         </w:rPr>
         <w:t>i</w:t>
       </w:r>
       <w:r>
         <w:rPr>
+          <w:b w:val="0"/>
           <w:spacing w:val="-4"/>
         </w:rPr>
         <w:t>m</w:t>
       </w:r>
       <w:r>
+        <w:rPr>
+          <w:b w:val="0"/>
+        </w:rPr>
         <w:t>e</w:t>
       </w:r>
       <w:r>
         <w:rPr>
+          <w:b w:val="0"/>
           <w:spacing w:val="1"/>
         </w:rPr>
         <w:t>f</w:t>
       </w:r>
       <w:r>
         <w:rPr>
+          <w:b w:val="0"/>
           <w:spacing w:val="2"/>
         </w:rPr>
         <w:t>r</w:t>
       </w:r>
       <w:r>
+        <w:rPr>
+          <w:b w:val="0"/>
+        </w:rPr>
         <w:t>a</w:t>
       </w:r>
       <w:r>
         <w:rPr>
+          <w:b w:val="0"/>
           <w:spacing w:val="-4"/>
         </w:rPr>
         <w:t>m</w:t>
       </w:r>
       <w:r>
+        <w:rPr>
+          <w:b w:val="0"/>
+        </w:rPr>
         <w:t xml:space="preserve">e </w:t>
       </w:r>
       <w:r>
         <w:rPr>
+          <w:b w:val="0"/>
           <w:spacing w:val="1"/>
         </w:rPr>
         <w:t>i</w:t>
       </w:r>
       <w:r>
+        <w:rPr>
+          <w:b w:val="0"/>
+        </w:rPr>
         <w:t>n</w:t>
       </w:r>
       <w:r>
         <w:rPr>
-          <w:spacing w:val="-2"/>
-        </w:rPr>
-        <w:t xml:space="preserve"> </w:t>
-      </w:r>
-      <w:r>
-        <w:rPr>
+          <w:b w:val="0"/>
+          <w:spacing w:val="-2"/>
+        </w:rPr>
+        <w:t xml:space="preserve"> </w:t>
+      </w:r>
+      <w:r>
+        <w:rPr>
+          <w:b w:val="0"/>
           <w:spacing w:val="1"/>
         </w:rPr>
         <w:t>t</w:t>
       </w:r>
       <w:r>
         <w:rPr>
+          <w:b w:val="0"/>
           <w:spacing w:val="-2"/>
         </w:rPr>
         <w:t>h</w:t>
       </w:r>
       <w:r>
+        <w:rPr>
+          <w:b w:val="0"/>
+        </w:rPr>
         <w:t xml:space="preserve">e </w:t>
       </w:r>
       <w:r>
         <w:rPr>
+          <w:b w:val="0"/>
           <w:spacing w:val="1"/>
         </w:rPr>
         <w:t>f</w:t>
       </w:r>
       <w:r>
+        <w:rPr>
+          <w:b w:val="0"/>
+        </w:rPr>
         <w:t>o</w:t>
       </w:r>
       <w:r>
         <w:rPr>
+          <w:b w:val="0"/>
           <w:spacing w:val="1"/>
         </w:rPr>
         <w:t>r</w:t>
       </w:r>
       <w:r>
+        <w:rPr>
+          <w:b w:val="0"/>
+        </w:rPr>
         <w:t>m</w:t>
       </w:r>
       <w:r>
         <w:rPr>
+          <w:b w:val="0"/>
           <w:spacing w:val="-4"/>
         </w:rPr>
         <w:t xml:space="preserve"> </w:t>
       </w:r>
       <w:r>
+        <w:rPr>
+          <w:b w:val="0"/>
+        </w:rPr>
         <w:t>of</w:t>
       </w:r>
       <w:r>
         <w:rPr>
-          <w:spacing w:val="1"/>
-        </w:rPr>
-        <w:t xml:space="preserve"> </w:t>
-      </w:r>
-      <w:r>
+          <w:b w:val="0"/>
+          <w:spacing w:val="1"/>
+        </w:rPr>
+        <w:t xml:space="preserve"> </w:t>
+      </w:r>
+      <w:r>
+        <w:rPr>
+          <w:b w:val="0"/>
+        </w:rPr>
         <w:t>a G</w:t>
       </w:r>
       <w:r>
         <w:rPr>
+          <w:b w:val="0"/>
           <w:spacing w:val="-3"/>
         </w:rPr>
         <w:t>a</w:t>
       </w:r>
       <w:r>
+        <w:rPr>
+          <w:b w:val="0"/>
+        </w:rPr>
         <w:t>n</w:t>
       </w:r>
       <w:r>
         <w:rPr>
+          <w:b w:val="0"/>
           <w:spacing w:val="-1"/>
         </w:rPr>
         <w:t>t</w:t>
       </w:r>
       <w:r>
+        <w:rPr>
+          <w:b w:val="0"/>
+        </w:rPr>
         <w:t>t</w:t>
       </w:r>
       <w:r>
         <w:rPr>
-          <w:spacing w:val="1"/>
-        </w:rPr>
-        <w:t xml:space="preserve"> </w:t>
-      </w:r>
-      <w:r>
+          <w:b w:val="0"/>
+          <w:spacing w:val="1"/>
+        </w:rPr>
+        <w:t xml:space="preserve"> </w:t>
+      </w:r>
+      <w:r>
+        <w:rPr>
+          <w:b w:val="0"/>
+        </w:rPr>
         <w:t>c</w:t>
       </w:r>
       <w:r>
         <w:rPr>
+          <w:b w:val="0"/>
           <w:spacing w:val="-2"/>
         </w:rPr>
         <w:t>h</w:t>
       </w:r>
       <w:r>
+        <w:rPr>
+          <w:b w:val="0"/>
+        </w:rPr>
         <w:t>a</w:t>
       </w:r>
       <w:r>
         <w:rPr>
+          <w:b w:val="0"/>
           <w:spacing w:val="-1"/>
         </w:rPr>
         <w:t>r</w:t>
       </w:r>
       <w:r>
         <w:rPr>
+          <w:b w:val="0"/>
           <w:spacing w:val="1"/>
         </w:rPr>
         <w:t>t</w:t>
       </w:r>
       <w:r>
+        <w:rPr>
+          <w:b w:val="0"/>
+        </w:rPr>
         <w:t>;</w:t>
       </w:r>
     </w:p>
@@ -7309,6 +7778,9 @@
           <w:ilvl w:val="2"/>
           <w:numId w:val="3"/>
         </w:numPr>
+        <w:rPr>
+          <w:b w:val="0"/>
+        </w:rPr>
         <w:sectPr>
           <w:type w:val="continuous"/>
           <w:pgSz w:w="11920" w:h="16840"/>
@@ -7318,356 +7790,485 @@
       </w:pPr>
       <w:r>
         <w:rPr>
+          <w:b w:val="0"/>
           <w:spacing w:val="2"/>
         </w:rPr>
         <w:t>T</w:t>
       </w:r>
       <w:r>
+        <w:rPr>
+          <w:b w:val="0"/>
+        </w:rPr>
         <w:t>o</w:t>
       </w:r>
       <w:r>
         <w:rPr>
-          <w:spacing w:val="-2"/>
-        </w:rPr>
-        <w:t xml:space="preserve"> </w:t>
-      </w:r>
-      <w:r>
-        <w:rPr>
+          <w:b w:val="0"/>
+          <w:spacing w:val="-2"/>
+        </w:rPr>
+        <w:t xml:space="preserve"> </w:t>
+      </w:r>
+      <w:r>
+        <w:rPr>
+          <w:b w:val="0"/>
           <w:spacing w:val="1"/>
         </w:rPr>
         <w:t>l</w:t>
       </w:r>
       <w:r>
         <w:rPr>
+          <w:b w:val="0"/>
           <w:spacing w:val="-1"/>
         </w:rPr>
         <w:t>i</w:t>
       </w:r>
       <w:r>
+        <w:rPr>
+          <w:b w:val="0"/>
+        </w:rPr>
         <w:t>st</w:t>
       </w:r>
       <w:r>
         <w:rPr>
+          <w:b w:val="0"/>
           <w:spacing w:val="2"/>
         </w:rPr>
         <w:t xml:space="preserve"> </w:t>
       </w:r>
       <w:r>
         <w:rPr>
+          <w:b w:val="0"/>
           <w:spacing w:val="-2"/>
         </w:rPr>
         <w:t>p</w:t>
       </w:r>
       <w:r>
+        <w:rPr>
+          <w:b w:val="0"/>
+        </w:rPr>
         <w:t>os</w:t>
       </w:r>
       <w:r>
         <w:rPr>
+          <w:b w:val="0"/>
           <w:spacing w:val="-1"/>
         </w:rPr>
         <w:t>s</w:t>
       </w:r>
       <w:r>
         <w:rPr>
+          <w:b w:val="0"/>
           <w:spacing w:val="1"/>
         </w:rPr>
         <w:t>i</w:t>
       </w:r>
       <w:r>
+        <w:rPr>
+          <w:b w:val="0"/>
+        </w:rPr>
         <w:t>b</w:t>
       </w:r>
       <w:r>
         <w:rPr>
+          <w:b w:val="0"/>
           <w:spacing w:val="-1"/>
         </w:rPr>
         <w:t>l</w:t>
       </w:r>
       <w:r>
+        <w:rPr>
+          <w:b w:val="0"/>
+        </w:rPr>
         <w:t xml:space="preserve">e </w:t>
       </w:r>
       <w:r>
         <w:rPr>
+          <w:b w:val="0"/>
           <w:spacing w:val="-1"/>
         </w:rPr>
         <w:t>i</w:t>
       </w:r>
       <w:r>
+        <w:rPr>
+          <w:b w:val="0"/>
+        </w:rPr>
         <w:t>s</w:t>
       </w:r>
       <w:r>
         <w:rPr>
+          <w:b w:val="0"/>
           <w:spacing w:val="1"/>
         </w:rPr>
         <w:t>s</w:t>
       </w:r>
       <w:r>
+        <w:rPr>
+          <w:b w:val="0"/>
+        </w:rPr>
         <w:t>u</w:t>
       </w:r>
       <w:r>
         <w:rPr>
+          <w:b w:val="0"/>
           <w:spacing w:val="-2"/>
         </w:rPr>
         <w:t>e</w:t>
       </w:r>
       <w:r>
+        <w:rPr>
+          <w:b w:val="0"/>
+        </w:rPr>
         <w:t xml:space="preserve">s </w:t>
       </w:r>
       <w:r>
         <w:rPr>
+          <w:b w:val="0"/>
           <w:spacing w:val="-1"/>
         </w:rPr>
         <w:t>t</w:t>
       </w:r>
       <w:r>
+        <w:rPr>
+          <w:b w:val="0"/>
+        </w:rPr>
         <w:t>he</w:t>
       </w:r>
       <w:r>
         <w:rPr>
-          <w:spacing w:val="-2"/>
-        </w:rPr>
-        <w:t xml:space="preserve"> </w:t>
-      </w:r>
-      <w:r>
-        <w:rPr>
+          <w:b w:val="0"/>
+          <w:spacing w:val="-2"/>
+        </w:rPr>
+        <w:t xml:space="preserve"> </w:t>
+      </w:r>
+      <w:r>
+        <w:rPr>
+          <w:b w:val="0"/>
           <w:spacing w:val="-1"/>
         </w:rPr>
         <w:t>t</w:t>
       </w:r>
       <w:r>
+        <w:rPr>
+          <w:b w:val="0"/>
+        </w:rPr>
         <w:t>e</w:t>
       </w:r>
       <w:r>
         <w:rPr>
+          <w:b w:val="0"/>
           <w:spacing w:val="1"/>
         </w:rPr>
         <w:t>a</w:t>
       </w:r>
       <w:r>
+        <w:rPr>
+          <w:b w:val="0"/>
+        </w:rPr>
         <w:t>m</w:t>
       </w:r>
       <w:r>
         <w:rPr>
+          <w:b w:val="0"/>
           <w:spacing w:val="-1"/>
         </w:rPr>
         <w:t xml:space="preserve"> </w:t>
       </w:r>
       <w:r>
         <w:rPr>
+          <w:b w:val="0"/>
           <w:spacing w:val="-4"/>
         </w:rPr>
         <w:t>m</w:t>
       </w:r>
       <w:r>
         <w:rPr>
+          <w:b w:val="0"/>
           <w:spacing w:val="1"/>
         </w:rPr>
         <w:t>i</w:t>
       </w:r>
       <w:r>
         <w:rPr>
+          <w:b w:val="0"/>
           <w:spacing w:val="-1"/>
         </w:rPr>
         <w:t>g</w:t>
       </w:r>
       <w:r>
+        <w:rPr>
+          <w:b w:val="0"/>
+        </w:rPr>
         <w:t>ht</w:t>
       </w:r>
       <w:r>
         <w:rPr>
-          <w:spacing w:val="1"/>
-        </w:rPr>
-        <w:t xml:space="preserve"> </w:t>
-      </w:r>
-      <w:r>
+          <w:b w:val="0"/>
+          <w:spacing w:val="1"/>
+        </w:rPr>
+        <w:t xml:space="preserve"> </w:t>
+      </w:r>
+      <w:r>
+        <w:rPr>
+          <w:b w:val="0"/>
+        </w:rPr>
         <w:t>en</w:t>
       </w:r>
       <w:r>
         <w:rPr>
+          <w:b w:val="0"/>
           <w:spacing w:val="1"/>
         </w:rPr>
         <w:t>c</w:t>
       </w:r>
       <w:r>
+        <w:rPr>
+          <w:b w:val="0"/>
+        </w:rPr>
         <w:t>oun</w:t>
       </w:r>
       <w:r>
         <w:rPr>
+          <w:b w:val="0"/>
           <w:spacing w:val="-1"/>
         </w:rPr>
         <w:t>t</w:t>
       </w:r>
       <w:r>
+        <w:rPr>
+          <w:b w:val="0"/>
+        </w:rPr>
         <w:t>er</w:t>
       </w:r>
       <w:r>
         <w:rPr>
-          <w:spacing w:val="1"/>
-        </w:rPr>
-        <w:t xml:space="preserve"> </w:t>
-      </w:r>
-      <w:r>
-        <w:rPr>
+          <w:b w:val="0"/>
+          <w:spacing w:val="1"/>
+        </w:rPr>
+        <w:t xml:space="preserve"> </w:t>
+      </w:r>
+      <w:r>
+        <w:rPr>
+          <w:b w:val="0"/>
           <w:spacing w:val="-2"/>
         </w:rPr>
         <w:t>d</w:t>
       </w:r>
       <w:r>
+        <w:rPr>
+          <w:b w:val="0"/>
+        </w:rPr>
         <w:t>u</w:t>
       </w:r>
       <w:r>
         <w:rPr>
+          <w:b w:val="0"/>
           <w:spacing w:val="-2"/>
         </w:rPr>
         <w:t>r</w:t>
       </w:r>
       <w:r>
         <w:rPr>
+          <w:b w:val="0"/>
           <w:spacing w:val="1"/>
         </w:rPr>
         <w:t>i</w:t>
       </w:r>
       <w:r>
         <w:rPr>
+          <w:b w:val="0"/>
           <w:spacing w:val="-2"/>
         </w:rPr>
         <w:t>n</w:t>
       </w:r>
       <w:r>
+        <w:rPr>
+          <w:b w:val="0"/>
+        </w:rPr>
         <w:t>g</w:t>
       </w:r>
       <w:r>
         <w:rPr>
-          <w:spacing w:val="-2"/>
-        </w:rPr>
-        <w:t xml:space="preserve"> </w:t>
-      </w:r>
-      <w:r>
+          <w:b w:val="0"/>
+          <w:spacing w:val="-2"/>
+        </w:rPr>
+        <w:t xml:space="preserve"> </w:t>
+      </w:r>
+      <w:r>
+        <w:rPr>
+          <w:b w:val="0"/>
+        </w:rPr>
         <w:t>de</w:t>
       </w:r>
       <w:r>
         <w:rPr>
+          <w:b w:val="0"/>
           <w:spacing w:val="-2"/>
         </w:rPr>
         <w:t>v</w:t>
       </w:r>
       <w:r>
+        <w:rPr>
+          <w:b w:val="0"/>
+        </w:rPr>
         <w:t>e</w:t>
       </w:r>
       <w:r>
         <w:rPr>
+          <w:b w:val="0"/>
           <w:spacing w:val="1"/>
         </w:rPr>
         <w:t>l</w:t>
       </w:r>
       <w:r>
+        <w:rPr>
+          <w:b w:val="0"/>
+        </w:rPr>
         <w:t>op</w:t>
       </w:r>
       <w:r>
         <w:rPr>
+          <w:b w:val="0"/>
           <w:spacing w:val="-4"/>
         </w:rPr>
         <w:t>m</w:t>
       </w:r>
       <w:r>
+        <w:rPr>
+          <w:b w:val="0"/>
+        </w:rPr>
         <w:t>ent</w:t>
       </w:r>
       <w:r>
         <w:rPr>
+          <w:b w:val="0"/>
           <w:spacing w:val="1"/>
         </w:rPr>
         <w:t xml:space="preserve"> i</w:t>
       </w:r>
       <w:r>
+        <w:rPr>
+          <w:b w:val="0"/>
+        </w:rPr>
         <w:t xml:space="preserve">n </w:t>
       </w:r>
       <w:r>
         <w:rPr>
+          <w:b w:val="0"/>
           <w:spacing w:val="1"/>
         </w:rPr>
         <w:t>t</w:t>
       </w:r>
       <w:r>
         <w:rPr>
+          <w:b w:val="0"/>
           <w:spacing w:val="-2"/>
         </w:rPr>
         <w:t>h</w:t>
       </w:r>
       <w:r>
+        <w:rPr>
+          <w:b w:val="0"/>
+        </w:rPr>
         <w:t xml:space="preserve">e </w:t>
       </w:r>
       <w:r>
         <w:rPr>
+          <w:b w:val="0"/>
           <w:spacing w:val="1"/>
         </w:rPr>
         <w:t>f</w:t>
       </w:r>
       <w:r>
         <w:rPr>
+          <w:b w:val="0"/>
           <w:spacing w:val="-2"/>
         </w:rPr>
         <w:t>o</w:t>
       </w:r>
       <w:r>
         <w:rPr>
+          <w:b w:val="0"/>
           <w:spacing w:val="1"/>
         </w:rPr>
         <w:t>r</w:t>
       </w:r>
       <w:r>
+        <w:rPr>
+          <w:b w:val="0"/>
+        </w:rPr>
         <w:t>m</w:t>
       </w:r>
       <w:r>
         <w:rPr>
+          <w:b w:val="0"/>
           <w:spacing w:val="-4"/>
         </w:rPr>
         <w:t xml:space="preserve"> </w:t>
       </w:r>
       <w:r>
+        <w:rPr>
+          <w:b w:val="0"/>
+        </w:rPr>
         <w:t>of</w:t>
       </w:r>
       <w:r>
         <w:rPr>
-          <w:spacing w:val="1"/>
-        </w:rPr>
-        <w:t xml:space="preserve"> </w:t>
-      </w:r>
-      <w:r>
-        <w:rPr>
+          <w:b w:val="0"/>
+          <w:spacing w:val="1"/>
+        </w:rPr>
+        <w:t xml:space="preserve"> </w:t>
+      </w:r>
+      <w:r>
+        <w:rPr>
+          <w:b w:val="0"/>
           <w:spacing w:val="-2"/>
         </w:rPr>
         <w:t>r</w:t>
       </w:r>
       <w:r>
         <w:rPr>
+          <w:b w:val="0"/>
           <w:spacing w:val="1"/>
         </w:rPr>
         <w:t>i</w:t>
       </w:r>
       <w:r>
+        <w:rPr>
+          <w:b w:val="0"/>
+        </w:rPr>
         <w:t>sk an</w:t>
       </w:r>
       <w:r>
         <w:rPr>
+          <w:b w:val="0"/>
           <w:spacing w:val="1"/>
         </w:rPr>
         <w:t>al</w:t>
       </w:r>
       <w:r>
         <w:rPr>
+          <w:b w:val="0"/>
           <w:spacing w:val="-2"/>
         </w:rPr>
         <w:t>y</w:t>
       </w:r>
       <w:r>
+        <w:rPr>
+          <w:b w:val="0"/>
+        </w:rPr>
         <w:t>s</w:t>
       </w:r>
       <w:r>
         <w:rPr>
+          <w:b w:val="0"/>
           <w:spacing w:val="-1"/>
         </w:rPr>
         <w:t>i</w:t>
       </w:r>
       <w:r>
+        <w:rPr>
+          <w:b w:val="0"/>
+        </w:rPr>
         <w:t>s.</w:t>
       </w:r>
     </w:p>
@@ -7727,19 +8328,11 @@
           <w:sz w:val="22"/>
         </w:rPr>
       </w:pPr>
-      <w:proofErr w:type="gramStart"/>
-      <w:r>
-        <w:rPr>
-          <w:sz w:val="22"/>
-        </w:rPr>
-        <w:t>The  proposed</w:t>
-      </w:r>
-      <w:proofErr w:type="gramEnd"/>
-      <w:r>
-        <w:rPr>
-          <w:sz w:val="22"/>
-        </w:rPr>
-        <w:t xml:space="preserve">  system  is  a  walking  tour  android  application  that  allows  people  to  “record”  walks  they  make through GPS and add information and pictures at points they find something interesting. The walks will be available to view on a website for everyone.</w:t>
+      <w:r>
+        <w:rPr>
+          <w:sz w:val="22"/>
+        </w:rPr>
+        <w:t>The  proposed  system  is  a  walking  tour  android  application  that  allows  people  to  “record”  walks  they  make through GPS and add information and pictures at points they find something interesting. The walks will be available to view on a website for everyone.</w:t>
       </w:r>
     </w:p>
     <w:p>
@@ -7896,7 +8489,6 @@
         </w:rPr>
         <w:t xml:space="preserve"> </w:t>
       </w:r>
-      <w:proofErr w:type="gramStart"/>
       <w:r>
         <w:rPr>
           <w:sz w:val="22"/>
@@ -8291,15 +8883,7 @@
           <w:sz w:val="22"/>
           <w:szCs w:val="22"/>
         </w:rPr>
-        <w:t>e</w:t>
-      </w:r>
-      <w:proofErr w:type="gramEnd"/>
-      <w:r>
-        <w:rPr>
-          <w:sz w:val="22"/>
-          <w:szCs w:val="22"/>
-        </w:rPr>
-        <w:t>.</w:t>
+        <w:t>e.</w:t>
       </w:r>
     </w:p>
     <w:p>
@@ -11307,15 +11891,7 @@
           <w:sz w:val="22"/>
           <w:szCs w:val="22"/>
         </w:rPr>
-        <w:t xml:space="preserve">be </w:t>
-      </w:r>
-      <w:proofErr w:type="gramStart"/>
-      <w:r>
-        <w:rPr>
-          <w:sz w:val="22"/>
-          <w:szCs w:val="22"/>
-        </w:rPr>
-        <w:t>us</w:t>
+        <w:t>be us</w:t>
       </w:r>
       <w:r>
         <w:rPr>
@@ -11345,15 +11921,7 @@
           <w:sz w:val="22"/>
           <w:szCs w:val="22"/>
         </w:rPr>
-        <w:t>,</w:t>
-      </w:r>
-      <w:proofErr w:type="gramEnd"/>
-      <w:r>
-        <w:rPr>
-          <w:sz w:val="22"/>
-          <w:szCs w:val="22"/>
-        </w:rPr>
-        <w:t xml:space="preserve"> a</w:t>
+        <w:t>, a</w:t>
       </w:r>
       <w:r>
         <w:rPr>
@@ -21469,7 +22037,7 @@
     </w:p>
     <w:p>
       <w:pPr>
-        <w:spacing w:before="9" w:line="280" w:lineRule="exact"/>
+        <w:spacing w:before="12" w:line="280" w:lineRule="exact"/>
         <w:rPr>
           <w:sz w:val="28"/>
           <w:szCs w:val="28"/>
@@ -21483,1142 +22051,85 @@
           <w:ilvl w:val="3"/>
           <w:numId w:val="3"/>
         </w:numPr>
-      </w:pPr>
-      <w:r>
         <w:rPr>
           <w:color w:val="1F4C78"/>
         </w:rPr>
-        <w:t>Log</w:t>
-      </w:r>
+      </w:pPr>
       <w:r>
         <w:rPr>
           <w:color w:val="1F4C78"/>
-          <w:spacing w:val="-3"/>
-        </w:rPr>
-        <w:t xml:space="preserve"> </w:t>
+          <w:spacing w:val="-1"/>
+        </w:rPr>
+        <w:t>U</w:t>
       </w:r>
       <w:r>
         <w:rPr>
           <w:color w:val="1F4C78"/>
-          <w:spacing w:val="1"/>
-        </w:rPr>
-        <w:t>i</w:t>
+        </w:rPr>
+        <w:t>p</w:t>
       </w:r>
       <w:r>
         <w:rPr>
           <w:color w:val="1F4C78"/>
-        </w:rPr>
-        <w:t>n:</w:t>
+          <w:spacing w:val="1"/>
+        </w:rPr>
+        <w:t>l</w:t>
+      </w:r>
+      <w:r>
+        <w:rPr>
+          <w:color w:val="1F4C78"/>
+        </w:rPr>
+        <w:t>oad</w:t>
+      </w:r>
+      <w:r>
+        <w:rPr>
+          <w:color w:val="1F4C78"/>
+          <w:spacing w:val="-2"/>
+        </w:rPr>
+        <w:t xml:space="preserve"> </w:t>
+      </w:r>
+      <w:r>
+        <w:rPr>
+          <w:color w:val="1F4C78"/>
+          <w:spacing w:val="2"/>
+        </w:rPr>
+        <w:t>T</w:t>
+      </w:r>
+      <w:r>
+        <w:rPr>
+          <w:color w:val="1F4C78"/>
+          <w:spacing w:val="-2"/>
+        </w:rPr>
+        <w:t>o</w:t>
+      </w:r>
+      <w:r>
+        <w:rPr>
+          <w:color w:val="1F4C78"/>
+        </w:rPr>
+        <w:t>u</w:t>
+      </w:r>
+      <w:r>
+        <w:rPr>
+          <w:color w:val="1F4C78"/>
+          <w:spacing w:val="-2"/>
+        </w:rPr>
+        <w:t>r</w:t>
+      </w:r>
+      <w:r>
+        <w:rPr>
+          <w:color w:val="1F4C78"/>
+        </w:rPr>
+        <w:t>:</w:t>
       </w:r>
     </w:p>
+    <w:p/>
     <w:p>
       <w:pPr>
-        <w:spacing w:before="28" w:line="275" w:lineRule="auto"/>
-        <w:ind w:left="1560" w:right="477"/>
-        <w:rPr>
-          <w:sz w:val="22"/>
-          <w:szCs w:val="22"/>
-        </w:rPr>
-      </w:pPr>
-      <w:r>
-        <w:rPr>
-          <w:spacing w:val="2"/>
-          <w:sz w:val="22"/>
-          <w:szCs w:val="22"/>
-        </w:rPr>
-        <w:t>T</w:t>
-      </w:r>
-      <w:r>
-        <w:rPr>
-          <w:spacing w:val="-2"/>
-          <w:sz w:val="22"/>
-          <w:szCs w:val="22"/>
-        </w:rPr>
-        <w:t>h</w:t>
-      </w:r>
-      <w:r>
-        <w:rPr>
-          <w:spacing w:val="1"/>
-          <w:sz w:val="22"/>
-          <w:szCs w:val="22"/>
-        </w:rPr>
-        <w:t>i</w:t>
-      </w:r>
-      <w:r>
-        <w:rPr>
-          <w:sz w:val="22"/>
-          <w:szCs w:val="22"/>
-        </w:rPr>
-        <w:t>s</w:t>
-      </w:r>
-      <w:r>
-        <w:rPr>
-          <w:spacing w:val="-2"/>
-          <w:sz w:val="22"/>
-          <w:szCs w:val="22"/>
-        </w:rPr>
-        <w:t xml:space="preserve"> </w:t>
-      </w:r>
-      <w:r>
-        <w:rPr>
-          <w:spacing w:val="1"/>
-          <w:sz w:val="22"/>
-          <w:szCs w:val="22"/>
-        </w:rPr>
-        <w:t>i</w:t>
-      </w:r>
-      <w:r>
-        <w:rPr>
-          <w:sz w:val="22"/>
-          <w:szCs w:val="22"/>
-        </w:rPr>
-        <w:t>s wh</w:t>
-      </w:r>
-      <w:r>
-        <w:rPr>
-          <w:spacing w:val="-3"/>
-          <w:sz w:val="22"/>
-          <w:szCs w:val="22"/>
-        </w:rPr>
-        <w:t>e</w:t>
-      </w:r>
-      <w:r>
-        <w:rPr>
-          <w:spacing w:val="1"/>
-          <w:sz w:val="22"/>
-          <w:szCs w:val="22"/>
-        </w:rPr>
-        <w:t>r</w:t>
-      </w:r>
-      <w:r>
-        <w:rPr>
-          <w:sz w:val="22"/>
-          <w:szCs w:val="22"/>
-        </w:rPr>
-        <w:t xml:space="preserve">e </w:t>
-      </w:r>
-      <w:r>
-        <w:rPr>
-          <w:spacing w:val="-3"/>
-          <w:sz w:val="22"/>
-          <w:szCs w:val="22"/>
-        </w:rPr>
-        <w:t>m</w:t>
-      </w:r>
-      <w:r>
-        <w:rPr>
-          <w:sz w:val="22"/>
-          <w:szCs w:val="22"/>
-        </w:rPr>
-        <w:t>e</w:t>
-      </w:r>
-      <w:r>
-        <w:rPr>
-          <w:spacing w:val="-3"/>
-          <w:sz w:val="22"/>
-          <w:szCs w:val="22"/>
-        </w:rPr>
-        <w:t>m</w:t>
-      </w:r>
-      <w:r>
-        <w:rPr>
-          <w:sz w:val="22"/>
-          <w:szCs w:val="22"/>
-        </w:rPr>
-        <w:t>be</w:t>
-      </w:r>
-      <w:r>
-        <w:rPr>
-          <w:spacing w:val="1"/>
-          <w:sz w:val="22"/>
-          <w:szCs w:val="22"/>
-        </w:rPr>
-        <w:t>r</w:t>
-      </w:r>
-      <w:r>
-        <w:rPr>
-          <w:sz w:val="22"/>
-          <w:szCs w:val="22"/>
-        </w:rPr>
-        <w:t>s of</w:t>
-      </w:r>
-      <w:r>
-        <w:rPr>
-          <w:spacing w:val="1"/>
-          <w:sz w:val="22"/>
-          <w:szCs w:val="22"/>
-        </w:rPr>
-        <w:t xml:space="preserve"> </w:t>
-      </w:r>
-      <w:r>
-        <w:rPr>
-          <w:spacing w:val="-1"/>
-          <w:sz w:val="22"/>
-          <w:szCs w:val="22"/>
-        </w:rPr>
-        <w:t>t</w:t>
-      </w:r>
-      <w:r>
-        <w:rPr>
-          <w:sz w:val="22"/>
-          <w:szCs w:val="22"/>
-        </w:rPr>
-        <w:t>he web</w:t>
-      </w:r>
-      <w:r>
-        <w:rPr>
-          <w:spacing w:val="-2"/>
-          <w:sz w:val="22"/>
-          <w:szCs w:val="22"/>
-        </w:rPr>
-        <w:t>s</w:t>
-      </w:r>
-      <w:r>
-        <w:rPr>
-          <w:spacing w:val="1"/>
-          <w:sz w:val="22"/>
-          <w:szCs w:val="22"/>
-        </w:rPr>
-        <w:t>i</w:t>
-      </w:r>
-      <w:r>
-        <w:rPr>
-          <w:spacing w:val="-1"/>
-          <w:sz w:val="22"/>
-          <w:szCs w:val="22"/>
-        </w:rPr>
-        <w:t>t</w:t>
-      </w:r>
-      <w:r>
-        <w:rPr>
-          <w:sz w:val="22"/>
-          <w:szCs w:val="22"/>
-        </w:rPr>
-        <w:t>e can</w:t>
-      </w:r>
-      <w:r>
-        <w:rPr>
-          <w:spacing w:val="-2"/>
-          <w:sz w:val="22"/>
-          <w:szCs w:val="22"/>
-        </w:rPr>
-        <w:t xml:space="preserve"> </w:t>
-      </w:r>
-      <w:r>
-        <w:rPr>
-          <w:sz w:val="22"/>
-          <w:szCs w:val="22"/>
-        </w:rPr>
-        <w:t>s</w:t>
-      </w:r>
-      <w:r>
-        <w:rPr>
-          <w:spacing w:val="1"/>
-          <w:sz w:val="22"/>
-          <w:szCs w:val="22"/>
-        </w:rPr>
-        <w:t>i</w:t>
-      </w:r>
-      <w:r>
-        <w:rPr>
-          <w:spacing w:val="-2"/>
-          <w:sz w:val="22"/>
-          <w:szCs w:val="22"/>
-        </w:rPr>
-        <w:t>g</w:t>
-      </w:r>
-      <w:r>
-        <w:rPr>
-          <w:sz w:val="22"/>
-          <w:szCs w:val="22"/>
-        </w:rPr>
-        <w:t xml:space="preserve">n </w:t>
-      </w:r>
-      <w:r>
-        <w:rPr>
-          <w:spacing w:val="1"/>
-          <w:sz w:val="22"/>
-          <w:szCs w:val="22"/>
-        </w:rPr>
-        <w:t>i</w:t>
-      </w:r>
-      <w:r>
-        <w:rPr>
-          <w:sz w:val="22"/>
-          <w:szCs w:val="22"/>
-        </w:rPr>
-        <w:t>n</w:t>
-      </w:r>
-      <w:r>
-        <w:rPr>
-          <w:spacing w:val="-2"/>
-          <w:sz w:val="22"/>
-          <w:szCs w:val="22"/>
-        </w:rPr>
-        <w:t xml:space="preserve"> </w:t>
-      </w:r>
-      <w:r>
-        <w:rPr>
-          <w:spacing w:val="1"/>
-          <w:sz w:val="22"/>
-          <w:szCs w:val="22"/>
-        </w:rPr>
-        <w:t>t</w:t>
-      </w:r>
-      <w:r>
-        <w:rPr>
-          <w:sz w:val="22"/>
-          <w:szCs w:val="22"/>
-        </w:rPr>
-        <w:t xml:space="preserve">o </w:t>
-      </w:r>
-      <w:r>
-        <w:rPr>
-          <w:spacing w:val="-2"/>
-          <w:sz w:val="22"/>
-          <w:szCs w:val="22"/>
-        </w:rPr>
-        <w:t>hav</w:t>
-      </w:r>
-      <w:r>
-        <w:rPr>
-          <w:sz w:val="22"/>
-          <w:szCs w:val="22"/>
-        </w:rPr>
-        <w:t xml:space="preserve">e </w:t>
-      </w:r>
-      <w:r>
-        <w:rPr>
-          <w:spacing w:val="1"/>
-          <w:sz w:val="22"/>
-          <w:szCs w:val="22"/>
-        </w:rPr>
-        <w:t>t</w:t>
-      </w:r>
-      <w:r>
-        <w:rPr>
-          <w:sz w:val="22"/>
-          <w:szCs w:val="22"/>
-        </w:rPr>
-        <w:t>he wal</w:t>
-      </w:r>
-      <w:r>
-        <w:rPr>
-          <w:spacing w:val="-2"/>
-          <w:sz w:val="22"/>
-          <w:szCs w:val="22"/>
-        </w:rPr>
-        <w:t>k</w:t>
-      </w:r>
-      <w:r>
-        <w:rPr>
-          <w:sz w:val="22"/>
-          <w:szCs w:val="22"/>
-        </w:rPr>
-        <w:t xml:space="preserve">s </w:t>
-      </w:r>
-      <w:r>
-        <w:rPr>
-          <w:spacing w:val="-1"/>
-          <w:sz w:val="22"/>
-          <w:szCs w:val="22"/>
-        </w:rPr>
-        <w:t>t</w:t>
-      </w:r>
-      <w:r>
-        <w:rPr>
-          <w:sz w:val="22"/>
-          <w:szCs w:val="22"/>
-        </w:rPr>
-        <w:t>hey</w:t>
-      </w:r>
-      <w:r>
-        <w:rPr>
-          <w:spacing w:val="-2"/>
-          <w:sz w:val="22"/>
-          <w:szCs w:val="22"/>
-        </w:rPr>
-        <w:t xml:space="preserve"> </w:t>
-      </w:r>
-      <w:r>
-        <w:rPr>
-          <w:sz w:val="22"/>
-          <w:szCs w:val="22"/>
-        </w:rPr>
-        <w:t>c</w:t>
-      </w:r>
-      <w:r>
-        <w:rPr>
-          <w:spacing w:val="1"/>
-          <w:sz w:val="22"/>
-          <w:szCs w:val="22"/>
-        </w:rPr>
-        <w:t>r</w:t>
-      </w:r>
-      <w:r>
-        <w:rPr>
-          <w:sz w:val="22"/>
-          <w:szCs w:val="22"/>
-        </w:rPr>
-        <w:t>e</w:t>
-      </w:r>
-      <w:r>
-        <w:rPr>
-          <w:spacing w:val="-2"/>
-          <w:sz w:val="22"/>
-          <w:szCs w:val="22"/>
-        </w:rPr>
-        <w:t>a</w:t>
-      </w:r>
-      <w:r>
-        <w:rPr>
-          <w:spacing w:val="1"/>
-          <w:sz w:val="22"/>
-          <w:szCs w:val="22"/>
-        </w:rPr>
-        <w:t>t</w:t>
-      </w:r>
-      <w:r>
-        <w:rPr>
-          <w:sz w:val="22"/>
-          <w:szCs w:val="22"/>
-        </w:rPr>
-        <w:t>e a</w:t>
-      </w:r>
-      <w:r>
-        <w:rPr>
-          <w:spacing w:val="1"/>
-          <w:sz w:val="22"/>
-          <w:szCs w:val="22"/>
-        </w:rPr>
-        <w:t>t</w:t>
-      </w:r>
-      <w:r>
-        <w:rPr>
-          <w:spacing w:val="-1"/>
-          <w:sz w:val="22"/>
-          <w:szCs w:val="22"/>
-        </w:rPr>
-        <w:t>t</w:t>
-      </w:r>
-      <w:r>
-        <w:rPr>
-          <w:spacing w:val="1"/>
-          <w:sz w:val="22"/>
-          <w:szCs w:val="22"/>
-        </w:rPr>
-        <w:t>r</w:t>
-      </w:r>
-      <w:r>
-        <w:rPr>
-          <w:spacing w:val="-1"/>
-          <w:sz w:val="22"/>
-          <w:szCs w:val="22"/>
-        </w:rPr>
-        <w:t>i</w:t>
-      </w:r>
-      <w:r>
-        <w:rPr>
-          <w:sz w:val="22"/>
-          <w:szCs w:val="22"/>
-        </w:rPr>
-        <w:t>bu</w:t>
-      </w:r>
-      <w:r>
-        <w:rPr>
-          <w:spacing w:val="-1"/>
-          <w:sz w:val="22"/>
-          <w:szCs w:val="22"/>
-        </w:rPr>
-        <w:t>t</w:t>
-      </w:r>
-      <w:r>
-        <w:rPr>
-          <w:sz w:val="22"/>
-          <w:szCs w:val="22"/>
-        </w:rPr>
-        <w:t xml:space="preserve">ed </w:t>
-      </w:r>
-      <w:r>
-        <w:rPr>
-          <w:spacing w:val="1"/>
-          <w:sz w:val="22"/>
-          <w:szCs w:val="22"/>
-        </w:rPr>
-        <w:t>t</w:t>
-      </w:r>
-      <w:r>
-        <w:rPr>
-          <w:sz w:val="22"/>
-          <w:szCs w:val="22"/>
-        </w:rPr>
-        <w:t>o</w:t>
-      </w:r>
-      <w:r>
-        <w:rPr>
-          <w:spacing w:val="-2"/>
-          <w:sz w:val="22"/>
-          <w:szCs w:val="22"/>
-        </w:rPr>
-        <w:t xml:space="preserve"> </w:t>
-      </w:r>
-      <w:r>
-        <w:rPr>
-          <w:spacing w:val="1"/>
-          <w:sz w:val="22"/>
-          <w:szCs w:val="22"/>
-        </w:rPr>
-        <w:t>t</w:t>
-      </w:r>
-      <w:r>
-        <w:rPr>
-          <w:spacing w:val="-2"/>
-          <w:sz w:val="22"/>
-          <w:szCs w:val="22"/>
-        </w:rPr>
-        <w:t>h</w:t>
-      </w:r>
-      <w:r>
-        <w:rPr>
-          <w:sz w:val="22"/>
-          <w:szCs w:val="22"/>
-        </w:rPr>
-        <w:t>e</w:t>
-      </w:r>
-      <w:r>
-        <w:rPr>
-          <w:spacing w:val="-3"/>
-          <w:sz w:val="22"/>
-          <w:szCs w:val="22"/>
-        </w:rPr>
-        <w:t>m</w:t>
-      </w:r>
-      <w:r>
-        <w:rPr>
-          <w:sz w:val="22"/>
-          <w:szCs w:val="22"/>
-        </w:rPr>
-        <w:t>. Poss</w:t>
-      </w:r>
-      <w:r>
-        <w:rPr>
-          <w:spacing w:val="1"/>
-          <w:sz w:val="22"/>
-          <w:szCs w:val="22"/>
-        </w:rPr>
-        <w:t>i</w:t>
-      </w:r>
-      <w:r>
-        <w:rPr>
-          <w:sz w:val="22"/>
-          <w:szCs w:val="22"/>
-        </w:rPr>
-        <w:t>b</w:t>
-      </w:r>
-      <w:r>
-        <w:rPr>
-          <w:spacing w:val="1"/>
-          <w:sz w:val="22"/>
-          <w:szCs w:val="22"/>
-        </w:rPr>
-        <w:t>l</w:t>
-      </w:r>
-      <w:r>
-        <w:rPr>
-          <w:sz w:val="22"/>
-          <w:szCs w:val="22"/>
-        </w:rPr>
-        <w:t>y</w:t>
-      </w:r>
-      <w:r>
-        <w:rPr>
-          <w:spacing w:val="-5"/>
-          <w:sz w:val="22"/>
-          <w:szCs w:val="22"/>
-        </w:rPr>
-        <w:t xml:space="preserve"> </w:t>
-      </w:r>
-      <w:r>
-        <w:rPr>
-          <w:spacing w:val="1"/>
-          <w:sz w:val="22"/>
-          <w:szCs w:val="22"/>
-        </w:rPr>
-        <w:t>t</w:t>
-      </w:r>
-      <w:r>
-        <w:rPr>
-          <w:sz w:val="22"/>
-          <w:szCs w:val="22"/>
-        </w:rPr>
-        <w:t xml:space="preserve">he </w:t>
-      </w:r>
-      <w:r>
-        <w:rPr>
-          <w:spacing w:val="-2"/>
-          <w:sz w:val="22"/>
-          <w:szCs w:val="22"/>
-        </w:rPr>
-        <w:t>u</w:t>
-      </w:r>
-      <w:r>
-        <w:rPr>
-          <w:sz w:val="22"/>
-          <w:szCs w:val="22"/>
-        </w:rPr>
-        <w:t>s</w:t>
-      </w:r>
-      <w:r>
-        <w:rPr>
-          <w:spacing w:val="1"/>
-          <w:sz w:val="22"/>
-          <w:szCs w:val="22"/>
-        </w:rPr>
-        <w:t>e</w:t>
-      </w:r>
-      <w:r>
-        <w:rPr>
-          <w:sz w:val="22"/>
-          <w:szCs w:val="22"/>
-        </w:rPr>
-        <w:t>r</w:t>
-      </w:r>
-      <w:r>
-        <w:rPr>
-          <w:spacing w:val="-1"/>
-          <w:sz w:val="22"/>
-          <w:szCs w:val="22"/>
-        </w:rPr>
-        <w:t xml:space="preserve"> </w:t>
-      </w:r>
-      <w:r>
-        <w:rPr>
-          <w:sz w:val="22"/>
-          <w:szCs w:val="22"/>
-        </w:rPr>
-        <w:t>co</w:t>
-      </w:r>
-      <w:r>
-        <w:rPr>
-          <w:spacing w:val="-2"/>
-          <w:sz w:val="22"/>
-          <w:szCs w:val="22"/>
-        </w:rPr>
-        <w:t>u</w:t>
-      </w:r>
-      <w:r>
-        <w:rPr>
-          <w:spacing w:val="1"/>
-          <w:sz w:val="22"/>
-          <w:szCs w:val="22"/>
-        </w:rPr>
-        <w:t>l</w:t>
-      </w:r>
-      <w:r>
-        <w:rPr>
-          <w:sz w:val="22"/>
-          <w:szCs w:val="22"/>
-        </w:rPr>
-        <w:t>d e</w:t>
-      </w:r>
-      <w:r>
-        <w:rPr>
-          <w:spacing w:val="-2"/>
-          <w:sz w:val="22"/>
-          <w:szCs w:val="22"/>
-        </w:rPr>
-        <w:t>d</w:t>
-      </w:r>
-      <w:r>
-        <w:rPr>
-          <w:spacing w:val="1"/>
-          <w:sz w:val="22"/>
-          <w:szCs w:val="22"/>
-        </w:rPr>
-        <w:t>i</w:t>
-      </w:r>
-      <w:r>
-        <w:rPr>
-          <w:sz w:val="22"/>
-          <w:szCs w:val="22"/>
-        </w:rPr>
-        <w:t>t</w:t>
-      </w:r>
-      <w:r>
-        <w:rPr>
-          <w:spacing w:val="-1"/>
-          <w:sz w:val="22"/>
-          <w:szCs w:val="22"/>
-        </w:rPr>
-        <w:t xml:space="preserve"> </w:t>
-      </w:r>
-      <w:r>
-        <w:rPr>
-          <w:spacing w:val="1"/>
-          <w:sz w:val="22"/>
-          <w:szCs w:val="22"/>
-        </w:rPr>
-        <w:t>t</w:t>
-      </w:r>
-      <w:r>
-        <w:rPr>
-          <w:spacing w:val="-2"/>
-          <w:sz w:val="22"/>
-          <w:szCs w:val="22"/>
-        </w:rPr>
-        <w:t>h</w:t>
-      </w:r>
-      <w:r>
-        <w:rPr>
-          <w:sz w:val="22"/>
-          <w:szCs w:val="22"/>
-        </w:rPr>
-        <w:t>e no</w:t>
-      </w:r>
-      <w:r>
-        <w:rPr>
-          <w:spacing w:val="-1"/>
-          <w:sz w:val="22"/>
-          <w:szCs w:val="22"/>
-        </w:rPr>
-        <w:t>t</w:t>
-      </w:r>
-      <w:r>
-        <w:rPr>
-          <w:spacing w:val="-2"/>
-          <w:sz w:val="22"/>
-          <w:szCs w:val="22"/>
-        </w:rPr>
-        <w:t>e</w:t>
-      </w:r>
-      <w:r>
-        <w:rPr>
-          <w:sz w:val="22"/>
-          <w:szCs w:val="22"/>
-        </w:rPr>
-        <w:t xml:space="preserve">s on </w:t>
-      </w:r>
-      <w:r>
-        <w:rPr>
-          <w:spacing w:val="-1"/>
-          <w:sz w:val="22"/>
-          <w:szCs w:val="22"/>
-        </w:rPr>
-        <w:t>t</w:t>
-      </w:r>
-      <w:r>
-        <w:rPr>
-          <w:sz w:val="22"/>
-          <w:szCs w:val="22"/>
-        </w:rPr>
-        <w:t>he</w:t>
-      </w:r>
-      <w:r>
-        <w:rPr>
-          <w:spacing w:val="-1"/>
-          <w:sz w:val="22"/>
-          <w:szCs w:val="22"/>
-        </w:rPr>
-        <w:t>i</w:t>
-      </w:r>
-      <w:r>
-        <w:rPr>
-          <w:sz w:val="22"/>
-          <w:szCs w:val="22"/>
-        </w:rPr>
-        <w:t>r</w:t>
-      </w:r>
-      <w:r>
-        <w:rPr>
-          <w:spacing w:val="1"/>
-          <w:sz w:val="22"/>
-          <w:szCs w:val="22"/>
-        </w:rPr>
-        <w:t xml:space="preserve"> </w:t>
-      </w:r>
-      <w:r>
-        <w:rPr>
-          <w:spacing w:val="-1"/>
-          <w:sz w:val="22"/>
-          <w:szCs w:val="22"/>
-        </w:rPr>
-        <w:t>w</w:t>
-      </w:r>
-      <w:r>
-        <w:rPr>
-          <w:spacing w:val="-2"/>
-          <w:sz w:val="22"/>
-          <w:szCs w:val="22"/>
-        </w:rPr>
-        <w:t>a</w:t>
-      </w:r>
-      <w:r>
-        <w:rPr>
-          <w:spacing w:val="1"/>
-          <w:sz w:val="22"/>
-          <w:szCs w:val="22"/>
-        </w:rPr>
-        <w:t>l</w:t>
-      </w:r>
-      <w:r>
-        <w:rPr>
-          <w:spacing w:val="-2"/>
-          <w:sz w:val="22"/>
-          <w:szCs w:val="22"/>
-        </w:rPr>
-        <w:t>k</w:t>
-      </w:r>
-      <w:r>
-        <w:rPr>
-          <w:sz w:val="22"/>
-          <w:szCs w:val="22"/>
-        </w:rPr>
-        <w:t xml:space="preserve">s </w:t>
-      </w:r>
-      <w:r>
-        <w:rPr>
-          <w:spacing w:val="1"/>
-          <w:sz w:val="22"/>
-          <w:szCs w:val="22"/>
-        </w:rPr>
-        <w:t>fr</w:t>
-      </w:r>
-      <w:r>
-        <w:rPr>
-          <w:sz w:val="22"/>
-          <w:szCs w:val="22"/>
-        </w:rPr>
-        <w:t>om p</w:t>
-      </w:r>
-      <w:r>
-        <w:rPr>
-          <w:spacing w:val="1"/>
-          <w:sz w:val="22"/>
-          <w:szCs w:val="22"/>
-        </w:rPr>
-        <w:t>r</w:t>
-      </w:r>
-      <w:r>
-        <w:rPr>
-          <w:sz w:val="22"/>
-          <w:szCs w:val="22"/>
-        </w:rPr>
-        <w:t>e</w:t>
-      </w:r>
-      <w:r>
-        <w:rPr>
-          <w:spacing w:val="-2"/>
-          <w:sz w:val="22"/>
-          <w:szCs w:val="22"/>
-        </w:rPr>
-        <w:t>v</w:t>
-      </w:r>
-      <w:r>
-        <w:rPr>
-          <w:spacing w:val="1"/>
-          <w:sz w:val="22"/>
-          <w:szCs w:val="22"/>
-        </w:rPr>
-        <w:t>i</w:t>
-      </w:r>
-      <w:r>
-        <w:rPr>
-          <w:sz w:val="22"/>
-          <w:szCs w:val="22"/>
-        </w:rPr>
-        <w:t>ous</w:t>
-      </w:r>
-      <w:r>
-        <w:rPr>
-          <w:spacing w:val="-2"/>
-          <w:sz w:val="22"/>
-          <w:szCs w:val="22"/>
-        </w:rPr>
-        <w:t xml:space="preserve"> </w:t>
-      </w:r>
-      <w:r>
-        <w:rPr>
-          <w:sz w:val="22"/>
-          <w:szCs w:val="22"/>
-        </w:rPr>
-        <w:t>up</w:t>
-      </w:r>
-      <w:r>
-        <w:rPr>
-          <w:spacing w:val="1"/>
-          <w:sz w:val="22"/>
-          <w:szCs w:val="22"/>
-        </w:rPr>
-        <w:t>l</w:t>
-      </w:r>
-      <w:r>
-        <w:rPr>
-          <w:spacing w:val="-2"/>
-          <w:sz w:val="22"/>
-          <w:szCs w:val="22"/>
-        </w:rPr>
-        <w:t>o</w:t>
-      </w:r>
-      <w:r>
-        <w:rPr>
-          <w:sz w:val="22"/>
-          <w:szCs w:val="22"/>
-        </w:rPr>
-        <w:t>ads</w:t>
-      </w:r>
-      <w:r>
-        <w:rPr>
-          <w:spacing w:val="-2"/>
-          <w:sz w:val="22"/>
-          <w:szCs w:val="22"/>
-        </w:rPr>
-        <w:t xml:space="preserve"> </w:t>
-      </w:r>
-      <w:r>
-        <w:rPr>
-          <w:sz w:val="22"/>
-          <w:szCs w:val="22"/>
-        </w:rPr>
-        <w:t>a</w:t>
-      </w:r>
-      <w:r>
-        <w:rPr>
-          <w:spacing w:val="-1"/>
-          <w:sz w:val="22"/>
-          <w:szCs w:val="22"/>
-        </w:rPr>
-        <w:t>l</w:t>
-      </w:r>
-      <w:r>
-        <w:rPr>
-          <w:spacing w:val="1"/>
-          <w:sz w:val="22"/>
-          <w:szCs w:val="22"/>
-        </w:rPr>
-        <w:t>t</w:t>
-      </w:r>
-      <w:r>
-        <w:rPr>
-          <w:sz w:val="22"/>
-          <w:szCs w:val="22"/>
-        </w:rPr>
-        <w:t>hou</w:t>
-      </w:r>
-      <w:r>
-        <w:rPr>
-          <w:spacing w:val="-2"/>
-          <w:sz w:val="22"/>
-          <w:szCs w:val="22"/>
-        </w:rPr>
-        <w:t>g</w:t>
-      </w:r>
-      <w:r>
-        <w:rPr>
-          <w:sz w:val="22"/>
-          <w:szCs w:val="22"/>
-        </w:rPr>
-        <w:t xml:space="preserve">h </w:t>
-      </w:r>
-      <w:r>
-        <w:rPr>
-          <w:spacing w:val="-1"/>
-          <w:sz w:val="22"/>
-          <w:szCs w:val="22"/>
-        </w:rPr>
-        <w:t>t</w:t>
-      </w:r>
-      <w:r>
-        <w:rPr>
-          <w:sz w:val="22"/>
-          <w:szCs w:val="22"/>
-        </w:rPr>
-        <w:t>h</w:t>
-      </w:r>
-      <w:r>
-        <w:rPr>
-          <w:spacing w:val="1"/>
-          <w:sz w:val="22"/>
-          <w:szCs w:val="22"/>
-        </w:rPr>
-        <w:t>i</w:t>
-      </w:r>
-      <w:r>
-        <w:rPr>
-          <w:sz w:val="22"/>
-          <w:szCs w:val="22"/>
-        </w:rPr>
-        <w:t>s</w:t>
-      </w:r>
-      <w:r>
-        <w:rPr>
-          <w:spacing w:val="-2"/>
-          <w:sz w:val="22"/>
-          <w:szCs w:val="22"/>
-        </w:rPr>
-        <w:t xml:space="preserve"> </w:t>
-      </w:r>
-      <w:r>
-        <w:rPr>
-          <w:spacing w:val="1"/>
-          <w:sz w:val="22"/>
-          <w:szCs w:val="22"/>
-        </w:rPr>
-        <w:t>i</w:t>
-      </w:r>
-      <w:r>
-        <w:rPr>
-          <w:sz w:val="22"/>
-          <w:szCs w:val="22"/>
-        </w:rPr>
-        <w:t>sn</w:t>
-      </w:r>
-      <w:r>
-        <w:rPr>
-          <w:spacing w:val="-3"/>
-          <w:sz w:val="22"/>
-          <w:szCs w:val="22"/>
-        </w:rPr>
-        <w:t>'</w:t>
-      </w:r>
-      <w:r>
-        <w:rPr>
-          <w:sz w:val="22"/>
-          <w:szCs w:val="22"/>
-        </w:rPr>
-        <w:t>t</w:t>
-      </w:r>
-      <w:r>
-        <w:rPr>
-          <w:spacing w:val="1"/>
-          <w:sz w:val="22"/>
-          <w:szCs w:val="22"/>
-        </w:rPr>
-        <w:t xml:space="preserve"> i</w:t>
-      </w:r>
-      <w:r>
-        <w:rPr>
-          <w:sz w:val="22"/>
-          <w:szCs w:val="22"/>
-        </w:rPr>
-        <w:t>n</w:t>
-      </w:r>
-      <w:r>
-        <w:rPr>
-          <w:spacing w:val="-2"/>
-          <w:sz w:val="22"/>
-          <w:szCs w:val="22"/>
-        </w:rPr>
-        <w:t xml:space="preserve"> </w:t>
-      </w:r>
-      <w:r>
-        <w:rPr>
-          <w:spacing w:val="1"/>
-          <w:sz w:val="22"/>
-          <w:szCs w:val="22"/>
-        </w:rPr>
-        <w:t>t</w:t>
-      </w:r>
-      <w:r>
-        <w:rPr>
-          <w:sz w:val="22"/>
-          <w:szCs w:val="22"/>
-        </w:rPr>
-        <w:t xml:space="preserve">he </w:t>
-      </w:r>
-      <w:r>
-        <w:rPr>
-          <w:spacing w:val="-2"/>
-          <w:sz w:val="22"/>
-          <w:szCs w:val="22"/>
-        </w:rPr>
-        <w:t>s</w:t>
-      </w:r>
-      <w:r>
-        <w:rPr>
-          <w:sz w:val="22"/>
-          <w:szCs w:val="22"/>
-        </w:rPr>
-        <w:t>pe</w:t>
-      </w:r>
-      <w:r>
-        <w:rPr>
-          <w:spacing w:val="-2"/>
-          <w:sz w:val="22"/>
-          <w:szCs w:val="22"/>
-        </w:rPr>
-        <w:t>c</w:t>
-      </w:r>
-      <w:r>
-        <w:rPr>
-          <w:spacing w:val="1"/>
-          <w:sz w:val="22"/>
-          <w:szCs w:val="22"/>
-        </w:rPr>
-        <w:t>i</w:t>
-      </w:r>
-      <w:r>
-        <w:rPr>
-          <w:spacing w:val="-2"/>
-          <w:sz w:val="22"/>
-          <w:szCs w:val="22"/>
-        </w:rPr>
-        <w:t>f</w:t>
-      </w:r>
-      <w:r>
-        <w:rPr>
-          <w:spacing w:val="1"/>
-          <w:sz w:val="22"/>
-          <w:szCs w:val="22"/>
-        </w:rPr>
-        <w:t>i</w:t>
-      </w:r>
-      <w:r>
-        <w:rPr>
-          <w:sz w:val="22"/>
-          <w:szCs w:val="22"/>
-        </w:rPr>
-        <w:t>c</w:t>
-      </w:r>
-      <w:r>
-        <w:rPr>
-          <w:spacing w:val="-2"/>
-          <w:sz w:val="22"/>
-          <w:szCs w:val="22"/>
-        </w:rPr>
-        <w:t>a</w:t>
-      </w:r>
-      <w:r>
-        <w:rPr>
-          <w:spacing w:val="1"/>
-          <w:sz w:val="22"/>
-          <w:szCs w:val="22"/>
-        </w:rPr>
-        <w:t>t</w:t>
-      </w:r>
-      <w:r>
-        <w:rPr>
-          <w:spacing w:val="-1"/>
-          <w:sz w:val="22"/>
-          <w:szCs w:val="22"/>
-        </w:rPr>
-        <w:t>i</w:t>
-      </w:r>
-      <w:r>
-        <w:rPr>
-          <w:sz w:val="22"/>
-          <w:szCs w:val="22"/>
-        </w:rPr>
-        <w:t>on.</w:t>
-      </w:r>
-    </w:p>
-    <w:p>
-      <w:pPr>
-        <w:spacing w:before="12" w:line="280" w:lineRule="exact"/>
-        <w:rPr>
-          <w:sz w:val="28"/>
-          <w:szCs w:val="28"/>
-        </w:rPr>
-      </w:pPr>
+        <w:ind w:left="2268"/>
+      </w:pPr>
+      <w:r>
+        <w:t>If the user has chosen to save their tours locally on the device, this option will allow the user to select which tours they wish to upload to the website.</w:t>
+      </w:r>
     </w:p>
     <w:p>
       <w:pPr>
@@ -22630,913 +22141,94 @@
       </w:pPr>
       <w:r>
         <w:rPr>
-          <w:color w:val="1F4C78"/>
-          <w:spacing w:val="-1"/>
-        </w:rPr>
-        <w:t>U</w:t>
-      </w:r>
-      <w:r>
-        <w:rPr>
-          <w:color w:val="1F4C78"/>
-        </w:rPr>
-        <w:t>p</w:t>
-      </w:r>
-      <w:r>
-        <w:rPr>
-          <w:color w:val="1F4C78"/>
-          <w:spacing w:val="1"/>
-        </w:rPr>
-        <w:t>l</w:t>
-      </w:r>
-      <w:r>
-        <w:rPr>
-          <w:color w:val="1F4C78"/>
-        </w:rPr>
-        <w:t>oad</w:t>
-      </w:r>
-      <w:r>
-        <w:rPr>
-          <w:color w:val="1F4C78"/>
-          <w:spacing w:val="-2"/>
-        </w:rPr>
-        <w:t xml:space="preserve"> </w:t>
-      </w:r>
-      <w:r>
-        <w:rPr>
-          <w:color w:val="1F4C78"/>
-          <w:spacing w:val="2"/>
-        </w:rPr>
-        <w:t>T</w:t>
-      </w:r>
-      <w:r>
-        <w:rPr>
-          <w:color w:val="1F4C78"/>
-          <w:spacing w:val="-2"/>
-        </w:rPr>
-        <w:t>o</w:t>
-      </w:r>
-      <w:r>
-        <w:rPr>
-          <w:color w:val="1F4C78"/>
-        </w:rPr>
-        <w:t>u</w:t>
-      </w:r>
-      <w:r>
-        <w:rPr>
-          <w:color w:val="1F4C78"/>
-          <w:spacing w:val="-2"/>
-        </w:rPr>
-        <w:t>r</w:t>
-      </w:r>
-      <w:r>
-        <w:rPr>
-          <w:color w:val="1F4C78"/>
-        </w:rPr>
+          <w:color w:val="365F91" w:themeColor="accent1" w:themeShade="BF"/>
+        </w:rPr>
+        <w:t>Cancel Tour</w:t>
+      </w:r>
+      <w:r>
         <w:t>:</w:t>
       </w:r>
     </w:p>
     <w:p>
       <w:pPr>
-        <w:spacing w:before="28" w:line="275" w:lineRule="auto"/>
-        <w:ind w:left="1560" w:right="569"/>
-        <w:rPr>
-          <w:sz w:val="22"/>
-          <w:szCs w:val="22"/>
-        </w:rPr>
-        <w:sectPr>
-          <w:pgSz w:w="11920" w:h="16840"/>
-          <w:pgMar w:top="940" w:right="1300" w:bottom="280" w:left="1300" w:header="730" w:footer="986" w:gutter="0"/>
-          <w:cols w:space="720"/>
-        </w:sectPr>
-      </w:pPr>
-      <w:r>
-        <w:rPr>
-          <w:spacing w:val="-4"/>
-          <w:sz w:val="22"/>
-          <w:szCs w:val="22"/>
-        </w:rPr>
-        <w:t>I</w:t>
-      </w:r>
-      <w:r>
-        <w:rPr>
-          <w:sz w:val="22"/>
-          <w:szCs w:val="22"/>
-        </w:rPr>
-        <w:t>f</w:t>
-      </w:r>
-      <w:r>
-        <w:rPr>
-          <w:spacing w:val="1"/>
-          <w:sz w:val="22"/>
-          <w:szCs w:val="22"/>
-        </w:rPr>
-        <w:t xml:space="preserve"> t</w:t>
-      </w:r>
-      <w:r>
-        <w:rPr>
-          <w:sz w:val="22"/>
-          <w:szCs w:val="22"/>
-        </w:rPr>
-        <w:t>he u</w:t>
-      </w:r>
-      <w:r>
-        <w:rPr>
-          <w:spacing w:val="1"/>
-          <w:sz w:val="22"/>
-          <w:szCs w:val="22"/>
-        </w:rPr>
-        <w:t>s</w:t>
-      </w:r>
-      <w:r>
-        <w:rPr>
-          <w:sz w:val="22"/>
-          <w:szCs w:val="22"/>
-        </w:rPr>
-        <w:t>er</w:t>
-      </w:r>
-      <w:r>
-        <w:rPr>
-          <w:spacing w:val="-1"/>
-          <w:sz w:val="22"/>
-          <w:szCs w:val="22"/>
-        </w:rPr>
-        <w:t xml:space="preserve"> </w:t>
-      </w:r>
-      <w:r>
-        <w:rPr>
-          <w:sz w:val="22"/>
-          <w:szCs w:val="22"/>
-        </w:rPr>
-        <w:t>has</w:t>
-      </w:r>
-      <w:r>
-        <w:rPr>
-          <w:spacing w:val="-2"/>
-          <w:sz w:val="22"/>
-          <w:szCs w:val="22"/>
-        </w:rPr>
-        <w:t xml:space="preserve"> </w:t>
-      </w:r>
-      <w:r>
-        <w:rPr>
-          <w:sz w:val="22"/>
-          <w:szCs w:val="22"/>
-        </w:rPr>
-        <w:t>cho</w:t>
-      </w:r>
-      <w:r>
-        <w:rPr>
-          <w:spacing w:val="-2"/>
-          <w:sz w:val="22"/>
-          <w:szCs w:val="22"/>
-        </w:rPr>
-        <w:t>s</w:t>
-      </w:r>
-      <w:r>
-        <w:rPr>
-          <w:sz w:val="22"/>
-          <w:szCs w:val="22"/>
-        </w:rPr>
-        <w:t xml:space="preserve">en </w:t>
-      </w:r>
-      <w:r>
-        <w:rPr>
-          <w:spacing w:val="-1"/>
-          <w:sz w:val="22"/>
-          <w:szCs w:val="22"/>
-        </w:rPr>
-        <w:t>t</w:t>
-      </w:r>
-      <w:r>
-        <w:rPr>
-          <w:sz w:val="22"/>
-          <w:szCs w:val="22"/>
-        </w:rPr>
-        <w:t>o s</w:t>
-      </w:r>
-      <w:r>
-        <w:rPr>
-          <w:spacing w:val="-2"/>
-          <w:sz w:val="22"/>
-          <w:szCs w:val="22"/>
-        </w:rPr>
-        <w:t>av</w:t>
-      </w:r>
-      <w:r>
-        <w:rPr>
-          <w:sz w:val="22"/>
-          <w:szCs w:val="22"/>
-        </w:rPr>
-        <w:t xml:space="preserve">e </w:t>
-      </w:r>
-      <w:r>
-        <w:rPr>
-          <w:spacing w:val="1"/>
-          <w:sz w:val="22"/>
-          <w:szCs w:val="22"/>
-        </w:rPr>
-        <w:t>t</w:t>
-      </w:r>
-      <w:r>
-        <w:rPr>
-          <w:sz w:val="22"/>
-          <w:szCs w:val="22"/>
-        </w:rPr>
-        <w:t>he</w:t>
-      </w:r>
-      <w:r>
-        <w:rPr>
-          <w:spacing w:val="-1"/>
-          <w:sz w:val="22"/>
-          <w:szCs w:val="22"/>
-        </w:rPr>
-        <w:t>i</w:t>
-      </w:r>
-      <w:r>
-        <w:rPr>
-          <w:sz w:val="22"/>
-          <w:szCs w:val="22"/>
-        </w:rPr>
-        <w:t>r</w:t>
-      </w:r>
-      <w:r>
-        <w:rPr>
-          <w:spacing w:val="1"/>
-          <w:sz w:val="22"/>
-          <w:szCs w:val="22"/>
-        </w:rPr>
-        <w:t xml:space="preserve"> t</w:t>
-      </w:r>
-      <w:r>
-        <w:rPr>
-          <w:sz w:val="22"/>
-          <w:szCs w:val="22"/>
-        </w:rPr>
-        <w:t>o</w:t>
-      </w:r>
-      <w:r>
-        <w:rPr>
-          <w:spacing w:val="-2"/>
-          <w:sz w:val="22"/>
-          <w:szCs w:val="22"/>
-        </w:rPr>
-        <w:t>u</w:t>
-      </w:r>
-      <w:r>
-        <w:rPr>
-          <w:spacing w:val="1"/>
-          <w:sz w:val="22"/>
-          <w:szCs w:val="22"/>
-        </w:rPr>
-        <w:t>r</w:t>
-      </w:r>
-      <w:r>
-        <w:rPr>
-          <w:sz w:val="22"/>
-          <w:szCs w:val="22"/>
-        </w:rPr>
-        <w:t>s</w:t>
-      </w:r>
-      <w:r>
-        <w:rPr>
-          <w:spacing w:val="-2"/>
-          <w:sz w:val="22"/>
-          <w:szCs w:val="22"/>
-        </w:rPr>
-        <w:t xml:space="preserve"> </w:t>
-      </w:r>
-      <w:r>
-        <w:rPr>
-          <w:spacing w:val="1"/>
-          <w:sz w:val="22"/>
-          <w:szCs w:val="22"/>
-        </w:rPr>
-        <w:t>l</w:t>
-      </w:r>
-      <w:r>
-        <w:rPr>
-          <w:sz w:val="22"/>
-          <w:szCs w:val="22"/>
-        </w:rPr>
-        <w:t>o</w:t>
-      </w:r>
-      <w:r>
-        <w:rPr>
-          <w:spacing w:val="-2"/>
-          <w:sz w:val="22"/>
-          <w:szCs w:val="22"/>
-        </w:rPr>
-        <w:t>c</w:t>
-      </w:r>
-      <w:r>
-        <w:rPr>
-          <w:sz w:val="22"/>
-          <w:szCs w:val="22"/>
-        </w:rPr>
-        <w:t>a</w:t>
-      </w:r>
-      <w:r>
-        <w:rPr>
-          <w:spacing w:val="-1"/>
-          <w:sz w:val="22"/>
-          <w:szCs w:val="22"/>
-        </w:rPr>
-        <w:t>l</w:t>
-      </w:r>
-      <w:r>
-        <w:rPr>
-          <w:spacing w:val="1"/>
-          <w:sz w:val="22"/>
-          <w:szCs w:val="22"/>
-        </w:rPr>
-        <w:t>l</w:t>
-      </w:r>
-      <w:r>
-        <w:rPr>
-          <w:sz w:val="22"/>
-          <w:szCs w:val="22"/>
-        </w:rPr>
-        <w:t>y</w:t>
-      </w:r>
-      <w:r>
-        <w:rPr>
-          <w:spacing w:val="-2"/>
-          <w:sz w:val="22"/>
-          <w:szCs w:val="22"/>
-        </w:rPr>
-        <w:t xml:space="preserve"> </w:t>
-      </w:r>
-      <w:r>
-        <w:rPr>
-          <w:sz w:val="22"/>
-          <w:szCs w:val="22"/>
-        </w:rPr>
-        <w:t xml:space="preserve">on </w:t>
-      </w:r>
-      <w:r>
-        <w:rPr>
-          <w:spacing w:val="1"/>
-          <w:sz w:val="22"/>
-          <w:szCs w:val="22"/>
-        </w:rPr>
-        <w:t>t</w:t>
-      </w:r>
-      <w:r>
-        <w:rPr>
-          <w:sz w:val="22"/>
-          <w:szCs w:val="22"/>
-        </w:rPr>
-        <w:t>he</w:t>
-      </w:r>
-      <w:r>
-        <w:rPr>
-          <w:spacing w:val="-2"/>
-          <w:sz w:val="22"/>
-          <w:szCs w:val="22"/>
-        </w:rPr>
-        <w:t xml:space="preserve"> </w:t>
-      </w:r>
-      <w:r>
-        <w:rPr>
-          <w:sz w:val="22"/>
-          <w:szCs w:val="22"/>
-        </w:rPr>
-        <w:t>de</w:t>
-      </w:r>
-      <w:r>
-        <w:rPr>
-          <w:spacing w:val="-2"/>
-          <w:sz w:val="22"/>
-          <w:szCs w:val="22"/>
-        </w:rPr>
-        <w:t>v</w:t>
-      </w:r>
-      <w:r>
-        <w:rPr>
-          <w:spacing w:val="1"/>
-          <w:sz w:val="22"/>
-          <w:szCs w:val="22"/>
-        </w:rPr>
-        <w:t>i</w:t>
-      </w:r>
-      <w:r>
-        <w:rPr>
-          <w:sz w:val="22"/>
-          <w:szCs w:val="22"/>
-        </w:rPr>
-        <w:t>c</w:t>
-      </w:r>
-      <w:r>
-        <w:rPr>
-          <w:spacing w:val="1"/>
-          <w:sz w:val="22"/>
-          <w:szCs w:val="22"/>
-        </w:rPr>
-        <w:t>e</w:t>
-      </w:r>
-      <w:r>
-        <w:rPr>
-          <w:sz w:val="22"/>
-          <w:szCs w:val="22"/>
-        </w:rPr>
-        <w:t>,</w:t>
-      </w:r>
-      <w:r>
-        <w:rPr>
-          <w:spacing w:val="-2"/>
-          <w:sz w:val="22"/>
-          <w:szCs w:val="22"/>
-        </w:rPr>
-        <w:t xml:space="preserve"> </w:t>
-      </w:r>
-      <w:r>
-        <w:rPr>
-          <w:spacing w:val="1"/>
-          <w:sz w:val="22"/>
-          <w:szCs w:val="22"/>
-        </w:rPr>
-        <w:t>t</w:t>
-      </w:r>
-      <w:r>
-        <w:rPr>
-          <w:sz w:val="22"/>
-          <w:szCs w:val="22"/>
-        </w:rPr>
-        <w:t>h</w:t>
-      </w:r>
-      <w:r>
-        <w:rPr>
-          <w:spacing w:val="-1"/>
-          <w:sz w:val="22"/>
-          <w:szCs w:val="22"/>
-        </w:rPr>
-        <w:t>i</w:t>
-      </w:r>
-      <w:r>
-        <w:rPr>
-          <w:sz w:val="22"/>
-          <w:szCs w:val="22"/>
-        </w:rPr>
-        <w:t>s o</w:t>
-      </w:r>
-      <w:r>
-        <w:rPr>
-          <w:spacing w:val="-2"/>
-          <w:sz w:val="22"/>
-          <w:szCs w:val="22"/>
-        </w:rPr>
-        <w:t>p</w:t>
-      </w:r>
-      <w:r>
-        <w:rPr>
-          <w:spacing w:val="1"/>
-          <w:sz w:val="22"/>
-          <w:szCs w:val="22"/>
-        </w:rPr>
-        <w:t>ti</w:t>
-      </w:r>
-      <w:r>
-        <w:rPr>
-          <w:sz w:val="22"/>
-          <w:szCs w:val="22"/>
-        </w:rPr>
-        <w:t xml:space="preserve">on </w:t>
-      </w:r>
-      <w:r>
-        <w:rPr>
-          <w:spacing w:val="-3"/>
-          <w:sz w:val="22"/>
-          <w:szCs w:val="22"/>
-        </w:rPr>
-        <w:t>w</w:t>
-      </w:r>
-      <w:r>
-        <w:rPr>
-          <w:spacing w:val="1"/>
-          <w:sz w:val="22"/>
-          <w:szCs w:val="22"/>
-        </w:rPr>
-        <w:t>i</w:t>
-      </w:r>
-      <w:r>
-        <w:rPr>
-          <w:spacing w:val="-1"/>
-          <w:sz w:val="22"/>
-          <w:szCs w:val="22"/>
-        </w:rPr>
-        <w:t>l</w:t>
-      </w:r>
-      <w:r>
-        <w:rPr>
-          <w:sz w:val="22"/>
-          <w:szCs w:val="22"/>
-        </w:rPr>
-        <w:t>l a</w:t>
-      </w:r>
-      <w:r>
-        <w:rPr>
-          <w:spacing w:val="1"/>
-          <w:sz w:val="22"/>
-          <w:szCs w:val="22"/>
-        </w:rPr>
-        <w:t>l</w:t>
-      </w:r>
-      <w:r>
-        <w:rPr>
-          <w:spacing w:val="-1"/>
-          <w:sz w:val="22"/>
-          <w:szCs w:val="22"/>
-        </w:rPr>
-        <w:t>l</w:t>
-      </w:r>
-      <w:r>
-        <w:rPr>
-          <w:sz w:val="22"/>
-          <w:szCs w:val="22"/>
-        </w:rPr>
-        <w:t>ow</w:t>
-      </w:r>
-      <w:r>
-        <w:rPr>
-          <w:spacing w:val="-1"/>
-          <w:sz w:val="22"/>
-          <w:szCs w:val="22"/>
-        </w:rPr>
-        <w:t xml:space="preserve"> </w:t>
-      </w:r>
-      <w:r>
-        <w:rPr>
-          <w:spacing w:val="1"/>
-          <w:sz w:val="22"/>
-          <w:szCs w:val="22"/>
-        </w:rPr>
-        <w:t>t</w:t>
-      </w:r>
-      <w:r>
-        <w:rPr>
-          <w:sz w:val="22"/>
-          <w:szCs w:val="22"/>
-        </w:rPr>
-        <w:t>he</w:t>
-      </w:r>
-      <w:r>
-        <w:rPr>
-          <w:spacing w:val="-2"/>
-          <w:sz w:val="22"/>
-          <w:szCs w:val="22"/>
-        </w:rPr>
-        <w:t xml:space="preserve"> </w:t>
-      </w:r>
-      <w:r>
-        <w:rPr>
-          <w:sz w:val="22"/>
-          <w:szCs w:val="22"/>
-        </w:rPr>
-        <w:t>us</w:t>
-      </w:r>
-      <w:r>
-        <w:rPr>
-          <w:spacing w:val="-2"/>
-          <w:sz w:val="22"/>
-          <w:szCs w:val="22"/>
-        </w:rPr>
-        <w:t>e</w:t>
-      </w:r>
-      <w:r>
-        <w:rPr>
-          <w:sz w:val="22"/>
-          <w:szCs w:val="22"/>
-        </w:rPr>
-        <w:t>r</w:t>
-      </w:r>
-      <w:r>
-        <w:rPr>
-          <w:spacing w:val="1"/>
-          <w:sz w:val="22"/>
-          <w:szCs w:val="22"/>
-        </w:rPr>
-        <w:t xml:space="preserve"> </w:t>
-      </w:r>
-      <w:r>
-        <w:rPr>
-          <w:spacing w:val="-1"/>
-          <w:sz w:val="22"/>
-          <w:szCs w:val="22"/>
-        </w:rPr>
-        <w:t>t</w:t>
-      </w:r>
-      <w:r>
-        <w:rPr>
-          <w:sz w:val="22"/>
-          <w:szCs w:val="22"/>
-        </w:rPr>
-        <w:t>o s</w:t>
-      </w:r>
-      <w:r>
-        <w:rPr>
-          <w:spacing w:val="-2"/>
-          <w:sz w:val="22"/>
-          <w:szCs w:val="22"/>
-        </w:rPr>
-        <w:t>e</w:t>
-      </w:r>
-      <w:r>
-        <w:rPr>
-          <w:spacing w:val="1"/>
-          <w:sz w:val="22"/>
-          <w:szCs w:val="22"/>
-        </w:rPr>
-        <w:t>l</w:t>
-      </w:r>
-      <w:r>
-        <w:rPr>
-          <w:sz w:val="22"/>
-          <w:szCs w:val="22"/>
-        </w:rPr>
-        <w:t>e</w:t>
-      </w:r>
-      <w:r>
-        <w:rPr>
-          <w:spacing w:val="-2"/>
-          <w:sz w:val="22"/>
-          <w:szCs w:val="22"/>
-        </w:rPr>
-        <w:t>c</w:t>
-      </w:r>
-      <w:r>
-        <w:rPr>
-          <w:sz w:val="22"/>
-          <w:szCs w:val="22"/>
-        </w:rPr>
-        <w:t>t</w:t>
-      </w:r>
-      <w:r>
-        <w:rPr>
-          <w:spacing w:val="1"/>
-          <w:sz w:val="22"/>
-          <w:szCs w:val="22"/>
-        </w:rPr>
-        <w:t xml:space="preserve"> </w:t>
-      </w:r>
-      <w:r>
-        <w:rPr>
-          <w:sz w:val="22"/>
-          <w:szCs w:val="22"/>
-        </w:rPr>
-        <w:t>w</w:t>
-      </w:r>
-      <w:r>
-        <w:rPr>
-          <w:spacing w:val="-2"/>
-          <w:sz w:val="22"/>
-          <w:szCs w:val="22"/>
-        </w:rPr>
-        <w:t>h</w:t>
-      </w:r>
-      <w:r>
-        <w:rPr>
-          <w:spacing w:val="-1"/>
-          <w:sz w:val="22"/>
-          <w:szCs w:val="22"/>
-        </w:rPr>
-        <w:t>i</w:t>
-      </w:r>
-      <w:r>
-        <w:rPr>
-          <w:sz w:val="22"/>
-          <w:szCs w:val="22"/>
-        </w:rPr>
-        <w:t xml:space="preserve">ch </w:t>
-      </w:r>
-      <w:r>
-        <w:rPr>
-          <w:spacing w:val="1"/>
-          <w:sz w:val="22"/>
-          <w:szCs w:val="22"/>
-        </w:rPr>
-        <w:t>t</w:t>
-      </w:r>
-      <w:r>
-        <w:rPr>
-          <w:sz w:val="22"/>
-          <w:szCs w:val="22"/>
-        </w:rPr>
-        <w:t>o</w:t>
-      </w:r>
-      <w:r>
-        <w:rPr>
-          <w:spacing w:val="-2"/>
-          <w:sz w:val="22"/>
-          <w:szCs w:val="22"/>
-        </w:rPr>
-        <w:t>u</w:t>
-      </w:r>
-      <w:r>
-        <w:rPr>
-          <w:spacing w:val="1"/>
-          <w:sz w:val="22"/>
-          <w:szCs w:val="22"/>
-        </w:rPr>
-        <w:t>r</w:t>
-      </w:r>
-      <w:r>
-        <w:rPr>
-          <w:sz w:val="22"/>
-          <w:szCs w:val="22"/>
-        </w:rPr>
-        <w:t>s</w:t>
-      </w:r>
-      <w:r>
-        <w:rPr>
-          <w:spacing w:val="-2"/>
-          <w:sz w:val="22"/>
-          <w:szCs w:val="22"/>
-        </w:rPr>
-        <w:t xml:space="preserve"> </w:t>
-      </w:r>
-      <w:r>
-        <w:rPr>
-          <w:spacing w:val="1"/>
-          <w:sz w:val="22"/>
-          <w:szCs w:val="22"/>
-        </w:rPr>
-        <w:t>t</w:t>
-      </w:r>
-      <w:r>
-        <w:rPr>
-          <w:sz w:val="22"/>
-          <w:szCs w:val="22"/>
-        </w:rPr>
-        <w:t>hey</w:t>
-      </w:r>
-      <w:r>
-        <w:rPr>
-          <w:spacing w:val="-2"/>
-          <w:sz w:val="22"/>
-          <w:szCs w:val="22"/>
-        </w:rPr>
-        <w:t xml:space="preserve"> </w:t>
-      </w:r>
-      <w:r>
-        <w:rPr>
-          <w:spacing w:val="-1"/>
-          <w:sz w:val="22"/>
-          <w:szCs w:val="22"/>
-        </w:rPr>
-        <w:t>w</w:t>
-      </w:r>
-      <w:r>
-        <w:rPr>
-          <w:spacing w:val="1"/>
-          <w:sz w:val="22"/>
-          <w:szCs w:val="22"/>
-        </w:rPr>
-        <w:t>i</w:t>
-      </w:r>
-      <w:r>
-        <w:rPr>
-          <w:sz w:val="22"/>
-          <w:szCs w:val="22"/>
-        </w:rPr>
-        <w:t>sh</w:t>
-      </w:r>
-      <w:r>
-        <w:rPr>
-          <w:spacing w:val="-2"/>
-          <w:sz w:val="22"/>
-          <w:szCs w:val="22"/>
-        </w:rPr>
-        <w:t xml:space="preserve"> </w:t>
-      </w:r>
-      <w:r>
-        <w:rPr>
-          <w:spacing w:val="1"/>
-          <w:sz w:val="22"/>
-          <w:szCs w:val="22"/>
-        </w:rPr>
-        <w:t>t</w:t>
-      </w:r>
-      <w:r>
-        <w:rPr>
-          <w:sz w:val="22"/>
-          <w:szCs w:val="22"/>
-        </w:rPr>
-        <w:t xml:space="preserve">o </w:t>
-      </w:r>
-      <w:r>
-        <w:rPr>
-          <w:spacing w:val="-2"/>
-          <w:sz w:val="22"/>
-          <w:szCs w:val="22"/>
-        </w:rPr>
-        <w:t>u</w:t>
-      </w:r>
-      <w:r>
-        <w:rPr>
-          <w:sz w:val="22"/>
-          <w:szCs w:val="22"/>
-        </w:rPr>
-        <w:t>p</w:t>
-      </w:r>
-      <w:r>
-        <w:rPr>
-          <w:spacing w:val="1"/>
-          <w:sz w:val="22"/>
-          <w:szCs w:val="22"/>
-        </w:rPr>
-        <w:t>l</w:t>
-      </w:r>
-      <w:r>
-        <w:rPr>
-          <w:spacing w:val="-2"/>
-          <w:sz w:val="22"/>
-          <w:szCs w:val="22"/>
-        </w:rPr>
-        <w:t>oa</w:t>
-      </w:r>
-      <w:r>
-        <w:rPr>
-          <w:sz w:val="22"/>
-          <w:szCs w:val="22"/>
-        </w:rPr>
-        <w:t xml:space="preserve">d </w:t>
-      </w:r>
-      <w:r>
-        <w:rPr>
-          <w:spacing w:val="1"/>
-          <w:sz w:val="22"/>
-          <w:szCs w:val="22"/>
-        </w:rPr>
-        <w:t>t</w:t>
-      </w:r>
-      <w:r>
-        <w:rPr>
-          <w:sz w:val="22"/>
-          <w:szCs w:val="22"/>
-        </w:rPr>
-        <w:t>o</w:t>
-      </w:r>
-      <w:r>
-        <w:rPr>
-          <w:spacing w:val="-2"/>
-          <w:sz w:val="22"/>
-          <w:szCs w:val="22"/>
-        </w:rPr>
-        <w:t xml:space="preserve"> </w:t>
-      </w:r>
-      <w:r>
-        <w:rPr>
-          <w:spacing w:val="1"/>
-          <w:sz w:val="22"/>
-          <w:szCs w:val="22"/>
-        </w:rPr>
-        <w:t>t</w:t>
-      </w:r>
-      <w:r>
-        <w:rPr>
-          <w:sz w:val="22"/>
-          <w:szCs w:val="22"/>
-        </w:rPr>
-        <w:t>he we</w:t>
-      </w:r>
-      <w:r>
-        <w:rPr>
-          <w:spacing w:val="-3"/>
-          <w:sz w:val="22"/>
-          <w:szCs w:val="22"/>
-        </w:rPr>
-        <w:t>b</w:t>
-      </w:r>
-      <w:r>
-        <w:rPr>
-          <w:sz w:val="22"/>
-          <w:szCs w:val="22"/>
-        </w:rPr>
-        <w:t>s</w:t>
-      </w:r>
-      <w:r>
-        <w:rPr>
-          <w:spacing w:val="-1"/>
-          <w:sz w:val="22"/>
-          <w:szCs w:val="22"/>
-        </w:rPr>
-        <w:t>i</w:t>
-      </w:r>
-      <w:r>
-        <w:rPr>
-          <w:spacing w:val="1"/>
-          <w:sz w:val="22"/>
-          <w:szCs w:val="22"/>
-        </w:rPr>
-        <w:t>t</w:t>
-      </w:r>
-      <w:r>
-        <w:rPr>
-          <w:sz w:val="22"/>
-          <w:szCs w:val="22"/>
-        </w:rPr>
-        <w:t>e.</w:t>
-      </w:r>
+        <w:ind w:left="2160"/>
+      </w:pPr>
+      <w:r>
+        <w:t xml:space="preserve">This will allow the user the ability to cancel a tour at any time if they desire. </w:t>
+      </w:r>
+    </w:p>
+    <w:p>
+      <w:pPr>
+        <w:pStyle w:val="Heading3"/>
+        <w:numPr>
+          <w:ilvl w:val="3"/>
+          <w:numId w:val="3"/>
+        </w:numPr>
+        <w:rPr>
+          <w:color w:val="365F91" w:themeColor="accent1" w:themeShade="BF"/>
+        </w:rPr>
+      </w:pPr>
+      <w:r>
+        <w:rPr>
+          <w:color w:val="365F91" w:themeColor="accent1" w:themeShade="BF"/>
+        </w:rPr>
+        <w:t>Change sample rate:</w:t>
+      </w:r>
+    </w:p>
+    <w:p>
+      <w:pPr>
+        <w:ind w:left="2160"/>
+      </w:pPr>
+      <w:r>
+        <w:t>The sample rates that the user can change to are two, four and six seconds.</w:t>
+      </w:r>
+      <w:bookmarkStart w:id="11" w:name="_GoBack"/>
+      <w:bookmarkEnd w:id="11"/>
+    </w:p>
+    <w:p>
+      <w:pPr>
+        <w:spacing w:line="200" w:lineRule="exact"/>
+      </w:pPr>
+    </w:p>
+    <w:p>
+      <w:pPr>
+        <w:spacing w:line="200" w:lineRule="exact"/>
+      </w:pPr>
+    </w:p>
+    <w:p>
+      <w:pPr>
+        <w:spacing w:line="200" w:lineRule="exact"/>
+      </w:pPr>
+    </w:p>
+    <w:p>
+      <w:pPr>
+        <w:spacing w:line="200" w:lineRule="exact"/>
+      </w:pPr>
+    </w:p>
+    <w:p>
+      <w:pPr>
+        <w:spacing w:line="200" w:lineRule="exact"/>
+      </w:pPr>
+    </w:p>
+    <w:p>
+      <w:pPr>
+        <w:spacing w:line="200" w:lineRule="exact"/>
+      </w:pPr>
+    </w:p>
+    <w:p>
+      <w:pPr>
+        <w:spacing w:line="200" w:lineRule="exact"/>
+      </w:pPr>
+    </w:p>
+    <w:p>
+      <w:pPr>
+        <w:spacing w:line="200" w:lineRule="exact"/>
+      </w:pPr>
+    </w:p>
+    <w:p>
+      <w:pPr>
+        <w:spacing w:line="200" w:lineRule="exact"/>
+      </w:pPr>
     </w:p>
     <w:p>
       <w:pPr>
@@ -23560,11 +22252,12 @@
           <w:numId w:val="3"/>
         </w:numPr>
       </w:pPr>
-      <w:bookmarkStart w:id="11" w:name="_Toc378680235"/>
-      <w:r>
-        <w:rPr>
-          <w:spacing w:val="-2"/>
-        </w:rPr>
+      <w:bookmarkStart w:id="12" w:name="_Toc378680235"/>
+      <w:r>
+        <w:rPr>
+          <w:spacing w:val="-2"/>
+        </w:rPr>
+        <w:lastRenderedPageBreak/>
         <w:t>W</w:t>
       </w:r>
       <w:r>
@@ -23603,7 +22296,7 @@
       <w:r>
         <w:t>Case</w:t>
       </w:r>
-      <w:bookmarkEnd w:id="11"/>
+      <w:bookmarkEnd w:id="12"/>
     </w:p>
     <w:p>
       <w:pPr>
@@ -23779,7 +22472,7 @@
           <w:numId w:val="3"/>
         </w:numPr>
       </w:pPr>
-      <w:bookmarkStart w:id="12" w:name="_Toc378680236"/>
+      <w:bookmarkStart w:id="13" w:name="_Toc378680236"/>
       <w:r>
         <w:t>Description</w:t>
       </w:r>
@@ -23837,7 +22530,7 @@
         </w:rPr>
         <w:t>Case</w:t>
       </w:r>
-      <w:bookmarkEnd w:id="12"/>
+      <w:bookmarkEnd w:id="13"/>
     </w:p>
     <w:p>
       <w:pPr>
@@ -24222,6 +22915,8 @@
         <w:t>s</w:t>
       </w:r>
     </w:p>
+    <w:p/>
+    <w:p/>
     <w:p>
       <w:pPr>
         <w:pStyle w:val="Heading3"/>
@@ -25596,7 +24291,7 @@
     </w:p>
     <w:p>
       <w:pPr>
-        <w:spacing w:line="120" w:lineRule="exact"/>
+        <w:spacing w:before="3" w:line="120" w:lineRule="exact"/>
         <w:rPr>
           <w:sz w:val="13"/>
           <w:szCs w:val="13"/>
@@ -25617,10 +24312,7 @@
         </w:numPr>
       </w:pPr>
       <w:r>
-        <w:rPr>
-          <w:spacing w:val="-1"/>
-        </w:rPr>
-        <w:t>C</w:t>
+        <w:t>Sea</w:t>
       </w:r>
       <w:r>
         <w:rPr>
@@ -25629,64 +24321,158 @@
         <w:t>r</w:t>
       </w:r>
       <w:r>
-        <w:t>e</w:t>
-      </w:r>
-      <w:r>
-        <w:rPr>
-          <w:spacing w:val="1"/>
+        <w:rPr>
+          <w:spacing w:val="-2"/>
+        </w:rPr>
+        <w:t>c</w:t>
+      </w:r>
+      <w:r>
+        <w:t>h W</w:t>
+      </w:r>
+      <w:r>
+        <w:rPr>
+          <w:spacing w:val="-2"/>
         </w:rPr>
         <w:t>a</w:t>
       </w:r>
       <w:r>
         <w:rPr>
-          <w:spacing w:val="-1"/>
-        </w:rPr>
-        <w:t>t</w:t>
-      </w:r>
-      <w:r>
-        <w:t>e New</w:t>
-      </w:r>
-      <w:r>
-        <w:rPr>
-          <w:spacing w:val="-1"/>
-        </w:rPr>
-        <w:t xml:space="preserve"> U</w:t>
-      </w:r>
-      <w:r>
-        <w:t>s</w:t>
-      </w:r>
-      <w:r>
-        <w:rPr>
-          <w:spacing w:val="-2"/>
-        </w:rPr>
-        <w:t>e</w:t>
-      </w:r>
-      <w:r>
-        <w:rPr>
-          <w:spacing w:val="1"/>
-        </w:rPr>
-        <w:t>r</w:t>
-      </w:r>
-      <w:r>
-        <w:t>:</w:t>
+          <w:spacing w:val="1"/>
+        </w:rPr>
+        <w:t>l</w:t>
+      </w:r>
+      <w:r>
+        <w:rPr>
+          <w:spacing w:val="-2"/>
+        </w:rPr>
+        <w:t>k</w:t>
+      </w:r>
+      <w:r>
+        <w:t>s:</w:t>
       </w:r>
     </w:p>
     <w:p>
       <w:pPr>
-        <w:spacing w:before="9" w:line="257" w:lineRule="auto"/>
-        <w:ind w:left="1844" w:right="195"/>
-        <w:rPr>
-          <w:sz w:val="22"/>
-          <w:szCs w:val="22"/>
-        </w:rPr>
-      </w:pPr>
+        <w:spacing w:before="6"/>
+        <w:ind w:left="1844"/>
+        <w:rPr>
+          <w:sz w:val="22"/>
+          <w:szCs w:val="22"/>
+        </w:rPr>
+      </w:pPr>
+      <w:r>
+        <w:rPr>
+          <w:sz w:val="22"/>
+          <w:szCs w:val="22"/>
+        </w:rPr>
+        <w:t>Sea</w:t>
+      </w:r>
+      <w:r>
+        <w:rPr>
+          <w:spacing w:val="1"/>
+          <w:sz w:val="22"/>
+          <w:szCs w:val="22"/>
+        </w:rPr>
+        <w:t>r</w:t>
+      </w:r>
+      <w:r>
+        <w:rPr>
+          <w:spacing w:val="-2"/>
+          <w:sz w:val="22"/>
+          <w:szCs w:val="22"/>
+        </w:rPr>
+        <w:t>c</w:t>
+      </w:r>
+      <w:r>
+        <w:rPr>
+          <w:sz w:val="22"/>
+          <w:szCs w:val="22"/>
+        </w:rPr>
+        <w:t>hes</w:t>
+      </w:r>
+      <w:r>
+        <w:rPr>
+          <w:spacing w:val="1"/>
+          <w:sz w:val="22"/>
+          <w:szCs w:val="22"/>
+        </w:rPr>
+        <w:t xml:space="preserve"> </w:t>
+      </w:r>
+      <w:r>
+        <w:rPr>
+          <w:spacing w:val="-2"/>
+          <w:sz w:val="22"/>
+          <w:szCs w:val="22"/>
+        </w:rPr>
+        <w:t>b</w:t>
+      </w:r>
+      <w:r>
+        <w:rPr>
+          <w:sz w:val="22"/>
+          <w:szCs w:val="22"/>
+        </w:rPr>
+        <w:t>a</w:t>
+      </w:r>
+      <w:r>
+        <w:rPr>
+          <w:spacing w:val="1"/>
+          <w:sz w:val="22"/>
+          <w:szCs w:val="22"/>
+        </w:rPr>
+        <w:t>s</w:t>
+      </w:r>
+      <w:r>
+        <w:rPr>
+          <w:spacing w:val="-2"/>
+          <w:sz w:val="22"/>
+          <w:szCs w:val="22"/>
+        </w:rPr>
+        <w:t>e</w:t>
+      </w:r>
+      <w:r>
+        <w:rPr>
+          <w:sz w:val="22"/>
+          <w:szCs w:val="22"/>
+        </w:rPr>
+        <w:t xml:space="preserve">d on </w:t>
+      </w:r>
+      <w:r>
+        <w:rPr>
+          <w:spacing w:val="-2"/>
+          <w:sz w:val="22"/>
+          <w:szCs w:val="22"/>
+        </w:rPr>
+        <w:t>k</w:t>
+      </w:r>
+      <w:r>
+        <w:rPr>
+          <w:sz w:val="22"/>
+          <w:szCs w:val="22"/>
+        </w:rPr>
+        <w:t>e</w:t>
+      </w:r>
+      <w:r>
+        <w:rPr>
+          <w:spacing w:val="-2"/>
+          <w:sz w:val="22"/>
+          <w:szCs w:val="22"/>
+        </w:rPr>
+        <w:t>y</w:t>
+      </w:r>
       <w:r>
         <w:rPr>
           <w:spacing w:val="-1"/>
           <w:sz w:val="22"/>
           <w:szCs w:val="22"/>
         </w:rPr>
-        <w:t>C</w:t>
+        <w:t>w</w:t>
+      </w:r>
+      <w:r>
+        <w:rPr>
+          <w:sz w:val="22"/>
+          <w:szCs w:val="22"/>
+        </w:rPr>
+        <w:t>o</w:t>
       </w:r>
       <w:r>
         <w:rPr>
@@ -25701,11 +24487,209 @@
           <w:sz w:val="22"/>
           <w:szCs w:val="22"/>
         </w:rPr>
+        <w:t>d</w:t>
+      </w:r>
+      <w:r>
+        <w:rPr>
+          <w:spacing w:val="1"/>
+          <w:sz w:val="22"/>
+          <w:szCs w:val="22"/>
+        </w:rPr>
+        <w:t>/l</w:t>
+      </w:r>
+      <w:r>
+        <w:rPr>
+          <w:spacing w:val="-2"/>
+          <w:sz w:val="22"/>
+          <w:szCs w:val="22"/>
+        </w:rPr>
+        <w:t>o</w:t>
+      </w:r>
+      <w:r>
+        <w:rPr>
+          <w:sz w:val="22"/>
+          <w:szCs w:val="22"/>
+        </w:rPr>
+        <w:t>c</w:t>
+      </w:r>
+      <w:r>
+        <w:rPr>
+          <w:spacing w:val="1"/>
+          <w:sz w:val="22"/>
+          <w:szCs w:val="22"/>
+        </w:rPr>
+        <w:t>a</w:t>
+      </w:r>
+      <w:r>
+        <w:rPr>
+          <w:spacing w:val="-1"/>
+          <w:sz w:val="22"/>
+          <w:szCs w:val="22"/>
+        </w:rPr>
+        <w:t>t</w:t>
+      </w:r>
+      <w:r>
+        <w:rPr>
+          <w:spacing w:val="1"/>
+          <w:sz w:val="22"/>
+          <w:szCs w:val="22"/>
+        </w:rPr>
+        <w:t>i</w:t>
+      </w:r>
+      <w:r>
+        <w:rPr>
+          <w:sz w:val="22"/>
+          <w:szCs w:val="22"/>
+        </w:rPr>
+        <w:t>on</w:t>
+      </w:r>
+      <w:r>
+        <w:rPr>
+          <w:spacing w:val="-2"/>
+          <w:sz w:val="22"/>
+          <w:szCs w:val="22"/>
+        </w:rPr>
+        <w:t xml:space="preserve"> </w:t>
+      </w:r>
+      <w:r>
+        <w:rPr>
+          <w:sz w:val="22"/>
+          <w:szCs w:val="22"/>
+        </w:rPr>
+        <w:t xml:space="preserve">and </w:t>
+      </w:r>
+      <w:r>
+        <w:rPr>
+          <w:spacing w:val="-2"/>
+          <w:sz w:val="22"/>
+          <w:szCs w:val="22"/>
+        </w:rPr>
+        <w:t>d</w:t>
+      </w:r>
+      <w:r>
+        <w:rPr>
+          <w:sz w:val="22"/>
+          <w:szCs w:val="22"/>
+        </w:rPr>
         <w:t>e</w:t>
       </w:r>
       <w:r>
         <w:rPr>
-          <w:spacing w:val="1"/>
+          <w:spacing w:val="-1"/>
+          <w:sz w:val="22"/>
+          <w:szCs w:val="22"/>
+        </w:rPr>
+        <w:t>l</w:t>
+      </w:r>
+      <w:r>
+        <w:rPr>
+          <w:spacing w:val="1"/>
+          <w:sz w:val="22"/>
+          <w:szCs w:val="22"/>
+        </w:rPr>
+        <w:t>i</w:t>
+      </w:r>
+      <w:r>
+        <w:rPr>
+          <w:spacing w:val="-2"/>
+          <w:sz w:val="22"/>
+          <w:szCs w:val="22"/>
+        </w:rPr>
+        <w:t>v</w:t>
+      </w:r>
+      <w:r>
+        <w:rPr>
+          <w:sz w:val="22"/>
+          <w:szCs w:val="22"/>
+        </w:rPr>
+        <w:t>e</w:t>
+      </w:r>
+      <w:r>
+        <w:rPr>
+          <w:spacing w:val="1"/>
+          <w:sz w:val="22"/>
+          <w:szCs w:val="22"/>
+        </w:rPr>
+        <w:t>r</w:t>
+      </w:r>
+      <w:r>
+        <w:rPr>
+          <w:sz w:val="22"/>
+          <w:szCs w:val="22"/>
+        </w:rPr>
+        <w:t xml:space="preserve">s </w:t>
+      </w:r>
+      <w:r>
+        <w:rPr>
+          <w:spacing w:val="-1"/>
+          <w:sz w:val="22"/>
+          <w:szCs w:val="22"/>
+        </w:rPr>
+        <w:t>t</w:t>
+      </w:r>
+      <w:r>
+        <w:rPr>
+          <w:sz w:val="22"/>
+          <w:szCs w:val="22"/>
+        </w:rPr>
+        <w:t>he</w:t>
+      </w:r>
+      <w:r>
+        <w:rPr>
+          <w:spacing w:val="-2"/>
+          <w:sz w:val="22"/>
+          <w:szCs w:val="22"/>
+        </w:rPr>
+        <w:t xml:space="preserve"> </w:t>
+      </w:r>
+      <w:r>
+        <w:rPr>
+          <w:spacing w:val="1"/>
+          <w:sz w:val="22"/>
+          <w:szCs w:val="22"/>
+        </w:rPr>
+        <w:t>t</w:t>
+      </w:r>
+      <w:r>
+        <w:rPr>
+          <w:spacing w:val="-2"/>
+          <w:sz w:val="22"/>
+          <w:szCs w:val="22"/>
+        </w:rPr>
+        <w:t>o</w:t>
+      </w:r>
+      <w:r>
+        <w:rPr>
+          <w:sz w:val="22"/>
+          <w:szCs w:val="22"/>
+        </w:rPr>
+        <w:t>p</w:t>
+      </w:r>
+      <w:r>
+        <w:rPr>
+          <w:spacing w:val="3"/>
+          <w:sz w:val="22"/>
+          <w:szCs w:val="22"/>
+        </w:rPr>
+        <w:t xml:space="preserve"> </w:t>
+      </w:r>
+      <w:r>
+        <w:rPr>
+          <w:sz w:val="22"/>
+          <w:szCs w:val="22"/>
+        </w:rPr>
+        <w:t>“x”</w:t>
+      </w:r>
+      <w:r>
+        <w:rPr>
+          <w:spacing w:val="1"/>
+          <w:sz w:val="22"/>
+          <w:szCs w:val="22"/>
+        </w:rPr>
+        <w:t xml:space="preserve"> </w:t>
+      </w:r>
+      <w:r>
+        <w:rPr>
           <w:sz w:val="22"/>
           <w:szCs w:val="22"/>
         </w:rPr>
@@ -25713,52 +24697,85 @@
       </w:r>
       <w:r>
         <w:rPr>
+          <w:spacing w:val="-3"/>
+          <w:sz w:val="22"/>
+          <w:szCs w:val="22"/>
+        </w:rPr>
+        <w:t>m</w:t>
+      </w:r>
+      <w:r>
+        <w:rPr>
+          <w:sz w:val="22"/>
+          <w:szCs w:val="22"/>
+        </w:rPr>
+        <w:t>ount</w:t>
+      </w:r>
+      <w:r>
+        <w:rPr>
+          <w:spacing w:val="1"/>
+          <w:sz w:val="22"/>
+          <w:szCs w:val="22"/>
+        </w:rPr>
+        <w:t xml:space="preserve"> </w:t>
+      </w:r>
+      <w:r>
+        <w:rPr>
+          <w:spacing w:val="-2"/>
+          <w:sz w:val="22"/>
+          <w:szCs w:val="22"/>
+        </w:rPr>
+        <w:t>o</w:t>
+      </w:r>
+      <w:r>
+        <w:rPr>
+          <w:sz w:val="22"/>
+          <w:szCs w:val="22"/>
+        </w:rPr>
+        <w:t>f</w:t>
+      </w:r>
+      <w:r>
+        <w:rPr>
+          <w:spacing w:val="1"/>
+          <w:sz w:val="22"/>
+          <w:szCs w:val="22"/>
+        </w:rPr>
+        <w:t xml:space="preserve"> </w:t>
+      </w:r>
+      <w:r>
+        <w:rPr>
           <w:spacing w:val="-1"/>
           <w:sz w:val="22"/>
           <w:szCs w:val="22"/>
         </w:rPr>
-        <w:t>t</w:t>
-      </w:r>
-      <w:r>
-        <w:rPr>
-          <w:sz w:val="22"/>
-          <w:szCs w:val="22"/>
-        </w:rPr>
-        <w:t>es</w:t>
-      </w:r>
-      <w:r>
-        <w:rPr>
-          <w:spacing w:val="-2"/>
-          <w:sz w:val="22"/>
-          <w:szCs w:val="22"/>
-        </w:rPr>
-        <w:t xml:space="preserve"> </w:t>
-      </w:r>
-      <w:r>
-        <w:rPr>
-          <w:sz w:val="22"/>
-          <w:szCs w:val="22"/>
-        </w:rPr>
-        <w:t>a new</w:t>
-      </w:r>
-      <w:r>
-        <w:rPr>
-          <w:spacing w:val="-1"/>
-          <w:sz w:val="22"/>
-          <w:szCs w:val="22"/>
-        </w:rPr>
-        <w:t xml:space="preserve"> </w:t>
-      </w:r>
-      <w:r>
-        <w:rPr>
-          <w:sz w:val="22"/>
-          <w:szCs w:val="22"/>
-        </w:rPr>
-        <w:t>u</w:t>
-      </w:r>
-      <w:r>
-        <w:rPr>
-          <w:spacing w:val="-2"/>
+        <w:t>w</w:t>
+      </w:r>
+      <w:r>
+        <w:rPr>
+          <w:spacing w:val="-2"/>
+          <w:sz w:val="22"/>
+          <w:szCs w:val="22"/>
+        </w:rPr>
+        <w:t>a</w:t>
+      </w:r>
+      <w:r>
+        <w:rPr>
+          <w:spacing w:val="1"/>
+          <w:sz w:val="22"/>
+          <w:szCs w:val="22"/>
+        </w:rPr>
+        <w:t>l</w:t>
+      </w:r>
+      <w:r>
+        <w:rPr>
+          <w:spacing w:val="-2"/>
+          <w:sz w:val="22"/>
+          <w:szCs w:val="22"/>
+        </w:rPr>
+        <w:t>k</w:t>
+      </w:r>
+      <w:r>
+        <w:rPr>
+          <w:spacing w:val="2"/>
           <w:sz w:val="22"/>
           <w:szCs w:val="22"/>
         </w:rPr>
@@ -25769,808 +24786,15 @@
           <w:sz w:val="22"/>
           <w:szCs w:val="22"/>
         </w:rPr>
-        <w:t>er</w:t>
-      </w:r>
-      <w:r>
-        <w:rPr>
-          <w:spacing w:val="-1"/>
-          <w:sz w:val="22"/>
-          <w:szCs w:val="22"/>
-        </w:rPr>
-        <w:t xml:space="preserve"> </w:t>
-      </w:r>
-      <w:r>
-        <w:rPr>
-          <w:sz w:val="22"/>
-          <w:szCs w:val="22"/>
-        </w:rPr>
-        <w:t>a</w:t>
-      </w:r>
-      <w:r>
-        <w:rPr>
-          <w:spacing w:val="1"/>
-          <w:sz w:val="22"/>
-          <w:szCs w:val="22"/>
-        </w:rPr>
-        <w:t>c</w:t>
-      </w:r>
-      <w:r>
-        <w:rPr>
-          <w:sz w:val="22"/>
-          <w:szCs w:val="22"/>
-        </w:rPr>
-        <w:t>c</w:t>
-      </w:r>
-      <w:r>
-        <w:rPr>
-          <w:spacing w:val="-2"/>
-          <w:sz w:val="22"/>
-          <w:szCs w:val="22"/>
-        </w:rPr>
-        <w:t>o</w:t>
-      </w:r>
-      <w:r>
-        <w:rPr>
-          <w:sz w:val="22"/>
-          <w:szCs w:val="22"/>
-        </w:rPr>
-        <w:t>un</w:t>
-      </w:r>
-      <w:r>
-        <w:rPr>
-          <w:spacing w:val="1"/>
-          <w:sz w:val="22"/>
-          <w:szCs w:val="22"/>
-        </w:rPr>
-        <w:t>t</w:t>
-      </w:r>
-      <w:r>
-        <w:rPr>
-          <w:sz w:val="22"/>
-          <w:szCs w:val="22"/>
-        </w:rPr>
-        <w:t>,</w:t>
-      </w:r>
-      <w:r>
-        <w:rPr>
-          <w:spacing w:val="-2"/>
-          <w:sz w:val="22"/>
-          <w:szCs w:val="22"/>
-        </w:rPr>
-        <w:t xml:space="preserve"> </w:t>
-      </w:r>
-      <w:r>
-        <w:rPr>
-          <w:spacing w:val="-4"/>
-          <w:sz w:val="22"/>
-          <w:szCs w:val="22"/>
-        </w:rPr>
-        <w:t>m</w:t>
-      </w:r>
-      <w:r>
-        <w:rPr>
-          <w:spacing w:val="1"/>
-          <w:sz w:val="22"/>
-          <w:szCs w:val="22"/>
-        </w:rPr>
-        <w:t>i</w:t>
-      </w:r>
-      <w:r>
-        <w:rPr>
-          <w:sz w:val="22"/>
-          <w:szCs w:val="22"/>
-        </w:rPr>
-        <w:t>n</w:t>
-      </w:r>
-      <w:r>
-        <w:rPr>
-          <w:spacing w:val="1"/>
-          <w:sz w:val="22"/>
-          <w:szCs w:val="22"/>
-        </w:rPr>
-        <w:t>i</w:t>
-      </w:r>
-      <w:r>
-        <w:rPr>
-          <w:spacing w:val="-4"/>
-          <w:sz w:val="22"/>
-          <w:szCs w:val="22"/>
-        </w:rPr>
-        <w:t>m</w:t>
-      </w:r>
-      <w:r>
-        <w:rPr>
-          <w:spacing w:val="2"/>
-          <w:sz w:val="22"/>
-          <w:szCs w:val="22"/>
-        </w:rPr>
-        <w:t>u</w:t>
-      </w:r>
-      <w:r>
-        <w:rPr>
-          <w:sz w:val="22"/>
-          <w:szCs w:val="22"/>
-        </w:rPr>
-        <w:t>m</w:t>
-      </w:r>
-      <w:r>
-        <w:rPr>
-          <w:spacing w:val="-4"/>
-          <w:sz w:val="22"/>
-          <w:szCs w:val="22"/>
-        </w:rPr>
-        <w:t xml:space="preserve"> </w:t>
-      </w:r>
-      <w:r>
-        <w:rPr>
-          <w:spacing w:val="1"/>
-          <w:sz w:val="22"/>
-          <w:szCs w:val="22"/>
-        </w:rPr>
-        <w:t>r</w:t>
-      </w:r>
-      <w:r>
-        <w:rPr>
-          <w:sz w:val="22"/>
-          <w:szCs w:val="22"/>
-        </w:rPr>
-        <w:t>equ</w:t>
-      </w:r>
-      <w:r>
-        <w:rPr>
-          <w:spacing w:val="5"/>
-          <w:sz w:val="22"/>
-          <w:szCs w:val="22"/>
-        </w:rPr>
-        <w:t>i</w:t>
-      </w:r>
-      <w:r>
-        <w:rPr>
-          <w:spacing w:val="1"/>
-          <w:sz w:val="22"/>
-          <w:szCs w:val="22"/>
-        </w:rPr>
-        <w:t>r</w:t>
-      </w:r>
-      <w:r>
-        <w:rPr>
-          <w:sz w:val="22"/>
-          <w:szCs w:val="22"/>
-        </w:rPr>
-        <w:t>e</w:t>
-      </w:r>
-      <w:r>
-        <w:rPr>
-          <w:spacing w:val="-3"/>
-          <w:sz w:val="22"/>
-          <w:szCs w:val="22"/>
-        </w:rPr>
-        <w:t>m</w:t>
-      </w:r>
-      <w:r>
-        <w:rPr>
-          <w:sz w:val="22"/>
-          <w:szCs w:val="22"/>
-        </w:rPr>
-        <w:t>en</w:t>
-      </w:r>
-      <w:r>
-        <w:rPr>
-          <w:spacing w:val="1"/>
-          <w:sz w:val="22"/>
-          <w:szCs w:val="22"/>
-        </w:rPr>
-        <w:t>t</w:t>
-      </w:r>
-      <w:r>
-        <w:rPr>
-          <w:sz w:val="22"/>
-          <w:szCs w:val="22"/>
-        </w:rPr>
-        <w:t xml:space="preserve">s </w:t>
-      </w:r>
-      <w:r>
-        <w:rPr>
-          <w:spacing w:val="-2"/>
-          <w:sz w:val="22"/>
-          <w:szCs w:val="22"/>
-        </w:rPr>
-        <w:t>a</w:t>
-      </w:r>
-      <w:r>
-        <w:rPr>
-          <w:spacing w:val="1"/>
-          <w:sz w:val="22"/>
-          <w:szCs w:val="22"/>
-        </w:rPr>
-        <w:t>r</w:t>
-      </w:r>
-      <w:r>
-        <w:rPr>
-          <w:sz w:val="22"/>
-          <w:szCs w:val="22"/>
-        </w:rPr>
-        <w:t>e</w:t>
-      </w:r>
-      <w:r>
-        <w:rPr>
-          <w:spacing w:val="-2"/>
-          <w:sz w:val="22"/>
-          <w:szCs w:val="22"/>
-        </w:rPr>
-        <w:t xml:space="preserve"> </w:t>
-      </w:r>
-      <w:r>
-        <w:rPr>
-          <w:spacing w:val="1"/>
-          <w:sz w:val="22"/>
-          <w:szCs w:val="22"/>
-        </w:rPr>
-        <w:t>e</w:t>
-      </w:r>
-      <w:r>
-        <w:rPr>
-          <w:spacing w:val="-2"/>
-          <w:sz w:val="22"/>
-          <w:szCs w:val="22"/>
-        </w:rPr>
-        <w:t>-</w:t>
-      </w:r>
-      <w:r>
-        <w:rPr>
-          <w:spacing w:val="-4"/>
-          <w:sz w:val="22"/>
-          <w:szCs w:val="22"/>
-        </w:rPr>
-        <w:t>m</w:t>
-      </w:r>
-      <w:r>
-        <w:rPr>
-          <w:sz w:val="22"/>
-          <w:szCs w:val="22"/>
-        </w:rPr>
-        <w:t>a</w:t>
-      </w:r>
-      <w:r>
-        <w:rPr>
-          <w:spacing w:val="1"/>
-          <w:sz w:val="22"/>
-          <w:szCs w:val="22"/>
-        </w:rPr>
-        <w:t>i</w:t>
-      </w:r>
-      <w:r>
-        <w:rPr>
-          <w:sz w:val="22"/>
-          <w:szCs w:val="22"/>
-        </w:rPr>
-        <w:t>l</w:t>
-      </w:r>
-      <w:r>
-        <w:rPr>
-          <w:spacing w:val="1"/>
-          <w:sz w:val="22"/>
-          <w:szCs w:val="22"/>
-        </w:rPr>
-        <w:t xml:space="preserve"> </w:t>
-      </w:r>
-      <w:r>
-        <w:rPr>
-          <w:sz w:val="22"/>
-          <w:szCs w:val="22"/>
-        </w:rPr>
-        <w:t>add</w:t>
-      </w:r>
-      <w:r>
-        <w:rPr>
-          <w:spacing w:val="1"/>
-          <w:sz w:val="22"/>
-          <w:szCs w:val="22"/>
-        </w:rPr>
-        <w:t>r</w:t>
-      </w:r>
-      <w:r>
-        <w:rPr>
-          <w:spacing w:val="-2"/>
-          <w:sz w:val="22"/>
-          <w:szCs w:val="22"/>
-        </w:rPr>
-        <w:t>e</w:t>
-      </w:r>
-      <w:r>
-        <w:rPr>
-          <w:sz w:val="22"/>
-          <w:szCs w:val="22"/>
-        </w:rPr>
-        <w:t>s</w:t>
-      </w:r>
-      <w:r>
-        <w:rPr>
-          <w:spacing w:val="1"/>
-          <w:sz w:val="22"/>
-          <w:szCs w:val="22"/>
-        </w:rPr>
-        <w:t>s</w:t>
-      </w:r>
-      <w:r>
-        <w:rPr>
-          <w:sz w:val="22"/>
-          <w:szCs w:val="22"/>
-        </w:rPr>
-        <w:t xml:space="preserve">, </w:t>
-      </w:r>
-      <w:r>
-        <w:rPr>
-          <w:spacing w:val="-2"/>
-          <w:sz w:val="22"/>
-          <w:szCs w:val="22"/>
-        </w:rPr>
-        <w:t>u</w:t>
-      </w:r>
-      <w:r>
-        <w:rPr>
-          <w:sz w:val="22"/>
-          <w:szCs w:val="22"/>
-        </w:rPr>
-        <w:t>s</w:t>
-      </w:r>
-      <w:r>
-        <w:rPr>
-          <w:spacing w:val="-2"/>
-          <w:sz w:val="22"/>
-          <w:szCs w:val="22"/>
-        </w:rPr>
-        <w:t>e</w:t>
-      </w:r>
-      <w:r>
-        <w:rPr>
-          <w:spacing w:val="1"/>
-          <w:sz w:val="22"/>
-          <w:szCs w:val="22"/>
-        </w:rPr>
-        <w:t>r</w:t>
-      </w:r>
-      <w:r>
-        <w:rPr>
-          <w:sz w:val="22"/>
-          <w:szCs w:val="22"/>
-        </w:rPr>
-        <w:t>na</w:t>
-      </w:r>
-      <w:r>
-        <w:rPr>
-          <w:spacing w:val="-3"/>
-          <w:sz w:val="22"/>
-          <w:szCs w:val="22"/>
-        </w:rPr>
-        <w:t>m</w:t>
-      </w:r>
-      <w:r>
-        <w:rPr>
-          <w:sz w:val="22"/>
-          <w:szCs w:val="22"/>
-        </w:rPr>
-        <w:t>e, and p</w:t>
-      </w:r>
-      <w:r>
-        <w:rPr>
-          <w:spacing w:val="-2"/>
-          <w:sz w:val="22"/>
-          <w:szCs w:val="22"/>
-        </w:rPr>
-        <w:t>a</w:t>
-      </w:r>
-      <w:r>
-        <w:rPr>
-          <w:sz w:val="22"/>
-          <w:szCs w:val="22"/>
-        </w:rPr>
-        <w:t>s</w:t>
-      </w:r>
-      <w:r>
-        <w:rPr>
-          <w:spacing w:val="1"/>
-          <w:sz w:val="22"/>
-          <w:szCs w:val="22"/>
-        </w:rPr>
-        <w:t>s</w:t>
-      </w:r>
-      <w:r>
-        <w:rPr>
-          <w:spacing w:val="-1"/>
-          <w:sz w:val="22"/>
-          <w:szCs w:val="22"/>
-        </w:rPr>
-        <w:t>w</w:t>
-      </w:r>
-      <w:r>
-        <w:rPr>
-          <w:sz w:val="22"/>
-          <w:szCs w:val="22"/>
-        </w:rPr>
-        <w:t>o</w:t>
-      </w:r>
-      <w:r>
-        <w:rPr>
-          <w:spacing w:val="1"/>
-          <w:sz w:val="22"/>
-          <w:szCs w:val="22"/>
-        </w:rPr>
-        <w:t>r</w:t>
-      </w:r>
-      <w:r>
-        <w:rPr>
-          <w:spacing w:val="-1"/>
-          <w:sz w:val="22"/>
-          <w:szCs w:val="22"/>
-        </w:rPr>
-        <w:t>d</w:t>
-      </w:r>
-      <w:r>
-        <w:rPr>
-          <w:sz w:val="22"/>
-          <w:szCs w:val="22"/>
-        </w:rPr>
-        <w:t xml:space="preserve">. </w:t>
-      </w:r>
-      <w:r>
-        <w:rPr>
-          <w:spacing w:val="-1"/>
-          <w:sz w:val="22"/>
-          <w:szCs w:val="22"/>
-        </w:rPr>
-        <w:t>O</w:t>
-      </w:r>
-      <w:r>
-        <w:rPr>
-          <w:spacing w:val="1"/>
-          <w:sz w:val="22"/>
-          <w:szCs w:val="22"/>
-        </w:rPr>
-        <w:t>t</w:t>
-      </w:r>
-      <w:r>
-        <w:rPr>
-          <w:sz w:val="22"/>
-          <w:szCs w:val="22"/>
-        </w:rPr>
-        <w:t>h</w:t>
-      </w:r>
-      <w:r>
-        <w:rPr>
-          <w:spacing w:val="-2"/>
-          <w:sz w:val="22"/>
-          <w:szCs w:val="22"/>
-        </w:rPr>
-        <w:t>e</w:t>
-      </w:r>
-      <w:r>
-        <w:rPr>
-          <w:sz w:val="22"/>
-          <w:szCs w:val="22"/>
-        </w:rPr>
-        <w:t>r</w:t>
-      </w:r>
-      <w:r>
-        <w:rPr>
-          <w:spacing w:val="1"/>
-          <w:sz w:val="22"/>
-          <w:szCs w:val="22"/>
-        </w:rPr>
-        <w:t xml:space="preserve"> </w:t>
-      </w:r>
-      <w:r>
-        <w:rPr>
-          <w:sz w:val="22"/>
-          <w:szCs w:val="22"/>
-        </w:rPr>
-        <w:t>d</w:t>
-      </w:r>
-      <w:r>
-        <w:rPr>
-          <w:spacing w:val="-2"/>
-          <w:sz w:val="22"/>
-          <w:szCs w:val="22"/>
-        </w:rPr>
-        <w:t>a</w:t>
-      </w:r>
-      <w:r>
-        <w:rPr>
-          <w:spacing w:val="1"/>
-          <w:sz w:val="22"/>
-          <w:szCs w:val="22"/>
-        </w:rPr>
-        <w:t>t</w:t>
-      </w:r>
-      <w:r>
-        <w:rPr>
-          <w:sz w:val="22"/>
-          <w:szCs w:val="22"/>
-        </w:rPr>
-        <w:t>a</w:t>
-      </w:r>
-      <w:r>
-        <w:rPr>
-          <w:spacing w:val="-2"/>
-          <w:sz w:val="22"/>
-          <w:szCs w:val="22"/>
-        </w:rPr>
-        <w:t xml:space="preserve"> c</w:t>
-      </w:r>
-      <w:r>
-        <w:rPr>
-          <w:sz w:val="22"/>
-          <w:szCs w:val="22"/>
-        </w:rPr>
-        <w:t xml:space="preserve">an </w:t>
-      </w:r>
-      <w:r>
-        <w:rPr>
-          <w:spacing w:val="1"/>
-          <w:sz w:val="22"/>
-          <w:szCs w:val="22"/>
-        </w:rPr>
-        <w:t>b</w:t>
-      </w:r>
-      <w:r>
-        <w:rPr>
-          <w:sz w:val="22"/>
-          <w:szCs w:val="22"/>
-        </w:rPr>
-        <w:t xml:space="preserve">e </w:t>
-      </w:r>
-      <w:r>
-        <w:rPr>
-          <w:spacing w:val="-2"/>
-          <w:sz w:val="22"/>
-          <w:szCs w:val="22"/>
-        </w:rPr>
-        <w:t>h</w:t>
-      </w:r>
-      <w:r>
-        <w:rPr>
-          <w:sz w:val="22"/>
-          <w:szCs w:val="22"/>
-        </w:rPr>
-        <w:t>e</w:t>
-      </w:r>
-      <w:r>
-        <w:rPr>
-          <w:spacing w:val="1"/>
-          <w:sz w:val="22"/>
-          <w:szCs w:val="22"/>
-        </w:rPr>
-        <w:t>l</w:t>
-      </w:r>
-      <w:r>
-        <w:rPr>
-          <w:sz w:val="22"/>
-          <w:szCs w:val="22"/>
-        </w:rPr>
-        <w:t>d,</w:t>
-      </w:r>
-      <w:r>
-        <w:rPr>
-          <w:spacing w:val="-2"/>
-          <w:sz w:val="22"/>
-          <w:szCs w:val="22"/>
-        </w:rPr>
-        <w:t xml:space="preserve"> </w:t>
-      </w:r>
-      <w:r>
-        <w:rPr>
-          <w:spacing w:val="1"/>
-          <w:sz w:val="22"/>
-          <w:szCs w:val="22"/>
-        </w:rPr>
-        <w:t>f</w:t>
-      </w:r>
-      <w:r>
-        <w:rPr>
-          <w:spacing w:val="-2"/>
-          <w:sz w:val="22"/>
-          <w:szCs w:val="22"/>
-        </w:rPr>
-        <w:t>o</w:t>
-      </w:r>
-      <w:r>
-        <w:rPr>
-          <w:sz w:val="22"/>
-          <w:szCs w:val="22"/>
-        </w:rPr>
-        <w:t>r</w:t>
-      </w:r>
-      <w:r>
-        <w:rPr>
-          <w:spacing w:val="1"/>
-          <w:sz w:val="22"/>
-          <w:szCs w:val="22"/>
-        </w:rPr>
-        <w:t xml:space="preserve"> </w:t>
-      </w:r>
-      <w:r>
-        <w:rPr>
-          <w:sz w:val="22"/>
-          <w:szCs w:val="22"/>
-        </w:rPr>
-        <w:t>ex</w:t>
-      </w:r>
-      <w:r>
-        <w:rPr>
-          <w:spacing w:val="1"/>
-          <w:sz w:val="22"/>
-          <w:szCs w:val="22"/>
-        </w:rPr>
-        <w:t>a</w:t>
-      </w:r>
-      <w:r>
-        <w:rPr>
-          <w:spacing w:val="-4"/>
-          <w:sz w:val="22"/>
-          <w:szCs w:val="22"/>
-        </w:rPr>
-        <w:t>m</w:t>
-      </w:r>
-      <w:r>
-        <w:rPr>
-          <w:sz w:val="22"/>
-          <w:szCs w:val="22"/>
-        </w:rPr>
-        <w:t>p</w:t>
-      </w:r>
-      <w:r>
-        <w:rPr>
-          <w:spacing w:val="1"/>
-          <w:sz w:val="22"/>
-          <w:szCs w:val="22"/>
-        </w:rPr>
-        <w:t>l</w:t>
-      </w:r>
-      <w:r>
-        <w:rPr>
-          <w:sz w:val="22"/>
-          <w:szCs w:val="22"/>
-        </w:rPr>
-        <w:t xml:space="preserve">e </w:t>
-      </w:r>
-      <w:r>
-        <w:rPr>
-          <w:spacing w:val="1"/>
-          <w:sz w:val="22"/>
-          <w:szCs w:val="22"/>
-        </w:rPr>
-        <w:t>i</w:t>
-      </w:r>
-      <w:r>
-        <w:rPr>
-          <w:sz w:val="22"/>
-          <w:szCs w:val="22"/>
-        </w:rPr>
-        <w:t xml:space="preserve">n </w:t>
-      </w:r>
-      <w:r>
-        <w:rPr>
-          <w:spacing w:val="-2"/>
-          <w:sz w:val="22"/>
-          <w:szCs w:val="22"/>
-        </w:rPr>
-        <w:t>a</w:t>
-      </w:r>
-      <w:r>
-        <w:rPr>
-          <w:sz w:val="22"/>
-          <w:szCs w:val="22"/>
-        </w:rPr>
-        <w:t>n ex</w:t>
-      </w:r>
-      <w:r>
-        <w:rPr>
-          <w:spacing w:val="-1"/>
-          <w:sz w:val="22"/>
-          <w:szCs w:val="22"/>
-        </w:rPr>
-        <w:t>t</w:t>
-      </w:r>
-      <w:r>
-        <w:rPr>
-          <w:sz w:val="22"/>
-          <w:szCs w:val="22"/>
-        </w:rPr>
-        <w:t>end</w:t>
-      </w:r>
-      <w:r>
-        <w:rPr>
-          <w:spacing w:val="1"/>
-          <w:sz w:val="22"/>
-          <w:szCs w:val="22"/>
-        </w:rPr>
-        <w:t>e</w:t>
-      </w:r>
-      <w:r>
-        <w:rPr>
-          <w:sz w:val="22"/>
-          <w:szCs w:val="22"/>
-        </w:rPr>
-        <w:t>d</w:t>
-      </w:r>
-      <w:r>
-        <w:rPr>
-          <w:spacing w:val="-2"/>
-          <w:sz w:val="22"/>
-          <w:szCs w:val="22"/>
-        </w:rPr>
-        <w:t xml:space="preserve"> </w:t>
-      </w:r>
-      <w:r>
-        <w:rPr>
-          <w:sz w:val="22"/>
-          <w:szCs w:val="22"/>
-        </w:rPr>
-        <w:t>p</w:t>
-      </w:r>
-      <w:r>
-        <w:rPr>
-          <w:spacing w:val="1"/>
-          <w:sz w:val="22"/>
-          <w:szCs w:val="22"/>
-        </w:rPr>
-        <w:t>r</w:t>
-      </w:r>
-      <w:r>
-        <w:rPr>
-          <w:spacing w:val="-2"/>
-          <w:sz w:val="22"/>
-          <w:szCs w:val="22"/>
-        </w:rPr>
-        <w:t>o</w:t>
-      </w:r>
-      <w:r>
-        <w:rPr>
-          <w:spacing w:val="1"/>
-          <w:sz w:val="22"/>
-          <w:szCs w:val="22"/>
-        </w:rPr>
-        <w:t>f</w:t>
-      </w:r>
-      <w:r>
-        <w:rPr>
-          <w:spacing w:val="-1"/>
-          <w:sz w:val="22"/>
-          <w:szCs w:val="22"/>
-        </w:rPr>
-        <w:t>i</w:t>
-      </w:r>
-      <w:r>
-        <w:rPr>
-          <w:spacing w:val="1"/>
-          <w:sz w:val="22"/>
-          <w:szCs w:val="22"/>
-        </w:rPr>
-        <w:t>l</w:t>
-      </w:r>
-      <w:r>
-        <w:rPr>
-          <w:sz w:val="22"/>
-          <w:szCs w:val="22"/>
-        </w:rPr>
-        <w:t>e.</w:t>
+        <w:t>.</w:t>
       </w:r>
     </w:p>
     <w:p>
       <w:pPr>
-        <w:spacing w:before="5" w:line="120" w:lineRule="exact"/>
-        <w:rPr>
-          <w:sz w:val="13"/>
-          <w:szCs w:val="13"/>
-        </w:rPr>
-      </w:pPr>
-    </w:p>
-    <w:p>
-      <w:pPr>
-        <w:spacing w:before="3" w:line="120" w:lineRule="exact"/>
-        <w:rPr>
-          <w:sz w:val="13"/>
-          <w:szCs w:val="13"/>
+        <w:spacing w:line="140" w:lineRule="exact"/>
+        <w:rPr>
+          <w:sz w:val="15"/>
+          <w:szCs w:val="15"/>
         </w:rPr>
       </w:pPr>
     </w:p>
@@ -26588,515 +24812,6 @@
         </w:numPr>
       </w:pPr>
       <w:r>
-        <w:t>Sea</w:t>
-      </w:r>
-      <w:r>
-        <w:rPr>
-          <w:spacing w:val="1"/>
-        </w:rPr>
-        <w:t>r</w:t>
-      </w:r>
-      <w:r>
-        <w:rPr>
-          <w:spacing w:val="-2"/>
-        </w:rPr>
-        <w:t>c</w:t>
-      </w:r>
-      <w:r>
-        <w:t>h W</w:t>
-      </w:r>
-      <w:r>
-        <w:rPr>
-          <w:spacing w:val="-2"/>
-        </w:rPr>
-        <w:t>a</w:t>
-      </w:r>
-      <w:r>
-        <w:rPr>
-          <w:spacing w:val="1"/>
-        </w:rPr>
-        <w:t>l</w:t>
-      </w:r>
-      <w:r>
-        <w:rPr>
-          <w:spacing w:val="-2"/>
-        </w:rPr>
-        <w:t>k</w:t>
-      </w:r>
-      <w:r>
-        <w:t>s:</w:t>
-      </w:r>
-    </w:p>
-    <w:p>
-      <w:pPr>
-        <w:spacing w:before="6"/>
-        <w:ind w:left="1844"/>
-        <w:rPr>
-          <w:sz w:val="22"/>
-          <w:szCs w:val="22"/>
-        </w:rPr>
-      </w:pPr>
-      <w:proofErr w:type="gramStart"/>
-      <w:r>
-        <w:rPr>
-          <w:sz w:val="22"/>
-          <w:szCs w:val="22"/>
-        </w:rPr>
-        <w:t>Sea</w:t>
-      </w:r>
-      <w:r>
-        <w:rPr>
-          <w:spacing w:val="1"/>
-          <w:sz w:val="22"/>
-          <w:szCs w:val="22"/>
-        </w:rPr>
-        <w:t>r</w:t>
-      </w:r>
-      <w:r>
-        <w:rPr>
-          <w:spacing w:val="-2"/>
-          <w:sz w:val="22"/>
-          <w:szCs w:val="22"/>
-        </w:rPr>
-        <w:t>c</w:t>
-      </w:r>
-      <w:r>
-        <w:rPr>
-          <w:sz w:val="22"/>
-          <w:szCs w:val="22"/>
-        </w:rPr>
-        <w:t>hes</w:t>
-      </w:r>
-      <w:r>
-        <w:rPr>
-          <w:spacing w:val="1"/>
-          <w:sz w:val="22"/>
-          <w:szCs w:val="22"/>
-        </w:rPr>
-        <w:t xml:space="preserve"> </w:t>
-      </w:r>
-      <w:r>
-        <w:rPr>
-          <w:spacing w:val="-2"/>
-          <w:sz w:val="22"/>
-          <w:szCs w:val="22"/>
-        </w:rPr>
-        <w:t>b</w:t>
-      </w:r>
-      <w:r>
-        <w:rPr>
-          <w:sz w:val="22"/>
-          <w:szCs w:val="22"/>
-        </w:rPr>
-        <w:t>a</w:t>
-      </w:r>
-      <w:r>
-        <w:rPr>
-          <w:spacing w:val="1"/>
-          <w:sz w:val="22"/>
-          <w:szCs w:val="22"/>
-        </w:rPr>
-        <w:t>s</w:t>
-      </w:r>
-      <w:r>
-        <w:rPr>
-          <w:spacing w:val="-2"/>
-          <w:sz w:val="22"/>
-          <w:szCs w:val="22"/>
-        </w:rPr>
-        <w:t>e</w:t>
-      </w:r>
-      <w:r>
-        <w:rPr>
-          <w:sz w:val="22"/>
-          <w:szCs w:val="22"/>
-        </w:rPr>
-        <w:t xml:space="preserve">d on </w:t>
-      </w:r>
-      <w:r>
-        <w:rPr>
-          <w:spacing w:val="-2"/>
-          <w:sz w:val="22"/>
-          <w:szCs w:val="22"/>
-        </w:rPr>
-        <w:t>k</w:t>
-      </w:r>
-      <w:r>
-        <w:rPr>
-          <w:sz w:val="22"/>
-          <w:szCs w:val="22"/>
-        </w:rPr>
-        <w:t>e</w:t>
-      </w:r>
-      <w:r>
-        <w:rPr>
-          <w:spacing w:val="-2"/>
-          <w:sz w:val="22"/>
-          <w:szCs w:val="22"/>
-        </w:rPr>
-        <w:t>y</w:t>
-      </w:r>
-      <w:r>
-        <w:rPr>
-          <w:spacing w:val="-1"/>
-          <w:sz w:val="22"/>
-          <w:szCs w:val="22"/>
-        </w:rPr>
-        <w:t>w</w:t>
-      </w:r>
-      <w:r>
-        <w:rPr>
-          <w:sz w:val="22"/>
-          <w:szCs w:val="22"/>
-        </w:rPr>
-        <w:t>o</w:t>
-      </w:r>
-      <w:r>
-        <w:rPr>
-          <w:spacing w:val="1"/>
-          <w:sz w:val="22"/>
-          <w:szCs w:val="22"/>
-        </w:rPr>
-        <w:t>r</w:t>
-      </w:r>
-      <w:r>
-        <w:rPr>
-          <w:sz w:val="22"/>
-          <w:szCs w:val="22"/>
-        </w:rPr>
-        <w:t>d</w:t>
-      </w:r>
-      <w:r>
-        <w:rPr>
-          <w:spacing w:val="1"/>
-          <w:sz w:val="22"/>
-          <w:szCs w:val="22"/>
-        </w:rPr>
-        <w:t>/l</w:t>
-      </w:r>
-      <w:r>
-        <w:rPr>
-          <w:spacing w:val="-2"/>
-          <w:sz w:val="22"/>
-          <w:szCs w:val="22"/>
-        </w:rPr>
-        <w:t>o</w:t>
-      </w:r>
-      <w:r>
-        <w:rPr>
-          <w:sz w:val="22"/>
-          <w:szCs w:val="22"/>
-        </w:rPr>
-        <w:t>c</w:t>
-      </w:r>
-      <w:r>
-        <w:rPr>
-          <w:spacing w:val="1"/>
-          <w:sz w:val="22"/>
-          <w:szCs w:val="22"/>
-        </w:rPr>
-        <w:t>a</w:t>
-      </w:r>
-      <w:r>
-        <w:rPr>
-          <w:spacing w:val="-1"/>
-          <w:sz w:val="22"/>
-          <w:szCs w:val="22"/>
-        </w:rPr>
-        <w:t>t</w:t>
-      </w:r>
-      <w:r>
-        <w:rPr>
-          <w:spacing w:val="1"/>
-          <w:sz w:val="22"/>
-          <w:szCs w:val="22"/>
-        </w:rPr>
-        <w:t>i</w:t>
-      </w:r>
-      <w:r>
-        <w:rPr>
-          <w:sz w:val="22"/>
-          <w:szCs w:val="22"/>
-        </w:rPr>
-        <w:t>on</w:t>
-      </w:r>
-      <w:r>
-        <w:rPr>
-          <w:spacing w:val="-2"/>
-          <w:sz w:val="22"/>
-          <w:szCs w:val="22"/>
-        </w:rPr>
-        <w:t xml:space="preserve"> </w:t>
-      </w:r>
-      <w:r>
-        <w:rPr>
-          <w:sz w:val="22"/>
-          <w:szCs w:val="22"/>
-        </w:rPr>
-        <w:t xml:space="preserve">and </w:t>
-      </w:r>
-      <w:r>
-        <w:rPr>
-          <w:spacing w:val="-2"/>
-          <w:sz w:val="22"/>
-          <w:szCs w:val="22"/>
-        </w:rPr>
-        <w:t>d</w:t>
-      </w:r>
-      <w:r>
-        <w:rPr>
-          <w:sz w:val="22"/>
-          <w:szCs w:val="22"/>
-        </w:rPr>
-        <w:t>e</w:t>
-      </w:r>
-      <w:r>
-        <w:rPr>
-          <w:spacing w:val="-1"/>
-          <w:sz w:val="22"/>
-          <w:szCs w:val="22"/>
-        </w:rPr>
-        <w:t>l</w:t>
-      </w:r>
-      <w:r>
-        <w:rPr>
-          <w:spacing w:val="1"/>
-          <w:sz w:val="22"/>
-          <w:szCs w:val="22"/>
-        </w:rPr>
-        <w:t>i</w:t>
-      </w:r>
-      <w:r>
-        <w:rPr>
-          <w:spacing w:val="-2"/>
-          <w:sz w:val="22"/>
-          <w:szCs w:val="22"/>
-        </w:rPr>
-        <w:t>v</w:t>
-      </w:r>
-      <w:r>
-        <w:rPr>
-          <w:sz w:val="22"/>
-          <w:szCs w:val="22"/>
-        </w:rPr>
-        <w:t>e</w:t>
-      </w:r>
-      <w:r>
-        <w:rPr>
-          <w:spacing w:val="1"/>
-          <w:sz w:val="22"/>
-          <w:szCs w:val="22"/>
-        </w:rPr>
-        <w:t>r</w:t>
-      </w:r>
-      <w:r>
-        <w:rPr>
-          <w:sz w:val="22"/>
-          <w:szCs w:val="22"/>
-        </w:rPr>
-        <w:t>s</w:t>
-      </w:r>
-      <w:proofErr w:type="gramEnd"/>
-      <w:r>
-        <w:rPr>
-          <w:sz w:val="22"/>
-          <w:szCs w:val="22"/>
-        </w:rPr>
-        <w:t xml:space="preserve"> </w:t>
-      </w:r>
-      <w:r>
-        <w:rPr>
-          <w:spacing w:val="-1"/>
-          <w:sz w:val="22"/>
-          <w:szCs w:val="22"/>
-        </w:rPr>
-        <w:t>t</w:t>
-      </w:r>
-      <w:r>
-        <w:rPr>
-          <w:sz w:val="22"/>
-          <w:szCs w:val="22"/>
-        </w:rPr>
-        <w:t>he</w:t>
-      </w:r>
-      <w:r>
-        <w:rPr>
-          <w:spacing w:val="-2"/>
-          <w:sz w:val="22"/>
-          <w:szCs w:val="22"/>
-        </w:rPr>
-        <w:t xml:space="preserve"> </w:t>
-      </w:r>
-      <w:r>
-        <w:rPr>
-          <w:spacing w:val="1"/>
-          <w:sz w:val="22"/>
-          <w:szCs w:val="22"/>
-        </w:rPr>
-        <w:t>t</w:t>
-      </w:r>
-      <w:r>
-        <w:rPr>
-          <w:spacing w:val="-2"/>
-          <w:sz w:val="22"/>
-          <w:szCs w:val="22"/>
-        </w:rPr>
-        <w:t>o</w:t>
-      </w:r>
-      <w:r>
-        <w:rPr>
-          <w:sz w:val="22"/>
-          <w:szCs w:val="22"/>
-        </w:rPr>
-        <w:t>p</w:t>
-      </w:r>
-      <w:r>
-        <w:rPr>
-          <w:spacing w:val="3"/>
-          <w:sz w:val="22"/>
-          <w:szCs w:val="22"/>
-        </w:rPr>
-        <w:t xml:space="preserve"> </w:t>
-      </w:r>
-      <w:r>
-        <w:rPr>
-          <w:sz w:val="22"/>
-          <w:szCs w:val="22"/>
-        </w:rPr>
-        <w:t>“x”</w:t>
-      </w:r>
-      <w:r>
-        <w:rPr>
-          <w:spacing w:val="1"/>
-          <w:sz w:val="22"/>
-          <w:szCs w:val="22"/>
-        </w:rPr>
-        <w:t xml:space="preserve"> </w:t>
-      </w:r>
-      <w:r>
-        <w:rPr>
-          <w:sz w:val="22"/>
-          <w:szCs w:val="22"/>
-        </w:rPr>
-        <w:t>a</w:t>
-      </w:r>
-      <w:r>
-        <w:rPr>
-          <w:spacing w:val="-3"/>
-          <w:sz w:val="22"/>
-          <w:szCs w:val="22"/>
-        </w:rPr>
-        <w:t>m</w:t>
-      </w:r>
-      <w:r>
-        <w:rPr>
-          <w:sz w:val="22"/>
-          <w:szCs w:val="22"/>
-        </w:rPr>
-        <w:t>ount</w:t>
-      </w:r>
-      <w:r>
-        <w:rPr>
-          <w:spacing w:val="1"/>
-          <w:sz w:val="22"/>
-          <w:szCs w:val="22"/>
-        </w:rPr>
-        <w:t xml:space="preserve"> </w:t>
-      </w:r>
-      <w:r>
-        <w:rPr>
-          <w:spacing w:val="-2"/>
-          <w:sz w:val="22"/>
-          <w:szCs w:val="22"/>
-        </w:rPr>
-        <w:t>o</w:t>
-      </w:r>
-      <w:r>
-        <w:rPr>
-          <w:sz w:val="22"/>
-          <w:szCs w:val="22"/>
-        </w:rPr>
-        <w:t>f</w:t>
-      </w:r>
-      <w:r>
-        <w:rPr>
-          <w:spacing w:val="1"/>
-          <w:sz w:val="22"/>
-          <w:szCs w:val="22"/>
-        </w:rPr>
-        <w:t xml:space="preserve"> </w:t>
-      </w:r>
-      <w:r>
-        <w:rPr>
-          <w:spacing w:val="-1"/>
-          <w:sz w:val="22"/>
-          <w:szCs w:val="22"/>
-        </w:rPr>
-        <w:t>w</w:t>
-      </w:r>
-      <w:r>
-        <w:rPr>
-          <w:spacing w:val="-2"/>
-          <w:sz w:val="22"/>
-          <w:szCs w:val="22"/>
-        </w:rPr>
-        <w:t>a</w:t>
-      </w:r>
-      <w:r>
-        <w:rPr>
-          <w:spacing w:val="1"/>
-          <w:sz w:val="22"/>
-          <w:szCs w:val="22"/>
-        </w:rPr>
-        <w:t>l</w:t>
-      </w:r>
-      <w:r>
-        <w:rPr>
-          <w:spacing w:val="-2"/>
-          <w:sz w:val="22"/>
-          <w:szCs w:val="22"/>
-        </w:rPr>
-        <w:t>k</w:t>
-      </w:r>
-      <w:r>
-        <w:rPr>
-          <w:spacing w:val="2"/>
-          <w:sz w:val="22"/>
-          <w:szCs w:val="22"/>
-        </w:rPr>
-        <w:t>s</w:t>
-      </w:r>
-      <w:r>
-        <w:rPr>
-          <w:sz w:val="22"/>
-          <w:szCs w:val="22"/>
-        </w:rPr>
-        <w:t>.</w:t>
-      </w:r>
-    </w:p>
-    <w:p>
-      <w:pPr>
-        <w:spacing w:line="140" w:lineRule="exact"/>
-        <w:rPr>
-          <w:sz w:val="15"/>
-          <w:szCs w:val="15"/>
-        </w:rPr>
-      </w:pPr>
-    </w:p>
-    <w:p>
-      <w:pPr>
-        <w:spacing w:line="200" w:lineRule="exact"/>
-      </w:pPr>
-    </w:p>
-    <w:p>
-      <w:pPr>
-        <w:pStyle w:val="Heading3"/>
-        <w:numPr>
-          <w:ilvl w:val="3"/>
-          <w:numId w:val="3"/>
-        </w:numPr>
-      </w:pPr>
-      <w:r>
         <w:rPr>
           <w:spacing w:val="-1"/>
         </w:rPr>
@@ -27678,7 +25393,7 @@
           <w:numId w:val="3"/>
         </w:numPr>
       </w:pPr>
-      <w:bookmarkStart w:id="13" w:name="_Toc378680237"/>
+      <w:bookmarkStart w:id="14" w:name="_Toc378680237"/>
       <w:r>
         <w:t>A</w:t>
       </w:r>
@@ -27754,7 +25469,7 @@
       <w:r>
         <w:t>n</w:t>
       </w:r>
-      <w:bookmarkEnd w:id="13"/>
+      <w:bookmarkEnd w:id="14"/>
     </w:p>
     <w:p>
       <w:pPr>
@@ -28365,7 +26080,7 @@
         </w:numPr>
         <w:ind w:left="851"/>
       </w:pPr>
-      <w:bookmarkStart w:id="14" w:name="_Toc378680238"/>
+      <w:bookmarkStart w:id="15" w:name="_Toc378680238"/>
       <w:r>
         <w:t>Main</w:t>
       </w:r>
@@ -28394,7 +26109,7 @@
         </w:rPr>
         <w:t>n</w:t>
       </w:r>
-      <w:bookmarkEnd w:id="14"/>
+      <w:bookmarkEnd w:id="15"/>
     </w:p>
     <w:p>
       <w:pPr>
@@ -30114,7 +27829,7 @@
         </w:numPr>
         <w:ind w:left="851"/>
       </w:pPr>
-      <w:bookmarkStart w:id="15" w:name="_Toc378680239"/>
+      <w:bookmarkStart w:id="16" w:name="_Toc378680239"/>
       <w:r>
         <w:t>About</w:t>
       </w:r>
@@ -30136,7 +27851,7 @@
       <w:r>
         <w:t>reen</w:t>
       </w:r>
-      <w:bookmarkEnd w:id="15"/>
+      <w:bookmarkEnd w:id="16"/>
     </w:p>
     <w:p>
       <w:pPr>
@@ -30339,7 +28054,7 @@
         </w:numPr>
         <w:ind w:left="851"/>
       </w:pPr>
-      <w:bookmarkStart w:id="16" w:name="_Toc378680240"/>
+      <w:bookmarkStart w:id="17" w:name="_Toc378680240"/>
       <w:r>
         <w:t>Map</w:t>
       </w:r>
@@ -30352,7 +28067,7 @@
       <w:r>
         <w:t>screen</w:t>
       </w:r>
-      <w:bookmarkEnd w:id="16"/>
+      <w:bookmarkEnd w:id="17"/>
     </w:p>
     <w:p>
       <w:pPr>
@@ -31868,11 +29583,11 @@
           <w:numId w:val="3"/>
         </w:numPr>
       </w:pPr>
-      <w:bookmarkStart w:id="17" w:name="_Toc378680241"/>
+      <w:bookmarkStart w:id="18" w:name="_Toc378680241"/>
       <w:r>
         <w:t>User Navigation</w:t>
       </w:r>
-      <w:bookmarkEnd w:id="17"/>
+      <w:bookmarkEnd w:id="18"/>
     </w:p>
     <w:p/>
     <w:p>
@@ -32015,7 +29730,7 @@
           <w:numId w:val="3"/>
         </w:numPr>
       </w:pPr>
-      <w:bookmarkStart w:id="18" w:name="_Toc378680242"/>
+      <w:bookmarkStart w:id="19" w:name="_Toc378680242"/>
       <w:r>
         <w:rPr>
           <w:spacing w:val="-1"/>
@@ -32085,7 +29800,7 @@
       <w:r>
         <w:t>n</w:t>
       </w:r>
-      <w:bookmarkEnd w:id="18"/>
+      <w:bookmarkEnd w:id="19"/>
     </w:p>
     <w:p>
       <w:pPr>
@@ -32095,7 +29810,7 @@
           <w:numId w:val="3"/>
         </w:numPr>
       </w:pPr>
-      <w:bookmarkStart w:id="19" w:name="_Toc378680243"/>
+      <w:bookmarkStart w:id="20" w:name="_Toc378680243"/>
       <w:r>
         <w:t>Ho</w:t>
       </w:r>
@@ -32126,7 +29841,7 @@
       <w:r>
         <w:t>e</w:t>
       </w:r>
-      <w:bookmarkEnd w:id="19"/>
+      <w:bookmarkEnd w:id="20"/>
     </w:p>
     <w:p>
       <w:pPr>
@@ -32136,7 +29851,7 @@
           <w:numId w:val="3"/>
         </w:numPr>
       </w:pPr>
-      <w:bookmarkStart w:id="20" w:name="_Toc378680244"/>
+      <w:bookmarkStart w:id="21" w:name="_Toc378680244"/>
       <w:r>
         <w:t>Map</w:t>
       </w:r>
@@ -32158,7 +29873,7 @@
       <w:r>
         <w:t>e</w:t>
       </w:r>
-      <w:bookmarkEnd w:id="20"/>
+      <w:bookmarkEnd w:id="21"/>
     </w:p>
     <w:p>
       <w:pPr>
@@ -32168,11 +29883,11 @@
           <w:numId w:val="3"/>
         </w:numPr>
       </w:pPr>
-      <w:bookmarkStart w:id="21" w:name="_Toc378680245"/>
+      <w:bookmarkStart w:id="22" w:name="_Toc378680245"/>
       <w:r>
         <w:t>About page</w:t>
       </w:r>
-      <w:bookmarkEnd w:id="21"/>
+      <w:bookmarkEnd w:id="22"/>
     </w:p>
     <w:p/>
     <w:p/>
@@ -32228,7 +29943,7 @@
           <w:numId w:val="3"/>
         </w:numPr>
       </w:pPr>
-      <w:bookmarkStart w:id="22" w:name="_Toc378680246"/>
+      <w:bookmarkStart w:id="23" w:name="_Toc378680246"/>
       <w:r>
         <w:t>O</w:t>
       </w:r>
@@ -32256,7 +29971,7 @@
       <w:r>
         <w:t>w</w:t>
       </w:r>
-      <w:bookmarkEnd w:id="22"/>
+      <w:bookmarkEnd w:id="23"/>
     </w:p>
     <w:p>
       <w:pPr>
@@ -33093,7 +30808,6 @@
         </w:rPr>
         <w:t xml:space="preserve"> </w:t>
       </w:r>
-      <w:proofErr w:type="gramStart"/>
       <w:r>
         <w:rPr>
           <w:rFonts w:eastAsia="Calibri"/>
@@ -33436,7 +31150,6 @@
         </w:rPr>
         <w:t>e.</w:t>
       </w:r>
-      <w:proofErr w:type="gramEnd"/>
       <w:r>
         <w:rPr>
           <w:rFonts w:eastAsia="Calibri"/>
@@ -33618,7 +31331,6 @@
         </w:rPr>
         <w:t xml:space="preserve"> </w:t>
       </w:r>
-      <w:proofErr w:type="gramStart"/>
       <w:r>
         <w:rPr>
           <w:rFonts w:eastAsia="Calibri"/>
@@ -33626,9 +31338,8 @@
           <w:sz w:val="22"/>
           <w:szCs w:val="22"/>
         </w:rPr>
-        <w:t>group’s  contacts</w:t>
-      </w:r>
-      <w:proofErr w:type="gramEnd"/>
+        <w:t>group’s  contacts  are  listed  so  that  user</w:t>
+      </w:r>
       <w:r>
         <w:rPr>
           <w:rFonts w:eastAsia="Calibri"/>
@@ -33636,7 +31347,7 @@
           <w:sz w:val="22"/>
           <w:szCs w:val="22"/>
         </w:rPr>
-        <w:t xml:space="preserve">  are  listed  so  that  user</w:t>
+        <w:t>s</w:t>
       </w:r>
       <w:r>
         <w:rPr>
@@ -33645,26 +31356,8 @@
           <w:sz w:val="22"/>
           <w:szCs w:val="22"/>
         </w:rPr>
-        <w:t>s</w:t>
-      </w:r>
-      <w:r>
-        <w:rPr>
-          <w:rFonts w:eastAsia="Calibri"/>
-          <w:spacing w:val="1"/>
-          <w:sz w:val="22"/>
-          <w:szCs w:val="22"/>
-        </w:rPr>
         <w:t xml:space="preserve">  can   give  feedback  to  us about the site.</w:t>
       </w:r>
-    </w:p>
-    <w:p>
-      <w:pPr>
-        <w:spacing w:before="20" w:line="220" w:lineRule="exact"/>
-        <w:rPr>
-          <w:sz w:val="22"/>
-          <w:szCs w:val="22"/>
-        </w:rPr>
-      </w:pPr>
     </w:p>
     <w:p>
       <w:pPr>
@@ -33764,7 +31457,7 @@
           <w:numId w:val="3"/>
         </w:numPr>
       </w:pPr>
-      <w:bookmarkStart w:id="23" w:name="_Toc378680247"/>
+      <w:bookmarkStart w:id="24" w:name="_Toc378680247"/>
       <w:r>
         <w:rPr>
           <w:noProof/>
@@ -33865,7 +31558,7 @@
       <w:r>
         <w:t>art</w:t>
       </w:r>
-      <w:bookmarkEnd w:id="23"/>
+      <w:bookmarkEnd w:id="24"/>
     </w:p>
     <w:p>
       <w:pPr>
@@ -33891,7 +31584,7 @@
         </w:numPr>
         <w:ind w:left="1985" w:hanging="567"/>
       </w:pPr>
-      <w:bookmarkStart w:id="24" w:name="_Toc378680248"/>
+      <w:bookmarkStart w:id="25" w:name="_Toc378680248"/>
       <w:r>
         <w:t>Ri</w:t>
       </w:r>
@@ -33937,7 +31630,7 @@
       <w:r>
         <w:t>t</w:t>
       </w:r>
-      <w:bookmarkEnd w:id="24"/>
+      <w:bookmarkEnd w:id="25"/>
     </w:p>
     <w:p/>
     <w:p/>
@@ -34639,7 +32332,7 @@
           <w:numId w:val="3"/>
         </w:numPr>
       </w:pPr>
-      <w:bookmarkStart w:id="25" w:name="_Toc378680249"/>
+      <w:bookmarkStart w:id="26" w:name="_Toc378680249"/>
       <w:r>
         <w:t>Re</w:t>
       </w:r>
@@ -34652,7 +32345,7 @@
       <w:r>
         <w:t>erences</w:t>
       </w:r>
-      <w:bookmarkEnd w:id="25"/>
+      <w:bookmarkEnd w:id="26"/>
     </w:p>
     <w:p>
       <w:pPr>
@@ -34816,7 +32509,7 @@
           <w:numId w:val="3"/>
         </w:numPr>
       </w:pPr>
-      <w:bookmarkStart w:id="26" w:name="_Toc378680250"/>
+      <w:bookmarkStart w:id="27" w:name="_Toc378680250"/>
       <w:r>
         <w:t>D</w:t>
       </w:r>
@@ -34871,7 +32564,7 @@
       <w:r>
         <w:t>y</w:t>
       </w:r>
-      <w:bookmarkEnd w:id="26"/>
+      <w:bookmarkEnd w:id="27"/>
     </w:p>
     <w:p>
       <w:pPr>
@@ -35344,7 +33037,6 @@
               </w:rPr>
               <w:t xml:space="preserve"> </w:t>
             </w:r>
-            <w:proofErr w:type="gramStart"/>
             <w:r>
               <w:rPr>
                 <w:rFonts w:eastAsia="Calibri"/>
@@ -35354,7 +33046,6 @@
               </w:rPr>
               <w:t>by</w:t>
             </w:r>
-            <w:proofErr w:type="gramEnd"/>
             <w:r>
               <w:rPr>
                 <w:rFonts w:eastAsia="Calibri"/>
@@ -36746,19 +34437,7 @@
                 <w:sz w:val="22"/>
                 <w:szCs w:val="22"/>
               </w:rPr>
-              <w:t>#</w:t>
-            </w:r>
-            <w:bookmarkStart w:id="27" w:name="_GoBack"/>
-            <w:bookmarkEnd w:id="27"/>
-            <w:r>
-              <w:rPr>
-                <w:rFonts w:eastAsia="Calibri"/>
-                <w:spacing w:val="-1"/>
-                <w:position w:val="1"/>
-                <w:sz w:val="22"/>
-                <w:szCs w:val="22"/>
-              </w:rPr>
-              <w:t>1</w:t>
+              <w:t>#1</w:t>
             </w:r>
           </w:p>
         </w:tc>
@@ -36905,6 +34584,7 @@
         <w:docPartUnique/>
       </w:docPartObj>
     </w:sdtPr>
+    <w:sdtEndPr/>
     <w:sdtContent>
       <w:sdt>
         <w:sdtPr>
@@ -36914,6 +34594,7 @@
             <w:docPartUnique/>
           </w:docPartObj>
         </w:sdtPr>
+        <w:sdtEndPr/>
         <w:sdtContent>
           <w:p>
             <w:pPr>
@@ -36959,7 +34640,7 @@
                 <w:bCs/>
                 <w:noProof/>
               </w:rPr>
-              <w:t>15</w:t>
+              <w:t>7</w:t>
             </w:r>
             <w:r>
               <w:rPr>
@@ -37004,7 +34685,7 @@
                 <w:bCs/>
                 <w:noProof/>
               </w:rPr>
-              <w:t>15</w:t>
+              <w:t>14</w:t>
             </w:r>
             <w:r>
               <w:rPr>
@@ -37372,7 +35053,7 @@
               <v:stroke joinstyle="miter"/>
               <v:path gradientshapeok="t" o:connecttype="rect"/>
             </v:shapetype>
-            <v:shape id="Text Box 3" o:spid="_x0000_s1026" type="#_x0000_t202" style="position:absolute;margin-left:195.15pt;margin-top:35.5pt;width:205pt;height:13.05pt;z-index:-251660288;visibility:visible;mso-wrap-style:square;mso-width-percent:0;mso-height-percent:0;mso-wrap-distance-left:9pt;mso-wrap-distance-top:0;mso-wrap-distance-right:9pt;mso-wrap-distance-bottom:0;mso-position-horizontal:absolute;mso-position-horizontal-relative:page;mso-position-vertical:absolute;mso-position-vertical-relative:page;mso-width-percent:0;mso-height-percent:0;mso-width-relative:page;mso-height-relative:page;v-text-anchor:top" o:gfxdata="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" filled="f" stroked="f">
+            <v:shape id="Text Box 3" o:spid="_x0000_s1026" type="#_x0000_t202" style="position:absolute;margin-left:195.15pt;margin-top:35.5pt;width:205pt;height:13.05pt;z-index:-251660288;visibility:visible;mso-wrap-style:square;mso-width-percent:0;mso-height-percent:0;mso-wrap-distance-left:9pt;mso-wrap-distance-top:0;mso-wrap-distance-right:9pt;mso-wrap-distance-bottom:0;mso-position-horizontal:absolute;mso-position-horizontal-relative:page;mso-position-vertical:absolute;mso-position-vertical-relative:page;mso-width-percent:0;mso-height-percent:0;mso-width-relative:page;mso-height-relative:page;v-text-anchor:top" o:gfxdata="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" filled="f" stroked="f">
               <v:textbox inset="0,0,0,0">
                 <w:txbxContent>
                   <w:p>
@@ -38199,6 +35880,92 @@
     </w:lvl>
   </w:abstractNum>
   <w:abstractNum w:abstractNumId="5">
+    <w:nsid w:val="29C51CDC"/>
+    <w:multiLevelType w:val="multilevel"/>
+    <w:tmpl w:val="0402001F"/>
+    <w:lvl w:ilvl="0">
+      <w:start w:val="1"/>
+      <w:numFmt w:val="decimal"/>
+      <w:lvlText w:val="%1."/>
+      <w:lvlJc w:val="left"/>
+      <w:pPr>
+        <w:ind w:left="360" w:hanging="360"/>
+      </w:pPr>
+    </w:lvl>
+    <w:lvl w:ilvl="1">
+      <w:start w:val="1"/>
+      <w:numFmt w:val="decimal"/>
+      <w:lvlText w:val="%1.%2."/>
+      <w:lvlJc w:val="left"/>
+      <w:pPr>
+        <w:ind w:left="792" w:hanging="432"/>
+      </w:pPr>
+    </w:lvl>
+    <w:lvl w:ilvl="2">
+      <w:start w:val="1"/>
+      <w:numFmt w:val="decimal"/>
+      <w:lvlText w:val="%1.%2.%3."/>
+      <w:lvlJc w:val="left"/>
+      <w:pPr>
+        <w:ind w:left="1224" w:hanging="504"/>
+      </w:pPr>
+    </w:lvl>
+    <w:lvl w:ilvl="3">
+      <w:start w:val="1"/>
+      <w:numFmt w:val="decimal"/>
+      <w:lvlText w:val="%1.%2.%3.%4."/>
+      <w:lvlJc w:val="left"/>
+      <w:pPr>
+        <w:ind w:left="1728" w:hanging="648"/>
+      </w:pPr>
+    </w:lvl>
+    <w:lvl w:ilvl="4">
+      <w:start w:val="1"/>
+      <w:numFmt w:val="decimal"/>
+      <w:lvlText w:val="%1.%2.%3.%4.%5."/>
+      <w:lvlJc w:val="left"/>
+      <w:pPr>
+        <w:ind w:left="2232" w:hanging="792"/>
+      </w:pPr>
+    </w:lvl>
+    <w:lvl w:ilvl="5">
+      <w:start w:val="1"/>
+      <w:numFmt w:val="decimal"/>
+      <w:lvlText w:val="%1.%2.%3.%4.%5.%6."/>
+      <w:lvlJc w:val="left"/>
+      <w:pPr>
+        <w:ind w:left="2736" w:hanging="936"/>
+      </w:pPr>
+    </w:lvl>
+    <w:lvl w:ilvl="6">
+      <w:start w:val="1"/>
+      <w:numFmt w:val="decimal"/>
+      <w:lvlText w:val="%1.%2.%3.%4.%5.%6.%7."/>
+      <w:lvlJc w:val="left"/>
+      <w:pPr>
+        <w:ind w:left="3240" w:hanging="1080"/>
+      </w:pPr>
+    </w:lvl>
+    <w:lvl w:ilvl="7">
+      <w:start w:val="1"/>
+      <w:numFmt w:val="decimal"/>
+      <w:lvlText w:val="%1.%2.%3.%4.%5.%6.%7.%8."/>
+      <w:lvlJc w:val="left"/>
+      <w:pPr>
+        <w:ind w:left="3744" w:hanging="1224"/>
+      </w:pPr>
+    </w:lvl>
+    <w:lvl w:ilvl="8">
+      <w:start w:val="1"/>
+      <w:numFmt w:val="decimal"/>
+      <w:lvlText w:val="%1.%2.%3.%4.%5.%6.%7.%8.%9."/>
+      <w:lvlJc w:val="left"/>
+      <w:pPr>
+        <w:ind w:left="4320" w:hanging="1440"/>
+      </w:pPr>
+    </w:lvl>
+  </w:abstractNum>
+  <w:abstractNum w:abstractNumId="6">
     <w:nsid w:val="31996932"/>
     <w:multiLevelType w:val="multilevel"/>
     <w:tmpl w:val="9D6A810A"/>
@@ -38332,7 +36099,7 @@
       </w:rPr>
     </w:lvl>
   </w:abstractNum>
-  <w:abstractNum w:abstractNumId="6">
+  <w:abstractNum w:abstractNumId="7">
     <w:nsid w:val="37AC76C4"/>
     <w:multiLevelType w:val="multilevel"/>
     <w:tmpl w:val="9D6A810A"/>
@@ -38466,7 +36233,7 @@
       </w:rPr>
     </w:lvl>
   </w:abstractNum>
-  <w:abstractNum w:abstractNumId="7">
+  <w:abstractNum w:abstractNumId="8">
     <w:nsid w:val="3B073438"/>
     <w:multiLevelType w:val="multilevel"/>
     <w:tmpl w:val="DA267664"/>
@@ -38600,7 +36367,7 @@
       </w:rPr>
     </w:lvl>
   </w:abstractNum>
-  <w:abstractNum w:abstractNumId="8">
+  <w:abstractNum w:abstractNumId="9">
     <w:nsid w:val="40F70A77"/>
     <w:multiLevelType w:val="multilevel"/>
     <w:tmpl w:val="CD04AEE4"/>
@@ -38734,7 +36501,7 @@
       </w:rPr>
     </w:lvl>
   </w:abstractNum>
-  <w:abstractNum w:abstractNumId="9">
+  <w:abstractNum w:abstractNumId="10">
     <w:nsid w:val="41AC381A"/>
     <w:multiLevelType w:val="multilevel"/>
     <w:tmpl w:val="DD7453E8"/>
@@ -38847,10 +36614,10 @@
       </w:pPr>
     </w:lvl>
   </w:abstractNum>
-  <w:abstractNum w:abstractNumId="10">
+  <w:abstractNum w:abstractNumId="11">
     <w:nsid w:val="5216696A"/>
     <w:multiLevelType w:val="multilevel"/>
-    <w:tmpl w:val="CD04AEE4"/>
+    <w:tmpl w:val="8AD6A8CE"/>
     <w:lvl w:ilvl="0">
       <w:start w:val="1"/>
       <w:numFmt w:val="decimal"/>
@@ -38891,8 +36658,8 @@
       </w:pPr>
       <w:rPr>
         <w:rFonts w:ascii="Times New Roman" w:hAnsi="Times New Roman" w:cs="Times New Roman" w:hint="default"/>
-        <w:b/>
-        <w:color w:val="auto"/>
+        <w:b w:val="0"/>
+        <w:color w:val="365F91" w:themeColor="accent1" w:themeShade="BF"/>
         <w:sz w:val="22"/>
       </w:rPr>
     </w:lvl>
@@ -38907,7 +36674,7 @@
       </w:pPr>
       <w:rPr>
         <w:rFonts w:hint="default"/>
-        <w:color w:val="2D74B5"/>
+        <w:color w:val="365F91" w:themeColor="accent1" w:themeShade="BF"/>
       </w:rPr>
     </w:lvl>
     <w:lvl w:ilvl="4">
@@ -38981,7 +36748,7 @@
       </w:rPr>
     </w:lvl>
   </w:abstractNum>
-  <w:abstractNum w:abstractNumId="11">
+  <w:abstractNum w:abstractNumId="12">
     <w:nsid w:val="609F06E0"/>
     <w:multiLevelType w:val="multilevel"/>
     <w:tmpl w:val="9D6A810A"/>
@@ -39115,7 +36882,7 @@
       </w:rPr>
     </w:lvl>
   </w:abstractNum>
-  <w:abstractNum w:abstractNumId="12">
+  <w:abstractNum w:abstractNumId="13">
     <w:nsid w:val="766666E1"/>
     <w:multiLevelType w:val="multilevel"/>
     <w:tmpl w:val="80C0CA06"/>
@@ -39250,34 +37017,34 @@
     </w:lvl>
   </w:abstractNum>
   <w:num w:numId="1">
-    <w:abstractNumId w:val="9"/>
+    <w:abstractNumId w:val="10"/>
   </w:num>
   <w:num w:numId="2">
     <w:abstractNumId w:val="1"/>
   </w:num>
   <w:num w:numId="3">
-    <w:abstractNumId w:val="10"/>
+    <w:abstractNumId w:val="11"/>
   </w:num>
   <w:num w:numId="4">
     <w:abstractNumId w:val="0"/>
   </w:num>
   <w:num w:numId="5">
-    <w:abstractNumId w:val="6"/>
+    <w:abstractNumId w:val="7"/>
   </w:num>
   <w:num w:numId="6">
-    <w:abstractNumId w:val="5"/>
+    <w:abstractNumId w:val="6"/>
   </w:num>
   <w:num w:numId="7">
     <w:abstractNumId w:val="2"/>
   </w:num>
   <w:num w:numId="8">
-    <w:abstractNumId w:val="11"/>
+    <w:abstractNumId w:val="12"/>
   </w:num>
   <w:num w:numId="9">
-    <w:abstractNumId w:val="12"/>
+    <w:abstractNumId w:val="13"/>
   </w:num>
   <w:num w:numId="10">
-    <w:abstractNumId w:val="7"/>
+    <w:abstractNumId w:val="8"/>
   </w:num>
   <w:num w:numId="11">
     <w:abstractNumId w:val="4"/>
@@ -39286,7 +37053,10 @@
     <w:abstractNumId w:val="3"/>
   </w:num>
   <w:num w:numId="13">
-    <w:abstractNumId w:val="8"/>
+    <w:abstractNumId w:val="9"/>
+  </w:num>
+  <w:num w:numId="14">
+    <w:abstractNumId w:val="5"/>
   </w:num>
 </w:numbering>
 </file>
@@ -41103,7 +38873,7 @@
 </file>
 
 <file path=customXml/itemProps1.xml><?xml version="1.0" encoding="utf-8"?>
-<ds:datastoreItem xmlns:ds="http://schemas.openxmlformats.org/officeDocument/2006/customXml" ds:itemID="{FD46AF46-5E04-9240-AF85-12A874A0694E}">
+<ds:datastoreItem xmlns:ds="http://schemas.openxmlformats.org/officeDocument/2006/customXml" ds:itemID="{0CD30DDB-2D21-974F-A722-1CB17A650329}">
   <ds:schemaRefs>
     <ds:schemaRef ds:uri="http://schemas.openxmlformats.org/officeDocument/2006/bibliography"/>
   </ds:schemaRefs>
